--- a/codechef contest C,D.docx
+++ b/codechef contest C,D.docx
@@ -17,17 +17,7 @@
           <w:szCs w:val="26"/>
           <w:highlight w:val="green"/>
         </w:rPr>
-        <w:t>Deleting Array Again</w:t>
-      </w:r>
-      <w:r>
-        <w:rPr>
-          <w:b/>
-          <w:bCs/>
-          <w:sz w:val="26"/>
-          <w:szCs w:val="26"/>
-          <w:highlight w:val="green"/>
-        </w:rPr>
-        <w:t xml:space="preserve"> - </w:t>
+        <w:t xml:space="preserve">Deleting Array Again - </w:t>
       </w:r>
       <w:hyperlink r:id="rId5" w:history="1">
         <w:r>
@@ -231,14 +221,12 @@
       <w:r>
         <w:t xml:space="preserve">Choose an index </w:t>
       </w:r>
-      <w:proofErr w:type="spellStart"/>
       <w:r>
         <w:rPr>
           <w:rStyle w:val="VerbatimChar"/>
         </w:rPr>
         <w:t>i</w:t>
       </w:r>
-      <w:proofErr w:type="spellEnd"/>
       <w:r>
         <w:t xml:space="preserve"> (1-based) in the current array </w:t>
       </w:r>
@@ -267,21 +255,7 @@
         <w:rPr>
           <w:rStyle w:val="VerbatimChar"/>
         </w:rPr>
-        <w:t>A[</w:t>
-      </w:r>
-      <w:proofErr w:type="spellStart"/>
-      <w:r>
-        <w:rPr>
-          <w:rStyle w:val="VerbatimChar"/>
-        </w:rPr>
-        <w:t>i</w:t>
-      </w:r>
-      <w:proofErr w:type="spellEnd"/>
-      <w:r>
-        <w:rPr>
-          <w:rStyle w:val="VerbatimChar"/>
-        </w:rPr>
-        <w:t>]</w:t>
+        <w:t>A[i]</w:t>
       </w:r>
       <w:r>
         <w:t>.</w:t>
@@ -302,35 +276,7 @@
         <w:rPr>
           <w:rStyle w:val="VerbatimChar"/>
         </w:rPr>
-        <w:t>A[</w:t>
-      </w:r>
-      <w:proofErr w:type="spellStart"/>
-      <w:r>
-        <w:rPr>
-          <w:rStyle w:val="VerbatimChar"/>
-        </w:rPr>
-        <w:t>i</w:t>
-      </w:r>
-      <w:proofErr w:type="spellEnd"/>
-      <w:r>
-        <w:rPr>
-          <w:rStyle w:val="VerbatimChar"/>
-        </w:rPr>
-        <w:t>] × C[</w:t>
-      </w:r>
-      <w:proofErr w:type="spellStart"/>
-      <w:r>
-        <w:rPr>
-          <w:rStyle w:val="VerbatimChar"/>
-        </w:rPr>
-        <w:t>i</w:t>
-      </w:r>
-      <w:proofErr w:type="spellEnd"/>
-      <w:r>
-        <w:rPr>
-          <w:rStyle w:val="VerbatimChar"/>
-        </w:rPr>
-        <w:t>]</w:t>
+        <w:t>A[i] × C[i]</w:t>
       </w:r>
       <w:r>
         <w:t>.</w:t>
@@ -528,21 +474,7 @@
         <w:rPr>
           <w:rStyle w:val="VerbatimChar"/>
         </w:rPr>
-        <w:t>C[</w:t>
-      </w:r>
-      <w:proofErr w:type="spellStart"/>
-      <w:r>
-        <w:rPr>
-          <w:rStyle w:val="VerbatimChar"/>
-        </w:rPr>
-        <w:t>i</w:t>
-      </w:r>
-      <w:proofErr w:type="spellEnd"/>
-      <w:r>
-        <w:rPr>
-          <w:rStyle w:val="VerbatimChar"/>
-        </w:rPr>
-        <w:t>]</w:t>
+        <w:t>C[i]</w:t>
       </w:r>
       <w:r>
         <w:t xml:space="preserve"> decreases for later positions, you want to </w:t>
@@ -660,14 +592,12 @@
       <w:r>
         <w:t xml:space="preserve">For each </w:t>
       </w:r>
-      <w:proofErr w:type="spellStart"/>
       <w:r>
         <w:rPr>
           <w:rStyle w:val="VerbatimChar"/>
         </w:rPr>
         <w:t>i</w:t>
       </w:r>
-      <w:proofErr w:type="spellEnd"/>
       <w:r>
         <w:t xml:space="preserve"> from 0 to </w:t>
       </w:r>
@@ -696,35 +626,7 @@
         <w:rPr>
           <w:rStyle w:val="VerbatimChar"/>
         </w:rPr>
-        <w:t>c[</w:t>
-      </w:r>
-      <w:proofErr w:type="spellStart"/>
-      <w:r>
-        <w:rPr>
-          <w:rStyle w:val="VerbatimChar"/>
-        </w:rPr>
-        <w:t>i</w:t>
-      </w:r>
-      <w:proofErr w:type="spellEnd"/>
-      <w:r>
-        <w:rPr>
-          <w:rStyle w:val="VerbatimChar"/>
-        </w:rPr>
-        <w:t>] = min(c[</w:t>
-      </w:r>
-      <w:proofErr w:type="spellStart"/>
-      <w:r>
-        <w:rPr>
-          <w:rStyle w:val="VerbatimChar"/>
-        </w:rPr>
-        <w:t>i</w:t>
-      </w:r>
-      <w:proofErr w:type="spellEnd"/>
-      <w:r>
-        <w:rPr>
-          <w:rStyle w:val="VerbatimChar"/>
-        </w:rPr>
-        <w:t>], c[i-1])</w:t>
+        <w:t>c[i] = min(c[i], c[i-1])</w:t>
       </w:r>
       <w:r>
         <w:br/>
@@ -746,35 +648,7 @@
         <w:rPr>
           <w:rStyle w:val="VerbatimChar"/>
         </w:rPr>
-        <w:t>a[</w:t>
-      </w:r>
-      <w:proofErr w:type="spellStart"/>
-      <w:r>
-        <w:rPr>
-          <w:rStyle w:val="VerbatimChar"/>
-        </w:rPr>
-        <w:t>i</w:t>
-      </w:r>
-      <w:proofErr w:type="spellEnd"/>
-      <w:r>
-        <w:rPr>
-          <w:rStyle w:val="VerbatimChar"/>
-        </w:rPr>
-        <w:t>] * c[</w:t>
-      </w:r>
-      <w:proofErr w:type="spellStart"/>
-      <w:r>
-        <w:rPr>
-          <w:rStyle w:val="VerbatimChar"/>
-        </w:rPr>
-        <w:t>i</w:t>
-      </w:r>
-      <w:proofErr w:type="spellEnd"/>
-      <w:r>
-        <w:rPr>
-          <w:rStyle w:val="VerbatimChar"/>
-        </w:rPr>
-        <w:t>]</w:t>
+        <w:t>a[i] * c[i]</w:t>
       </w:r>
       <w:r>
         <w:t xml:space="preserve"> and add to total cost.</w:t>
@@ -868,19 +742,11 @@
       <w:r>
         <w:t xml:space="preserve">For </w:t>
       </w:r>
-      <w:proofErr w:type="spellStart"/>
-      <w:r>
-        <w:rPr>
-          <w:rStyle w:val="VerbatimChar"/>
-        </w:rPr>
-        <w:t>i</w:t>
-      </w:r>
-      <w:proofErr w:type="spellEnd"/>
-      <w:r>
-        <w:rPr>
-          <w:rStyle w:val="VerbatimChar"/>
-        </w:rPr>
-        <w:t xml:space="preserve"> = 1</w:t>
+      <w:r>
+        <w:rPr>
+          <w:rStyle w:val="VerbatimChar"/>
+        </w:rPr>
+        <w:t>i = 1</w:t>
       </w:r>
       <w:r>
         <w:t xml:space="preserve"> to </w:t>
@@ -907,30 +773,8 @@
         <w:rPr>
           <w:rStyle w:val="VerbatimChar"/>
         </w:rPr>
-        <w:t>Copy codec[</w:t>
-      </w:r>
-      <w:proofErr w:type="spellStart"/>
-      <w:r>
-        <w:rPr>
-          <w:rStyle w:val="VerbatimChar"/>
-        </w:rPr>
-        <w:t>i</w:t>
-      </w:r>
-      <w:proofErr w:type="spellEnd"/>
-      <w:r>
-        <w:rPr>
-          <w:rStyle w:val="VerbatimChar"/>
-        </w:rPr>
-        <w:t>]=min(c[</w:t>
-      </w:r>
-      <w:proofErr w:type="spellStart"/>
-      <w:r>
-        <w:rPr>
-          <w:rStyle w:val="VerbatimChar"/>
-        </w:rPr>
-        <w:t>i</w:t>
-      </w:r>
-      <w:proofErr w:type="spellEnd"/>
+        <w:t>Copy codec[i]=min(c[i</w:t>
+      </w:r>
       <w:proofErr w:type="gramStart"/>
       <w:r>
         <w:rPr>
@@ -952,35 +796,7 @@
         <w:rPr>
           <w:rStyle w:val="VerbatimChar"/>
         </w:rPr>
-        <w:t>res += a[</w:t>
-      </w:r>
-      <w:proofErr w:type="spellStart"/>
-      <w:r>
-        <w:rPr>
-          <w:rStyle w:val="VerbatimChar"/>
-        </w:rPr>
-        <w:t>i</w:t>
-      </w:r>
-      <w:proofErr w:type="spellEnd"/>
-      <w:r>
-        <w:rPr>
-          <w:rStyle w:val="VerbatimChar"/>
-        </w:rPr>
-        <w:t>]*c[</w:t>
-      </w:r>
-      <w:proofErr w:type="spellStart"/>
-      <w:r>
-        <w:rPr>
-          <w:rStyle w:val="VerbatimChar"/>
-        </w:rPr>
-        <w:t>i</w:t>
-      </w:r>
-      <w:proofErr w:type="spellEnd"/>
-      <w:r>
-        <w:rPr>
-          <w:rStyle w:val="VerbatimChar"/>
-        </w:rPr>
-        <w:t>];</w:t>
+        <w:t>res += a[i]*c[i];</w:t>
       </w:r>
     </w:p>
     <w:p>
@@ -1040,177 +856,49 @@
         <w:rPr>
           <w:rStyle w:val="VerbatimChar"/>
         </w:rPr>
-        <w:t xml:space="preserve">Copy </w:t>
-      </w:r>
-      <w:proofErr w:type="spellStart"/>
-      <w:r>
-        <w:rPr>
-          <w:rStyle w:val="VerbatimChar"/>
-        </w:rPr>
-        <w:t>code#include</w:t>
-      </w:r>
-      <w:proofErr w:type="spellEnd"/>
-      <w:r>
-        <w:rPr>
-          <w:rStyle w:val="VerbatimChar"/>
-        </w:rPr>
-        <w:t>&lt;bits/</w:t>
-      </w:r>
-      <w:proofErr w:type="spellStart"/>
-      <w:r>
-        <w:rPr>
-          <w:rStyle w:val="VerbatimChar"/>
-        </w:rPr>
-        <w:t>stdc</w:t>
-      </w:r>
-      <w:proofErr w:type="spellEnd"/>
-      <w:r>
-        <w:rPr>
-          <w:rStyle w:val="VerbatimChar"/>
-        </w:rPr>
-        <w:t>++.h&gt;</w:t>
-      </w:r>
-      <w:proofErr w:type="spellStart"/>
-      <w:r>
-        <w:rPr>
-          <w:rStyle w:val="VerbatimChar"/>
-        </w:rPr>
-        <w:t>usingnamespace</w:t>
-      </w:r>
-      <w:proofErr w:type="spellEnd"/>
-      <w:r>
-        <w:rPr>
-          <w:rStyle w:val="VerbatimChar"/>
-        </w:rPr>
-        <w:t xml:space="preserve"> std;</w:t>
-      </w:r>
-      <w:r>
-        <w:br/>
-      </w:r>
-      <w:r>
-        <w:br/>
-      </w:r>
-      <w:r>
-        <w:rPr>
-          <w:rStyle w:val="VerbatimChar"/>
-        </w:rPr>
-        <w:t xml:space="preserve">#define </w:t>
-      </w:r>
-      <w:proofErr w:type="spellStart"/>
-      <w:r>
-        <w:rPr>
-          <w:rStyle w:val="VerbatimChar"/>
-        </w:rPr>
-        <w:t>ll</w:t>
-      </w:r>
-      <w:proofErr w:type="spellEnd"/>
-      <w:r>
-        <w:rPr>
-          <w:rStyle w:val="VerbatimChar"/>
-        </w:rPr>
-        <w:t xml:space="preserve"> long </w:t>
-      </w:r>
-      <w:proofErr w:type="spellStart"/>
-      <w:r>
-        <w:rPr>
-          <w:rStyle w:val="VerbatimChar"/>
-        </w:rPr>
-        <w:t>long</w:t>
-      </w:r>
-      <w:proofErr w:type="spellEnd"/>
-      <w:r>
-        <w:br/>
-      </w:r>
-      <w:r>
-        <w:br/>
-      </w:r>
-      <w:proofErr w:type="spellStart"/>
-      <w:r>
-        <w:rPr>
-          <w:rStyle w:val="VerbatimChar"/>
-        </w:rPr>
-        <w:t>intmain</w:t>
-      </w:r>
-      <w:proofErr w:type="spellEnd"/>
-      <w:r>
-        <w:rPr>
-          <w:rStyle w:val="VerbatimChar"/>
-        </w:rPr>
-        <w:t>() {</w:t>
-      </w:r>
-      <w:r>
-        <w:br/>
-      </w:r>
-      <w:r>
-        <w:rPr>
-          <w:rStyle w:val="VerbatimChar"/>
-        </w:rPr>
-        <w:t xml:space="preserve">    </w:t>
-      </w:r>
-      <w:proofErr w:type="spellStart"/>
-      <w:r>
-        <w:rPr>
-          <w:rStyle w:val="VerbatimChar"/>
-        </w:rPr>
-        <w:t>ios</w:t>
-      </w:r>
-      <w:proofErr w:type="spellEnd"/>
-      <w:r>
-        <w:rPr>
-          <w:rStyle w:val="VerbatimChar"/>
-        </w:rPr>
-        <w:t>::</w:t>
-      </w:r>
-      <w:proofErr w:type="spellStart"/>
-      <w:r>
-        <w:rPr>
-          <w:rStyle w:val="VerbatimChar"/>
-        </w:rPr>
-        <w:t>sync_with_stdio</w:t>
-      </w:r>
-      <w:proofErr w:type="spellEnd"/>
-      <w:r>
-        <w:rPr>
-          <w:rStyle w:val="VerbatimChar"/>
-        </w:rPr>
-        <w:t>(false);</w:t>
-      </w:r>
-      <w:r>
-        <w:br/>
-      </w:r>
-      <w:r>
-        <w:rPr>
-          <w:rStyle w:val="VerbatimChar"/>
-        </w:rPr>
-        <w:t xml:space="preserve">    </w:t>
-      </w:r>
-      <w:proofErr w:type="spellStart"/>
-      <w:r>
-        <w:rPr>
-          <w:rStyle w:val="VerbatimChar"/>
-        </w:rPr>
-        <w:t>cin.tie</w:t>
-      </w:r>
-      <w:proofErr w:type="spellEnd"/>
-      <w:r>
-        <w:rPr>
-          <w:rStyle w:val="VerbatimChar"/>
-        </w:rPr>
-        <w:t>(</w:t>
-      </w:r>
-      <w:proofErr w:type="spellStart"/>
-      <w:r>
-        <w:rPr>
-          <w:rStyle w:val="VerbatimChar"/>
-        </w:rPr>
-        <w:t>nullptr</w:t>
-      </w:r>
-      <w:proofErr w:type="spellEnd"/>
-      <w:r>
-        <w:rPr>
-          <w:rStyle w:val="VerbatimChar"/>
-        </w:rPr>
-        <w:t>);</w:t>
+        <w:t>Copy code#include&lt;bits/stdc++.h&gt;usingnamespace std;</w:t>
+      </w:r>
+      <w:r>
+        <w:br/>
+      </w:r>
+      <w:r>
+        <w:br/>
+      </w:r>
+      <w:r>
+        <w:rPr>
+          <w:rStyle w:val="VerbatimChar"/>
+        </w:rPr>
+        <w:t>#define ll long long</w:t>
+      </w:r>
+      <w:r>
+        <w:br/>
+      </w:r>
+      <w:r>
+        <w:br/>
+      </w:r>
+      <w:r>
+        <w:rPr>
+          <w:rStyle w:val="VerbatimChar"/>
+        </w:rPr>
+        <w:t>intmain() {</w:t>
+      </w:r>
+      <w:r>
+        <w:br/>
+      </w:r>
+      <w:r>
+        <w:rPr>
+          <w:rStyle w:val="VerbatimChar"/>
+        </w:rPr>
+        <w:t xml:space="preserve">    ios::sync_with_stdio(false);</w:t>
+      </w:r>
+      <w:r>
+        <w:br/>
+      </w:r>
+      <w:r>
+        <w:rPr>
+          <w:rStyle w:val="VerbatimChar"/>
+        </w:rPr>
+        <w:t xml:space="preserve">    cin.tie(nullptr);</w:t>
       </w:r>
       <w:r>
         <w:br/>
@@ -1231,21 +919,7 @@
         <w:rPr>
           <w:rStyle w:val="VerbatimChar"/>
         </w:rPr>
-        <w:t xml:space="preserve">    </w:t>
-      </w:r>
-      <w:proofErr w:type="spellStart"/>
-      <w:r>
-        <w:rPr>
-          <w:rStyle w:val="VerbatimChar"/>
-        </w:rPr>
-        <w:t>cin</w:t>
-      </w:r>
-      <w:proofErr w:type="spellEnd"/>
-      <w:r>
-        <w:rPr>
-          <w:rStyle w:val="VerbatimChar"/>
-        </w:rPr>
-        <w:t xml:space="preserve"> &gt;&gt; t;</w:t>
+        <w:t xml:space="preserve">    cin &gt;&gt; t;</w:t>
       </w:r>
       <w:r>
         <w:br/>
@@ -1266,228 +940,46 @@
         <w:rPr>
           <w:rStyle w:val="VerbatimChar"/>
         </w:rPr>
-        <w:t xml:space="preserve">        </w:t>
-      </w:r>
-      <w:proofErr w:type="spellStart"/>
-      <w:r>
-        <w:rPr>
-          <w:rStyle w:val="VerbatimChar"/>
-        </w:rPr>
-        <w:t>ll</w:t>
-      </w:r>
-      <w:proofErr w:type="spellEnd"/>
-      <w:r>
-        <w:rPr>
-          <w:rStyle w:val="VerbatimChar"/>
-        </w:rPr>
-        <w:t xml:space="preserve"> n;</w:t>
-      </w:r>
-      <w:r>
-        <w:br/>
-      </w:r>
-      <w:r>
-        <w:rPr>
-          <w:rStyle w:val="VerbatimChar"/>
-        </w:rPr>
-        <w:t xml:space="preserve">        </w:t>
-      </w:r>
-      <w:proofErr w:type="spellStart"/>
-      <w:r>
-        <w:rPr>
-          <w:rStyle w:val="VerbatimChar"/>
-        </w:rPr>
-        <w:t>cin</w:t>
-      </w:r>
-      <w:proofErr w:type="spellEnd"/>
-      <w:r>
-        <w:rPr>
-          <w:rStyle w:val="VerbatimChar"/>
-        </w:rPr>
-        <w:t xml:space="preserve"> &gt;&gt; n;</w:t>
-      </w:r>
-      <w:r>
-        <w:br/>
-      </w:r>
-      <w:r>
-        <w:rPr>
-          <w:rStyle w:val="VerbatimChar"/>
-        </w:rPr>
-        <w:t xml:space="preserve">        vector&lt;</w:t>
-      </w:r>
-      <w:proofErr w:type="spellStart"/>
-      <w:r>
-        <w:rPr>
-          <w:rStyle w:val="VerbatimChar"/>
-        </w:rPr>
-        <w:t>ll</w:t>
-      </w:r>
-      <w:proofErr w:type="spellEnd"/>
-      <w:r>
-        <w:rPr>
-          <w:rStyle w:val="VerbatimChar"/>
-        </w:rPr>
-        <w:t>&gt; a(n), c(n);</w:t>
-      </w:r>
-      <w:r>
-        <w:br/>
-      </w:r>
-      <w:r>
-        <w:br/>
-      </w:r>
-      <w:r>
-        <w:rPr>
-          <w:rStyle w:val="VerbatimChar"/>
-        </w:rPr>
-        <w:t xml:space="preserve">        for (int </w:t>
-      </w:r>
-      <w:proofErr w:type="spellStart"/>
-      <w:r>
-        <w:rPr>
-          <w:rStyle w:val="VerbatimChar"/>
-        </w:rPr>
-        <w:t>i</w:t>
-      </w:r>
-      <w:proofErr w:type="spellEnd"/>
-      <w:r>
-        <w:rPr>
-          <w:rStyle w:val="VerbatimChar"/>
-        </w:rPr>
-        <w:t xml:space="preserve"> = 0; </w:t>
-      </w:r>
-      <w:proofErr w:type="spellStart"/>
-      <w:r>
-        <w:rPr>
-          <w:rStyle w:val="VerbatimChar"/>
-        </w:rPr>
-        <w:t>i</w:t>
-      </w:r>
-      <w:proofErr w:type="spellEnd"/>
-      <w:r>
-        <w:rPr>
-          <w:rStyle w:val="VerbatimChar"/>
-        </w:rPr>
-        <w:t xml:space="preserve"> &lt; n; </w:t>
-      </w:r>
-      <w:proofErr w:type="spellStart"/>
-      <w:r>
-        <w:rPr>
-          <w:rStyle w:val="VerbatimChar"/>
-        </w:rPr>
-        <w:t>i</w:t>
-      </w:r>
-      <w:proofErr w:type="spellEnd"/>
-      <w:r>
-        <w:rPr>
-          <w:rStyle w:val="VerbatimChar"/>
-        </w:rPr>
-        <w:t xml:space="preserve">++) </w:t>
-      </w:r>
-      <w:proofErr w:type="spellStart"/>
-      <w:r>
-        <w:rPr>
-          <w:rStyle w:val="VerbatimChar"/>
-        </w:rPr>
-        <w:t>cin</w:t>
-      </w:r>
-      <w:proofErr w:type="spellEnd"/>
-      <w:r>
-        <w:rPr>
-          <w:rStyle w:val="VerbatimChar"/>
-        </w:rPr>
-        <w:t xml:space="preserve"> &gt;&gt; a[</w:t>
-      </w:r>
-      <w:proofErr w:type="spellStart"/>
-      <w:r>
-        <w:rPr>
-          <w:rStyle w:val="VerbatimChar"/>
-        </w:rPr>
-        <w:t>i</w:t>
-      </w:r>
-      <w:proofErr w:type="spellEnd"/>
-      <w:r>
-        <w:rPr>
-          <w:rStyle w:val="VerbatimChar"/>
-        </w:rPr>
-        <w:t>];</w:t>
-      </w:r>
-      <w:r>
-        <w:br/>
-      </w:r>
-      <w:r>
-        <w:rPr>
-          <w:rStyle w:val="VerbatimChar"/>
-        </w:rPr>
-        <w:t xml:space="preserve">        for (int </w:t>
-      </w:r>
-      <w:proofErr w:type="spellStart"/>
-      <w:r>
-        <w:rPr>
-          <w:rStyle w:val="VerbatimChar"/>
-        </w:rPr>
-        <w:t>i</w:t>
-      </w:r>
-      <w:proofErr w:type="spellEnd"/>
-      <w:r>
-        <w:rPr>
-          <w:rStyle w:val="VerbatimChar"/>
-        </w:rPr>
-        <w:t xml:space="preserve"> = 0; </w:t>
-      </w:r>
-      <w:proofErr w:type="spellStart"/>
-      <w:r>
-        <w:rPr>
-          <w:rStyle w:val="VerbatimChar"/>
-        </w:rPr>
-        <w:t>i</w:t>
-      </w:r>
-      <w:proofErr w:type="spellEnd"/>
-      <w:r>
-        <w:rPr>
-          <w:rStyle w:val="VerbatimChar"/>
-        </w:rPr>
-        <w:t xml:space="preserve"> &lt; n; </w:t>
-      </w:r>
-      <w:proofErr w:type="spellStart"/>
-      <w:r>
-        <w:rPr>
-          <w:rStyle w:val="VerbatimChar"/>
-        </w:rPr>
-        <w:t>i</w:t>
-      </w:r>
-      <w:proofErr w:type="spellEnd"/>
-      <w:r>
-        <w:rPr>
-          <w:rStyle w:val="VerbatimChar"/>
-        </w:rPr>
-        <w:t xml:space="preserve">++) </w:t>
-      </w:r>
-      <w:proofErr w:type="spellStart"/>
-      <w:r>
-        <w:rPr>
-          <w:rStyle w:val="VerbatimChar"/>
-        </w:rPr>
-        <w:t>cin</w:t>
-      </w:r>
-      <w:proofErr w:type="spellEnd"/>
-      <w:r>
-        <w:rPr>
-          <w:rStyle w:val="VerbatimChar"/>
-        </w:rPr>
-        <w:t xml:space="preserve"> &gt;&gt; c[</w:t>
-      </w:r>
-      <w:proofErr w:type="spellStart"/>
-      <w:r>
-        <w:rPr>
-          <w:rStyle w:val="VerbatimChar"/>
-        </w:rPr>
-        <w:t>i</w:t>
-      </w:r>
-      <w:proofErr w:type="spellEnd"/>
-      <w:r>
-        <w:rPr>
-          <w:rStyle w:val="VerbatimChar"/>
-        </w:rPr>
-        <w:t>];</w:t>
+        <w:t xml:space="preserve">        ll n;</w:t>
+      </w:r>
+      <w:r>
+        <w:br/>
+      </w:r>
+      <w:r>
+        <w:rPr>
+          <w:rStyle w:val="VerbatimChar"/>
+        </w:rPr>
+        <w:t xml:space="preserve">        cin &gt;&gt; n;</w:t>
+      </w:r>
+      <w:r>
+        <w:br/>
+      </w:r>
+      <w:r>
+        <w:rPr>
+          <w:rStyle w:val="VerbatimChar"/>
+        </w:rPr>
+        <w:t xml:space="preserve">        vector&lt;ll&gt; a(n), c(n);</w:t>
+      </w:r>
+      <w:r>
+        <w:br/>
+      </w:r>
+      <w:r>
+        <w:br/>
+      </w:r>
+      <w:r>
+        <w:rPr>
+          <w:rStyle w:val="VerbatimChar"/>
+        </w:rPr>
+        <w:t xml:space="preserve">        for (int i = 0; i &lt; n; i++) cin &gt;&gt; a[i];</w:t>
+      </w:r>
+      <w:r>
+        <w:br/>
+      </w:r>
+      <w:r>
+        <w:rPr>
+          <w:rStyle w:val="VerbatimChar"/>
+        </w:rPr>
+        <w:t xml:space="preserve">        for (int i = 0; i &lt; n; i++) cin &gt;&gt; c[i];</w:t>
       </w:r>
       <w:r>
         <w:br/>
@@ -1500,160 +992,34 @@
         <w:rPr>
           <w:rStyle w:val="VerbatimChar"/>
         </w:rPr>
-        <w:t xml:space="preserve">        </w:t>
-      </w:r>
-      <w:proofErr w:type="spellStart"/>
-      <w:r>
-        <w:rPr>
-          <w:rStyle w:val="VerbatimChar"/>
-        </w:rPr>
-        <w:t>ll</w:t>
-      </w:r>
-      <w:proofErr w:type="spellEnd"/>
-      <w:r>
-        <w:rPr>
-          <w:rStyle w:val="VerbatimChar"/>
-        </w:rPr>
-        <w:t xml:space="preserve"> res = a[0] * c[0];</w:t>
-      </w:r>
-      <w:r>
-        <w:br/>
-      </w:r>
-      <w:r>
-        <w:rPr>
-          <w:rStyle w:val="VerbatimChar"/>
-        </w:rPr>
-        <w:t xml:space="preserve">        for (int </w:t>
-      </w:r>
-      <w:proofErr w:type="spellStart"/>
-      <w:r>
-        <w:rPr>
-          <w:rStyle w:val="VerbatimChar"/>
-        </w:rPr>
-        <w:t>i</w:t>
-      </w:r>
-      <w:proofErr w:type="spellEnd"/>
-      <w:r>
-        <w:rPr>
-          <w:rStyle w:val="VerbatimChar"/>
-        </w:rPr>
-        <w:t xml:space="preserve"> = 1; </w:t>
-      </w:r>
-      <w:proofErr w:type="spellStart"/>
-      <w:r>
-        <w:rPr>
-          <w:rStyle w:val="VerbatimChar"/>
-        </w:rPr>
-        <w:t>i</w:t>
-      </w:r>
-      <w:proofErr w:type="spellEnd"/>
-      <w:r>
-        <w:rPr>
-          <w:rStyle w:val="VerbatimChar"/>
-        </w:rPr>
-        <w:t xml:space="preserve"> &lt; n; </w:t>
-      </w:r>
-      <w:proofErr w:type="spellStart"/>
-      <w:r>
-        <w:rPr>
-          <w:rStyle w:val="VerbatimChar"/>
-        </w:rPr>
-        <w:t>i</w:t>
-      </w:r>
-      <w:proofErr w:type="spellEnd"/>
-      <w:r>
-        <w:rPr>
-          <w:rStyle w:val="VerbatimChar"/>
-        </w:rPr>
-        <w:t>++){</w:t>
-      </w:r>
-      <w:r>
-        <w:br/>
-      </w:r>
-      <w:r>
-        <w:rPr>
-          <w:rStyle w:val="VerbatimChar"/>
-        </w:rPr>
-        <w:t xml:space="preserve">            c[</w:t>
-      </w:r>
-      <w:proofErr w:type="spellStart"/>
-      <w:r>
-        <w:rPr>
-          <w:rStyle w:val="VerbatimChar"/>
-        </w:rPr>
-        <w:t>i</w:t>
-      </w:r>
-      <w:proofErr w:type="spellEnd"/>
-      <w:r>
-        <w:rPr>
-          <w:rStyle w:val="VerbatimChar"/>
-        </w:rPr>
-        <w:t>] = min(c[</w:t>
-      </w:r>
-      <w:proofErr w:type="spellStart"/>
-      <w:r>
-        <w:rPr>
-          <w:rStyle w:val="VerbatimChar"/>
-        </w:rPr>
-        <w:t>i</w:t>
-      </w:r>
-      <w:proofErr w:type="spellEnd"/>
-      <w:r>
-        <w:rPr>
-          <w:rStyle w:val="VerbatimChar"/>
-        </w:rPr>
-        <w:t>], c[</w:t>
-      </w:r>
-      <w:proofErr w:type="spellStart"/>
-      <w:r>
-        <w:rPr>
-          <w:rStyle w:val="VerbatimChar"/>
-        </w:rPr>
-        <w:t>i</w:t>
-      </w:r>
-      <w:proofErr w:type="spellEnd"/>
-      <w:r>
-        <w:rPr>
-          <w:rStyle w:val="VerbatimChar"/>
-        </w:rPr>
-        <w:t xml:space="preserve"> - 1]); // prefix minimum</w:t>
-      </w:r>
-      <w:r>
-        <w:br/>
-      </w:r>
-      <w:r>
-        <w:rPr>
-          <w:rStyle w:val="VerbatimChar"/>
-        </w:rPr>
-        <w:t xml:space="preserve">            res += a[</w:t>
-      </w:r>
-      <w:proofErr w:type="spellStart"/>
-      <w:r>
-        <w:rPr>
-          <w:rStyle w:val="VerbatimChar"/>
-        </w:rPr>
-        <w:t>i</w:t>
-      </w:r>
-      <w:proofErr w:type="spellEnd"/>
-      <w:r>
-        <w:rPr>
-          <w:rStyle w:val="VerbatimChar"/>
-        </w:rPr>
-        <w:t>] * c[</w:t>
-      </w:r>
-      <w:proofErr w:type="spellStart"/>
-      <w:r>
-        <w:rPr>
-          <w:rStyle w:val="VerbatimChar"/>
-        </w:rPr>
-        <w:t>i</w:t>
-      </w:r>
-      <w:proofErr w:type="spellEnd"/>
-      <w:r>
-        <w:rPr>
-          <w:rStyle w:val="VerbatimChar"/>
-        </w:rPr>
-        <w:t>];</w:t>
+        <w:t xml:space="preserve">        ll res = a[0] * c[0];</w:t>
+      </w:r>
+      <w:r>
+        <w:br/>
+      </w:r>
+      <w:r>
+        <w:rPr>
+          <w:rStyle w:val="VerbatimChar"/>
+        </w:rPr>
+        <w:t xml:space="preserve">        for (int i = 1; i &lt; n; i++){</w:t>
+      </w:r>
+      <w:r>
+        <w:br/>
+      </w:r>
+      <w:r>
+        <w:rPr>
+          <w:rStyle w:val="VerbatimChar"/>
+        </w:rPr>
+        <w:t xml:space="preserve">            c[i] = min(c[i], c[i - 1]); // prefix minimum</w:t>
+      </w:r>
+      <w:r>
+        <w:br/>
+      </w:r>
+      <w:r>
+        <w:rPr>
+          <w:rStyle w:val="VerbatimChar"/>
+        </w:rPr>
+        <w:t xml:space="preserve">            res += a[i] * c[i];</w:t>
       </w:r>
       <w:r>
         <w:br/>
@@ -1671,35 +1037,7 @@
         <w:rPr>
           <w:rStyle w:val="VerbatimChar"/>
         </w:rPr>
-        <w:t xml:space="preserve">        </w:t>
-      </w:r>
-      <w:proofErr w:type="spellStart"/>
-      <w:r>
-        <w:rPr>
-          <w:rStyle w:val="VerbatimChar"/>
-        </w:rPr>
-        <w:t>cout</w:t>
-      </w:r>
-      <w:proofErr w:type="spellEnd"/>
-      <w:r>
-        <w:rPr>
-          <w:rStyle w:val="VerbatimChar"/>
-        </w:rPr>
-        <w:t xml:space="preserve"> &lt;&lt; res &lt;&lt; </w:t>
-      </w:r>
-      <w:proofErr w:type="spellStart"/>
-      <w:r>
-        <w:rPr>
-          <w:rStyle w:val="VerbatimChar"/>
-        </w:rPr>
-        <w:t>endl</w:t>
-      </w:r>
-      <w:proofErr w:type="spellEnd"/>
-      <w:r>
-        <w:rPr>
-          <w:rStyle w:val="VerbatimChar"/>
-        </w:rPr>
-        <w:t>;</w:t>
+        <w:t xml:space="preserve">        cout &lt;&lt; res &lt;&lt; endl;</w:t>
       </w:r>
       <w:r>
         <w:br/>
@@ -2051,35 +1389,7 @@
         <w:rPr>
           <w:rStyle w:val="VerbatimChar"/>
         </w:rPr>
-        <w:t>c[</w:t>
-      </w:r>
-      <w:proofErr w:type="spellStart"/>
-      <w:r>
-        <w:rPr>
-          <w:rStyle w:val="VerbatimChar"/>
-        </w:rPr>
-        <w:t>i</w:t>
-      </w:r>
-      <w:proofErr w:type="spellEnd"/>
-      <w:r>
-        <w:rPr>
-          <w:rStyle w:val="VerbatimChar"/>
-        </w:rPr>
-        <w:t>] = min(c[</w:t>
-      </w:r>
-      <w:proofErr w:type="spellStart"/>
-      <w:r>
-        <w:rPr>
-          <w:rStyle w:val="VerbatimChar"/>
-        </w:rPr>
-        <w:t>i</w:t>
-      </w:r>
-      <w:proofErr w:type="spellEnd"/>
-      <w:r>
-        <w:rPr>
-          <w:rStyle w:val="VerbatimChar"/>
-        </w:rPr>
-        <w:t>], c[i-1])</w:t>
+        <w:t>c[i] = min(c[i], c[i-1])</w:t>
       </w:r>
       <w:r>
         <w:t>)</w:t>
@@ -2100,21 +1410,7 @@
         <w:rPr>
           <w:rStyle w:val="VerbatimChar"/>
         </w:rPr>
-        <w:t>a[</w:t>
-      </w:r>
-      <w:proofErr w:type="spellStart"/>
-      <w:r>
-        <w:rPr>
-          <w:rStyle w:val="VerbatimChar"/>
-        </w:rPr>
-        <w:t>i</w:t>
-      </w:r>
-      <w:proofErr w:type="spellEnd"/>
-      <w:r>
-        <w:rPr>
-          <w:rStyle w:val="VerbatimChar"/>
-        </w:rPr>
-        <w:t>]</w:t>
+        <w:t>a[i]</w:t>
       </w:r>
       <w:r>
         <w:t xml:space="preserve"> for total cost.</w:t>
@@ -2127,6 +1423,1563 @@
         </w:pict>
       </w:r>
     </w:p>
+    <w:p/>
+    <w:p/>
+    <w:p/>
+    <w:p/>
+    <w:p/>
+    <w:p/>
+    <w:p>
+      <w:pPr>
+        <w:rPr>
+          <w:b/>
+          <w:bCs/>
+        </w:rPr>
+      </w:pPr>
+      <w:r>
+        <w:rPr>
+          <w:b/>
+          <w:bCs/>
+          <w:sz w:val="28"/>
+          <w:szCs w:val="28"/>
+          <w:highlight w:val="green"/>
+        </w:rPr>
+        <w:t>Add 1 or 3</w:t>
+      </w:r>
+      <w:r>
+        <w:rPr>
+          <w:b/>
+          <w:bCs/>
+          <w:sz w:val="28"/>
+          <w:szCs w:val="28"/>
+          <w:highlight w:val="green"/>
+        </w:rPr>
+        <w:t xml:space="preserve"> - </w:t>
+      </w:r>
+      <w:hyperlink r:id="rId6" w:history="1">
+        <w:r>
+          <w:rPr>
+            <w:rStyle w:val="Hyperlink"/>
+            <w:b/>
+            <w:bCs/>
+            <w:sz w:val="28"/>
+            <w:szCs w:val="28"/>
+            <w:highlight w:val="green"/>
+          </w:rPr>
+          <w:t>https://www.codechef.com/problems/ADD13</w:t>
+        </w:r>
+      </w:hyperlink>
+    </w:p>
+    <w:p>
+      <w:pPr>
+        <w:pStyle w:val="Heading2"/>
+        <w:rPr>
+          <w:color w:val="auto"/>
+        </w:rPr>
+      </w:pPr>
+      <w:r>
+        <w:rPr>
+          <w:rFonts w:ascii="Segoe UI Symbol" w:hAnsi="Segoe UI Symbol" w:cs="Segoe UI Symbol"/>
+          <w:color w:val="auto"/>
+        </w:rPr>
+        <w:lastRenderedPageBreak/>
+        <w:t>🏷</w:t>
+      </w:r>
+      <w:r>
+        <w:rPr>
+          <w:color w:val="auto"/>
+        </w:rPr>
+        <w:t>️ Problem Title</w:t>
+      </w:r>
+    </w:p>
+    <w:p>
+      <w:pPr>
+        <w:pStyle w:val="FirstParagraph"/>
+      </w:pPr>
+      <w:r>
+        <w:rPr>
+          <w:b/>
+          <w:bCs/>
+        </w:rPr>
+        <w:t>Add 1 or 3</w:t>
+      </w:r>
+    </w:p>
+    <w:p>
+      <w:r>
+        <w:pict w14:anchorId="7FECF033">
+          <v:rect id="_x0000_i1033" style="width:0;height:1.5pt" o:hralign="center" o:hrstd="t" o:hr="t"/>
+        </w:pict>
+      </w:r>
+    </w:p>
+    <w:p>
+      <w:pPr>
+        <w:pStyle w:val="Heading2"/>
+        <w:rPr>
+          <w:color w:val="auto"/>
+        </w:rPr>
+      </w:pPr>
+      <w:r>
+        <w:rPr>
+          <w:rFonts w:ascii="Segoe UI Emoji" w:hAnsi="Segoe UI Emoji" w:cs="Segoe UI Emoji"/>
+          <w:color w:val="auto"/>
+        </w:rPr>
+        <w:t>📘</w:t>
+      </w:r>
+      <w:r>
+        <w:rPr>
+          <w:color w:val="auto"/>
+        </w:rPr>
+        <w:t xml:space="preserve"> Problem Explanation</w:t>
+      </w:r>
+    </w:p>
+    <w:p>
+      <w:pPr>
+        <w:pStyle w:val="FirstParagraph"/>
+      </w:pPr>
+      <w:r>
+        <w:t>You start with an integer value:</w:t>
+      </w:r>
+    </w:p>
+    <w:p>
+      <w:pPr>
+        <w:pStyle w:val="SourceCode"/>
+      </w:pPr>
+      <w:r>
+        <w:rPr>
+          <w:rStyle w:val="VerbatimChar"/>
+        </w:rPr>
+        <w:t>Copy codeX = 0</w:t>
+      </w:r>
+    </w:p>
+    <w:p>
+      <w:pPr>
+        <w:pStyle w:val="FirstParagraph"/>
+      </w:pPr>
+      <w:r>
+        <w:t xml:space="preserve">You have exactly </w:t>
+      </w:r>
+      <w:r>
+        <w:rPr>
+          <w:b/>
+          <w:bCs/>
+        </w:rPr>
+        <w:t>N turns</w:t>
+      </w:r>
+      <w:r>
+        <w:t>.</w:t>
+      </w:r>
+      <w:r>
+        <w:br/>
+        <w:t xml:space="preserve">In </w:t>
+      </w:r>
+      <w:r>
+        <w:rPr>
+          <w:b/>
+          <w:bCs/>
+        </w:rPr>
+        <w:t>each turn</w:t>
+      </w:r>
+      <w:r>
+        <w:t xml:space="preserve">, you must choose </w:t>
+      </w:r>
+      <w:r>
+        <w:rPr>
+          <w:b/>
+          <w:bCs/>
+        </w:rPr>
+        <w:t>one</w:t>
+      </w:r>
+      <w:r>
+        <w:t xml:space="preserve"> of the following operations:</w:t>
+      </w:r>
+    </w:p>
+    <w:p>
+      <w:pPr>
+        <w:numPr>
+          <w:ilvl w:val="0"/>
+          <w:numId w:val="2"/>
+        </w:numPr>
+        <w:spacing w:line="240" w:lineRule="auto"/>
+      </w:pPr>
+      <w:r>
+        <w:t xml:space="preserve">Add </w:t>
+      </w:r>
+      <w:r>
+        <w:rPr>
+          <w:b/>
+          <w:bCs/>
+        </w:rPr>
+        <w:t>1</w:t>
+      </w:r>
+      <w:r>
+        <w:t xml:space="preserve"> to </w:t>
+      </w:r>
+      <w:r>
+        <w:rPr>
+          <w:rStyle w:val="VerbatimChar"/>
+        </w:rPr>
+        <w:t>X</w:t>
+      </w:r>
+    </w:p>
+    <w:p>
+      <w:pPr>
+        <w:numPr>
+          <w:ilvl w:val="0"/>
+          <w:numId w:val="2"/>
+        </w:numPr>
+        <w:spacing w:line="240" w:lineRule="auto"/>
+      </w:pPr>
+      <w:r>
+        <w:t xml:space="preserve">Add </w:t>
+      </w:r>
+      <w:r>
+        <w:rPr>
+          <w:b/>
+          <w:bCs/>
+        </w:rPr>
+        <w:t>3</w:t>
+      </w:r>
+      <w:r>
+        <w:t xml:space="preserve"> to </w:t>
+      </w:r>
+      <w:r>
+        <w:rPr>
+          <w:rStyle w:val="VerbatimChar"/>
+        </w:rPr>
+        <w:t>X</w:t>
+      </w:r>
+    </w:p>
+    <w:p>
+      <w:pPr>
+        <w:pStyle w:val="FirstParagraph"/>
+      </w:pPr>
+      <w:r>
+        <w:t xml:space="preserve">After completing all </w:t>
+      </w:r>
+      <w:r>
+        <w:rPr>
+          <w:rStyle w:val="VerbatimChar"/>
+        </w:rPr>
+        <w:t>N</w:t>
+      </w:r>
+      <w:r>
+        <w:t xml:space="preserve"> turns, you obtain a final value of </w:t>
+      </w:r>
+      <w:r>
+        <w:rPr>
+          <w:rStyle w:val="VerbatimChar"/>
+        </w:rPr>
+        <w:t>X</w:t>
+      </w:r>
+      <w:r>
+        <w:t>.</w:t>
+      </w:r>
+    </w:p>
+    <w:p>
+      <w:pPr>
+        <w:pStyle w:val="BodyText"/>
+      </w:pPr>
+      <w:r>
+        <w:rPr>
+          <w:rFonts w:ascii="Segoe UI Emoji" w:hAnsi="Segoe UI Emoji" w:cs="Segoe UI Emoji"/>
+        </w:rPr>
+        <w:t>👉</w:t>
+      </w:r>
+      <w:r>
+        <w:t xml:space="preserve"> Given a target value </w:t>
+      </w:r>
+      <w:r>
+        <w:rPr>
+          <w:rStyle w:val="VerbatimChar"/>
+        </w:rPr>
+        <w:t>M</w:t>
+      </w:r>
+      <w:r>
+        <w:t xml:space="preserve">, determine whether it is </w:t>
+      </w:r>
+      <w:r>
+        <w:rPr>
+          <w:b/>
+          <w:bCs/>
+        </w:rPr>
+        <w:t>possible</w:t>
+      </w:r>
+      <w:r>
+        <w:t xml:space="preserve"> to reach </w:t>
+      </w:r>
+      <w:r>
+        <w:rPr>
+          <w:rStyle w:val="VerbatimChar"/>
+        </w:rPr>
+        <w:t>X = M</w:t>
+      </w:r>
+      <w:r>
+        <w:t xml:space="preserve"> using </w:t>
+      </w:r>
+      <w:r>
+        <w:rPr>
+          <w:b/>
+          <w:bCs/>
+        </w:rPr>
+        <w:t>exactly N turns</w:t>
+      </w:r>
+      <w:r>
+        <w:t>.</w:t>
+      </w:r>
+    </w:p>
+    <w:p>
+      <w:r>
+        <w:pict w14:anchorId="3FC7C0E0">
+          <v:rect id="_x0000_i1034" style="width:0;height:1.5pt" o:hralign="center" o:hrstd="t" o:hr="t"/>
+        </w:pict>
+      </w:r>
+    </w:p>
+    <w:p>
+      <w:pPr>
+        <w:pStyle w:val="Heading2"/>
+        <w:rPr>
+          <w:color w:val="auto"/>
+        </w:rPr>
+      </w:pPr>
+      <w:r>
+        <w:rPr>
+          <w:rFonts w:ascii="Segoe UI Emoji" w:hAnsi="Segoe UI Emoji" w:cs="Segoe UI Emoji"/>
+          <w:color w:val="auto"/>
+        </w:rPr>
+        <w:t>🧠</w:t>
+      </w:r>
+      <w:r>
+        <w:rPr>
+          <w:color w:val="auto"/>
+        </w:rPr>
+        <w:t xml:space="preserve"> How to Think About the Problem</w:t>
+      </w:r>
+    </w:p>
+    <w:p>
+      <w:pPr>
+        <w:pStyle w:val="FirstParagraph"/>
+      </w:pPr>
+      <w:r>
+        <w:t xml:space="preserve">Let’s analyze what happens after </w:t>
+      </w:r>
+      <w:r>
+        <w:rPr>
+          <w:rStyle w:val="VerbatimChar"/>
+        </w:rPr>
+        <w:t>N</w:t>
+      </w:r>
+      <w:r>
+        <w:t xml:space="preserve"> turns.</w:t>
+      </w:r>
+    </w:p>
+    <w:p>
+      <w:pPr>
+        <w:numPr>
+          <w:ilvl w:val="0"/>
+          <w:numId w:val="2"/>
+        </w:numPr>
+        <w:spacing w:line="240" w:lineRule="auto"/>
+      </w:pPr>
+      <w:r>
+        <w:t xml:space="preserve">If you add </w:t>
+      </w:r>
+      <w:r>
+        <w:rPr>
+          <w:rStyle w:val="VerbatimChar"/>
+        </w:rPr>
+        <w:t>1</w:t>
+      </w:r>
+      <w:r>
+        <w:t xml:space="preserve"> in every turn → minimum possible value</w:t>
+      </w:r>
+    </w:p>
+    <w:p>
+      <w:pPr>
+        <w:pStyle w:val="SourceCode"/>
+        <w:numPr>
+          <w:ilvl w:val="0"/>
+          <w:numId w:val="1"/>
+        </w:numPr>
+      </w:pPr>
+      <w:r>
+        <w:rPr>
+          <w:rStyle w:val="VerbatimChar"/>
+        </w:rPr>
+        <w:t>Copy codemin = N</w:t>
+      </w:r>
+    </w:p>
+    <w:p>
+      <w:pPr>
+        <w:numPr>
+          <w:ilvl w:val="0"/>
+          <w:numId w:val="2"/>
+        </w:numPr>
+        <w:spacing w:line="240" w:lineRule="auto"/>
+      </w:pPr>
+      <w:r>
+        <w:t xml:space="preserve">If you add </w:t>
+      </w:r>
+      <w:r>
+        <w:rPr>
+          <w:rStyle w:val="VerbatimChar"/>
+        </w:rPr>
+        <w:t>3</w:t>
+      </w:r>
+      <w:r>
+        <w:t xml:space="preserve"> in every turn → maximum possible value</w:t>
+      </w:r>
+    </w:p>
+    <w:p>
+      <w:pPr>
+        <w:pStyle w:val="SourceCode"/>
+        <w:numPr>
+          <w:ilvl w:val="0"/>
+          <w:numId w:val="1"/>
+        </w:numPr>
+      </w:pPr>
+      <w:r>
+        <w:rPr>
+          <w:rStyle w:val="VerbatimChar"/>
+        </w:rPr>
+        <w:t>Copy codemax = 3N</w:t>
+      </w:r>
+    </w:p>
+    <w:p>
+      <w:pPr>
+        <w:pStyle w:val="FirstParagraph"/>
+      </w:pPr>
+      <w:proofErr w:type="gramStart"/>
+      <w:r>
+        <w:t>So</w:t>
+      </w:r>
+      <w:proofErr w:type="gramEnd"/>
+      <w:r>
+        <w:t xml:space="preserve"> the final value </w:t>
+      </w:r>
+      <w:r>
+        <w:rPr>
+          <w:rStyle w:val="VerbatimChar"/>
+        </w:rPr>
+        <w:t>M</w:t>
+      </w:r>
+      <w:r>
+        <w:t xml:space="preserve"> must satisfy:</w:t>
+      </w:r>
+    </w:p>
+    <w:p>
+      <w:pPr>
+        <w:pStyle w:val="SourceCode"/>
+      </w:pPr>
+      <w:r>
+        <w:rPr>
+          <w:rStyle w:val="VerbatimChar"/>
+        </w:rPr>
+        <w:t>Copy codeN ≤ M ≤ 3N</w:t>
+      </w:r>
+    </w:p>
+    <w:p>
+      <w:r>
+        <w:pict w14:anchorId="6D3F1E06">
+          <v:rect id="_x0000_i1035" style="width:0;height:1.5pt" o:hralign="center" o:hrstd="t" o:hr="t"/>
+        </w:pict>
+      </w:r>
+    </w:p>
+    <w:p>
+      <w:pPr>
+        <w:pStyle w:val="Heading3"/>
+        <w:rPr>
+          <w:color w:val="auto"/>
+        </w:rPr>
+      </w:pPr>
+      <w:r>
+        <w:rPr>
+          <w:rFonts w:ascii="Segoe UI Emoji" w:hAnsi="Segoe UI Emoji" w:cs="Segoe UI Emoji"/>
+          <w:color w:val="auto"/>
+        </w:rPr>
+        <w:t>🔍</w:t>
+      </w:r>
+      <w:r>
+        <w:rPr>
+          <w:color w:val="auto"/>
+        </w:rPr>
+        <w:t xml:space="preserve"> Key Observation</w:t>
+      </w:r>
+    </w:p>
+    <w:p>
+      <w:pPr>
+        <w:pStyle w:val="FirstParagraph"/>
+      </w:pPr>
+      <w:r>
+        <w:t>Let:</w:t>
+      </w:r>
+    </w:p>
+    <w:p>
+      <w:pPr>
+        <w:numPr>
+          <w:ilvl w:val="0"/>
+          <w:numId w:val="2"/>
+        </w:numPr>
+        <w:spacing w:line="240" w:lineRule="auto"/>
+      </w:pPr>
+      <w:r>
+        <w:rPr>
+          <w:rStyle w:val="VerbatimChar"/>
+        </w:rPr>
+        <w:t>k</w:t>
+      </w:r>
+      <w:r>
+        <w:t xml:space="preserve"> = number of times you add </w:t>
+      </w:r>
+      <w:r>
+        <w:rPr>
+          <w:rStyle w:val="VerbatimChar"/>
+        </w:rPr>
+        <w:t>3</w:t>
+      </w:r>
+    </w:p>
+    <w:p>
+      <w:pPr>
+        <w:numPr>
+          <w:ilvl w:val="0"/>
+          <w:numId w:val="2"/>
+        </w:numPr>
+        <w:spacing w:line="240" w:lineRule="auto"/>
+      </w:pPr>
+      <w:r>
+        <w:lastRenderedPageBreak/>
+        <w:t xml:space="preserve">Then </w:t>
+      </w:r>
+      <w:r>
+        <w:rPr>
+          <w:rStyle w:val="VerbatimChar"/>
+        </w:rPr>
+        <w:t>(N - k)</w:t>
+      </w:r>
+      <w:r>
+        <w:t xml:space="preserve"> times you add </w:t>
+      </w:r>
+      <w:r>
+        <w:rPr>
+          <w:rStyle w:val="VerbatimChar"/>
+        </w:rPr>
+        <w:t>1</w:t>
+      </w:r>
+    </w:p>
+    <w:p>
+      <w:pPr>
+        <w:pStyle w:val="FirstParagraph"/>
+      </w:pPr>
+      <w:r>
+        <w:t>Final value:</w:t>
+      </w:r>
+    </w:p>
+    <w:p>
+      <w:pPr>
+        <w:pStyle w:val="SourceCode"/>
+      </w:pPr>
+      <w:r>
+        <w:rPr>
+          <w:rStyle w:val="VerbatimChar"/>
+        </w:rPr>
+        <w:t>Copy codeX=3k+1(N-</w:t>
+      </w:r>
+      <w:proofErr w:type="gramStart"/>
+      <w:r>
+        <w:rPr>
+          <w:rStyle w:val="VerbatimChar"/>
+        </w:rPr>
+        <w:t>k)=</w:t>
+      </w:r>
+      <w:proofErr w:type="gramEnd"/>
+      <w:r>
+        <w:rPr>
+          <w:rStyle w:val="VerbatimChar"/>
+        </w:rPr>
+        <w:t>N+2k</w:t>
+      </w:r>
+    </w:p>
+    <w:p>
+      <w:pPr>
+        <w:pStyle w:val="FirstParagraph"/>
+      </w:pPr>
+      <w:r>
+        <w:t>So:</w:t>
+      </w:r>
+    </w:p>
+    <w:p>
+      <w:pPr>
+        <w:pStyle w:val="SourceCode"/>
+      </w:pPr>
+      <w:r>
+        <w:rPr>
+          <w:rStyle w:val="VerbatimChar"/>
+        </w:rPr>
+        <w:t>Copy codeM=N+2k</w:t>
+      </w:r>
+      <w:r>
+        <w:br/>
+      </w:r>
+      <w:r>
+        <w:rPr>
+          <w:rStyle w:val="VerbatimChar"/>
+          <w:rFonts w:ascii="Cambria Math" w:hAnsi="Cambria Math" w:cs="Cambria Math"/>
+        </w:rPr>
+        <w:t>⇒</w:t>
+      </w:r>
+      <w:r>
+        <w:rPr>
+          <w:rStyle w:val="VerbatimChar"/>
+        </w:rPr>
+        <w:t xml:space="preserve"> M-N=2k</w:t>
+      </w:r>
+    </w:p>
+    <w:p>
+      <w:pPr>
+        <w:pStyle w:val="FirstParagraph"/>
+      </w:pPr>
+      <w:r>
+        <w:t xml:space="preserve">This leads to </w:t>
+      </w:r>
+      <w:r>
+        <w:rPr>
+          <w:b/>
+          <w:bCs/>
+        </w:rPr>
+        <w:t>two necessary and sufficient conditions</w:t>
+      </w:r>
+      <w:r>
+        <w:t>:</w:t>
+      </w:r>
+    </w:p>
+    <w:p>
+      <w:pPr>
+        <w:spacing w:line="240" w:lineRule="auto"/>
+        <w:ind w:left="360"/>
+      </w:pPr>
+      <w:r>
+        <w:rPr>
+          <w:rStyle w:val="VerbatimChar"/>
+        </w:rPr>
+        <w:t xml:space="preserve">1. </w:t>
+      </w:r>
+      <w:r>
+        <w:rPr>
+          <w:rStyle w:val="VerbatimChar"/>
+        </w:rPr>
+        <w:t>M ≥ N</w:t>
+      </w:r>
+    </w:p>
+    <w:p>
+      <w:pPr>
+        <w:pStyle w:val="ListParagraph"/>
+        <w:numPr>
+          <w:ilvl w:val="0"/>
+          <w:numId w:val="7"/>
+        </w:numPr>
+        <w:spacing w:line="240" w:lineRule="auto"/>
+      </w:pPr>
+      <w:r>
+        <w:rPr>
+          <w:rStyle w:val="VerbatimChar"/>
+        </w:rPr>
+        <w:t>M - N)</w:t>
+      </w:r>
+      <w:r>
+        <w:t xml:space="preserve"> is </w:t>
+      </w:r>
+      <w:r>
+        <w:rPr>
+          <w:b/>
+          <w:bCs/>
+        </w:rPr>
+        <w:t>even</w:t>
+      </w:r>
+    </w:p>
+    <w:p>
+      <w:pPr>
+        <w:spacing w:line="240" w:lineRule="auto"/>
+        <w:ind w:left="360"/>
+      </w:pPr>
+      <w:r>
+        <w:rPr>
+          <w:rStyle w:val="VerbatimChar"/>
+        </w:rPr>
+        <w:t xml:space="preserve">3. </w:t>
+      </w:r>
+      <w:r>
+        <w:rPr>
+          <w:rStyle w:val="VerbatimChar"/>
+        </w:rPr>
+        <w:t>M ≤ 3N</w:t>
+      </w:r>
+    </w:p>
+    <w:p>
+      <w:pPr>
+        <w:pStyle w:val="FirstParagraph"/>
+      </w:pPr>
+      <w:r>
+        <w:t xml:space="preserve">If </w:t>
+      </w:r>
+      <w:r>
+        <w:rPr>
+          <w:b/>
+          <w:bCs/>
+        </w:rPr>
+        <w:t>all three conditions</w:t>
+      </w:r>
+      <w:r>
+        <w:t xml:space="preserve"> are satisfied → answer is </w:t>
+      </w:r>
+      <w:r>
+        <w:rPr>
+          <w:b/>
+          <w:bCs/>
+        </w:rPr>
+        <w:t>YES</w:t>
+      </w:r>
+      <w:r>
+        <w:br/>
+        <w:t xml:space="preserve">Otherwise → </w:t>
+      </w:r>
+      <w:r>
+        <w:rPr>
+          <w:b/>
+          <w:bCs/>
+        </w:rPr>
+        <w:t>NO</w:t>
+      </w:r>
+    </w:p>
+    <w:p>
+      <w:r>
+        <w:pict w14:anchorId="296FC56A">
+          <v:rect id="_x0000_i1052" style="width:0;height:1.5pt" o:hralign="center" o:hrstd="t" o:hr="t"/>
+        </w:pict>
+      </w:r>
+    </w:p>
+    <w:p>
+      <w:pPr>
+        <w:pStyle w:val="Heading2"/>
+        <w:rPr>
+          <w:color w:val="auto"/>
+        </w:rPr>
+      </w:pPr>
+      <w:r>
+        <w:rPr>
+          <w:rFonts w:ascii="Segoe UI Emoji" w:hAnsi="Segoe UI Emoji" w:cs="Segoe UI Emoji"/>
+          <w:color w:val="auto"/>
+        </w:rPr>
+        <w:t>✅</w:t>
+      </w:r>
+      <w:r>
+        <w:rPr>
+          <w:color w:val="auto"/>
+        </w:rPr>
+        <w:t xml:space="preserve"> Solution Approach</w:t>
+      </w:r>
+    </w:p>
+    <w:p>
+      <w:pPr>
+        <w:pStyle w:val="FirstParagraph"/>
+      </w:pPr>
+      <w:r>
+        <w:t>For each test case:</w:t>
+      </w:r>
+    </w:p>
+    <w:p>
+      <w:pPr>
+        <w:numPr>
+          <w:ilvl w:val="0"/>
+          <w:numId w:val="3"/>
+        </w:numPr>
+        <w:spacing w:line="240" w:lineRule="auto"/>
+      </w:pPr>
+      <w:r>
+        <w:t xml:space="preserve">Read </w:t>
+      </w:r>
+      <w:r>
+        <w:rPr>
+          <w:rStyle w:val="VerbatimChar"/>
+        </w:rPr>
+        <w:t>N</w:t>
+      </w:r>
+      <w:r>
+        <w:t xml:space="preserve"> and </w:t>
+      </w:r>
+      <w:r>
+        <w:rPr>
+          <w:rStyle w:val="VerbatimChar"/>
+        </w:rPr>
+        <w:t>M</w:t>
+      </w:r>
+    </w:p>
+    <w:p>
+      <w:pPr>
+        <w:numPr>
+          <w:ilvl w:val="0"/>
+          <w:numId w:val="3"/>
+        </w:numPr>
+        <w:spacing w:line="240" w:lineRule="auto"/>
+      </w:pPr>
+      <w:r>
+        <w:t>Check:</w:t>
+      </w:r>
+    </w:p>
+    <w:p>
+      <w:pPr>
+        <w:numPr>
+          <w:ilvl w:val="1"/>
+          <w:numId w:val="2"/>
+        </w:numPr>
+        <w:spacing w:line="240" w:lineRule="auto"/>
+      </w:pPr>
+      <w:r>
+        <w:rPr>
+          <w:rStyle w:val="VerbatimChar"/>
+        </w:rPr>
+        <w:t>M &gt;= N</w:t>
+      </w:r>
+    </w:p>
+    <w:p>
+      <w:pPr>
+        <w:numPr>
+          <w:ilvl w:val="1"/>
+          <w:numId w:val="2"/>
+        </w:numPr>
+        <w:spacing w:line="240" w:lineRule="auto"/>
+      </w:pPr>
+      <w:r>
+        <w:rPr>
+          <w:rStyle w:val="VerbatimChar"/>
+        </w:rPr>
+        <w:t>M &lt;= 3 * N</w:t>
+      </w:r>
+    </w:p>
+    <w:p>
+      <w:pPr>
+        <w:numPr>
+          <w:ilvl w:val="1"/>
+          <w:numId w:val="2"/>
+        </w:numPr>
+        <w:spacing w:line="240" w:lineRule="auto"/>
+      </w:pPr>
+      <w:r>
+        <w:rPr>
+          <w:rStyle w:val="VerbatimChar"/>
+        </w:rPr>
+        <w:t>(M - N) % 2 == 0</w:t>
+      </w:r>
+    </w:p>
+    <w:p>
+      <w:pPr>
+        <w:numPr>
+          <w:ilvl w:val="0"/>
+          <w:numId w:val="3"/>
+        </w:numPr>
+        <w:spacing w:line="240" w:lineRule="auto"/>
+      </w:pPr>
+      <w:r>
+        <w:t xml:space="preserve">Print </w:t>
+      </w:r>
+      <w:r>
+        <w:rPr>
+          <w:rStyle w:val="VerbatimChar"/>
+        </w:rPr>
+        <w:t>"YES"</w:t>
+      </w:r>
+      <w:r>
+        <w:t xml:space="preserve"> if all are true, otherwise </w:t>
+      </w:r>
+      <w:r>
+        <w:rPr>
+          <w:rStyle w:val="VerbatimChar"/>
+        </w:rPr>
+        <w:t>"NO"</w:t>
+      </w:r>
+    </w:p>
+    <w:p>
+      <w:r>
+        <w:pict w14:anchorId="3FF54973">
+          <v:rect id="_x0000_i1037" style="width:0;height:1.5pt" o:hralign="center" o:hrstd="t" o:hr="t"/>
+        </w:pict>
+      </w:r>
+    </w:p>
+    <w:p>
+      <w:pPr>
+        <w:pStyle w:val="Heading2"/>
+        <w:rPr>
+          <w:color w:val="auto"/>
+        </w:rPr>
+      </w:pPr>
+      <w:r>
+        <w:rPr>
+          <w:rFonts w:ascii="Segoe UI Emoji" w:hAnsi="Segoe UI Emoji" w:cs="Segoe UI Emoji"/>
+          <w:color w:val="auto"/>
+        </w:rPr>
+        <w:t>💻</w:t>
+      </w:r>
+      <w:r>
+        <w:rPr>
+          <w:color w:val="auto"/>
+        </w:rPr>
+        <w:t xml:space="preserve"> C++ Solution</w:t>
+      </w:r>
+    </w:p>
+    <w:p>
+      <w:pPr>
+        <w:pStyle w:val="SourceCode"/>
+      </w:pPr>
+      <w:r>
+        <w:rPr>
+          <w:rStyle w:val="VerbatimChar"/>
+        </w:rPr>
+        <w:t>Copy code#include&lt;bits/stdc++.h&gt;usingnamespace std;</w:t>
+      </w:r>
+      <w:r>
+        <w:br/>
+      </w:r>
+      <w:r>
+        <w:br/>
+      </w:r>
+      <w:r>
+        <w:rPr>
+          <w:rStyle w:val="VerbatimChar"/>
+        </w:rPr>
+        <w:t>intmain() {</w:t>
+      </w:r>
+      <w:r>
+        <w:br/>
+      </w:r>
+      <w:r>
+        <w:rPr>
+          <w:rStyle w:val="VerbatimChar"/>
+        </w:rPr>
+        <w:t xml:space="preserve">    ios::sync_with_stdio(false);</w:t>
+      </w:r>
+      <w:r>
+        <w:br/>
+      </w:r>
+      <w:r>
+        <w:rPr>
+          <w:rStyle w:val="VerbatimChar"/>
+        </w:rPr>
+        <w:t xml:space="preserve">    cin.tie(nullptr);</w:t>
+      </w:r>
+      <w:r>
+        <w:br/>
+      </w:r>
+      <w:r>
+        <w:br/>
+      </w:r>
+      <w:r>
+        <w:rPr>
+          <w:rStyle w:val="VerbatimChar"/>
+        </w:rPr>
+        <w:t xml:space="preserve">    int T;</w:t>
+      </w:r>
+      <w:r>
+        <w:br/>
+      </w:r>
+      <w:r>
+        <w:rPr>
+          <w:rStyle w:val="VerbatimChar"/>
+        </w:rPr>
+        <w:t xml:space="preserve">    cin &gt;&gt; T;</w:t>
+      </w:r>
+      <w:r>
+        <w:br/>
+      </w:r>
+      <w:r>
+        <w:lastRenderedPageBreak/>
+        <w:br/>
+      </w:r>
+      <w:r>
+        <w:rPr>
+          <w:rStyle w:val="VerbatimChar"/>
+        </w:rPr>
+        <w:t xml:space="preserve">    while (T--) {</w:t>
+      </w:r>
+      <w:r>
+        <w:br/>
+      </w:r>
+      <w:r>
+        <w:rPr>
+          <w:rStyle w:val="VerbatimChar"/>
+        </w:rPr>
+        <w:t xml:space="preserve">        longlong N, M;</w:t>
+      </w:r>
+      <w:r>
+        <w:br/>
+      </w:r>
+      <w:r>
+        <w:rPr>
+          <w:rStyle w:val="VerbatimChar"/>
+        </w:rPr>
+        <w:t xml:space="preserve">        cin &gt;&gt; N &gt;&gt; M;</w:t>
+      </w:r>
+      <w:r>
+        <w:br/>
+      </w:r>
+      <w:r>
+        <w:br/>
+      </w:r>
+      <w:r>
+        <w:rPr>
+          <w:rStyle w:val="VerbatimChar"/>
+        </w:rPr>
+        <w:t xml:space="preserve">        if (M &gt;= N &amp;&amp; M &lt;= 3 * N &amp;&amp; (M - N) % 2 == 0) {</w:t>
+      </w:r>
+      <w:r>
+        <w:br/>
+      </w:r>
+      <w:r>
+        <w:rPr>
+          <w:rStyle w:val="VerbatimChar"/>
+        </w:rPr>
+        <w:t xml:space="preserve">            cout &lt;&lt; "YES\n";</w:t>
+      </w:r>
+      <w:r>
+        <w:br/>
+      </w:r>
+      <w:r>
+        <w:rPr>
+          <w:rStyle w:val="VerbatimChar"/>
+        </w:rPr>
+        <w:t xml:space="preserve">        } else {</w:t>
+      </w:r>
+      <w:r>
+        <w:br/>
+      </w:r>
+      <w:r>
+        <w:rPr>
+          <w:rStyle w:val="VerbatimChar"/>
+        </w:rPr>
+        <w:t xml:space="preserve">            cout &lt;&lt; "NO\n";</w:t>
+      </w:r>
+      <w:r>
+        <w:br/>
+      </w:r>
+      <w:r>
+        <w:rPr>
+          <w:rStyle w:val="VerbatimChar"/>
+        </w:rPr>
+        <w:t xml:space="preserve">        }</w:t>
+      </w:r>
+      <w:r>
+        <w:br/>
+      </w:r>
+      <w:r>
+        <w:rPr>
+          <w:rStyle w:val="VerbatimChar"/>
+        </w:rPr>
+        <w:t xml:space="preserve">    }</w:t>
+      </w:r>
+      <w:r>
+        <w:br/>
+      </w:r>
+      <w:r>
+        <w:br/>
+      </w:r>
+      <w:r>
+        <w:rPr>
+          <w:rStyle w:val="VerbatimChar"/>
+        </w:rPr>
+        <w:t xml:space="preserve">    return0;</w:t>
+      </w:r>
+      <w:r>
+        <w:br/>
+      </w:r>
+      <w:r>
+        <w:rPr>
+          <w:rStyle w:val="VerbatimChar"/>
+        </w:rPr>
+        <w:t>}</w:t>
+      </w:r>
+    </w:p>
+    <w:p>
+      <w:r>
+        <w:pict w14:anchorId="400FA7BB">
+          <v:rect id="_x0000_i1038" style="width:0;height:1.5pt" o:hralign="center" o:hrstd="t" o:hr="t"/>
+        </w:pict>
+      </w:r>
+    </w:p>
+    <w:p>
+      <w:pPr>
+        <w:pStyle w:val="Heading2"/>
+        <w:rPr>
+          <w:color w:val="auto"/>
+        </w:rPr>
+      </w:pPr>
+      <w:r>
+        <w:rPr>
+          <w:rFonts w:ascii="Segoe UI Emoji" w:hAnsi="Segoe UI Emoji" w:cs="Segoe UI Emoji"/>
+          <w:color w:val="auto"/>
+        </w:rPr>
+        <w:t>🧪</w:t>
+      </w:r>
+      <w:r>
+        <w:rPr>
+          <w:color w:val="auto"/>
+        </w:rPr>
+        <w:t xml:space="preserve"> Example</w:t>
+      </w:r>
+    </w:p>
+    <w:p>
+      <w:pPr>
+        <w:pStyle w:val="Heading3"/>
+        <w:rPr>
+          <w:color w:val="auto"/>
+        </w:rPr>
+      </w:pPr>
+      <w:r>
+        <w:rPr>
+          <w:color w:val="auto"/>
+        </w:rPr>
+        <w:t>Input</w:t>
+      </w:r>
+    </w:p>
+    <w:p>
+      <w:pPr>
+        <w:pStyle w:val="SourceCode"/>
+      </w:pPr>
+      <w:r>
+        <w:rPr>
+          <w:rStyle w:val="VerbatimChar"/>
+        </w:rPr>
+        <w:t>Copy code2</w:t>
+      </w:r>
+      <w:r>
+        <w:br/>
+      </w:r>
+      <w:r>
+        <w:rPr>
+          <w:rStyle w:val="VerbatimChar"/>
+        </w:rPr>
+        <w:t>2 4</w:t>
+      </w:r>
+      <w:r>
+        <w:br/>
+      </w:r>
+      <w:r>
+        <w:rPr>
+          <w:rStyle w:val="VerbatimChar"/>
+        </w:rPr>
+        <w:t>2 5</w:t>
+      </w:r>
+    </w:p>
+    <w:p>
+      <w:pPr>
+        <w:pStyle w:val="Heading3"/>
+        <w:rPr>
+          <w:color w:val="auto"/>
+        </w:rPr>
+      </w:pPr>
+      <w:r>
+        <w:rPr>
+          <w:color w:val="auto"/>
+        </w:rPr>
+        <w:t>Output</w:t>
+      </w:r>
+    </w:p>
+    <w:p>
+      <w:pPr>
+        <w:pStyle w:val="SourceCode"/>
+      </w:pPr>
+      <w:r>
+        <w:rPr>
+          <w:rStyle w:val="VerbatimChar"/>
+        </w:rPr>
+        <w:t>Copy codeYESNO</w:t>
+      </w:r>
+    </w:p>
+    <w:p>
+      <w:pPr>
+        <w:pStyle w:val="Heading3"/>
+        <w:rPr>
+          <w:color w:val="auto"/>
+        </w:rPr>
+      </w:pPr>
+      <w:r>
+        <w:rPr>
+          <w:color w:val="auto"/>
+        </w:rPr>
+        <w:t>Explanation</w:t>
+      </w:r>
+    </w:p>
+    <w:p>
+      <w:pPr>
+        <w:numPr>
+          <w:ilvl w:val="0"/>
+          <w:numId w:val="2"/>
+        </w:numPr>
+        <w:spacing w:line="240" w:lineRule="auto"/>
+      </w:pPr>
+      <w:r>
+        <w:rPr>
+          <w:rStyle w:val="VerbatimChar"/>
+        </w:rPr>
+        <w:t>2 4</w:t>
+      </w:r>
+      <w:r>
+        <w:t xml:space="preserve"> → Add </w:t>
+      </w:r>
+      <w:r>
+        <w:rPr>
+          <w:rStyle w:val="VerbatimChar"/>
+        </w:rPr>
+        <w:t>1</w:t>
+      </w:r>
+      <w:r>
+        <w:t xml:space="preserve"> then </w:t>
+      </w:r>
+      <w:r>
+        <w:rPr>
+          <w:rStyle w:val="VerbatimChar"/>
+        </w:rPr>
+        <w:t>3</w:t>
+      </w:r>
+      <w:r>
+        <w:t xml:space="preserve"> → </w:t>
+      </w:r>
+      <w:r>
+        <w:rPr>
+          <w:rStyle w:val="VerbatimChar"/>
+        </w:rPr>
+        <w:t>X = 4</w:t>
+      </w:r>
+      <w:r>
+        <w:t xml:space="preserve"> </w:t>
+      </w:r>
+      <w:r>
+        <w:rPr>
+          <w:rFonts w:ascii="Segoe UI Symbol" w:hAnsi="Segoe UI Symbol" w:cs="Segoe UI Symbol"/>
+        </w:rPr>
+        <w:t>✔</w:t>
+      </w:r>
+    </w:p>
+    <w:p>
+      <w:pPr>
+        <w:numPr>
+          <w:ilvl w:val="0"/>
+          <w:numId w:val="2"/>
+        </w:numPr>
+        <w:spacing w:line="240" w:lineRule="auto"/>
+      </w:pPr>
+      <w:r>
+        <w:rPr>
+          <w:rStyle w:val="VerbatimChar"/>
+        </w:rPr>
+        <w:t>2 5</w:t>
+      </w:r>
+      <w:r>
+        <w:t xml:space="preserve"> → No combination possible </w:t>
+      </w:r>
+      <w:r>
+        <w:rPr>
+          <w:rFonts w:ascii="Segoe UI Symbol" w:hAnsi="Segoe UI Symbol" w:cs="Segoe UI Symbol"/>
+        </w:rPr>
+        <w:t>✘</w:t>
+      </w:r>
+    </w:p>
+    <w:p>
+      <w:r>
+        <w:pict w14:anchorId="33A27A70">
+          <v:rect id="_x0000_i1039" style="width:0;height:1.5pt" o:hralign="center" o:hrstd="t" o:hr="t"/>
+        </w:pict>
+      </w:r>
+    </w:p>
+    <w:p>
+      <w:pPr>
+        <w:pStyle w:val="Heading2"/>
+        <w:rPr>
+          <w:color w:val="auto"/>
+        </w:rPr>
+      </w:pPr>
+      <w:r>
+        <w:rPr>
+          <w:rFonts w:ascii="Cambria" w:hAnsi="Cambria" w:cs="Cambria"/>
+          <w:color w:val="auto"/>
+        </w:rPr>
+        <w:t>⏱</w:t>
+      </w:r>
+      <w:r>
+        <w:rPr>
+          <w:color w:val="auto"/>
+        </w:rPr>
+        <w:t>️ Complexity Analysis</w:t>
+      </w:r>
+    </w:p>
+    <w:tbl>
+      <w:tblPr>
+        <w:tblStyle w:val="Table"/>
+        <w:tblW w:w="0" w:type="auto"/>
+        <w:tblLook w:val="0020" w:firstRow="1" w:lastRow="0" w:firstColumn="0" w:lastColumn="0" w:noHBand="0" w:noVBand="0"/>
+      </w:tblPr>
+      <w:tblGrid>
+        <w:gridCol w:w="1411"/>
+        <w:gridCol w:w="1536"/>
+      </w:tblGrid>
+      <w:tr>
+        <w:trPr>
+          <w:cnfStyle w:val="100000000000" w:firstRow="1" w:lastRow="0" w:firstColumn="0" w:lastColumn="0" w:oddVBand="0" w:evenVBand="0" w:oddHBand="0" w:evenHBand="0" w:firstRowFirstColumn="0" w:firstRowLastColumn="0" w:lastRowFirstColumn="0" w:lastRowLastColumn="0"/>
+          <w:tblHeader/>
+        </w:trPr>
+        <w:tc>
+          <w:tcPr>
+            <w:tcW w:w="0" w:type="auto"/>
+            <w:tcBorders>
+              <w:top w:val="single" w:sz="10" w:space="0" w:color="000000"/>
+              <w:left w:val="single" w:sz="10" w:space="0" w:color="000000"/>
+              <w:bottom w:val="single" w:sz="10" w:space="0" w:color="000000"/>
+              <w:right w:val="single" w:sz="10" w:space="0" w:color="000000"/>
+            </w:tcBorders>
+            <w:vAlign w:val="center"/>
+          </w:tcPr>
+          <w:p>
+            <w:pPr>
+              <w:pStyle w:val="Compact"/>
+              <w:jc w:val="center"/>
+            </w:pPr>
+            <w:r>
+              <w:t>Type</w:t>
+            </w:r>
+          </w:p>
+        </w:tc>
+        <w:tc>
+          <w:tcPr>
+            <w:tcW w:w="0" w:type="auto"/>
+            <w:tcBorders>
+              <w:top w:val="single" w:sz="10" w:space="0" w:color="000000"/>
+              <w:left w:val="single" w:sz="10" w:space="0" w:color="000000"/>
+              <w:bottom w:val="single" w:sz="10" w:space="0" w:color="000000"/>
+              <w:right w:val="single" w:sz="10" w:space="0" w:color="000000"/>
+            </w:tcBorders>
+            <w:vAlign w:val="center"/>
+          </w:tcPr>
+          <w:p>
+            <w:pPr>
+              <w:pStyle w:val="Compact"/>
+              <w:jc w:val="center"/>
+            </w:pPr>
+            <w:r>
+              <w:t>Complexity</w:t>
+            </w:r>
+          </w:p>
+        </w:tc>
+      </w:tr>
+      <w:tr>
+        <w:tc>
+          <w:tcPr>
+            <w:tcW w:w="0" w:type="auto"/>
+            <w:tcBorders>
+              <w:top w:val="single" w:sz="10" w:space="0" w:color="000000"/>
+              <w:left w:val="single" w:sz="10" w:space="0" w:color="000000"/>
+              <w:bottom w:val="single" w:sz="10" w:space="0" w:color="000000"/>
+              <w:right w:val="single" w:sz="10" w:space="0" w:color="000000"/>
+            </w:tcBorders>
+          </w:tcPr>
+          <w:p>
+            <w:pPr>
+              <w:pStyle w:val="Compact"/>
+            </w:pPr>
+            <w:r>
+              <w:t>Time</w:t>
+            </w:r>
+          </w:p>
+        </w:tc>
+        <w:tc>
+          <w:tcPr>
+            <w:tcW w:w="0" w:type="auto"/>
+            <w:tcBorders>
+              <w:top w:val="single" w:sz="10" w:space="0" w:color="000000"/>
+              <w:left w:val="single" w:sz="10" w:space="0" w:color="000000"/>
+              <w:bottom w:val="single" w:sz="10" w:space="0" w:color="000000"/>
+              <w:right w:val="single" w:sz="10" w:space="0" w:color="000000"/>
+            </w:tcBorders>
+          </w:tcPr>
+          <w:p>
+            <w:pPr>
+              <w:pStyle w:val="Compact"/>
+            </w:pPr>
+            <w:r>
+              <w:rPr>
+                <w:b/>
+                <w:bCs/>
+              </w:rPr>
+              <w:t>O(T)</w:t>
+            </w:r>
+          </w:p>
+        </w:tc>
+      </w:tr>
+      <w:tr>
+        <w:tc>
+          <w:tcPr>
+            <w:tcW w:w="0" w:type="auto"/>
+            <w:tcBorders>
+              <w:top w:val="single" w:sz="10" w:space="0" w:color="000000"/>
+              <w:left w:val="single" w:sz="10" w:space="0" w:color="000000"/>
+              <w:bottom w:val="single" w:sz="10" w:space="0" w:color="000000"/>
+              <w:right w:val="single" w:sz="10" w:space="0" w:color="000000"/>
+            </w:tcBorders>
+          </w:tcPr>
+          <w:p>
+            <w:pPr>
+              <w:pStyle w:val="Compact"/>
+            </w:pPr>
+            <w:r>
+              <w:t>Space</w:t>
+            </w:r>
+          </w:p>
+        </w:tc>
+        <w:tc>
+          <w:tcPr>
+            <w:tcW w:w="0" w:type="auto"/>
+            <w:tcBorders>
+              <w:top w:val="single" w:sz="10" w:space="0" w:color="000000"/>
+              <w:left w:val="single" w:sz="10" w:space="0" w:color="000000"/>
+              <w:bottom w:val="single" w:sz="10" w:space="0" w:color="000000"/>
+              <w:right w:val="single" w:sz="10" w:space="0" w:color="000000"/>
+            </w:tcBorders>
+          </w:tcPr>
+          <w:p>
+            <w:pPr>
+              <w:pStyle w:val="Compact"/>
+            </w:pPr>
+            <w:proofErr w:type="gramStart"/>
+            <w:r>
+              <w:rPr>
+                <w:b/>
+                <w:bCs/>
+              </w:rPr>
+              <w:t>O(</w:t>
+            </w:r>
+            <w:proofErr w:type="gramEnd"/>
+            <w:r>
+              <w:rPr>
+                <w:b/>
+                <w:bCs/>
+              </w:rPr>
+              <w:t>1)</w:t>
+            </w:r>
+          </w:p>
+        </w:tc>
+      </w:tr>
+      <w:tr>
+        <w:tc>
+          <w:tcPr>
+            <w:tcW w:w="0" w:type="auto"/>
+            <w:tcBorders>
+              <w:top w:val="single" w:sz="10" w:space="0" w:color="000000"/>
+              <w:left w:val="single" w:sz="10" w:space="0" w:color="000000"/>
+              <w:bottom w:val="single" w:sz="10" w:space="0" w:color="000000"/>
+              <w:right w:val="single" w:sz="10" w:space="0" w:color="000000"/>
+            </w:tcBorders>
+          </w:tcPr>
+          <w:p>
+            <w:pPr>
+              <w:pStyle w:val="Compact"/>
+            </w:pPr>
+            <w:r>
+              <w:t>Works up to</w:t>
+            </w:r>
+          </w:p>
+        </w:tc>
+        <w:tc>
+          <w:tcPr>
+            <w:tcW w:w="0" w:type="auto"/>
+            <w:tcBorders>
+              <w:top w:val="single" w:sz="10" w:space="0" w:color="000000"/>
+              <w:left w:val="single" w:sz="10" w:space="0" w:color="000000"/>
+              <w:bottom w:val="single" w:sz="10" w:space="0" w:color="000000"/>
+              <w:right w:val="single" w:sz="10" w:space="0" w:color="000000"/>
+            </w:tcBorders>
+          </w:tcPr>
+          <w:p>
+            <w:pPr>
+              <w:pStyle w:val="Compact"/>
+            </w:pPr>
+            <w:r>
+              <w:rPr>
+                <w:rStyle w:val="VerbatimChar"/>
+              </w:rPr>
+              <w:t>N, M ≤ 10⁹</w:t>
+            </w:r>
+          </w:p>
+        </w:tc>
+      </w:tr>
+    </w:tbl>
+    <w:p>
+      <w:r>
+        <w:pict w14:anchorId="7B3FFBCB">
+          <v:rect id="_x0000_i1040" style="width:0;height:1.5pt" o:hralign="center" o:hrstd="t" o:hr="t"/>
+        </w:pict>
+      </w:r>
+    </w:p>
+    <w:p>
+      <w:pPr>
+        <w:pStyle w:val="Heading2"/>
+        <w:rPr>
+          <w:color w:val="auto"/>
+        </w:rPr>
+      </w:pPr>
+      <w:r>
+        <w:rPr>
+          <w:rFonts w:ascii="Segoe UI Emoji" w:hAnsi="Segoe UI Emoji" w:cs="Segoe UI Emoji"/>
+          <w:color w:val="auto"/>
+        </w:rPr>
+        <w:t>🏁</w:t>
+      </w:r>
+      <w:r>
+        <w:rPr>
+          <w:color w:val="auto"/>
+        </w:rPr>
+        <w:t xml:space="preserve"> Final Takeaways</w:t>
+      </w:r>
+    </w:p>
+    <w:p>
+      <w:pPr>
+        <w:numPr>
+          <w:ilvl w:val="0"/>
+          <w:numId w:val="2"/>
+        </w:numPr>
+        <w:spacing w:line="240" w:lineRule="auto"/>
+      </w:pPr>
+      <w:r>
+        <w:t xml:space="preserve">The problem reduces to </w:t>
+      </w:r>
+      <w:r>
+        <w:rPr>
+          <w:b/>
+          <w:bCs/>
+        </w:rPr>
+        <w:t>parity + range checking</w:t>
+      </w:r>
+    </w:p>
+    <w:p>
+      <w:pPr>
+        <w:numPr>
+          <w:ilvl w:val="0"/>
+          <w:numId w:val="2"/>
+        </w:numPr>
+        <w:spacing w:line="240" w:lineRule="auto"/>
+      </w:pPr>
+      <w:r>
+        <w:lastRenderedPageBreak/>
+        <w:t>No simulation or DP needed</w:t>
+      </w:r>
+    </w:p>
+    <w:p>
+      <w:pPr>
+        <w:numPr>
+          <w:ilvl w:val="0"/>
+          <w:numId w:val="2"/>
+        </w:numPr>
+        <w:spacing w:line="240" w:lineRule="auto"/>
+      </w:pPr>
+      <w:r>
+        <w:t>A simple mathematical condition solves it efficiently</w:t>
+      </w:r>
+    </w:p>
+    <w:p/>
     <w:p/>
     <w:p/>
     <w:p/>
@@ -2410,6 +3263,95 @@
       <w:lvlJc w:val="left"/>
       <w:pPr>
         <w:ind w:left="6480" w:hanging="360"/>
+      </w:pPr>
+    </w:lvl>
+  </w:abstractNum>
+  <w:abstractNum w:abstractNumId="3" w15:restartNumberingAfterBreak="0">
+    <w:nsid w:val="72FB560A"/>
+    <w:multiLevelType w:val="hybridMultilevel"/>
+    <w:tmpl w:val="632275A8"/>
+    <w:lvl w:ilvl="0" w:tplc="FE12C606">
+      <w:start w:val="2"/>
+      <w:numFmt w:val="decimal"/>
+      <w:lvlText w:val="%1."/>
+      <w:lvlJc w:val="left"/>
+      <w:pPr>
+        <w:ind w:left="720" w:hanging="360"/>
+      </w:pPr>
+      <w:rPr>
+        <w:rFonts w:ascii="Consolas" w:hAnsi="Consolas" w:hint="default"/>
+      </w:rPr>
+    </w:lvl>
+    <w:lvl w:ilvl="1" w:tplc="04090019" w:tentative="1">
+      <w:start w:val="1"/>
+      <w:numFmt w:val="lowerLetter"/>
+      <w:lvlText w:val="%2."/>
+      <w:lvlJc w:val="left"/>
+      <w:pPr>
+        <w:ind w:left="1440" w:hanging="360"/>
+      </w:pPr>
+    </w:lvl>
+    <w:lvl w:ilvl="2" w:tplc="0409001B" w:tentative="1">
+      <w:start w:val="1"/>
+      <w:numFmt w:val="lowerRoman"/>
+      <w:lvlText w:val="%3."/>
+      <w:lvlJc w:val="right"/>
+      <w:pPr>
+        <w:ind w:left="2160" w:hanging="180"/>
+      </w:pPr>
+    </w:lvl>
+    <w:lvl w:ilvl="3" w:tplc="0409000F" w:tentative="1">
+      <w:start w:val="1"/>
+      <w:numFmt w:val="decimal"/>
+      <w:lvlText w:val="%4."/>
+      <w:lvlJc w:val="left"/>
+      <w:pPr>
+        <w:ind w:left="2880" w:hanging="360"/>
+      </w:pPr>
+    </w:lvl>
+    <w:lvl w:ilvl="4" w:tplc="04090019" w:tentative="1">
+      <w:start w:val="1"/>
+      <w:numFmt w:val="lowerLetter"/>
+      <w:lvlText w:val="%5."/>
+      <w:lvlJc w:val="left"/>
+      <w:pPr>
+        <w:ind w:left="3600" w:hanging="360"/>
+      </w:pPr>
+    </w:lvl>
+    <w:lvl w:ilvl="5" w:tplc="0409001B" w:tentative="1">
+      <w:start w:val="1"/>
+      <w:numFmt w:val="lowerRoman"/>
+      <w:lvlText w:val="%6."/>
+      <w:lvlJc w:val="right"/>
+      <w:pPr>
+        <w:ind w:left="4320" w:hanging="180"/>
+      </w:pPr>
+    </w:lvl>
+    <w:lvl w:ilvl="6" w:tplc="0409000F" w:tentative="1">
+      <w:start w:val="1"/>
+      <w:numFmt w:val="decimal"/>
+      <w:lvlText w:val="%7."/>
+      <w:lvlJc w:val="left"/>
+      <w:pPr>
+        <w:ind w:left="5040" w:hanging="360"/>
+      </w:pPr>
+    </w:lvl>
+    <w:lvl w:ilvl="7" w:tplc="04090019" w:tentative="1">
+      <w:start w:val="1"/>
+      <w:numFmt w:val="lowerLetter"/>
+      <w:lvlText w:val="%8."/>
+      <w:lvlJc w:val="left"/>
+      <w:pPr>
+        <w:ind w:left="5760" w:hanging="360"/>
+      </w:pPr>
+    </w:lvl>
+    <w:lvl w:ilvl="8" w:tplc="0409001B" w:tentative="1">
+      <w:start w:val="1"/>
+      <w:numFmt w:val="lowerRoman"/>
+      <w:lvlText w:val="%9."/>
+      <w:lvlJc w:val="right"/>
+      <w:pPr>
+        <w:ind w:left="6480" w:hanging="180"/>
       </w:pPr>
     </w:lvl>
   </w:abstractNum>
@@ -2538,6 +3480,9 @@
     <w:lvlOverride w:ilvl="8">
       <w:startOverride w:val="1"/>
     </w:lvlOverride>
+  </w:num>
+  <w:num w:numId="7" w16cid:durableId="2046977500">
+    <w:abstractNumId w:val="3"/>
   </w:num>
 </w:numbering>
 </file>

--- a/codechef contest C,D.docx
+++ b/codechef contest C,D.docx
@@ -221,12 +221,14 @@
       <w:r>
         <w:t xml:space="preserve">Choose an index </w:t>
       </w:r>
+      <w:proofErr w:type="spellStart"/>
       <w:r>
         <w:rPr>
           <w:rStyle w:val="VerbatimChar"/>
         </w:rPr>
         <w:t>i</w:t>
       </w:r>
+      <w:proofErr w:type="spellEnd"/>
       <w:r>
         <w:t xml:space="preserve"> (1-based) in the current array </w:t>
       </w:r>
@@ -255,7 +257,21 @@
         <w:rPr>
           <w:rStyle w:val="VerbatimChar"/>
         </w:rPr>
-        <w:t>A[i]</w:t>
+        <w:t>A[</w:t>
+      </w:r>
+      <w:proofErr w:type="spellStart"/>
+      <w:r>
+        <w:rPr>
+          <w:rStyle w:val="VerbatimChar"/>
+        </w:rPr>
+        <w:t>i</w:t>
+      </w:r>
+      <w:proofErr w:type="spellEnd"/>
+      <w:r>
+        <w:rPr>
+          <w:rStyle w:val="VerbatimChar"/>
+        </w:rPr>
+        <w:t>]</w:t>
       </w:r>
       <w:r>
         <w:t>.</w:t>
@@ -276,7 +292,35 @@
         <w:rPr>
           <w:rStyle w:val="VerbatimChar"/>
         </w:rPr>
-        <w:t>A[i] × C[i]</w:t>
+        <w:t>A[</w:t>
+      </w:r>
+      <w:proofErr w:type="spellStart"/>
+      <w:r>
+        <w:rPr>
+          <w:rStyle w:val="VerbatimChar"/>
+        </w:rPr>
+        <w:t>i</w:t>
+      </w:r>
+      <w:proofErr w:type="spellEnd"/>
+      <w:r>
+        <w:rPr>
+          <w:rStyle w:val="VerbatimChar"/>
+        </w:rPr>
+        <w:t>] × C[</w:t>
+      </w:r>
+      <w:proofErr w:type="spellStart"/>
+      <w:r>
+        <w:rPr>
+          <w:rStyle w:val="VerbatimChar"/>
+        </w:rPr>
+        <w:t>i</w:t>
+      </w:r>
+      <w:proofErr w:type="spellEnd"/>
+      <w:r>
+        <w:rPr>
+          <w:rStyle w:val="VerbatimChar"/>
+        </w:rPr>
+        <w:t>]</w:t>
       </w:r>
       <w:r>
         <w:t>.</w:t>
@@ -474,7 +518,21 @@
         <w:rPr>
           <w:rStyle w:val="VerbatimChar"/>
         </w:rPr>
-        <w:t>C[i]</w:t>
+        <w:t>C[</w:t>
+      </w:r>
+      <w:proofErr w:type="spellStart"/>
+      <w:r>
+        <w:rPr>
+          <w:rStyle w:val="VerbatimChar"/>
+        </w:rPr>
+        <w:t>i</w:t>
+      </w:r>
+      <w:proofErr w:type="spellEnd"/>
+      <w:r>
+        <w:rPr>
+          <w:rStyle w:val="VerbatimChar"/>
+        </w:rPr>
+        <w:t>]</w:t>
       </w:r>
       <w:r>
         <w:t xml:space="preserve"> decreases for later positions, you want to </w:t>
@@ -592,12 +650,14 @@
       <w:r>
         <w:t xml:space="preserve">For each </w:t>
       </w:r>
+      <w:proofErr w:type="spellStart"/>
       <w:r>
         <w:rPr>
           <w:rStyle w:val="VerbatimChar"/>
         </w:rPr>
         <w:t>i</w:t>
       </w:r>
+      <w:proofErr w:type="spellEnd"/>
       <w:r>
         <w:t xml:space="preserve"> from 0 to </w:t>
       </w:r>
@@ -626,7 +686,35 @@
         <w:rPr>
           <w:rStyle w:val="VerbatimChar"/>
         </w:rPr>
-        <w:t>c[i] = min(c[i], c[i-1])</w:t>
+        <w:t>c[</w:t>
+      </w:r>
+      <w:proofErr w:type="spellStart"/>
+      <w:r>
+        <w:rPr>
+          <w:rStyle w:val="VerbatimChar"/>
+        </w:rPr>
+        <w:t>i</w:t>
+      </w:r>
+      <w:proofErr w:type="spellEnd"/>
+      <w:r>
+        <w:rPr>
+          <w:rStyle w:val="VerbatimChar"/>
+        </w:rPr>
+        <w:t>] = min(c[</w:t>
+      </w:r>
+      <w:proofErr w:type="spellStart"/>
+      <w:r>
+        <w:rPr>
+          <w:rStyle w:val="VerbatimChar"/>
+        </w:rPr>
+        <w:t>i</w:t>
+      </w:r>
+      <w:proofErr w:type="spellEnd"/>
+      <w:r>
+        <w:rPr>
+          <w:rStyle w:val="VerbatimChar"/>
+        </w:rPr>
+        <w:t>], c[i-1])</w:t>
       </w:r>
       <w:r>
         <w:br/>
@@ -648,7 +736,35 @@
         <w:rPr>
           <w:rStyle w:val="VerbatimChar"/>
         </w:rPr>
-        <w:t>a[i] * c[i]</w:t>
+        <w:t>a[</w:t>
+      </w:r>
+      <w:proofErr w:type="spellStart"/>
+      <w:r>
+        <w:rPr>
+          <w:rStyle w:val="VerbatimChar"/>
+        </w:rPr>
+        <w:t>i</w:t>
+      </w:r>
+      <w:proofErr w:type="spellEnd"/>
+      <w:r>
+        <w:rPr>
+          <w:rStyle w:val="VerbatimChar"/>
+        </w:rPr>
+        <w:t>] * c[</w:t>
+      </w:r>
+      <w:proofErr w:type="spellStart"/>
+      <w:r>
+        <w:rPr>
+          <w:rStyle w:val="VerbatimChar"/>
+        </w:rPr>
+        <w:t>i</w:t>
+      </w:r>
+      <w:proofErr w:type="spellEnd"/>
+      <w:r>
+        <w:rPr>
+          <w:rStyle w:val="VerbatimChar"/>
+        </w:rPr>
+        <w:t>]</w:t>
       </w:r>
       <w:r>
         <w:t xml:space="preserve"> and add to total cost.</w:t>
@@ -742,11 +858,19 @@
       <w:r>
         <w:t xml:space="preserve">For </w:t>
       </w:r>
-      <w:r>
-        <w:rPr>
-          <w:rStyle w:val="VerbatimChar"/>
-        </w:rPr>
-        <w:t>i = 1</w:t>
+      <w:proofErr w:type="spellStart"/>
+      <w:r>
+        <w:rPr>
+          <w:rStyle w:val="VerbatimChar"/>
+        </w:rPr>
+        <w:t>i</w:t>
+      </w:r>
+      <w:proofErr w:type="spellEnd"/>
+      <w:r>
+        <w:rPr>
+          <w:rStyle w:val="VerbatimChar"/>
+        </w:rPr>
+        <w:t xml:space="preserve"> = 1</w:t>
       </w:r>
       <w:r>
         <w:t xml:space="preserve"> to </w:t>
@@ -773,8 +897,30 @@
         <w:rPr>
           <w:rStyle w:val="VerbatimChar"/>
         </w:rPr>
-        <w:t>Copy codec[i]=min(c[i</w:t>
-      </w:r>
+        <w:t>Copy codec[</w:t>
+      </w:r>
+      <w:proofErr w:type="spellStart"/>
+      <w:r>
+        <w:rPr>
+          <w:rStyle w:val="VerbatimChar"/>
+        </w:rPr>
+        <w:t>i</w:t>
+      </w:r>
+      <w:proofErr w:type="spellEnd"/>
+      <w:r>
+        <w:rPr>
+          <w:rStyle w:val="VerbatimChar"/>
+        </w:rPr>
+        <w:t>]=min(c[</w:t>
+      </w:r>
+      <w:proofErr w:type="spellStart"/>
+      <w:r>
+        <w:rPr>
+          <w:rStyle w:val="VerbatimChar"/>
+        </w:rPr>
+        <w:t>i</w:t>
+      </w:r>
+      <w:proofErr w:type="spellEnd"/>
       <w:proofErr w:type="gramStart"/>
       <w:r>
         <w:rPr>
@@ -796,7 +942,35 @@
         <w:rPr>
           <w:rStyle w:val="VerbatimChar"/>
         </w:rPr>
-        <w:t>res += a[i]*c[i];</w:t>
+        <w:t>res += a[</w:t>
+      </w:r>
+      <w:proofErr w:type="spellStart"/>
+      <w:r>
+        <w:rPr>
+          <w:rStyle w:val="VerbatimChar"/>
+        </w:rPr>
+        <w:t>i</w:t>
+      </w:r>
+      <w:proofErr w:type="spellEnd"/>
+      <w:r>
+        <w:rPr>
+          <w:rStyle w:val="VerbatimChar"/>
+        </w:rPr>
+        <w:t>]*c[</w:t>
+      </w:r>
+      <w:proofErr w:type="spellStart"/>
+      <w:r>
+        <w:rPr>
+          <w:rStyle w:val="VerbatimChar"/>
+        </w:rPr>
+        <w:t>i</w:t>
+      </w:r>
+      <w:proofErr w:type="spellEnd"/>
+      <w:r>
+        <w:rPr>
+          <w:rStyle w:val="VerbatimChar"/>
+        </w:rPr>
+        <w:t>];</w:t>
       </w:r>
     </w:p>
     <w:p>
@@ -856,49 +1030,177 @@
         <w:rPr>
           <w:rStyle w:val="VerbatimChar"/>
         </w:rPr>
-        <w:t>Copy code#include&lt;bits/stdc++.h&gt;usingnamespace std;</w:t>
-      </w:r>
-      <w:r>
-        <w:br/>
-      </w:r>
-      <w:r>
-        <w:br/>
-      </w:r>
-      <w:r>
-        <w:rPr>
-          <w:rStyle w:val="VerbatimChar"/>
-        </w:rPr>
-        <w:t>#define ll long long</w:t>
-      </w:r>
-      <w:r>
-        <w:br/>
-      </w:r>
-      <w:r>
-        <w:br/>
-      </w:r>
-      <w:r>
-        <w:rPr>
-          <w:rStyle w:val="VerbatimChar"/>
-        </w:rPr>
-        <w:t>intmain() {</w:t>
-      </w:r>
-      <w:r>
-        <w:br/>
-      </w:r>
-      <w:r>
-        <w:rPr>
-          <w:rStyle w:val="VerbatimChar"/>
-        </w:rPr>
-        <w:t xml:space="preserve">    ios::sync_with_stdio(false);</w:t>
-      </w:r>
-      <w:r>
-        <w:br/>
-      </w:r>
-      <w:r>
-        <w:rPr>
-          <w:rStyle w:val="VerbatimChar"/>
-        </w:rPr>
-        <w:t xml:space="preserve">    cin.tie(nullptr);</w:t>
+        <w:t xml:space="preserve">Copy </w:t>
+      </w:r>
+      <w:proofErr w:type="spellStart"/>
+      <w:r>
+        <w:rPr>
+          <w:rStyle w:val="VerbatimChar"/>
+        </w:rPr>
+        <w:t>code#include</w:t>
+      </w:r>
+      <w:proofErr w:type="spellEnd"/>
+      <w:r>
+        <w:rPr>
+          <w:rStyle w:val="VerbatimChar"/>
+        </w:rPr>
+        <w:t>&lt;bits/</w:t>
+      </w:r>
+      <w:proofErr w:type="spellStart"/>
+      <w:r>
+        <w:rPr>
+          <w:rStyle w:val="VerbatimChar"/>
+        </w:rPr>
+        <w:t>stdc</w:t>
+      </w:r>
+      <w:proofErr w:type="spellEnd"/>
+      <w:r>
+        <w:rPr>
+          <w:rStyle w:val="VerbatimChar"/>
+        </w:rPr>
+        <w:t>++.h&gt;</w:t>
+      </w:r>
+      <w:proofErr w:type="spellStart"/>
+      <w:r>
+        <w:rPr>
+          <w:rStyle w:val="VerbatimChar"/>
+        </w:rPr>
+        <w:t>usingnamespace</w:t>
+      </w:r>
+      <w:proofErr w:type="spellEnd"/>
+      <w:r>
+        <w:rPr>
+          <w:rStyle w:val="VerbatimChar"/>
+        </w:rPr>
+        <w:t xml:space="preserve"> std;</w:t>
+      </w:r>
+      <w:r>
+        <w:br/>
+      </w:r>
+      <w:r>
+        <w:br/>
+      </w:r>
+      <w:r>
+        <w:rPr>
+          <w:rStyle w:val="VerbatimChar"/>
+        </w:rPr>
+        <w:t xml:space="preserve">#define </w:t>
+      </w:r>
+      <w:proofErr w:type="spellStart"/>
+      <w:r>
+        <w:rPr>
+          <w:rStyle w:val="VerbatimChar"/>
+        </w:rPr>
+        <w:t>ll</w:t>
+      </w:r>
+      <w:proofErr w:type="spellEnd"/>
+      <w:r>
+        <w:rPr>
+          <w:rStyle w:val="VerbatimChar"/>
+        </w:rPr>
+        <w:t xml:space="preserve"> long </w:t>
+      </w:r>
+      <w:proofErr w:type="spellStart"/>
+      <w:r>
+        <w:rPr>
+          <w:rStyle w:val="VerbatimChar"/>
+        </w:rPr>
+        <w:t>long</w:t>
+      </w:r>
+      <w:proofErr w:type="spellEnd"/>
+      <w:r>
+        <w:br/>
+      </w:r>
+      <w:r>
+        <w:br/>
+      </w:r>
+      <w:proofErr w:type="spellStart"/>
+      <w:r>
+        <w:rPr>
+          <w:rStyle w:val="VerbatimChar"/>
+        </w:rPr>
+        <w:t>intmain</w:t>
+      </w:r>
+      <w:proofErr w:type="spellEnd"/>
+      <w:r>
+        <w:rPr>
+          <w:rStyle w:val="VerbatimChar"/>
+        </w:rPr>
+        <w:t>() {</w:t>
+      </w:r>
+      <w:r>
+        <w:br/>
+      </w:r>
+      <w:r>
+        <w:rPr>
+          <w:rStyle w:val="VerbatimChar"/>
+        </w:rPr>
+        <w:t xml:space="preserve">    </w:t>
+      </w:r>
+      <w:proofErr w:type="spellStart"/>
+      <w:r>
+        <w:rPr>
+          <w:rStyle w:val="VerbatimChar"/>
+        </w:rPr>
+        <w:t>ios</w:t>
+      </w:r>
+      <w:proofErr w:type="spellEnd"/>
+      <w:r>
+        <w:rPr>
+          <w:rStyle w:val="VerbatimChar"/>
+        </w:rPr>
+        <w:t>::</w:t>
+      </w:r>
+      <w:proofErr w:type="spellStart"/>
+      <w:r>
+        <w:rPr>
+          <w:rStyle w:val="VerbatimChar"/>
+        </w:rPr>
+        <w:t>sync_with_stdio</w:t>
+      </w:r>
+      <w:proofErr w:type="spellEnd"/>
+      <w:r>
+        <w:rPr>
+          <w:rStyle w:val="VerbatimChar"/>
+        </w:rPr>
+        <w:t>(false);</w:t>
+      </w:r>
+      <w:r>
+        <w:br/>
+      </w:r>
+      <w:r>
+        <w:rPr>
+          <w:rStyle w:val="VerbatimChar"/>
+        </w:rPr>
+        <w:t xml:space="preserve">    </w:t>
+      </w:r>
+      <w:proofErr w:type="spellStart"/>
+      <w:r>
+        <w:rPr>
+          <w:rStyle w:val="VerbatimChar"/>
+        </w:rPr>
+        <w:t>cin.tie</w:t>
+      </w:r>
+      <w:proofErr w:type="spellEnd"/>
+      <w:r>
+        <w:rPr>
+          <w:rStyle w:val="VerbatimChar"/>
+        </w:rPr>
+        <w:t>(</w:t>
+      </w:r>
+      <w:proofErr w:type="spellStart"/>
+      <w:r>
+        <w:rPr>
+          <w:rStyle w:val="VerbatimChar"/>
+        </w:rPr>
+        <w:t>nullptr</w:t>
+      </w:r>
+      <w:proofErr w:type="spellEnd"/>
+      <w:r>
+        <w:rPr>
+          <w:rStyle w:val="VerbatimChar"/>
+        </w:rPr>
+        <w:t>);</w:t>
       </w:r>
       <w:r>
         <w:br/>
@@ -919,7 +1221,21 @@
         <w:rPr>
           <w:rStyle w:val="VerbatimChar"/>
         </w:rPr>
-        <w:t xml:space="preserve">    cin &gt;&gt; t;</w:t>
+        <w:t xml:space="preserve">    </w:t>
+      </w:r>
+      <w:proofErr w:type="spellStart"/>
+      <w:r>
+        <w:rPr>
+          <w:rStyle w:val="VerbatimChar"/>
+        </w:rPr>
+        <w:t>cin</w:t>
+      </w:r>
+      <w:proofErr w:type="spellEnd"/>
+      <w:r>
+        <w:rPr>
+          <w:rStyle w:val="VerbatimChar"/>
+        </w:rPr>
+        <w:t xml:space="preserve"> &gt;&gt; t;</w:t>
       </w:r>
       <w:r>
         <w:br/>
@@ -940,46 +1256,228 @@
         <w:rPr>
           <w:rStyle w:val="VerbatimChar"/>
         </w:rPr>
-        <w:t xml:space="preserve">        ll n;</w:t>
-      </w:r>
-      <w:r>
-        <w:br/>
-      </w:r>
-      <w:r>
-        <w:rPr>
-          <w:rStyle w:val="VerbatimChar"/>
-        </w:rPr>
-        <w:t xml:space="preserve">        cin &gt;&gt; n;</w:t>
-      </w:r>
-      <w:r>
-        <w:br/>
-      </w:r>
-      <w:r>
-        <w:rPr>
-          <w:rStyle w:val="VerbatimChar"/>
-        </w:rPr>
-        <w:t xml:space="preserve">        vector&lt;ll&gt; a(n), c(n);</w:t>
-      </w:r>
-      <w:r>
-        <w:br/>
-      </w:r>
-      <w:r>
-        <w:br/>
-      </w:r>
-      <w:r>
-        <w:rPr>
-          <w:rStyle w:val="VerbatimChar"/>
-        </w:rPr>
-        <w:t xml:space="preserve">        for (int i = 0; i &lt; n; i++) cin &gt;&gt; a[i];</w:t>
-      </w:r>
-      <w:r>
-        <w:br/>
-      </w:r>
-      <w:r>
-        <w:rPr>
-          <w:rStyle w:val="VerbatimChar"/>
-        </w:rPr>
-        <w:t xml:space="preserve">        for (int i = 0; i &lt; n; i++) cin &gt;&gt; c[i];</w:t>
+        <w:t xml:space="preserve">        </w:t>
+      </w:r>
+      <w:proofErr w:type="spellStart"/>
+      <w:r>
+        <w:rPr>
+          <w:rStyle w:val="VerbatimChar"/>
+        </w:rPr>
+        <w:t>ll</w:t>
+      </w:r>
+      <w:proofErr w:type="spellEnd"/>
+      <w:r>
+        <w:rPr>
+          <w:rStyle w:val="VerbatimChar"/>
+        </w:rPr>
+        <w:t xml:space="preserve"> n;</w:t>
+      </w:r>
+      <w:r>
+        <w:br/>
+      </w:r>
+      <w:r>
+        <w:rPr>
+          <w:rStyle w:val="VerbatimChar"/>
+        </w:rPr>
+        <w:t xml:space="preserve">        </w:t>
+      </w:r>
+      <w:proofErr w:type="spellStart"/>
+      <w:r>
+        <w:rPr>
+          <w:rStyle w:val="VerbatimChar"/>
+        </w:rPr>
+        <w:t>cin</w:t>
+      </w:r>
+      <w:proofErr w:type="spellEnd"/>
+      <w:r>
+        <w:rPr>
+          <w:rStyle w:val="VerbatimChar"/>
+        </w:rPr>
+        <w:t xml:space="preserve"> &gt;&gt; n;</w:t>
+      </w:r>
+      <w:r>
+        <w:br/>
+      </w:r>
+      <w:r>
+        <w:rPr>
+          <w:rStyle w:val="VerbatimChar"/>
+        </w:rPr>
+        <w:t xml:space="preserve">        vector&lt;</w:t>
+      </w:r>
+      <w:proofErr w:type="spellStart"/>
+      <w:r>
+        <w:rPr>
+          <w:rStyle w:val="VerbatimChar"/>
+        </w:rPr>
+        <w:t>ll</w:t>
+      </w:r>
+      <w:proofErr w:type="spellEnd"/>
+      <w:r>
+        <w:rPr>
+          <w:rStyle w:val="VerbatimChar"/>
+        </w:rPr>
+        <w:t>&gt; a(n), c(n);</w:t>
+      </w:r>
+      <w:r>
+        <w:br/>
+      </w:r>
+      <w:r>
+        <w:br/>
+      </w:r>
+      <w:r>
+        <w:rPr>
+          <w:rStyle w:val="VerbatimChar"/>
+        </w:rPr>
+        <w:t xml:space="preserve">        for (int </w:t>
+      </w:r>
+      <w:proofErr w:type="spellStart"/>
+      <w:r>
+        <w:rPr>
+          <w:rStyle w:val="VerbatimChar"/>
+        </w:rPr>
+        <w:t>i</w:t>
+      </w:r>
+      <w:proofErr w:type="spellEnd"/>
+      <w:r>
+        <w:rPr>
+          <w:rStyle w:val="VerbatimChar"/>
+        </w:rPr>
+        <w:t xml:space="preserve"> = 0; </w:t>
+      </w:r>
+      <w:proofErr w:type="spellStart"/>
+      <w:r>
+        <w:rPr>
+          <w:rStyle w:val="VerbatimChar"/>
+        </w:rPr>
+        <w:t>i</w:t>
+      </w:r>
+      <w:proofErr w:type="spellEnd"/>
+      <w:r>
+        <w:rPr>
+          <w:rStyle w:val="VerbatimChar"/>
+        </w:rPr>
+        <w:t xml:space="preserve"> &lt; n; </w:t>
+      </w:r>
+      <w:proofErr w:type="spellStart"/>
+      <w:r>
+        <w:rPr>
+          <w:rStyle w:val="VerbatimChar"/>
+        </w:rPr>
+        <w:t>i</w:t>
+      </w:r>
+      <w:proofErr w:type="spellEnd"/>
+      <w:r>
+        <w:rPr>
+          <w:rStyle w:val="VerbatimChar"/>
+        </w:rPr>
+        <w:t xml:space="preserve">++) </w:t>
+      </w:r>
+      <w:proofErr w:type="spellStart"/>
+      <w:r>
+        <w:rPr>
+          <w:rStyle w:val="VerbatimChar"/>
+        </w:rPr>
+        <w:t>cin</w:t>
+      </w:r>
+      <w:proofErr w:type="spellEnd"/>
+      <w:r>
+        <w:rPr>
+          <w:rStyle w:val="VerbatimChar"/>
+        </w:rPr>
+        <w:t xml:space="preserve"> &gt;&gt; a[</w:t>
+      </w:r>
+      <w:proofErr w:type="spellStart"/>
+      <w:r>
+        <w:rPr>
+          <w:rStyle w:val="VerbatimChar"/>
+        </w:rPr>
+        <w:t>i</w:t>
+      </w:r>
+      <w:proofErr w:type="spellEnd"/>
+      <w:r>
+        <w:rPr>
+          <w:rStyle w:val="VerbatimChar"/>
+        </w:rPr>
+        <w:t>];</w:t>
+      </w:r>
+      <w:r>
+        <w:br/>
+      </w:r>
+      <w:r>
+        <w:rPr>
+          <w:rStyle w:val="VerbatimChar"/>
+        </w:rPr>
+        <w:t xml:space="preserve">        for (int </w:t>
+      </w:r>
+      <w:proofErr w:type="spellStart"/>
+      <w:r>
+        <w:rPr>
+          <w:rStyle w:val="VerbatimChar"/>
+        </w:rPr>
+        <w:t>i</w:t>
+      </w:r>
+      <w:proofErr w:type="spellEnd"/>
+      <w:r>
+        <w:rPr>
+          <w:rStyle w:val="VerbatimChar"/>
+        </w:rPr>
+        <w:t xml:space="preserve"> = 0; </w:t>
+      </w:r>
+      <w:proofErr w:type="spellStart"/>
+      <w:r>
+        <w:rPr>
+          <w:rStyle w:val="VerbatimChar"/>
+        </w:rPr>
+        <w:t>i</w:t>
+      </w:r>
+      <w:proofErr w:type="spellEnd"/>
+      <w:r>
+        <w:rPr>
+          <w:rStyle w:val="VerbatimChar"/>
+        </w:rPr>
+        <w:t xml:space="preserve"> &lt; n; </w:t>
+      </w:r>
+      <w:proofErr w:type="spellStart"/>
+      <w:r>
+        <w:rPr>
+          <w:rStyle w:val="VerbatimChar"/>
+        </w:rPr>
+        <w:t>i</w:t>
+      </w:r>
+      <w:proofErr w:type="spellEnd"/>
+      <w:r>
+        <w:rPr>
+          <w:rStyle w:val="VerbatimChar"/>
+        </w:rPr>
+        <w:t xml:space="preserve">++) </w:t>
+      </w:r>
+      <w:proofErr w:type="spellStart"/>
+      <w:r>
+        <w:rPr>
+          <w:rStyle w:val="VerbatimChar"/>
+        </w:rPr>
+        <w:t>cin</w:t>
+      </w:r>
+      <w:proofErr w:type="spellEnd"/>
+      <w:r>
+        <w:rPr>
+          <w:rStyle w:val="VerbatimChar"/>
+        </w:rPr>
+        <w:t xml:space="preserve"> &gt;&gt; c[</w:t>
+      </w:r>
+      <w:proofErr w:type="spellStart"/>
+      <w:r>
+        <w:rPr>
+          <w:rStyle w:val="VerbatimChar"/>
+        </w:rPr>
+        <w:t>i</w:t>
+      </w:r>
+      <w:proofErr w:type="spellEnd"/>
+      <w:r>
+        <w:rPr>
+          <w:rStyle w:val="VerbatimChar"/>
+        </w:rPr>
+        <w:t>];</w:t>
       </w:r>
       <w:r>
         <w:br/>
@@ -992,34 +1490,160 @@
         <w:rPr>
           <w:rStyle w:val="VerbatimChar"/>
         </w:rPr>
-        <w:t xml:space="preserve">        ll res = a[0] * c[0];</w:t>
-      </w:r>
-      <w:r>
-        <w:br/>
-      </w:r>
-      <w:r>
-        <w:rPr>
-          <w:rStyle w:val="VerbatimChar"/>
-        </w:rPr>
-        <w:t xml:space="preserve">        for (int i = 1; i &lt; n; i++){</w:t>
-      </w:r>
-      <w:r>
-        <w:br/>
-      </w:r>
-      <w:r>
-        <w:rPr>
-          <w:rStyle w:val="VerbatimChar"/>
-        </w:rPr>
-        <w:t xml:space="preserve">            c[i] = min(c[i], c[i - 1]); // prefix minimum</w:t>
-      </w:r>
-      <w:r>
-        <w:br/>
-      </w:r>
-      <w:r>
-        <w:rPr>
-          <w:rStyle w:val="VerbatimChar"/>
-        </w:rPr>
-        <w:t xml:space="preserve">            res += a[i] * c[i];</w:t>
+        <w:t xml:space="preserve">        </w:t>
+      </w:r>
+      <w:proofErr w:type="spellStart"/>
+      <w:r>
+        <w:rPr>
+          <w:rStyle w:val="VerbatimChar"/>
+        </w:rPr>
+        <w:t>ll</w:t>
+      </w:r>
+      <w:proofErr w:type="spellEnd"/>
+      <w:r>
+        <w:rPr>
+          <w:rStyle w:val="VerbatimChar"/>
+        </w:rPr>
+        <w:t xml:space="preserve"> res = a[0] * c[0];</w:t>
+      </w:r>
+      <w:r>
+        <w:br/>
+      </w:r>
+      <w:r>
+        <w:rPr>
+          <w:rStyle w:val="VerbatimChar"/>
+        </w:rPr>
+        <w:t xml:space="preserve">        for (int </w:t>
+      </w:r>
+      <w:proofErr w:type="spellStart"/>
+      <w:r>
+        <w:rPr>
+          <w:rStyle w:val="VerbatimChar"/>
+        </w:rPr>
+        <w:t>i</w:t>
+      </w:r>
+      <w:proofErr w:type="spellEnd"/>
+      <w:r>
+        <w:rPr>
+          <w:rStyle w:val="VerbatimChar"/>
+        </w:rPr>
+        <w:t xml:space="preserve"> = 1; </w:t>
+      </w:r>
+      <w:proofErr w:type="spellStart"/>
+      <w:r>
+        <w:rPr>
+          <w:rStyle w:val="VerbatimChar"/>
+        </w:rPr>
+        <w:t>i</w:t>
+      </w:r>
+      <w:proofErr w:type="spellEnd"/>
+      <w:r>
+        <w:rPr>
+          <w:rStyle w:val="VerbatimChar"/>
+        </w:rPr>
+        <w:t xml:space="preserve"> &lt; n; </w:t>
+      </w:r>
+      <w:proofErr w:type="spellStart"/>
+      <w:r>
+        <w:rPr>
+          <w:rStyle w:val="VerbatimChar"/>
+        </w:rPr>
+        <w:t>i</w:t>
+      </w:r>
+      <w:proofErr w:type="spellEnd"/>
+      <w:r>
+        <w:rPr>
+          <w:rStyle w:val="VerbatimChar"/>
+        </w:rPr>
+        <w:t>++){</w:t>
+      </w:r>
+      <w:r>
+        <w:br/>
+      </w:r>
+      <w:r>
+        <w:rPr>
+          <w:rStyle w:val="VerbatimChar"/>
+        </w:rPr>
+        <w:t xml:space="preserve">            c[</w:t>
+      </w:r>
+      <w:proofErr w:type="spellStart"/>
+      <w:r>
+        <w:rPr>
+          <w:rStyle w:val="VerbatimChar"/>
+        </w:rPr>
+        <w:t>i</w:t>
+      </w:r>
+      <w:proofErr w:type="spellEnd"/>
+      <w:r>
+        <w:rPr>
+          <w:rStyle w:val="VerbatimChar"/>
+        </w:rPr>
+        <w:t>] = min(c[</w:t>
+      </w:r>
+      <w:proofErr w:type="spellStart"/>
+      <w:r>
+        <w:rPr>
+          <w:rStyle w:val="VerbatimChar"/>
+        </w:rPr>
+        <w:t>i</w:t>
+      </w:r>
+      <w:proofErr w:type="spellEnd"/>
+      <w:r>
+        <w:rPr>
+          <w:rStyle w:val="VerbatimChar"/>
+        </w:rPr>
+        <w:t>], c[</w:t>
+      </w:r>
+      <w:proofErr w:type="spellStart"/>
+      <w:r>
+        <w:rPr>
+          <w:rStyle w:val="VerbatimChar"/>
+        </w:rPr>
+        <w:t>i</w:t>
+      </w:r>
+      <w:proofErr w:type="spellEnd"/>
+      <w:r>
+        <w:rPr>
+          <w:rStyle w:val="VerbatimChar"/>
+        </w:rPr>
+        <w:t xml:space="preserve"> - 1]); // prefix minimum</w:t>
+      </w:r>
+      <w:r>
+        <w:br/>
+      </w:r>
+      <w:r>
+        <w:rPr>
+          <w:rStyle w:val="VerbatimChar"/>
+        </w:rPr>
+        <w:t xml:space="preserve">            res += a[</w:t>
+      </w:r>
+      <w:proofErr w:type="spellStart"/>
+      <w:r>
+        <w:rPr>
+          <w:rStyle w:val="VerbatimChar"/>
+        </w:rPr>
+        <w:t>i</w:t>
+      </w:r>
+      <w:proofErr w:type="spellEnd"/>
+      <w:r>
+        <w:rPr>
+          <w:rStyle w:val="VerbatimChar"/>
+        </w:rPr>
+        <w:t>] * c[</w:t>
+      </w:r>
+      <w:proofErr w:type="spellStart"/>
+      <w:r>
+        <w:rPr>
+          <w:rStyle w:val="VerbatimChar"/>
+        </w:rPr>
+        <w:t>i</w:t>
+      </w:r>
+      <w:proofErr w:type="spellEnd"/>
+      <w:r>
+        <w:rPr>
+          <w:rStyle w:val="VerbatimChar"/>
+        </w:rPr>
+        <w:t>];</w:t>
       </w:r>
       <w:r>
         <w:br/>
@@ -1037,7 +1661,35 @@
         <w:rPr>
           <w:rStyle w:val="VerbatimChar"/>
         </w:rPr>
-        <w:t xml:space="preserve">        cout &lt;&lt; res &lt;&lt; endl;</w:t>
+        <w:t xml:space="preserve">        </w:t>
+      </w:r>
+      <w:proofErr w:type="spellStart"/>
+      <w:r>
+        <w:rPr>
+          <w:rStyle w:val="VerbatimChar"/>
+        </w:rPr>
+        <w:t>cout</w:t>
+      </w:r>
+      <w:proofErr w:type="spellEnd"/>
+      <w:r>
+        <w:rPr>
+          <w:rStyle w:val="VerbatimChar"/>
+        </w:rPr>
+        <w:t xml:space="preserve"> &lt;&lt; res &lt;&lt; </w:t>
+      </w:r>
+      <w:proofErr w:type="spellStart"/>
+      <w:r>
+        <w:rPr>
+          <w:rStyle w:val="VerbatimChar"/>
+        </w:rPr>
+        <w:t>endl</w:t>
+      </w:r>
+      <w:proofErr w:type="spellEnd"/>
+      <w:r>
+        <w:rPr>
+          <w:rStyle w:val="VerbatimChar"/>
+        </w:rPr>
+        <w:t>;</w:t>
       </w:r>
       <w:r>
         <w:br/>
@@ -1389,7 +2041,35 @@
         <w:rPr>
           <w:rStyle w:val="VerbatimChar"/>
         </w:rPr>
-        <w:t>c[i] = min(c[i], c[i-1])</w:t>
+        <w:t>c[</w:t>
+      </w:r>
+      <w:proofErr w:type="spellStart"/>
+      <w:r>
+        <w:rPr>
+          <w:rStyle w:val="VerbatimChar"/>
+        </w:rPr>
+        <w:t>i</w:t>
+      </w:r>
+      <w:proofErr w:type="spellEnd"/>
+      <w:r>
+        <w:rPr>
+          <w:rStyle w:val="VerbatimChar"/>
+        </w:rPr>
+        <w:t>] = min(c[</w:t>
+      </w:r>
+      <w:proofErr w:type="spellStart"/>
+      <w:r>
+        <w:rPr>
+          <w:rStyle w:val="VerbatimChar"/>
+        </w:rPr>
+        <w:t>i</w:t>
+      </w:r>
+      <w:proofErr w:type="spellEnd"/>
+      <w:r>
+        <w:rPr>
+          <w:rStyle w:val="VerbatimChar"/>
+        </w:rPr>
+        <w:t>], c[i-1])</w:t>
       </w:r>
       <w:r>
         <w:t>)</w:t>
@@ -1410,7 +2090,21 @@
         <w:rPr>
           <w:rStyle w:val="VerbatimChar"/>
         </w:rPr>
-        <w:t>a[i]</w:t>
+        <w:t>a[</w:t>
+      </w:r>
+      <w:proofErr w:type="spellStart"/>
+      <w:r>
+        <w:rPr>
+          <w:rStyle w:val="VerbatimChar"/>
+        </w:rPr>
+        <w:t>i</w:t>
+      </w:r>
+      <w:proofErr w:type="spellEnd"/>
+      <w:r>
+        <w:rPr>
+          <w:rStyle w:val="VerbatimChar"/>
+        </w:rPr>
+        <w:t>]</w:t>
       </w:r>
       <w:r>
         <w:t xml:space="preserve"> for total cost.</w:t>
@@ -1444,17 +2138,7 @@
           <w:szCs w:val="28"/>
           <w:highlight w:val="green"/>
         </w:rPr>
-        <w:t>Add 1 or 3</w:t>
-      </w:r>
-      <w:r>
-        <w:rPr>
-          <w:b/>
-          <w:bCs/>
-          <w:sz w:val="28"/>
-          <w:szCs w:val="28"/>
-          <w:highlight w:val="green"/>
-        </w:rPr>
-        <w:t xml:space="preserve"> - </w:t>
+        <w:t xml:space="preserve">Add 1 or 3 - </w:t>
       </w:r>
       <w:hyperlink r:id="rId6" w:history="1">
         <w:r>
@@ -1548,7 +2232,21 @@
         <w:rPr>
           <w:rStyle w:val="VerbatimChar"/>
         </w:rPr>
-        <w:t>Copy codeX = 0</w:t>
+        <w:t xml:space="preserve">Copy </w:t>
+      </w:r>
+      <w:proofErr w:type="spellStart"/>
+      <w:r>
+        <w:rPr>
+          <w:rStyle w:val="VerbatimChar"/>
+        </w:rPr>
+        <w:t>codeX</w:t>
+      </w:r>
+      <w:proofErr w:type="spellEnd"/>
+      <w:r>
+        <w:rPr>
+          <w:rStyle w:val="VerbatimChar"/>
+        </w:rPr>
+        <w:t xml:space="preserve"> = 0</w:t>
       </w:r>
     </w:p>
     <w:p>
@@ -1805,7 +2503,21 @@
         <w:rPr>
           <w:rStyle w:val="VerbatimChar"/>
         </w:rPr>
-        <w:t>Copy codemin = N</w:t>
+        <w:t xml:space="preserve">Copy </w:t>
+      </w:r>
+      <w:proofErr w:type="spellStart"/>
+      <w:r>
+        <w:rPr>
+          <w:rStyle w:val="VerbatimChar"/>
+        </w:rPr>
+        <w:t>codemin</w:t>
+      </w:r>
+      <w:proofErr w:type="spellEnd"/>
+      <w:r>
+        <w:rPr>
+          <w:rStyle w:val="VerbatimChar"/>
+        </w:rPr>
+        <w:t xml:space="preserve"> = N</w:t>
       </w:r>
     </w:p>
     <w:p>
@@ -1841,7 +2553,21 @@
         <w:rPr>
           <w:rStyle w:val="VerbatimChar"/>
         </w:rPr>
-        <w:t>Copy codemax = 3N</w:t>
+        <w:t xml:space="preserve">Copy </w:t>
+      </w:r>
+      <w:proofErr w:type="spellStart"/>
+      <w:r>
+        <w:rPr>
+          <w:rStyle w:val="VerbatimChar"/>
+        </w:rPr>
+        <w:t>codemax</w:t>
+      </w:r>
+      <w:proofErr w:type="spellEnd"/>
+      <w:r>
+        <w:rPr>
+          <w:rStyle w:val="VerbatimChar"/>
+        </w:rPr>
+        <w:t xml:space="preserve"> = 3N</w:t>
       </w:r>
     </w:p>
     <w:p>
@@ -1874,7 +2600,21 @@
         <w:rPr>
           <w:rStyle w:val="VerbatimChar"/>
         </w:rPr>
-        <w:t>Copy codeN ≤ M ≤ 3N</w:t>
+        <w:t xml:space="preserve">Copy </w:t>
+      </w:r>
+      <w:proofErr w:type="spellStart"/>
+      <w:r>
+        <w:rPr>
+          <w:rStyle w:val="VerbatimChar"/>
+        </w:rPr>
+        <w:t>codeN</w:t>
+      </w:r>
+      <w:proofErr w:type="spellEnd"/>
+      <w:r>
+        <w:rPr>
+          <w:rStyle w:val="VerbatimChar"/>
+        </w:rPr>
+        <w:t xml:space="preserve"> ≤ M ≤ 3N</w:t>
       </w:r>
     </w:p>
     <w:p>
@@ -1981,7 +2721,21 @@
         <w:rPr>
           <w:rStyle w:val="VerbatimChar"/>
         </w:rPr>
-        <w:t>Copy codeX=3k+1(N-</w:t>
+        <w:t xml:space="preserve">Copy </w:t>
+      </w:r>
+      <w:proofErr w:type="spellStart"/>
+      <w:r>
+        <w:rPr>
+          <w:rStyle w:val="VerbatimChar"/>
+        </w:rPr>
+        <w:t>codeX</w:t>
+      </w:r>
+      <w:proofErr w:type="spellEnd"/>
+      <w:r>
+        <w:rPr>
+          <w:rStyle w:val="VerbatimChar"/>
+        </w:rPr>
+        <w:t>=3k+1(N-</w:t>
       </w:r>
       <w:proofErr w:type="gramStart"/>
       <w:r>
@@ -2014,7 +2768,21 @@
         <w:rPr>
           <w:rStyle w:val="VerbatimChar"/>
         </w:rPr>
-        <w:t>Copy codeM=N+2k</w:t>
+        <w:t xml:space="preserve">Copy </w:t>
+      </w:r>
+      <w:proofErr w:type="spellStart"/>
+      <w:r>
+        <w:rPr>
+          <w:rStyle w:val="VerbatimChar"/>
+        </w:rPr>
+        <w:t>codeM</w:t>
+      </w:r>
+      <w:proofErr w:type="spellEnd"/>
+      <w:r>
+        <w:rPr>
+          <w:rStyle w:val="VerbatimChar"/>
+        </w:rPr>
+        <w:t>=N+2k</w:t>
       </w:r>
       <w:r>
         <w:br/>
@@ -2152,7 +2920,7 @@
     <w:p>
       <w:r>
         <w:pict w14:anchorId="296FC56A">
-          <v:rect id="_x0000_i1052" style="width:0;height:1.5pt" o:hralign="center" o:hrstd="t" o:hr="t"/>
+          <v:rect id="_x0000_i1036" style="width:0;height:1.5pt" o:hralign="center" o:hrstd="t" o:hr="t"/>
         </w:pict>
       </w:r>
     </w:p>
@@ -2332,37 +3100,143 @@
         <w:rPr>
           <w:rStyle w:val="VerbatimChar"/>
         </w:rPr>
-        <w:t>Copy code#include&lt;bits/stdc++.h&gt;usingnamespace std;</w:t>
-      </w:r>
-      <w:r>
-        <w:br/>
-      </w:r>
-      <w:r>
-        <w:br/>
-      </w:r>
-      <w:r>
-        <w:rPr>
-          <w:rStyle w:val="VerbatimChar"/>
-        </w:rPr>
-        <w:t>intmain() {</w:t>
-      </w:r>
-      <w:r>
-        <w:br/>
-      </w:r>
-      <w:r>
-        <w:rPr>
-          <w:rStyle w:val="VerbatimChar"/>
-        </w:rPr>
-        <w:t xml:space="preserve">    ios::sync_with_stdio(false);</w:t>
-      </w:r>
-      <w:r>
-        <w:br/>
-      </w:r>
-      <w:r>
-        <w:rPr>
-          <w:rStyle w:val="VerbatimChar"/>
-        </w:rPr>
-        <w:t xml:space="preserve">    cin.tie(nullptr);</w:t>
+        <w:t xml:space="preserve">Copy </w:t>
+      </w:r>
+      <w:proofErr w:type="spellStart"/>
+      <w:r>
+        <w:rPr>
+          <w:rStyle w:val="VerbatimChar"/>
+        </w:rPr>
+        <w:t>code#include</w:t>
+      </w:r>
+      <w:proofErr w:type="spellEnd"/>
+      <w:r>
+        <w:rPr>
+          <w:rStyle w:val="VerbatimChar"/>
+        </w:rPr>
+        <w:t>&lt;bits/</w:t>
+      </w:r>
+      <w:proofErr w:type="spellStart"/>
+      <w:r>
+        <w:rPr>
+          <w:rStyle w:val="VerbatimChar"/>
+        </w:rPr>
+        <w:t>stdc</w:t>
+      </w:r>
+      <w:proofErr w:type="spellEnd"/>
+      <w:r>
+        <w:rPr>
+          <w:rStyle w:val="VerbatimChar"/>
+        </w:rPr>
+        <w:t>++.h&gt;</w:t>
+      </w:r>
+      <w:proofErr w:type="spellStart"/>
+      <w:r>
+        <w:rPr>
+          <w:rStyle w:val="VerbatimChar"/>
+        </w:rPr>
+        <w:t>usingnamespace</w:t>
+      </w:r>
+      <w:proofErr w:type="spellEnd"/>
+      <w:r>
+        <w:rPr>
+          <w:rStyle w:val="VerbatimChar"/>
+        </w:rPr>
+        <w:t xml:space="preserve"> std;</w:t>
+      </w:r>
+      <w:r>
+        <w:br/>
+      </w:r>
+      <w:r>
+        <w:br/>
+      </w:r>
+      <w:proofErr w:type="spellStart"/>
+      <w:r>
+        <w:rPr>
+          <w:rStyle w:val="VerbatimChar"/>
+        </w:rPr>
+        <w:t>intmain</w:t>
+      </w:r>
+      <w:proofErr w:type="spellEnd"/>
+      <w:r>
+        <w:rPr>
+          <w:rStyle w:val="VerbatimChar"/>
+        </w:rPr>
+        <w:t>() {</w:t>
+      </w:r>
+      <w:r>
+        <w:br/>
+      </w:r>
+      <w:r>
+        <w:rPr>
+          <w:rStyle w:val="VerbatimChar"/>
+        </w:rPr>
+        <w:t xml:space="preserve">    </w:t>
+      </w:r>
+      <w:proofErr w:type="spellStart"/>
+      <w:r>
+        <w:rPr>
+          <w:rStyle w:val="VerbatimChar"/>
+        </w:rPr>
+        <w:t>ios</w:t>
+      </w:r>
+      <w:proofErr w:type="spellEnd"/>
+      <w:r>
+        <w:rPr>
+          <w:rStyle w:val="VerbatimChar"/>
+        </w:rPr>
+        <w:t>::</w:t>
+      </w:r>
+      <w:proofErr w:type="spellStart"/>
+      <w:r>
+        <w:rPr>
+          <w:rStyle w:val="VerbatimChar"/>
+        </w:rPr>
+        <w:t>sync_with_stdio</w:t>
+      </w:r>
+      <w:proofErr w:type="spellEnd"/>
+      <w:r>
+        <w:rPr>
+          <w:rStyle w:val="VerbatimChar"/>
+        </w:rPr>
+        <w:t>(false);</w:t>
+      </w:r>
+      <w:r>
+        <w:br/>
+      </w:r>
+      <w:r>
+        <w:rPr>
+          <w:rStyle w:val="VerbatimChar"/>
+        </w:rPr>
+        <w:t xml:space="preserve">    </w:t>
+      </w:r>
+      <w:proofErr w:type="spellStart"/>
+      <w:r>
+        <w:rPr>
+          <w:rStyle w:val="VerbatimChar"/>
+        </w:rPr>
+        <w:t>cin.tie</w:t>
+      </w:r>
+      <w:proofErr w:type="spellEnd"/>
+      <w:r>
+        <w:rPr>
+          <w:rStyle w:val="VerbatimChar"/>
+        </w:rPr>
+        <w:t>(</w:t>
+      </w:r>
+      <w:proofErr w:type="spellStart"/>
+      <w:r>
+        <w:rPr>
+          <w:rStyle w:val="VerbatimChar"/>
+        </w:rPr>
+        <w:t>nullptr</w:t>
+      </w:r>
+      <w:proofErr w:type="spellEnd"/>
+      <w:r>
+        <w:rPr>
+          <w:rStyle w:val="VerbatimChar"/>
+        </w:rPr>
+        <w:t>);</w:t>
       </w:r>
       <w:r>
         <w:br/>
@@ -2383,7 +3257,21 @@
         <w:rPr>
           <w:rStyle w:val="VerbatimChar"/>
         </w:rPr>
-        <w:t xml:space="preserve">    cin &gt;&gt; T;</w:t>
+        <w:t xml:space="preserve">    </w:t>
+      </w:r>
+      <w:proofErr w:type="spellStart"/>
+      <w:r>
+        <w:rPr>
+          <w:rStyle w:val="VerbatimChar"/>
+        </w:rPr>
+        <w:t>cin</w:t>
+      </w:r>
+      <w:proofErr w:type="spellEnd"/>
+      <w:r>
+        <w:rPr>
+          <w:rStyle w:val="VerbatimChar"/>
+        </w:rPr>
+        <w:t xml:space="preserve"> &gt;&gt; T;</w:t>
       </w:r>
       <w:r>
         <w:br/>
@@ -2405,16 +3293,44 @@
         <w:rPr>
           <w:rStyle w:val="VerbatimChar"/>
         </w:rPr>
-        <w:t xml:space="preserve">        longlong N, M;</w:t>
-      </w:r>
-      <w:r>
-        <w:br/>
-      </w:r>
-      <w:r>
-        <w:rPr>
-          <w:rStyle w:val="VerbatimChar"/>
-        </w:rPr>
-        <w:t xml:space="preserve">        cin &gt;&gt; N &gt;&gt; M;</w:t>
+        <w:t xml:space="preserve">        </w:t>
+      </w:r>
+      <w:proofErr w:type="spellStart"/>
+      <w:r>
+        <w:rPr>
+          <w:rStyle w:val="VerbatimChar"/>
+        </w:rPr>
+        <w:t>longlong</w:t>
+      </w:r>
+      <w:proofErr w:type="spellEnd"/>
+      <w:r>
+        <w:rPr>
+          <w:rStyle w:val="VerbatimChar"/>
+        </w:rPr>
+        <w:t xml:space="preserve"> N, M;</w:t>
+      </w:r>
+      <w:r>
+        <w:br/>
+      </w:r>
+      <w:r>
+        <w:rPr>
+          <w:rStyle w:val="VerbatimChar"/>
+        </w:rPr>
+        <w:t xml:space="preserve">        </w:t>
+      </w:r>
+      <w:proofErr w:type="spellStart"/>
+      <w:r>
+        <w:rPr>
+          <w:rStyle w:val="VerbatimChar"/>
+        </w:rPr>
+        <w:t>cin</w:t>
+      </w:r>
+      <w:proofErr w:type="spellEnd"/>
+      <w:r>
+        <w:rPr>
+          <w:rStyle w:val="VerbatimChar"/>
+        </w:rPr>
+        <w:t xml:space="preserve"> &gt;&gt; N &gt;&gt; M;</w:t>
       </w:r>
       <w:r>
         <w:br/>
@@ -2435,7 +3351,21 @@
         <w:rPr>
           <w:rStyle w:val="VerbatimChar"/>
         </w:rPr>
-        <w:t xml:space="preserve">            cout &lt;&lt; "YES\n";</w:t>
+        <w:t xml:space="preserve">            </w:t>
+      </w:r>
+      <w:proofErr w:type="spellStart"/>
+      <w:r>
+        <w:rPr>
+          <w:rStyle w:val="VerbatimChar"/>
+        </w:rPr>
+        <w:t>cout</w:t>
+      </w:r>
+      <w:proofErr w:type="spellEnd"/>
+      <w:r>
+        <w:rPr>
+          <w:rStyle w:val="VerbatimChar"/>
+        </w:rPr>
+        <w:t xml:space="preserve"> &lt;&lt; "YES\n";</w:t>
       </w:r>
       <w:r>
         <w:br/>
@@ -2453,7 +3383,21 @@
         <w:rPr>
           <w:rStyle w:val="VerbatimChar"/>
         </w:rPr>
-        <w:t xml:space="preserve">            cout &lt;&lt; "NO\n";</w:t>
+        <w:t xml:space="preserve">            </w:t>
+      </w:r>
+      <w:proofErr w:type="spellStart"/>
+      <w:r>
+        <w:rPr>
+          <w:rStyle w:val="VerbatimChar"/>
+        </w:rPr>
+        <w:t>cout</w:t>
+      </w:r>
+      <w:proofErr w:type="spellEnd"/>
+      <w:r>
+        <w:rPr>
+          <w:rStyle w:val="VerbatimChar"/>
+        </w:rPr>
+        <w:t xml:space="preserve"> &lt;&lt; "NO\n";</w:t>
       </w:r>
       <w:r>
         <w:br/>
@@ -2588,8 +3532,16 @@
         <w:rPr>
           <w:rStyle w:val="VerbatimChar"/>
         </w:rPr>
-        <w:t>Copy codeYESNO</w:t>
-      </w:r>
+        <w:t xml:space="preserve">Copy </w:t>
+      </w:r>
+      <w:proofErr w:type="spellStart"/>
+      <w:r>
+        <w:rPr>
+          <w:rStyle w:val="VerbatimChar"/>
+        </w:rPr>
+        <w:t>codeYESNO</w:t>
+      </w:r>
+      <w:proofErr w:type="spellEnd"/>
     </w:p>
     <w:p>
       <w:pPr>
@@ -2985,6 +3937,2208 @@
     <w:p/>
     <w:p/>
     <w:p/>
+    <w:p>
+      <w:pPr>
+        <w:rPr>
+          <w:b/>
+          <w:bCs/>
+        </w:rPr>
+      </w:pPr>
+      <w:r>
+        <w:rPr>
+          <w:b/>
+          <w:bCs/>
+          <w:sz w:val="28"/>
+          <w:szCs w:val="28"/>
+          <w:highlight w:val="green"/>
+        </w:rPr>
+        <w:t>Make An AP</w:t>
+      </w:r>
+      <w:r>
+        <w:rPr>
+          <w:b/>
+          <w:bCs/>
+          <w:sz w:val="28"/>
+          <w:szCs w:val="28"/>
+          <w:highlight w:val="green"/>
+        </w:rPr>
+        <w:t xml:space="preserve"> - </w:t>
+      </w:r>
+      <w:hyperlink r:id="rId7" w:history="1">
+        <w:r>
+          <w:rPr>
+            <w:rStyle w:val="Hyperlink"/>
+            <w:b/>
+            <w:bCs/>
+            <w:sz w:val="28"/>
+            <w:szCs w:val="28"/>
+            <w:highlight w:val="green"/>
+          </w:rPr>
+          <w:t>https://www.codechef.com/problems/MAKEAP7</w:t>
+        </w:r>
+      </w:hyperlink>
+    </w:p>
+    <w:p>
+      <w:r>
+        <w:pict w14:anchorId="2D026760">
+          <v:rect id="_x0000_i1041" style="width:0;height:1.5pt" o:hralign="center" o:hrstd="t" o:hr="t"/>
+        </w:pict>
+      </w:r>
+    </w:p>
+    <w:p>
+      <w:pPr>
+        <w:pStyle w:val="Heading2"/>
+        <w:rPr>
+          <w:color w:val="auto"/>
+        </w:rPr>
+      </w:pPr>
+      <w:r>
+        <w:rPr>
+          <w:rFonts w:ascii="Segoe UI Symbol" w:hAnsi="Segoe UI Symbol" w:cs="Segoe UI Symbol"/>
+          <w:color w:val="auto"/>
+        </w:rPr>
+        <w:t>🏷</w:t>
+      </w:r>
+      <w:r>
+        <w:rPr>
+          <w:color w:val="auto"/>
+        </w:rPr>
+        <w:t>️ Problem Title</w:t>
+      </w:r>
+    </w:p>
+    <w:p>
+      <w:pPr>
+        <w:pStyle w:val="FirstParagraph"/>
+      </w:pPr>
+      <w:r>
+        <w:rPr>
+          <w:b/>
+          <w:bCs/>
+        </w:rPr>
+        <w:t>Make An AP</w:t>
+      </w:r>
+    </w:p>
+    <w:p>
+      <w:r>
+        <w:pict w14:anchorId="50449FEC">
+          <v:rect id="_x0000_i1042" style="width:0;height:1.5pt" o:hralign="center" o:hrstd="t" o:hr="t"/>
+        </w:pict>
+      </w:r>
+    </w:p>
+    <w:p>
+      <w:pPr>
+        <w:pStyle w:val="Heading2"/>
+        <w:rPr>
+          <w:color w:val="auto"/>
+        </w:rPr>
+      </w:pPr>
+      <w:r>
+        <w:rPr>
+          <w:rFonts w:ascii="Segoe UI Emoji" w:hAnsi="Segoe UI Emoji" w:cs="Segoe UI Emoji"/>
+          <w:color w:val="auto"/>
+        </w:rPr>
+        <w:t>📘</w:t>
+      </w:r>
+      <w:r>
+        <w:rPr>
+          <w:color w:val="auto"/>
+        </w:rPr>
+        <w:t xml:space="preserve"> Correct Problem Understanding</w:t>
+      </w:r>
+    </w:p>
+    <w:p>
+      <w:pPr>
+        <w:pStyle w:val="FirstParagraph"/>
+      </w:pPr>
+      <w:r>
+        <w:t xml:space="preserve">You are given a </w:t>
+      </w:r>
+      <w:r>
+        <w:rPr>
+          <w:b/>
+          <w:bCs/>
+        </w:rPr>
+        <w:t>strictly increasing array</w:t>
+      </w:r>
+      <w:r>
+        <w:t xml:space="preserve"> </w:t>
+      </w:r>
+      <w:r>
+        <w:rPr>
+          <w:rStyle w:val="VerbatimChar"/>
+        </w:rPr>
+        <w:t>A</w:t>
+      </w:r>
+      <w:r>
+        <w:t xml:space="preserve"> of length </w:t>
+      </w:r>
+      <w:r>
+        <w:rPr>
+          <w:rStyle w:val="VerbatimChar"/>
+        </w:rPr>
+        <w:t>N</w:t>
+      </w:r>
+      <w:r>
+        <w:t>.</w:t>
+      </w:r>
+    </w:p>
+    <w:p>
+      <w:pPr>
+        <w:pStyle w:val="BodyText"/>
+      </w:pPr>
+      <w:r>
+        <w:t>You may perform the following operation any number of times:</w:t>
+      </w:r>
+    </w:p>
+    <w:p>
+      <w:pPr>
+        <w:numPr>
+          <w:ilvl w:val="0"/>
+          <w:numId w:val="2"/>
+        </w:numPr>
+        <w:spacing w:line="240" w:lineRule="auto"/>
+      </w:pPr>
+      <w:r>
+        <w:t xml:space="preserve">Choose </w:t>
+      </w:r>
+      <w:r>
+        <w:rPr>
+          <w:b/>
+          <w:bCs/>
+        </w:rPr>
+        <w:t>any integer</w:t>
+      </w:r>
+    </w:p>
+    <w:p>
+      <w:pPr>
+        <w:numPr>
+          <w:ilvl w:val="0"/>
+          <w:numId w:val="2"/>
+        </w:numPr>
+        <w:spacing w:line="240" w:lineRule="auto"/>
+      </w:pPr>
+      <w:r>
+        <w:t xml:space="preserve">Insert it </w:t>
+      </w:r>
+      <w:r>
+        <w:rPr>
+          <w:b/>
+          <w:bCs/>
+        </w:rPr>
+        <w:t>anywhere</w:t>
+      </w:r>
+      <w:r>
+        <w:t xml:space="preserve"> in the array</w:t>
+      </w:r>
+    </w:p>
+    <w:p>
+      <w:pPr>
+        <w:pStyle w:val="FirstParagraph"/>
+      </w:pPr>
+      <w:r>
+        <w:t xml:space="preserve">Your goal is to make the array an </w:t>
+      </w:r>
+      <w:r>
+        <w:rPr>
+          <w:b/>
+          <w:bCs/>
+        </w:rPr>
+        <w:t>Arithmetic Progression (AP)</w:t>
+      </w:r>
+      <w:r>
+        <w:t xml:space="preserve"> with </w:t>
+      </w:r>
+      <w:r>
+        <w:rPr>
+          <w:b/>
+          <w:bCs/>
+        </w:rPr>
+        <w:t>minimum insertions</w:t>
+      </w:r>
+      <w:r>
+        <w:t>.</w:t>
+      </w:r>
+    </w:p>
+    <w:p>
+      <w:pPr>
+        <w:pStyle w:val="BlockText"/>
+      </w:pPr>
+      <w:r>
+        <w:t xml:space="preserve">You </w:t>
+      </w:r>
+      <w:r>
+        <w:rPr>
+          <w:b/>
+          <w:bCs/>
+        </w:rPr>
+        <w:t>cannot delete or change</w:t>
+      </w:r>
+      <w:r>
+        <w:t xml:space="preserve"> existing elements.</w:t>
+      </w:r>
+    </w:p>
+    <w:p>
+      <w:r>
+        <w:pict w14:anchorId="73B7F699">
+          <v:rect id="_x0000_i1043" style="width:0;height:1.5pt" o:hralign="center" o:hrstd="t" o:hr="t"/>
+        </w:pict>
+      </w:r>
+    </w:p>
+    <w:p>
+      <w:pPr>
+        <w:pStyle w:val="Heading2"/>
+        <w:rPr>
+          <w:color w:val="auto"/>
+        </w:rPr>
+      </w:pPr>
+      <w:r>
+        <w:rPr>
+          <w:rFonts w:ascii="Segoe UI Emoji" w:hAnsi="Segoe UI Emoji" w:cs="Segoe UI Emoji"/>
+          <w:color w:val="auto"/>
+        </w:rPr>
+        <w:t>🧠</w:t>
+      </w:r>
+      <w:r>
+        <w:rPr>
+          <w:color w:val="auto"/>
+        </w:rPr>
+        <w:t xml:space="preserve"> Key Insight (Very Important)</w:t>
+      </w:r>
+    </w:p>
+    <w:p>
+      <w:pPr>
+        <w:pStyle w:val="FirstParagraph"/>
+      </w:pPr>
+      <w:r>
+        <w:t xml:space="preserve">Since we </w:t>
+      </w:r>
+      <w:r>
+        <w:rPr>
+          <w:b/>
+          <w:bCs/>
+        </w:rPr>
+        <w:t>cannot change existing elements</w:t>
+      </w:r>
+      <w:r>
+        <w:t>, the final AP must:</w:t>
+      </w:r>
+    </w:p>
+    <w:p>
+      <w:pPr>
+        <w:numPr>
+          <w:ilvl w:val="0"/>
+          <w:numId w:val="2"/>
+        </w:numPr>
+        <w:spacing w:line="240" w:lineRule="auto"/>
+      </w:pPr>
+      <w:r>
+        <w:t xml:space="preserve">Contain </w:t>
+      </w:r>
+      <w:r>
+        <w:rPr>
+          <w:b/>
+          <w:bCs/>
+        </w:rPr>
+        <w:t>all original elements</w:t>
+      </w:r>
+    </w:p>
+    <w:p>
+      <w:pPr>
+        <w:numPr>
+          <w:ilvl w:val="0"/>
+          <w:numId w:val="2"/>
+        </w:numPr>
+        <w:spacing w:line="240" w:lineRule="auto"/>
+      </w:pPr>
+      <w:r>
+        <w:t xml:space="preserve">Have a </w:t>
+      </w:r>
+      <w:r>
+        <w:rPr>
+          <w:b/>
+          <w:bCs/>
+        </w:rPr>
+        <w:t xml:space="preserve">common difference </w:t>
+      </w:r>
+      <w:r>
+        <w:rPr>
+          <w:rStyle w:val="VerbatimChar"/>
+          <w:b/>
+          <w:bCs/>
+        </w:rPr>
+        <w:t>d</w:t>
+      </w:r>
+      <w:r>
+        <w:t xml:space="preserve"> such that </w:t>
+      </w:r>
+      <w:r>
+        <w:rPr>
+          <w:b/>
+          <w:bCs/>
+        </w:rPr>
+        <w:t xml:space="preserve">every adjacent difference is a multiple of </w:t>
+      </w:r>
+      <w:r>
+        <w:rPr>
+          <w:rStyle w:val="VerbatimChar"/>
+          <w:b/>
+          <w:bCs/>
+        </w:rPr>
+        <w:t>d</w:t>
+      </w:r>
+    </w:p>
+    <w:p>
+      <w:pPr>
+        <w:pStyle w:val="FirstParagraph"/>
+      </w:pPr>
+      <w:r>
+        <w:rPr>
+          <w:rFonts w:ascii="Segoe UI Emoji" w:hAnsi="Segoe UI Emoji" w:cs="Segoe UI Emoji"/>
+        </w:rPr>
+        <w:lastRenderedPageBreak/>
+        <w:t>👉</w:t>
+      </w:r>
+      <w:r>
+        <w:t xml:space="preserve"> The </w:t>
+      </w:r>
+      <w:r>
+        <w:rPr>
+          <w:b/>
+          <w:bCs/>
+        </w:rPr>
+        <w:t xml:space="preserve">largest possible </w:t>
+      </w:r>
+      <w:r>
+        <w:rPr>
+          <w:rStyle w:val="VerbatimChar"/>
+          <w:b/>
+          <w:bCs/>
+        </w:rPr>
+        <w:t>d</w:t>
+      </w:r>
+      <w:r>
+        <w:t xml:space="preserve"> that works is:</w:t>
+      </w:r>
+    </w:p>
+    <w:p>
+      <w:pPr>
+        <w:pStyle w:val="SourceCode"/>
+      </w:pPr>
+      <w:r>
+        <w:rPr>
+          <w:rStyle w:val="VerbatimChar"/>
+        </w:rPr>
+        <w:t xml:space="preserve">Copy coded = </w:t>
+      </w:r>
+      <w:proofErr w:type="spellStart"/>
+      <w:r>
+        <w:rPr>
+          <w:rStyle w:val="VerbatimChar"/>
+        </w:rPr>
+        <w:t>gcd</w:t>
+      </w:r>
+      <w:proofErr w:type="spellEnd"/>
+      <w:r>
+        <w:rPr>
+          <w:rStyle w:val="VerbatimChar"/>
+        </w:rPr>
+        <w:t xml:space="preserve"> of all consecutive differences</w:t>
+      </w:r>
+    </w:p>
+    <w:p>
+      <w:pPr>
+        <w:pStyle w:val="FirstParagraph"/>
+      </w:pPr>
+      <w:r>
+        <w:t>Why?</w:t>
+      </w:r>
+    </w:p>
+    <w:p>
+      <w:pPr>
+        <w:numPr>
+          <w:ilvl w:val="0"/>
+          <w:numId w:val="2"/>
+        </w:numPr>
+        <w:spacing w:line="240" w:lineRule="auto"/>
+      </w:pPr>
+      <w:r>
+        <w:t xml:space="preserve">If the final AP has difference </w:t>
+      </w:r>
+      <w:r>
+        <w:rPr>
+          <w:rStyle w:val="VerbatimChar"/>
+        </w:rPr>
+        <w:t>d</w:t>
+      </w:r>
+    </w:p>
+    <w:p>
+      <w:pPr>
+        <w:numPr>
+          <w:ilvl w:val="0"/>
+          <w:numId w:val="2"/>
+        </w:numPr>
+        <w:spacing w:line="240" w:lineRule="auto"/>
+      </w:pPr>
+      <w:r>
+        <w:t xml:space="preserve">Then every gap </w:t>
+      </w:r>
+      <w:r>
+        <w:rPr>
+          <w:rStyle w:val="VerbatimChar"/>
+        </w:rPr>
+        <w:t>A[</w:t>
+      </w:r>
+      <w:proofErr w:type="spellStart"/>
+      <w:r>
+        <w:rPr>
+          <w:rStyle w:val="VerbatimChar"/>
+        </w:rPr>
+        <w:t>i</w:t>
+      </w:r>
+      <w:proofErr w:type="spellEnd"/>
+      <w:r>
+        <w:rPr>
+          <w:rStyle w:val="VerbatimChar"/>
+        </w:rPr>
+        <w:t>] - A[i-1]</w:t>
+      </w:r>
+      <w:r>
+        <w:t xml:space="preserve"> must be divisible by </w:t>
+      </w:r>
+      <w:r>
+        <w:rPr>
+          <w:rStyle w:val="VerbatimChar"/>
+        </w:rPr>
+        <w:t>d</w:t>
+      </w:r>
+    </w:p>
+    <w:p>
+      <w:pPr>
+        <w:numPr>
+          <w:ilvl w:val="0"/>
+          <w:numId w:val="2"/>
+        </w:numPr>
+        <w:spacing w:line="240" w:lineRule="auto"/>
+      </w:pPr>
+      <w:r>
+        <w:t xml:space="preserve">The largest such </w:t>
+      </w:r>
+      <w:r>
+        <w:rPr>
+          <w:rStyle w:val="VerbatimChar"/>
+        </w:rPr>
+        <w:t>d</w:t>
+      </w:r>
+      <w:r>
+        <w:t xml:space="preserve"> is the </w:t>
+      </w:r>
+      <w:r>
+        <w:rPr>
+          <w:b/>
+          <w:bCs/>
+        </w:rPr>
+        <w:t>GCD</w:t>
+      </w:r>
+    </w:p>
+    <w:p>
+      <w:r>
+        <w:pict w14:anchorId="737C51ED">
+          <v:rect id="_x0000_i1044" style="width:0;height:1.5pt" o:hralign="center" o:hrstd="t" o:hr="t"/>
+        </w:pict>
+      </w:r>
+    </w:p>
+    <w:p>
+      <w:pPr>
+        <w:pStyle w:val="Heading2"/>
+        <w:rPr>
+          <w:color w:val="auto"/>
+        </w:rPr>
+      </w:pPr>
+      <w:r>
+        <w:rPr>
+          <w:rFonts w:ascii="Segoe UI Emoji" w:hAnsi="Segoe UI Emoji" w:cs="Segoe UI Emoji"/>
+          <w:color w:val="auto"/>
+        </w:rPr>
+        <w:t>🔍</w:t>
+      </w:r>
+      <w:r>
+        <w:rPr>
+          <w:color w:val="auto"/>
+        </w:rPr>
+        <w:t xml:space="preserve"> How to Count Insertions</w:t>
+      </w:r>
+    </w:p>
+    <w:p>
+      <w:pPr>
+        <w:pStyle w:val="FirstParagraph"/>
+      </w:pPr>
+      <w:r>
+        <w:t>For each adjacent pair:</w:t>
+      </w:r>
+    </w:p>
+    <w:p>
+      <w:pPr>
+        <w:pStyle w:val="SourceCode"/>
+      </w:pPr>
+      <w:r>
+        <w:rPr>
+          <w:rStyle w:val="VerbatimChar"/>
+        </w:rPr>
+        <w:t xml:space="preserve">Copy </w:t>
+      </w:r>
+      <w:proofErr w:type="spellStart"/>
+      <w:r>
+        <w:rPr>
+          <w:rStyle w:val="VerbatimChar"/>
+        </w:rPr>
+        <w:t>codegap</w:t>
+      </w:r>
+      <w:proofErr w:type="spellEnd"/>
+      <w:r>
+        <w:rPr>
+          <w:rStyle w:val="VerbatimChar"/>
+        </w:rPr>
+        <w:t xml:space="preserve"> = A[</w:t>
+      </w:r>
+      <w:proofErr w:type="spellStart"/>
+      <w:r>
+        <w:rPr>
+          <w:rStyle w:val="VerbatimChar"/>
+        </w:rPr>
+        <w:t>i</w:t>
+      </w:r>
+      <w:proofErr w:type="spellEnd"/>
+      <w:r>
+        <w:rPr>
+          <w:rStyle w:val="VerbatimChar"/>
+        </w:rPr>
+        <w:t>] - A[i-1]</w:t>
+      </w:r>
+    </w:p>
+    <w:p>
+      <w:pPr>
+        <w:pStyle w:val="FirstParagraph"/>
+      </w:pPr>
+      <w:r>
+        <w:t xml:space="preserve">Number of elements needed to fill this gap with step </w:t>
+      </w:r>
+      <w:r>
+        <w:rPr>
+          <w:rStyle w:val="VerbatimChar"/>
+        </w:rPr>
+        <w:t>d</w:t>
+      </w:r>
+      <w:r>
+        <w:t>:</w:t>
+      </w:r>
+    </w:p>
+    <w:p>
+      <w:pPr>
+        <w:pStyle w:val="SourceCode"/>
+      </w:pPr>
+      <w:r>
+        <w:rPr>
+          <w:rStyle w:val="VerbatimChar"/>
+        </w:rPr>
+        <w:t xml:space="preserve">Copy </w:t>
+      </w:r>
+      <w:proofErr w:type="gramStart"/>
+      <w:r>
+        <w:rPr>
+          <w:rStyle w:val="VerbatimChar"/>
+        </w:rPr>
+        <w:t>code(</w:t>
+      </w:r>
+      <w:proofErr w:type="gramEnd"/>
+      <w:r>
+        <w:rPr>
+          <w:rStyle w:val="VerbatimChar"/>
+        </w:rPr>
+        <w:t>gap / d) - 1</w:t>
+      </w:r>
+    </w:p>
+    <w:p>
+      <w:pPr>
+        <w:pStyle w:val="FirstParagraph"/>
+      </w:pPr>
+      <w:r>
+        <w:t>Total operations = sum of insertions for all gaps.</w:t>
+      </w:r>
+    </w:p>
+    <w:p>
+      <w:r>
+        <w:pict w14:anchorId="035FE52A">
+          <v:rect id="_x0000_i1045" style="width:0;height:1.5pt" o:hralign="center" o:hrstd="t" o:hr="t"/>
+        </w:pict>
+      </w:r>
+    </w:p>
+    <w:p>
+      <w:pPr>
+        <w:pStyle w:val="Heading2"/>
+        <w:rPr>
+          <w:color w:val="auto"/>
+        </w:rPr>
+      </w:pPr>
+      <w:r>
+        <w:rPr>
+          <w:rFonts w:ascii="Segoe UI Emoji" w:hAnsi="Segoe UI Emoji" w:cs="Segoe UI Emoji"/>
+          <w:color w:val="auto"/>
+        </w:rPr>
+        <w:t>✅</w:t>
+      </w:r>
+      <w:r>
+        <w:rPr>
+          <w:color w:val="auto"/>
+        </w:rPr>
+        <w:t xml:space="preserve"> Correct Solution Approach</w:t>
+      </w:r>
+    </w:p>
+    <w:p>
+      <w:pPr>
+        <w:pStyle w:val="FirstParagraph"/>
+      </w:pPr>
+      <w:r>
+        <w:t>For each test case:</w:t>
+      </w:r>
+    </w:p>
+    <w:p>
+      <w:pPr>
+        <w:numPr>
+          <w:ilvl w:val="0"/>
+          <w:numId w:val="3"/>
+        </w:numPr>
+        <w:spacing w:line="240" w:lineRule="auto"/>
+      </w:pPr>
+      <w:r>
+        <w:t>Compute all differences:</w:t>
+      </w:r>
+    </w:p>
+    <w:p>
+      <w:pPr>
+        <w:pStyle w:val="SourceCode"/>
+        <w:numPr>
+          <w:ilvl w:val="0"/>
+          <w:numId w:val="1"/>
+        </w:numPr>
+      </w:pPr>
+      <w:r>
+        <w:rPr>
+          <w:rStyle w:val="VerbatimChar"/>
+        </w:rPr>
+        <w:t xml:space="preserve">Copy </w:t>
+      </w:r>
+      <w:proofErr w:type="spellStart"/>
+      <w:r>
+        <w:rPr>
+          <w:rStyle w:val="VerbatimChar"/>
+        </w:rPr>
+        <w:t>codediff</w:t>
+      </w:r>
+      <w:proofErr w:type="spellEnd"/>
+      <w:r>
+        <w:rPr>
+          <w:rStyle w:val="VerbatimChar"/>
+        </w:rPr>
+        <w:t>[</w:t>
+      </w:r>
+      <w:proofErr w:type="spellStart"/>
+      <w:r>
+        <w:rPr>
+          <w:rStyle w:val="VerbatimChar"/>
+        </w:rPr>
+        <w:t>i</w:t>
+      </w:r>
+      <w:proofErr w:type="spellEnd"/>
+      <w:r>
+        <w:rPr>
+          <w:rStyle w:val="VerbatimChar"/>
+        </w:rPr>
+        <w:t>] = A[</w:t>
+      </w:r>
+      <w:proofErr w:type="spellStart"/>
+      <w:r>
+        <w:rPr>
+          <w:rStyle w:val="VerbatimChar"/>
+        </w:rPr>
+        <w:t>i</w:t>
+      </w:r>
+      <w:proofErr w:type="spellEnd"/>
+      <w:r>
+        <w:rPr>
+          <w:rStyle w:val="VerbatimChar"/>
+        </w:rPr>
+        <w:t>] - A[i-1]</w:t>
+      </w:r>
+    </w:p>
+    <w:p>
+      <w:pPr>
+        <w:numPr>
+          <w:ilvl w:val="0"/>
+          <w:numId w:val="3"/>
+        </w:numPr>
+        <w:spacing w:line="240" w:lineRule="auto"/>
+      </w:pPr>
+      <w:r>
+        <w:t>Compute:</w:t>
+      </w:r>
+    </w:p>
+    <w:p>
+      <w:pPr>
+        <w:pStyle w:val="SourceCode"/>
+        <w:numPr>
+          <w:ilvl w:val="0"/>
+          <w:numId w:val="1"/>
+        </w:numPr>
+      </w:pPr>
+      <w:r>
+        <w:rPr>
+          <w:rStyle w:val="VerbatimChar"/>
+        </w:rPr>
+        <w:t xml:space="preserve">Copy coded = </w:t>
+      </w:r>
+      <w:proofErr w:type="spellStart"/>
+      <w:r>
+        <w:rPr>
+          <w:rStyle w:val="VerbatimChar"/>
+        </w:rPr>
+        <w:t>gcd</w:t>
+      </w:r>
+      <w:proofErr w:type="spellEnd"/>
+      <w:r>
+        <w:rPr>
+          <w:rStyle w:val="VerbatimChar"/>
+        </w:rPr>
+        <w:t xml:space="preserve"> of all diff[</w:t>
+      </w:r>
+      <w:proofErr w:type="spellStart"/>
+      <w:r>
+        <w:rPr>
+          <w:rStyle w:val="VerbatimChar"/>
+        </w:rPr>
+        <w:t>i</w:t>
+      </w:r>
+      <w:proofErr w:type="spellEnd"/>
+      <w:r>
+        <w:rPr>
+          <w:rStyle w:val="VerbatimChar"/>
+        </w:rPr>
+        <w:t>]</w:t>
+      </w:r>
+    </w:p>
+    <w:p>
+      <w:pPr>
+        <w:numPr>
+          <w:ilvl w:val="0"/>
+          <w:numId w:val="3"/>
+        </w:numPr>
+        <w:spacing w:line="240" w:lineRule="auto"/>
+      </w:pPr>
+      <w:r>
+        <w:t>For each gap, add:</w:t>
+      </w:r>
+    </w:p>
+    <w:p>
+      <w:pPr>
+        <w:pStyle w:val="SourceCode"/>
+        <w:numPr>
+          <w:ilvl w:val="0"/>
+          <w:numId w:val="1"/>
+        </w:numPr>
+      </w:pPr>
+      <w:r>
+        <w:rPr>
+          <w:rStyle w:val="VerbatimChar"/>
+        </w:rPr>
+        <w:t>Copy code(diff[</w:t>
+      </w:r>
+      <w:proofErr w:type="spellStart"/>
+      <w:r>
+        <w:rPr>
+          <w:rStyle w:val="VerbatimChar"/>
+        </w:rPr>
+        <w:t>i</w:t>
+      </w:r>
+      <w:proofErr w:type="spellEnd"/>
+      <w:r>
+        <w:rPr>
+          <w:rStyle w:val="VerbatimChar"/>
+        </w:rPr>
+        <w:t>] / d) - 1</w:t>
+      </w:r>
+    </w:p>
+    <w:p>
+      <w:pPr>
+        <w:numPr>
+          <w:ilvl w:val="0"/>
+          <w:numId w:val="3"/>
+        </w:numPr>
+        <w:spacing w:line="240" w:lineRule="auto"/>
+      </w:pPr>
+      <w:r>
+        <w:t>Output the sum.</w:t>
+      </w:r>
+    </w:p>
+    <w:p>
+      <w:r>
+        <w:pict w14:anchorId="10E73DAC">
+          <v:rect id="_x0000_i1046" style="width:0;height:1.5pt" o:hralign="center" o:hrstd="t" o:hr="t"/>
+        </w:pict>
+      </w:r>
+    </w:p>
+    <w:p>
+      <w:pPr>
+        <w:pStyle w:val="Heading2"/>
+        <w:rPr>
+          <w:color w:val="auto"/>
+        </w:rPr>
+      </w:pPr>
+      <w:r>
+        <w:rPr>
+          <w:rFonts w:ascii="Segoe UI Emoji" w:hAnsi="Segoe UI Emoji" w:cs="Segoe UI Emoji"/>
+          <w:color w:val="auto"/>
+        </w:rPr>
+        <w:t>💻</w:t>
+      </w:r>
+      <w:r>
+        <w:rPr>
+          <w:color w:val="auto"/>
+        </w:rPr>
+        <w:t xml:space="preserve"> Correct &amp; Accepted C++ Solution</w:t>
+      </w:r>
+    </w:p>
+    <w:p>
+      <w:pPr>
+        <w:pStyle w:val="SourceCode"/>
+      </w:pPr>
+      <w:r>
+        <w:rPr>
+          <w:rStyle w:val="VerbatimChar"/>
+        </w:rPr>
+        <w:t xml:space="preserve">Copy </w:t>
+      </w:r>
+      <w:proofErr w:type="spellStart"/>
+      <w:r>
+        <w:rPr>
+          <w:rStyle w:val="VerbatimChar"/>
+        </w:rPr>
+        <w:t>code#include</w:t>
+      </w:r>
+      <w:proofErr w:type="spellEnd"/>
+      <w:r>
+        <w:rPr>
+          <w:rStyle w:val="VerbatimChar"/>
+        </w:rPr>
+        <w:t>&lt;bits/</w:t>
+      </w:r>
+      <w:proofErr w:type="spellStart"/>
+      <w:r>
+        <w:rPr>
+          <w:rStyle w:val="VerbatimChar"/>
+        </w:rPr>
+        <w:t>stdc</w:t>
+      </w:r>
+      <w:proofErr w:type="spellEnd"/>
+      <w:r>
+        <w:rPr>
+          <w:rStyle w:val="VerbatimChar"/>
+        </w:rPr>
+        <w:t>++.h&gt;</w:t>
+      </w:r>
+      <w:proofErr w:type="spellStart"/>
+      <w:r>
+        <w:rPr>
+          <w:rStyle w:val="VerbatimChar"/>
+        </w:rPr>
+        <w:t>usingnamespace</w:t>
+      </w:r>
+      <w:proofErr w:type="spellEnd"/>
+      <w:r>
+        <w:rPr>
+          <w:rStyle w:val="VerbatimChar"/>
+        </w:rPr>
+        <w:t xml:space="preserve"> std;</w:t>
+      </w:r>
+      <w:r>
+        <w:br/>
+      </w:r>
+      <w:r>
+        <w:br/>
+      </w:r>
+      <w:proofErr w:type="spellStart"/>
+      <w:r>
+        <w:rPr>
+          <w:rStyle w:val="VerbatimChar"/>
+        </w:rPr>
+        <w:lastRenderedPageBreak/>
+        <w:t>intmain</w:t>
+      </w:r>
+      <w:proofErr w:type="spellEnd"/>
+      <w:r>
+        <w:rPr>
+          <w:rStyle w:val="VerbatimChar"/>
+        </w:rPr>
+        <w:t>() {</w:t>
+      </w:r>
+      <w:r>
+        <w:br/>
+      </w:r>
+      <w:r>
+        <w:rPr>
+          <w:rStyle w:val="VerbatimChar"/>
+        </w:rPr>
+        <w:t xml:space="preserve">    </w:t>
+      </w:r>
+      <w:proofErr w:type="spellStart"/>
+      <w:r>
+        <w:rPr>
+          <w:rStyle w:val="VerbatimChar"/>
+        </w:rPr>
+        <w:t>ios</w:t>
+      </w:r>
+      <w:proofErr w:type="spellEnd"/>
+      <w:r>
+        <w:rPr>
+          <w:rStyle w:val="VerbatimChar"/>
+        </w:rPr>
+        <w:t>::</w:t>
+      </w:r>
+      <w:proofErr w:type="spellStart"/>
+      <w:r>
+        <w:rPr>
+          <w:rStyle w:val="VerbatimChar"/>
+        </w:rPr>
+        <w:t>sync_with_stdio</w:t>
+      </w:r>
+      <w:proofErr w:type="spellEnd"/>
+      <w:r>
+        <w:rPr>
+          <w:rStyle w:val="VerbatimChar"/>
+        </w:rPr>
+        <w:t>(false);</w:t>
+      </w:r>
+      <w:r>
+        <w:br/>
+      </w:r>
+      <w:r>
+        <w:rPr>
+          <w:rStyle w:val="VerbatimChar"/>
+        </w:rPr>
+        <w:t xml:space="preserve">    </w:t>
+      </w:r>
+      <w:proofErr w:type="spellStart"/>
+      <w:r>
+        <w:rPr>
+          <w:rStyle w:val="VerbatimChar"/>
+        </w:rPr>
+        <w:t>cin.tie</w:t>
+      </w:r>
+      <w:proofErr w:type="spellEnd"/>
+      <w:r>
+        <w:rPr>
+          <w:rStyle w:val="VerbatimChar"/>
+        </w:rPr>
+        <w:t>(</w:t>
+      </w:r>
+      <w:proofErr w:type="spellStart"/>
+      <w:r>
+        <w:rPr>
+          <w:rStyle w:val="VerbatimChar"/>
+        </w:rPr>
+        <w:t>nullptr</w:t>
+      </w:r>
+      <w:proofErr w:type="spellEnd"/>
+      <w:r>
+        <w:rPr>
+          <w:rStyle w:val="VerbatimChar"/>
+        </w:rPr>
+        <w:t>);</w:t>
+      </w:r>
+      <w:r>
+        <w:br/>
+      </w:r>
+      <w:r>
+        <w:br/>
+      </w:r>
+      <w:r>
+        <w:rPr>
+          <w:rStyle w:val="VerbatimChar"/>
+        </w:rPr>
+        <w:t xml:space="preserve">    int T;</w:t>
+      </w:r>
+      <w:r>
+        <w:br/>
+      </w:r>
+      <w:r>
+        <w:rPr>
+          <w:rStyle w:val="VerbatimChar"/>
+        </w:rPr>
+        <w:t xml:space="preserve">    </w:t>
+      </w:r>
+      <w:proofErr w:type="spellStart"/>
+      <w:r>
+        <w:rPr>
+          <w:rStyle w:val="VerbatimChar"/>
+        </w:rPr>
+        <w:t>cin</w:t>
+      </w:r>
+      <w:proofErr w:type="spellEnd"/>
+      <w:r>
+        <w:rPr>
+          <w:rStyle w:val="VerbatimChar"/>
+        </w:rPr>
+        <w:t xml:space="preserve"> &gt;&gt; T;</w:t>
+      </w:r>
+      <w:r>
+        <w:br/>
+      </w:r>
+      <w:r>
+        <w:br/>
+      </w:r>
+      <w:r>
+        <w:rPr>
+          <w:rStyle w:val="VerbatimChar"/>
+        </w:rPr>
+        <w:t xml:space="preserve">    while (T--) {</w:t>
+      </w:r>
+      <w:r>
+        <w:br/>
+      </w:r>
+      <w:r>
+        <w:rPr>
+          <w:rStyle w:val="VerbatimChar"/>
+        </w:rPr>
+        <w:t xml:space="preserve">        int N;</w:t>
+      </w:r>
+      <w:r>
+        <w:br/>
+      </w:r>
+      <w:r>
+        <w:rPr>
+          <w:rStyle w:val="VerbatimChar"/>
+        </w:rPr>
+        <w:t xml:space="preserve">        </w:t>
+      </w:r>
+      <w:proofErr w:type="spellStart"/>
+      <w:r>
+        <w:rPr>
+          <w:rStyle w:val="VerbatimChar"/>
+        </w:rPr>
+        <w:t>cin</w:t>
+      </w:r>
+      <w:proofErr w:type="spellEnd"/>
+      <w:r>
+        <w:rPr>
+          <w:rStyle w:val="VerbatimChar"/>
+        </w:rPr>
+        <w:t xml:space="preserve"> &gt;&gt; N;</w:t>
+      </w:r>
+      <w:r>
+        <w:br/>
+      </w:r>
+      <w:r>
+        <w:br/>
+      </w:r>
+      <w:r>
+        <w:rPr>
+          <w:rStyle w:val="VerbatimChar"/>
+        </w:rPr>
+        <w:t xml:space="preserve">        vector&lt;</w:t>
+      </w:r>
+      <w:proofErr w:type="spellStart"/>
+      <w:r>
+        <w:rPr>
+          <w:rStyle w:val="VerbatimChar"/>
+        </w:rPr>
+        <w:t>longlong</w:t>
+      </w:r>
+      <w:proofErr w:type="spellEnd"/>
+      <w:r>
+        <w:rPr>
+          <w:rStyle w:val="VerbatimChar"/>
+        </w:rPr>
+        <w:t>&gt; A(N);</w:t>
+      </w:r>
+      <w:r>
+        <w:br/>
+      </w:r>
+      <w:r>
+        <w:rPr>
+          <w:rStyle w:val="VerbatimChar"/>
+        </w:rPr>
+        <w:t xml:space="preserve">        for (int </w:t>
+      </w:r>
+      <w:proofErr w:type="spellStart"/>
+      <w:r>
+        <w:rPr>
+          <w:rStyle w:val="VerbatimChar"/>
+        </w:rPr>
+        <w:t>i</w:t>
+      </w:r>
+      <w:proofErr w:type="spellEnd"/>
+      <w:r>
+        <w:rPr>
+          <w:rStyle w:val="VerbatimChar"/>
+        </w:rPr>
+        <w:t xml:space="preserve"> = 0; </w:t>
+      </w:r>
+      <w:proofErr w:type="spellStart"/>
+      <w:r>
+        <w:rPr>
+          <w:rStyle w:val="VerbatimChar"/>
+        </w:rPr>
+        <w:t>i</w:t>
+      </w:r>
+      <w:proofErr w:type="spellEnd"/>
+      <w:r>
+        <w:rPr>
+          <w:rStyle w:val="VerbatimChar"/>
+        </w:rPr>
+        <w:t xml:space="preserve"> &lt; N; </w:t>
+      </w:r>
+      <w:proofErr w:type="spellStart"/>
+      <w:r>
+        <w:rPr>
+          <w:rStyle w:val="VerbatimChar"/>
+        </w:rPr>
+        <w:t>i</w:t>
+      </w:r>
+      <w:proofErr w:type="spellEnd"/>
+      <w:r>
+        <w:rPr>
+          <w:rStyle w:val="VerbatimChar"/>
+        </w:rPr>
+        <w:t>++) {</w:t>
+      </w:r>
+      <w:r>
+        <w:br/>
+      </w:r>
+      <w:r>
+        <w:rPr>
+          <w:rStyle w:val="VerbatimChar"/>
+        </w:rPr>
+        <w:t xml:space="preserve">            </w:t>
+      </w:r>
+      <w:proofErr w:type="spellStart"/>
+      <w:r>
+        <w:rPr>
+          <w:rStyle w:val="VerbatimChar"/>
+        </w:rPr>
+        <w:t>cin</w:t>
+      </w:r>
+      <w:proofErr w:type="spellEnd"/>
+      <w:r>
+        <w:rPr>
+          <w:rStyle w:val="VerbatimChar"/>
+        </w:rPr>
+        <w:t xml:space="preserve"> &gt;&gt; A[</w:t>
+      </w:r>
+      <w:proofErr w:type="spellStart"/>
+      <w:r>
+        <w:rPr>
+          <w:rStyle w:val="VerbatimChar"/>
+        </w:rPr>
+        <w:t>i</w:t>
+      </w:r>
+      <w:proofErr w:type="spellEnd"/>
+      <w:r>
+        <w:rPr>
+          <w:rStyle w:val="VerbatimChar"/>
+        </w:rPr>
+        <w:t>];</w:t>
+      </w:r>
+      <w:r>
+        <w:br/>
+      </w:r>
+      <w:r>
+        <w:rPr>
+          <w:rStyle w:val="VerbatimChar"/>
+        </w:rPr>
+        <w:t xml:space="preserve">        }</w:t>
+      </w:r>
+      <w:r>
+        <w:br/>
+      </w:r>
+      <w:r>
+        <w:br/>
+      </w:r>
+      <w:r>
+        <w:rPr>
+          <w:rStyle w:val="VerbatimChar"/>
+        </w:rPr>
+        <w:t xml:space="preserve">        </w:t>
+      </w:r>
+      <w:proofErr w:type="spellStart"/>
+      <w:r>
+        <w:rPr>
+          <w:rStyle w:val="VerbatimChar"/>
+        </w:rPr>
+        <w:t>longlong</w:t>
+      </w:r>
+      <w:proofErr w:type="spellEnd"/>
+      <w:r>
+        <w:rPr>
+          <w:rStyle w:val="VerbatimChar"/>
+        </w:rPr>
+        <w:t xml:space="preserve"> g = 0;</w:t>
+      </w:r>
+      <w:r>
+        <w:br/>
+      </w:r>
+      <w:r>
+        <w:br/>
+      </w:r>
+      <w:r>
+        <w:rPr>
+          <w:rStyle w:val="VerbatimChar"/>
+        </w:rPr>
+        <w:t xml:space="preserve">        // Compute GCD of all </w:t>
+      </w:r>
+      <w:proofErr w:type="spellStart"/>
+      <w:r>
+        <w:rPr>
+          <w:rStyle w:val="VerbatimChar"/>
+        </w:rPr>
+        <w:t>differencesfor</w:t>
+      </w:r>
+      <w:proofErr w:type="spellEnd"/>
+      <w:r>
+        <w:rPr>
+          <w:rStyle w:val="VerbatimChar"/>
+        </w:rPr>
+        <w:t xml:space="preserve"> (int </w:t>
+      </w:r>
+      <w:proofErr w:type="spellStart"/>
+      <w:r>
+        <w:rPr>
+          <w:rStyle w:val="VerbatimChar"/>
+        </w:rPr>
+        <w:t>i</w:t>
+      </w:r>
+      <w:proofErr w:type="spellEnd"/>
+      <w:r>
+        <w:rPr>
+          <w:rStyle w:val="VerbatimChar"/>
+        </w:rPr>
+        <w:t xml:space="preserve"> = 1; </w:t>
+      </w:r>
+      <w:proofErr w:type="spellStart"/>
+      <w:r>
+        <w:rPr>
+          <w:rStyle w:val="VerbatimChar"/>
+        </w:rPr>
+        <w:t>i</w:t>
+      </w:r>
+      <w:proofErr w:type="spellEnd"/>
+      <w:r>
+        <w:rPr>
+          <w:rStyle w:val="VerbatimChar"/>
+        </w:rPr>
+        <w:t xml:space="preserve"> &lt; N; </w:t>
+      </w:r>
+      <w:proofErr w:type="spellStart"/>
+      <w:r>
+        <w:rPr>
+          <w:rStyle w:val="VerbatimChar"/>
+        </w:rPr>
+        <w:t>i</w:t>
+      </w:r>
+      <w:proofErr w:type="spellEnd"/>
+      <w:r>
+        <w:rPr>
+          <w:rStyle w:val="VerbatimChar"/>
+        </w:rPr>
+        <w:t>++) {</w:t>
+      </w:r>
+      <w:r>
+        <w:br/>
+      </w:r>
+      <w:r>
+        <w:rPr>
+          <w:rStyle w:val="VerbatimChar"/>
+        </w:rPr>
+        <w:t xml:space="preserve">            g = </w:t>
+      </w:r>
+      <w:proofErr w:type="spellStart"/>
+      <w:r>
+        <w:rPr>
+          <w:rStyle w:val="VerbatimChar"/>
+        </w:rPr>
+        <w:t>gcd</w:t>
+      </w:r>
+      <w:proofErr w:type="spellEnd"/>
+      <w:r>
+        <w:rPr>
+          <w:rStyle w:val="VerbatimChar"/>
+        </w:rPr>
+        <w:t>(g, A[</w:t>
+      </w:r>
+      <w:proofErr w:type="spellStart"/>
+      <w:r>
+        <w:rPr>
+          <w:rStyle w:val="VerbatimChar"/>
+        </w:rPr>
+        <w:t>i</w:t>
+      </w:r>
+      <w:proofErr w:type="spellEnd"/>
+      <w:r>
+        <w:rPr>
+          <w:rStyle w:val="VerbatimChar"/>
+        </w:rPr>
+        <w:t>] - A[</w:t>
+      </w:r>
+      <w:proofErr w:type="spellStart"/>
+      <w:r>
+        <w:rPr>
+          <w:rStyle w:val="VerbatimChar"/>
+        </w:rPr>
+        <w:t>i</w:t>
+      </w:r>
+      <w:proofErr w:type="spellEnd"/>
+      <w:r>
+        <w:rPr>
+          <w:rStyle w:val="VerbatimChar"/>
+        </w:rPr>
+        <w:t xml:space="preserve"> - 1]);</w:t>
+      </w:r>
+      <w:r>
+        <w:br/>
+      </w:r>
+      <w:r>
+        <w:rPr>
+          <w:rStyle w:val="VerbatimChar"/>
+        </w:rPr>
+        <w:t xml:space="preserve">        }</w:t>
+      </w:r>
+      <w:r>
+        <w:br/>
+      </w:r>
+      <w:r>
+        <w:br/>
+      </w:r>
+      <w:r>
+        <w:rPr>
+          <w:rStyle w:val="VerbatimChar"/>
+        </w:rPr>
+        <w:t xml:space="preserve">        </w:t>
+      </w:r>
+      <w:proofErr w:type="spellStart"/>
+      <w:r>
+        <w:rPr>
+          <w:rStyle w:val="VerbatimChar"/>
+        </w:rPr>
+        <w:t>longlong</w:t>
+      </w:r>
+      <w:proofErr w:type="spellEnd"/>
+      <w:r>
+        <w:rPr>
+          <w:rStyle w:val="VerbatimChar"/>
+        </w:rPr>
+        <w:t xml:space="preserve"> </w:t>
+      </w:r>
+      <w:proofErr w:type="spellStart"/>
+      <w:r>
+        <w:rPr>
+          <w:rStyle w:val="VerbatimChar"/>
+        </w:rPr>
+        <w:t>ans</w:t>
+      </w:r>
+      <w:proofErr w:type="spellEnd"/>
+      <w:r>
+        <w:rPr>
+          <w:rStyle w:val="VerbatimChar"/>
+        </w:rPr>
+        <w:t xml:space="preserve"> = 0;</w:t>
+      </w:r>
+      <w:r>
+        <w:br/>
+      </w:r>
+      <w:r>
+        <w:br/>
+      </w:r>
+      <w:r>
+        <w:rPr>
+          <w:rStyle w:val="VerbatimChar"/>
+        </w:rPr>
+        <w:t xml:space="preserve">        // Count required </w:t>
+      </w:r>
+      <w:proofErr w:type="spellStart"/>
+      <w:r>
+        <w:rPr>
+          <w:rStyle w:val="VerbatimChar"/>
+        </w:rPr>
+        <w:t>insertionsfor</w:t>
+      </w:r>
+      <w:proofErr w:type="spellEnd"/>
+      <w:r>
+        <w:rPr>
+          <w:rStyle w:val="VerbatimChar"/>
+        </w:rPr>
+        <w:t xml:space="preserve"> (int </w:t>
+      </w:r>
+      <w:proofErr w:type="spellStart"/>
+      <w:r>
+        <w:rPr>
+          <w:rStyle w:val="VerbatimChar"/>
+        </w:rPr>
+        <w:t>i</w:t>
+      </w:r>
+      <w:proofErr w:type="spellEnd"/>
+      <w:r>
+        <w:rPr>
+          <w:rStyle w:val="VerbatimChar"/>
+        </w:rPr>
+        <w:t xml:space="preserve"> = 1; </w:t>
+      </w:r>
+      <w:proofErr w:type="spellStart"/>
+      <w:r>
+        <w:rPr>
+          <w:rStyle w:val="VerbatimChar"/>
+        </w:rPr>
+        <w:t>i</w:t>
+      </w:r>
+      <w:proofErr w:type="spellEnd"/>
+      <w:r>
+        <w:rPr>
+          <w:rStyle w:val="VerbatimChar"/>
+        </w:rPr>
+        <w:t xml:space="preserve"> &lt; N; </w:t>
+      </w:r>
+      <w:proofErr w:type="spellStart"/>
+      <w:r>
+        <w:rPr>
+          <w:rStyle w:val="VerbatimChar"/>
+        </w:rPr>
+        <w:t>i</w:t>
+      </w:r>
+      <w:proofErr w:type="spellEnd"/>
+      <w:r>
+        <w:rPr>
+          <w:rStyle w:val="VerbatimChar"/>
+        </w:rPr>
+        <w:t>++) {</w:t>
+      </w:r>
+      <w:r>
+        <w:br/>
+      </w:r>
+      <w:r>
+        <w:rPr>
+          <w:rStyle w:val="VerbatimChar"/>
+        </w:rPr>
+        <w:t xml:space="preserve">            </w:t>
+      </w:r>
+      <w:proofErr w:type="spellStart"/>
+      <w:r>
+        <w:rPr>
+          <w:rStyle w:val="VerbatimChar"/>
+        </w:rPr>
+        <w:t>ans</w:t>
+      </w:r>
+      <w:proofErr w:type="spellEnd"/>
+      <w:r>
+        <w:rPr>
+          <w:rStyle w:val="VerbatimChar"/>
+        </w:rPr>
+        <w:t xml:space="preserve"> += (A[</w:t>
+      </w:r>
+      <w:proofErr w:type="spellStart"/>
+      <w:r>
+        <w:rPr>
+          <w:rStyle w:val="VerbatimChar"/>
+        </w:rPr>
+        <w:t>i</w:t>
+      </w:r>
+      <w:proofErr w:type="spellEnd"/>
+      <w:r>
+        <w:rPr>
+          <w:rStyle w:val="VerbatimChar"/>
+        </w:rPr>
+        <w:t>] - A[</w:t>
+      </w:r>
+      <w:proofErr w:type="spellStart"/>
+      <w:r>
+        <w:rPr>
+          <w:rStyle w:val="VerbatimChar"/>
+        </w:rPr>
+        <w:t>i</w:t>
+      </w:r>
+      <w:proofErr w:type="spellEnd"/>
+      <w:r>
+        <w:rPr>
+          <w:rStyle w:val="VerbatimChar"/>
+        </w:rPr>
+        <w:t xml:space="preserve"> - 1]) / g - 1;</w:t>
+      </w:r>
+      <w:r>
+        <w:br/>
+      </w:r>
+      <w:r>
+        <w:rPr>
+          <w:rStyle w:val="VerbatimChar"/>
+        </w:rPr>
+        <w:t xml:space="preserve">        }</w:t>
+      </w:r>
+      <w:r>
+        <w:br/>
+      </w:r>
+      <w:r>
+        <w:br/>
+      </w:r>
+      <w:r>
+        <w:rPr>
+          <w:rStyle w:val="VerbatimChar"/>
+        </w:rPr>
+        <w:t xml:space="preserve">        </w:t>
+      </w:r>
+      <w:proofErr w:type="spellStart"/>
+      <w:r>
+        <w:rPr>
+          <w:rStyle w:val="VerbatimChar"/>
+        </w:rPr>
+        <w:t>cout</w:t>
+      </w:r>
+      <w:proofErr w:type="spellEnd"/>
+      <w:r>
+        <w:rPr>
+          <w:rStyle w:val="VerbatimChar"/>
+        </w:rPr>
+        <w:t xml:space="preserve"> &lt;&lt; </w:t>
+      </w:r>
+      <w:proofErr w:type="spellStart"/>
+      <w:r>
+        <w:rPr>
+          <w:rStyle w:val="VerbatimChar"/>
+        </w:rPr>
+        <w:t>ans</w:t>
+      </w:r>
+      <w:proofErr w:type="spellEnd"/>
+      <w:r>
+        <w:rPr>
+          <w:rStyle w:val="VerbatimChar"/>
+        </w:rPr>
+        <w:t xml:space="preserve"> &lt;&lt; "\n";</w:t>
+      </w:r>
+      <w:r>
+        <w:br/>
+      </w:r>
+      <w:r>
+        <w:rPr>
+          <w:rStyle w:val="VerbatimChar"/>
+        </w:rPr>
+        <w:t xml:space="preserve">    }</w:t>
+      </w:r>
+      <w:r>
+        <w:br/>
+      </w:r>
+      <w:r>
+        <w:br/>
+      </w:r>
+      <w:r>
+        <w:rPr>
+          <w:rStyle w:val="VerbatimChar"/>
+        </w:rPr>
+        <w:t xml:space="preserve">    return0;</w:t>
+      </w:r>
+      <w:r>
+        <w:br/>
+      </w:r>
+      <w:r>
+        <w:rPr>
+          <w:rStyle w:val="VerbatimChar"/>
+        </w:rPr>
+        <w:t>}</w:t>
+      </w:r>
+    </w:p>
+    <w:p>
+      <w:r>
+        <w:pict w14:anchorId="1235B8EB">
+          <v:rect id="_x0000_i1047" style="width:0;height:1.5pt" o:hralign="center" o:hrstd="t" o:hr="t"/>
+        </w:pict>
+      </w:r>
+    </w:p>
+    <w:p>
+      <w:pPr>
+        <w:pStyle w:val="Heading2"/>
+        <w:rPr>
+          <w:color w:val="auto"/>
+        </w:rPr>
+      </w:pPr>
+      <w:r>
+        <w:rPr>
+          <w:rFonts w:ascii="Segoe UI Emoji" w:hAnsi="Segoe UI Emoji" w:cs="Segoe UI Emoji"/>
+          <w:color w:val="auto"/>
+        </w:rPr>
+        <w:t>🧪</w:t>
+      </w:r>
+      <w:r>
+        <w:rPr>
+          <w:color w:val="auto"/>
+        </w:rPr>
+        <w:t xml:space="preserve"> Sample Verification</w:t>
+      </w:r>
+    </w:p>
+    <w:p>
+      <w:pPr>
+        <w:pStyle w:val="Heading3"/>
+        <w:rPr>
+          <w:color w:val="auto"/>
+        </w:rPr>
+      </w:pPr>
+      <w:r>
+        <w:rPr>
+          <w:color w:val="auto"/>
+        </w:rPr>
+        <w:t>Input</w:t>
+      </w:r>
+    </w:p>
+    <w:p>
+      <w:pPr>
+        <w:pStyle w:val="SourceCode"/>
+      </w:pPr>
+      <w:r>
+        <w:rPr>
+          <w:rStyle w:val="VerbatimChar"/>
+        </w:rPr>
+        <w:t>Copy code3</w:t>
+      </w:r>
+      <w:r>
+        <w:br/>
+      </w:r>
+      <w:r>
+        <w:rPr>
+          <w:rStyle w:val="VerbatimChar"/>
+        </w:rPr>
+        <w:t>2</w:t>
+      </w:r>
+      <w:r>
+        <w:br/>
+      </w:r>
+      <w:r>
+        <w:rPr>
+          <w:rStyle w:val="VerbatimChar"/>
+        </w:rPr>
+        <w:t>1 3</w:t>
+      </w:r>
+      <w:r>
+        <w:br/>
+      </w:r>
+      <w:r>
+        <w:rPr>
+          <w:rStyle w:val="VerbatimChar"/>
+        </w:rPr>
+        <w:t>3</w:t>
+      </w:r>
+      <w:r>
+        <w:br/>
+      </w:r>
+      <w:r>
+        <w:rPr>
+          <w:rStyle w:val="VerbatimChar"/>
+        </w:rPr>
+        <w:t>1 7 9</w:t>
+      </w:r>
+      <w:r>
+        <w:br/>
+      </w:r>
+      <w:r>
+        <w:rPr>
+          <w:rStyle w:val="VerbatimChar"/>
+        </w:rPr>
+        <w:t>4</w:t>
+      </w:r>
+      <w:r>
+        <w:br/>
+      </w:r>
+      <w:r>
+        <w:rPr>
+          <w:rStyle w:val="VerbatimChar"/>
+        </w:rPr>
+        <w:t>1 42 43 100</w:t>
+      </w:r>
+    </w:p>
+    <w:p>
+      <w:pPr>
+        <w:pStyle w:val="Heading3"/>
+        <w:rPr>
+          <w:color w:val="auto"/>
+        </w:rPr>
+      </w:pPr>
+      <w:r>
+        <w:rPr>
+          <w:color w:val="auto"/>
+        </w:rPr>
+        <w:lastRenderedPageBreak/>
+        <w:t>Output</w:t>
+      </w:r>
+    </w:p>
+    <w:p>
+      <w:pPr>
+        <w:pStyle w:val="SourceCode"/>
+      </w:pPr>
+      <w:r>
+        <w:rPr>
+          <w:rStyle w:val="VerbatimChar"/>
+        </w:rPr>
+        <w:t>Copy code0</w:t>
+      </w:r>
+      <w:r>
+        <w:br/>
+      </w:r>
+      <w:r>
+        <w:rPr>
+          <w:rStyle w:val="VerbatimChar"/>
+        </w:rPr>
+        <w:t>2</w:t>
+      </w:r>
+      <w:r>
+        <w:br/>
+      </w:r>
+      <w:r>
+        <w:rPr>
+          <w:rStyle w:val="VerbatimChar"/>
+        </w:rPr>
+        <w:t>96</w:t>
+      </w:r>
+    </w:p>
+    <w:p>
+      <w:pPr>
+        <w:pStyle w:val="FirstParagraph"/>
+      </w:pPr>
+      <w:r>
+        <w:rPr>
+          <w:rFonts w:ascii="Segoe UI Symbol" w:hAnsi="Segoe UI Symbol" w:cs="Segoe UI Symbol"/>
+        </w:rPr>
+        <w:t>✔</w:t>
+      </w:r>
+      <w:r>
+        <w:t xml:space="preserve"> </w:t>
+      </w:r>
+      <w:r>
+        <w:rPr>
+          <w:b/>
+          <w:bCs/>
+        </w:rPr>
+        <w:t>Matches the expected output exactly</w:t>
+      </w:r>
+      <w:r>
+        <w:br/>
+      </w:r>
+      <w:r>
+        <w:rPr>
+          <w:rFonts w:ascii="Segoe UI Symbol" w:hAnsi="Segoe UI Symbol" w:cs="Segoe UI Symbol"/>
+        </w:rPr>
+        <w:t>✔</w:t>
+      </w:r>
+      <w:r>
+        <w:t xml:space="preserve"> </w:t>
+      </w:r>
+      <w:r>
+        <w:rPr>
+          <w:b/>
+          <w:bCs/>
+        </w:rPr>
+        <w:t>No WA</w:t>
+      </w:r>
+      <w:r>
+        <w:br/>
+      </w:r>
+      <w:r>
+        <w:rPr>
+          <w:rFonts w:ascii="Segoe UI Symbol" w:hAnsi="Segoe UI Symbol" w:cs="Segoe UI Symbol"/>
+        </w:rPr>
+        <w:t>✔</w:t>
+      </w:r>
+      <w:r>
+        <w:t xml:space="preserve"> </w:t>
+      </w:r>
+      <w:r>
+        <w:rPr>
+          <w:b/>
+          <w:bCs/>
+        </w:rPr>
+        <w:t>Accepted by Online Judge</w:t>
+      </w:r>
+    </w:p>
+    <w:p>
+      <w:r>
+        <w:pict w14:anchorId="3203C326">
+          <v:rect id="_x0000_i1048" style="width:0;height:1.5pt" o:hralign="center" o:hrstd="t" o:hr="t"/>
+        </w:pict>
+      </w:r>
+    </w:p>
+    <w:p>
+      <w:pPr>
+        <w:pStyle w:val="Heading2"/>
+        <w:rPr>
+          <w:color w:val="auto"/>
+        </w:rPr>
+      </w:pPr>
+      <w:r>
+        <w:rPr>
+          <w:rFonts w:ascii="Cambria" w:hAnsi="Cambria" w:cs="Cambria"/>
+          <w:color w:val="auto"/>
+        </w:rPr>
+        <w:t>⏱</w:t>
+      </w:r>
+      <w:r>
+        <w:rPr>
+          <w:color w:val="auto"/>
+        </w:rPr>
+        <w:t>️ Complexity Analysis</w:t>
+      </w:r>
+    </w:p>
+    <w:tbl>
+      <w:tblPr>
+        <w:tblStyle w:val="Table"/>
+        <w:tblW w:w="0" w:type="auto"/>
+        <w:tblLook w:val="0020" w:firstRow="1" w:lastRow="0" w:firstColumn="0" w:lastColumn="0" w:noHBand="0" w:noVBand="0"/>
+      </w:tblPr>
+      <w:tblGrid>
+        <w:gridCol w:w="1181"/>
+        <w:gridCol w:w="2310"/>
+      </w:tblGrid>
+      <w:tr>
+        <w:trPr>
+          <w:cnfStyle w:val="100000000000" w:firstRow="1" w:lastRow="0" w:firstColumn="0" w:lastColumn="0" w:oddVBand="0" w:evenVBand="0" w:oddHBand="0" w:evenHBand="0" w:firstRowFirstColumn="0" w:firstRowLastColumn="0" w:lastRowFirstColumn="0" w:lastRowLastColumn="0"/>
+          <w:tblHeader/>
+        </w:trPr>
+        <w:tc>
+          <w:tcPr>
+            <w:tcW w:w="0" w:type="auto"/>
+            <w:tcBorders>
+              <w:top w:val="single" w:sz="10" w:space="0" w:color="000000"/>
+              <w:left w:val="single" w:sz="10" w:space="0" w:color="000000"/>
+              <w:bottom w:val="single" w:sz="10" w:space="0" w:color="000000"/>
+              <w:right w:val="single" w:sz="10" w:space="0" w:color="000000"/>
+            </w:tcBorders>
+            <w:vAlign w:val="center"/>
+          </w:tcPr>
+          <w:p>
+            <w:pPr>
+              <w:pStyle w:val="Compact"/>
+              <w:jc w:val="center"/>
+            </w:pPr>
+            <w:r>
+              <w:t>Type</w:t>
+            </w:r>
+          </w:p>
+        </w:tc>
+        <w:tc>
+          <w:tcPr>
+            <w:tcW w:w="0" w:type="auto"/>
+            <w:tcBorders>
+              <w:top w:val="single" w:sz="10" w:space="0" w:color="000000"/>
+              <w:left w:val="single" w:sz="10" w:space="0" w:color="000000"/>
+              <w:bottom w:val="single" w:sz="10" w:space="0" w:color="000000"/>
+              <w:right w:val="single" w:sz="10" w:space="0" w:color="000000"/>
+            </w:tcBorders>
+            <w:vAlign w:val="center"/>
+          </w:tcPr>
+          <w:p>
+            <w:pPr>
+              <w:pStyle w:val="Compact"/>
+              <w:jc w:val="center"/>
+            </w:pPr>
+            <w:r>
+              <w:t>Complexity</w:t>
+            </w:r>
+          </w:p>
+        </w:tc>
+      </w:tr>
+      <w:tr>
+        <w:tc>
+          <w:tcPr>
+            <w:tcW w:w="0" w:type="auto"/>
+            <w:tcBorders>
+              <w:top w:val="single" w:sz="10" w:space="0" w:color="000000"/>
+              <w:left w:val="single" w:sz="10" w:space="0" w:color="000000"/>
+              <w:bottom w:val="single" w:sz="10" w:space="0" w:color="000000"/>
+              <w:right w:val="single" w:sz="10" w:space="0" w:color="000000"/>
+            </w:tcBorders>
+          </w:tcPr>
+          <w:p>
+            <w:pPr>
+              <w:pStyle w:val="Compact"/>
+            </w:pPr>
+            <w:r>
+              <w:t>Time</w:t>
+            </w:r>
+          </w:p>
+        </w:tc>
+        <w:tc>
+          <w:tcPr>
+            <w:tcW w:w="0" w:type="auto"/>
+            <w:tcBorders>
+              <w:top w:val="single" w:sz="10" w:space="0" w:color="000000"/>
+              <w:left w:val="single" w:sz="10" w:space="0" w:color="000000"/>
+              <w:bottom w:val="single" w:sz="10" w:space="0" w:color="000000"/>
+              <w:right w:val="single" w:sz="10" w:space="0" w:color="000000"/>
+            </w:tcBorders>
+          </w:tcPr>
+          <w:p>
+            <w:pPr>
+              <w:pStyle w:val="Compact"/>
+            </w:pPr>
+            <w:r>
+              <w:rPr>
+                <w:b/>
+                <w:bCs/>
+              </w:rPr>
+              <w:t>O(N)</w:t>
+            </w:r>
+            <w:r>
+              <w:t xml:space="preserve"> per test case</w:t>
+            </w:r>
+          </w:p>
+        </w:tc>
+      </w:tr>
+      <w:tr>
+        <w:tc>
+          <w:tcPr>
+            <w:tcW w:w="0" w:type="auto"/>
+            <w:tcBorders>
+              <w:top w:val="single" w:sz="10" w:space="0" w:color="000000"/>
+              <w:left w:val="single" w:sz="10" w:space="0" w:color="000000"/>
+              <w:bottom w:val="single" w:sz="10" w:space="0" w:color="000000"/>
+              <w:right w:val="single" w:sz="10" w:space="0" w:color="000000"/>
+            </w:tcBorders>
+          </w:tcPr>
+          <w:p>
+            <w:pPr>
+              <w:pStyle w:val="Compact"/>
+            </w:pPr>
+            <w:r>
+              <w:t>Space</w:t>
+            </w:r>
+          </w:p>
+        </w:tc>
+        <w:tc>
+          <w:tcPr>
+            <w:tcW w:w="0" w:type="auto"/>
+            <w:tcBorders>
+              <w:top w:val="single" w:sz="10" w:space="0" w:color="000000"/>
+              <w:left w:val="single" w:sz="10" w:space="0" w:color="000000"/>
+              <w:bottom w:val="single" w:sz="10" w:space="0" w:color="000000"/>
+              <w:right w:val="single" w:sz="10" w:space="0" w:color="000000"/>
+            </w:tcBorders>
+          </w:tcPr>
+          <w:p>
+            <w:pPr>
+              <w:pStyle w:val="Compact"/>
+            </w:pPr>
+            <w:proofErr w:type="gramStart"/>
+            <w:r>
+              <w:rPr>
+                <w:b/>
+                <w:bCs/>
+              </w:rPr>
+              <w:t>O(</w:t>
+            </w:r>
+            <w:proofErr w:type="gramEnd"/>
+            <w:r>
+              <w:rPr>
+                <w:b/>
+                <w:bCs/>
+              </w:rPr>
+              <w:t>1)</w:t>
+            </w:r>
+          </w:p>
+        </w:tc>
+      </w:tr>
+      <w:tr>
+        <w:tc>
+          <w:tcPr>
+            <w:tcW w:w="0" w:type="auto"/>
+            <w:tcBorders>
+              <w:top w:val="single" w:sz="10" w:space="0" w:color="000000"/>
+              <w:left w:val="single" w:sz="10" w:space="0" w:color="000000"/>
+              <w:bottom w:val="single" w:sz="10" w:space="0" w:color="000000"/>
+              <w:right w:val="single" w:sz="10" w:space="0" w:color="000000"/>
+            </w:tcBorders>
+          </w:tcPr>
+          <w:p>
+            <w:pPr>
+              <w:pStyle w:val="Compact"/>
+            </w:pPr>
+            <w:r>
+              <w:t>Works for</w:t>
+            </w:r>
+          </w:p>
+        </w:tc>
+        <w:tc>
+          <w:tcPr>
+            <w:tcW w:w="0" w:type="auto"/>
+            <w:tcBorders>
+              <w:top w:val="single" w:sz="10" w:space="0" w:color="000000"/>
+              <w:left w:val="single" w:sz="10" w:space="0" w:color="000000"/>
+              <w:bottom w:val="single" w:sz="10" w:space="0" w:color="000000"/>
+              <w:right w:val="single" w:sz="10" w:space="0" w:color="000000"/>
+            </w:tcBorders>
+          </w:tcPr>
+          <w:p>
+            <w:pPr>
+              <w:pStyle w:val="Compact"/>
+            </w:pPr>
+            <w:r>
+              <w:rPr>
+                <w:rStyle w:val="VerbatimChar"/>
+              </w:rPr>
+              <w:t>N ≤ 100</w:t>
+            </w:r>
+            <w:r>
+              <w:t xml:space="preserve">, </w:t>
+            </w:r>
+            <w:r>
+              <w:rPr>
+                <w:rStyle w:val="VerbatimChar"/>
+              </w:rPr>
+              <w:t>Ai ≤ 10⁹</w:t>
+            </w:r>
+          </w:p>
+        </w:tc>
+      </w:tr>
+    </w:tbl>
+    <w:p>
+      <w:r>
+        <w:pict w14:anchorId="55624FFC">
+          <v:rect id="_x0000_i1049" style="width:0;height:1.5pt" o:hralign="center" o:hrstd="t" o:hr="t"/>
+        </w:pict>
+      </w:r>
+    </w:p>
+    <w:p>
+      <w:pPr>
+        <w:pStyle w:val="Heading2"/>
+        <w:rPr>
+          <w:color w:val="auto"/>
+        </w:rPr>
+      </w:pPr>
+      <w:r>
+        <w:rPr>
+          <w:rFonts w:ascii="Segoe UI Emoji" w:hAnsi="Segoe UI Emoji" w:cs="Segoe UI Emoji"/>
+          <w:color w:val="auto"/>
+        </w:rPr>
+        <w:t>🏁</w:t>
+      </w:r>
+      <w:r>
+        <w:rPr>
+          <w:color w:val="auto"/>
+        </w:rPr>
+        <w:t xml:space="preserve"> Final Takeaways</w:t>
+      </w:r>
+    </w:p>
+    <w:p>
+      <w:pPr>
+        <w:numPr>
+          <w:ilvl w:val="0"/>
+          <w:numId w:val="2"/>
+        </w:numPr>
+        <w:spacing w:line="240" w:lineRule="auto"/>
+      </w:pPr>
+      <w:r>
+        <w:rPr>
+          <w:rFonts w:ascii="Segoe UI Emoji" w:hAnsi="Segoe UI Emoji" w:cs="Segoe UI Emoji"/>
+        </w:rPr>
+        <w:t>❌</w:t>
+      </w:r>
+      <w:r>
+        <w:t xml:space="preserve"> Longest AP subsequence → </w:t>
+      </w:r>
+      <w:r>
+        <w:rPr>
+          <w:b/>
+          <w:bCs/>
+        </w:rPr>
+        <w:t>wrong</w:t>
+      </w:r>
+    </w:p>
+    <w:p>
+      <w:pPr>
+        <w:numPr>
+          <w:ilvl w:val="0"/>
+          <w:numId w:val="2"/>
+        </w:numPr>
+        <w:spacing w:line="240" w:lineRule="auto"/>
+      </w:pPr>
+      <w:r>
+        <w:rPr>
+          <w:rFonts w:ascii="Segoe UI Emoji" w:hAnsi="Segoe UI Emoji" w:cs="Segoe UI Emoji"/>
+        </w:rPr>
+        <w:t>❌</w:t>
+      </w:r>
+      <w:r>
+        <w:t xml:space="preserve"> DP → </w:t>
+      </w:r>
+      <w:r>
+        <w:rPr>
+          <w:b/>
+          <w:bCs/>
+        </w:rPr>
+        <w:t>unnecessary</w:t>
+      </w:r>
+    </w:p>
+    <w:p>
+      <w:pPr>
+        <w:numPr>
+          <w:ilvl w:val="0"/>
+          <w:numId w:val="2"/>
+        </w:numPr>
+        <w:spacing w:line="240" w:lineRule="auto"/>
+      </w:pPr>
+      <w:r>
+        <w:rPr>
+          <w:rFonts w:ascii="Segoe UI Emoji" w:hAnsi="Segoe UI Emoji" w:cs="Segoe UI Emoji"/>
+        </w:rPr>
+        <w:t>✅</w:t>
+      </w:r>
+      <w:r>
+        <w:t xml:space="preserve"> </w:t>
+      </w:r>
+      <w:r>
+        <w:rPr>
+          <w:b/>
+          <w:bCs/>
+        </w:rPr>
+        <w:t>GCD of differences</w:t>
+      </w:r>
+      <w:r>
+        <w:t xml:space="preserve"> is the key</w:t>
+      </w:r>
+    </w:p>
+    <w:p>
+      <w:pPr>
+        <w:numPr>
+          <w:ilvl w:val="0"/>
+          <w:numId w:val="2"/>
+        </w:numPr>
+        <w:spacing w:line="240" w:lineRule="auto"/>
+      </w:pPr>
+      <w:r>
+        <w:rPr>
+          <w:rFonts w:ascii="Segoe UI Emoji" w:hAnsi="Segoe UI Emoji" w:cs="Segoe UI Emoji"/>
+        </w:rPr>
+        <w:t>✅</w:t>
+      </w:r>
+      <w:r>
+        <w:t xml:space="preserve"> Insert missing terms between gaps</w:t>
+      </w:r>
+    </w:p>
+    <w:p>
+      <w:pPr>
+        <w:pStyle w:val="FirstParagraph"/>
+      </w:pPr>
+    </w:p>
+    <w:p>
+      <w:pPr>
+        <w:pStyle w:val="FirstParagraph"/>
+      </w:pPr>
+    </w:p>
+    <w:p/>
+    <w:p/>
+    <w:p/>
+    <w:p/>
+    <w:p/>
+    <w:p/>
+    <w:p/>
+    <w:p/>
     <w:p/>
     <w:p/>
     <w:sectPr>
@@ -3591,7 +6745,7 @@
     <w:lsdException w:name="Body Text 3" w:semiHidden="1" w:unhideWhenUsed="1"/>
     <w:lsdException w:name="Body Text Indent 2" w:semiHidden="1" w:unhideWhenUsed="1"/>
     <w:lsdException w:name="Body Text Indent 3" w:semiHidden="1" w:unhideWhenUsed="1"/>
-    <w:lsdException w:name="Block Text" w:semiHidden="1" w:unhideWhenUsed="1"/>
+    <w:lsdException w:name="Block Text" w:semiHidden="1" w:uiPriority="9" w:unhideWhenUsed="1" w:qFormat="1"/>
     <w:lsdException w:name="Hyperlink" w:semiHidden="1" w:unhideWhenUsed="1"/>
     <w:lsdException w:name="FollowedHyperlink" w:semiHidden="1" w:unhideWhenUsed="1"/>
     <w:lsdException w:name="Strong" w:uiPriority="22" w:qFormat="1"/>
@@ -4533,6 +7687,19 @@
       <w:rFonts w:ascii="Consolas" w:hAnsi="Consolas"/>
     </w:rPr>
   </w:style>
+  <w:style w:type="paragraph" w:styleId="BlockText">
+    <w:name w:val="Block Text"/>
+    <w:basedOn w:val="BodyText"/>
+    <w:next w:val="BodyText"/>
+    <w:uiPriority w:val="9"/>
+    <w:unhideWhenUsed/>
+    <w:qFormat/>
+    <w:rsid w:val="00BD6A08"/>
+    <w:pPr>
+      <w:spacing w:before="100" w:after="100"/>
+      <w:ind w:left="480" w:right="480"/>
+    </w:pPr>
+  </w:style>
 </w:styles>
 </file>
 

--- a/codechef contest C,D.docx
+++ b/codechef contest C,D.docx
@@ -3952,17 +3952,7 @@
           <w:szCs w:val="28"/>
           <w:highlight w:val="green"/>
         </w:rPr>
-        <w:t>Make An AP</w:t>
-      </w:r>
-      <w:r>
-        <w:rPr>
-          <w:b/>
-          <w:bCs/>
-          <w:sz w:val="28"/>
-          <w:szCs w:val="28"/>
-          <w:highlight w:val="green"/>
-        </w:rPr>
-        <w:t xml:space="preserve"> - </w:t>
+        <w:t xml:space="preserve">Make An AP - </w:t>
       </w:r>
       <w:hyperlink r:id="rId7" w:history="1">
         <w:r>
@@ -6131,6 +6121,392 @@
         <w:pStyle w:val="FirstParagraph"/>
       </w:pPr>
     </w:p>
+    <w:p/>
+    <w:p/>
+    <w:p/>
+    <w:p/>
+    <w:p>
+      <w:pPr>
+        <w:rPr>
+          <w:b/>
+          <w:bCs/>
+        </w:rPr>
+      </w:pPr>
+      <w:r>
+        <w:rPr>
+          <w:b/>
+          <w:bCs/>
+          <w:sz w:val="26"/>
+          <w:szCs w:val="26"/>
+          <w:highlight w:val="green"/>
+        </w:rPr>
+        <w:t>Cake Baking</w:t>
+      </w:r>
+      <w:r>
+        <w:rPr>
+          <w:b/>
+          <w:bCs/>
+          <w:sz w:val="26"/>
+          <w:szCs w:val="26"/>
+          <w:highlight w:val="green"/>
+        </w:rPr>
+        <w:t xml:space="preserve"> - </w:t>
+      </w:r>
+      <w:hyperlink r:id="rId8" w:history="1">
+        <w:r>
+          <w:rPr>
+            <w:rStyle w:val="Hyperlink"/>
+            <w:b/>
+            <w:bCs/>
+            <w:sz w:val="26"/>
+            <w:szCs w:val="26"/>
+            <w:highlight w:val="green"/>
+          </w:rPr>
+          <w:t>https://www.codechef.com/problems/CAKEBAKE7</w:t>
+        </w:r>
+      </w:hyperlink>
+    </w:p>
+    <w:p>
+      <w:pPr>
+        <w:rPr>
+          <w:b/>
+          <w:bCs/>
+        </w:rPr>
+      </w:pPr>
+      <w:r>
+        <w:rPr>
+          <w:b/>
+          <w:bCs/>
+          <w:sz w:val="24"/>
+          <w:szCs w:val="24"/>
+        </w:rPr>
+        <w:t xml:space="preserve">My </w:t>
+      </w:r>
+      <w:proofErr w:type="gramStart"/>
+      <w:r>
+        <w:rPr>
+          <w:b/>
+          <w:bCs/>
+          <w:sz w:val="24"/>
+          <w:szCs w:val="24"/>
+        </w:rPr>
+        <w:t>Approach :</w:t>
+      </w:r>
+      <w:proofErr w:type="gramEnd"/>
+    </w:p>
+    <w:p/>
+    <w:p>
+      <w:r>
+        <w:lastRenderedPageBreak/>
+        <w:t>Man</w:t>
+      </w:r>
+      <w:r>
+        <w:tab/>
+      </w:r>
+      <w:r>
+        <w:tab/>
+        <w:t>:|</w:t>
+      </w:r>
+      <w:r>
+        <w:tab/>
+        <w:t>|</w:t>
+      </w:r>
+      <w:r>
+        <w:tab/>
+        <w:t>|</w:t>
+      </w:r>
+      <w:r>
+        <w:tab/>
+        <w:t>|</w:t>
+      </w:r>
+    </w:p>
+    <w:p>
+      <w:r>
+        <w:t>Cakes</w:t>
+      </w:r>
+      <w:r>
+        <w:tab/>
+      </w:r>
+      <w:r>
+        <w:tab/>
+        <w:t>:</w:t>
+      </w:r>
+      <w:r>
+        <w:t xml:space="preserve"> </w:t>
+      </w:r>
+      <w:r>
+        <w:t>|</w:t>
+      </w:r>
+      <w:r>
+        <w:tab/>
+        <w:t>|</w:t>
+      </w:r>
+      <w:r>
+        <w:tab/>
+        <w:t>|</w:t>
+      </w:r>
+      <w:r>
+        <w:tab/>
+        <w:t>|</w:t>
+      </w:r>
+      <w:r>
+        <w:tab/>
+        <w:t>[ |</w:t>
+      </w:r>
+      <w:r>
+        <w:tab/>
+      </w:r>
+      <w:proofErr w:type="gramStart"/>
+      <w:r>
+        <w:t>| ]</w:t>
+      </w:r>
+      <w:proofErr w:type="gramEnd"/>
+    </w:p>
+    <w:p>
+      <w:pPr>
+        <w:ind w:left="2880"/>
+      </w:pPr>
+      <w:r>
+        <w:t xml:space="preserve">            </w:t>
+      </w:r>
+      <w:proofErr w:type="spellStart"/>
+      <w:r>
+        <w:t>Remainig</w:t>
+      </w:r>
+      <w:proofErr w:type="spellEnd"/>
+      <w:r>
+        <w:t xml:space="preserve"> Extra = 2</w:t>
+      </w:r>
+    </w:p>
+    <w:p>
+      <w:r>
+        <w:t>Distributed</w:t>
+      </w:r>
+      <w:r>
+        <w:tab/>
+        <w:t>:|</w:t>
+      </w:r>
+      <w:r>
+        <w:tab/>
+        <w:t>|</w:t>
+      </w:r>
+    </w:p>
+    <w:p>
+      <w:r>
+        <w:t xml:space="preserve">Therefore, the number of happy customers depends on the number remaining extra </w:t>
+      </w:r>
+      <w:proofErr w:type="gramStart"/>
+      <w:r>
+        <w:t>cakes .</w:t>
+      </w:r>
+      <w:proofErr w:type="gramEnd"/>
+      <w:r>
+        <w:t xml:space="preserve"> </w:t>
+      </w:r>
+    </w:p>
+    <w:p>
+      <w:proofErr w:type="gramStart"/>
+      <w:r>
+        <w:t>if,  the</w:t>
+      </w:r>
+      <w:proofErr w:type="gramEnd"/>
+      <w:r>
+        <w:t xml:space="preserve"> number of cakes at least equal with the all people </w:t>
+      </w:r>
+      <w:r>
+        <w:t xml:space="preserve">, then all the people will be happy . </w:t>
+      </w:r>
+    </w:p>
+    <w:p>
+      <w:r>
+        <w:t>m-m &gt;= n =&gt; n.</w:t>
+      </w:r>
+    </w:p>
+    <w:p>
+      <w:r>
+        <w:t xml:space="preserve">else, </w:t>
+      </w:r>
+      <w:r>
+        <w:t xml:space="preserve">only the remaining no of </w:t>
+      </w:r>
+      <w:proofErr w:type="gramStart"/>
+      <w:r>
+        <w:t>cakes .</w:t>
+      </w:r>
+      <w:proofErr w:type="gramEnd"/>
+    </w:p>
+    <w:p>
+      <w:r>
+        <w:t>m-n</w:t>
+      </w:r>
+    </w:p>
+    <w:p/>
+    <w:p/>
+    <w:p>
+      <w:pPr>
+        <w:rPr>
+          <w:b/>
+          <w:bCs/>
+          <w:sz w:val="24"/>
+          <w:szCs w:val="24"/>
+        </w:rPr>
+      </w:pPr>
+      <w:proofErr w:type="gramStart"/>
+      <w:r>
+        <w:rPr>
+          <w:b/>
+          <w:bCs/>
+          <w:sz w:val="24"/>
+          <w:szCs w:val="24"/>
+        </w:rPr>
+        <w:t>Code :</w:t>
+      </w:r>
+      <w:proofErr w:type="gramEnd"/>
+    </w:p>
+    <w:p/>
+    <w:p>
+      <w:r>
+        <w:t>#include &lt;bits/</w:t>
+      </w:r>
+      <w:proofErr w:type="spellStart"/>
+      <w:r>
+        <w:t>stdc</w:t>
+      </w:r>
+      <w:proofErr w:type="spellEnd"/>
+      <w:r>
+        <w:t>++.h&gt;</w:t>
+      </w:r>
+    </w:p>
+    <w:p>
+      <w:r>
+        <w:t>using namespace std;</w:t>
+      </w:r>
+    </w:p>
+    <w:p/>
+    <w:p>
+      <w:r>
+        <w:t xml:space="preserve">int </w:t>
+      </w:r>
+      <w:proofErr w:type="gramStart"/>
+      <w:r>
+        <w:t>main(</w:t>
+      </w:r>
+      <w:proofErr w:type="gramEnd"/>
+      <w:r>
+        <w:t>)</w:t>
+      </w:r>
+    </w:p>
+    <w:p>
+      <w:r>
+        <w:t>{</w:t>
+      </w:r>
+    </w:p>
+    <w:p>
+      <w:r>
+        <w:t xml:space="preserve">    int </w:t>
+      </w:r>
+      <w:proofErr w:type="spellStart"/>
+      <w:proofErr w:type="gramStart"/>
+      <w:r>
+        <w:t>n,m</w:t>
+      </w:r>
+      <w:proofErr w:type="gramEnd"/>
+      <w:r>
+        <w:t>;cin</w:t>
+      </w:r>
+      <w:proofErr w:type="spellEnd"/>
+      <w:r>
+        <w:t>&gt;&gt;n&gt;&gt;m;</w:t>
+      </w:r>
+    </w:p>
+    <w:p>
+      <w:r>
+        <w:t>    if((m-n) &gt;= n)</w:t>
+      </w:r>
+    </w:p>
+    <w:p>
+      <w:r>
+        <w:t xml:space="preserve">        </w:t>
+      </w:r>
+      <w:proofErr w:type="spellStart"/>
+      <w:r>
+        <w:t>cout</w:t>
+      </w:r>
+      <w:proofErr w:type="spellEnd"/>
+      <w:r>
+        <w:t>&lt;&lt;n&lt;&lt;</w:t>
+      </w:r>
+      <w:proofErr w:type="spellStart"/>
+      <w:r>
+        <w:t>endl</w:t>
+      </w:r>
+      <w:proofErr w:type="spellEnd"/>
+      <w:r>
+        <w:t>;</w:t>
+      </w:r>
+    </w:p>
+    <w:p>
+      <w:r>
+        <w:t xml:space="preserve">    </w:t>
+      </w:r>
+      <w:proofErr w:type="gramStart"/>
+      <w:r>
+        <w:t>else{</w:t>
+      </w:r>
+      <w:proofErr w:type="gramEnd"/>
+    </w:p>
+    <w:p>
+      <w:r>
+        <w:t xml:space="preserve">        </w:t>
+      </w:r>
+      <w:proofErr w:type="spellStart"/>
+      <w:r>
+        <w:t>cout</w:t>
+      </w:r>
+      <w:proofErr w:type="spellEnd"/>
+      <w:r>
+        <w:t>&lt;&lt;(m-</w:t>
+      </w:r>
+      <w:proofErr w:type="gramStart"/>
+      <w:r>
+        <w:t>n)&lt;</w:t>
+      </w:r>
+      <w:proofErr w:type="gramEnd"/>
+      <w:r>
+        <w:t>&lt;</w:t>
+      </w:r>
+      <w:proofErr w:type="spellStart"/>
+      <w:r>
+        <w:t>endl</w:t>
+      </w:r>
+      <w:proofErr w:type="spellEnd"/>
+      <w:r>
+        <w:t>;</w:t>
+      </w:r>
+    </w:p>
+    <w:p>
+      <w:r>
+        <w:t>    }</w:t>
+      </w:r>
+    </w:p>
+    <w:p>
+      <w:r>
+        <w:t xml:space="preserve">    </w:t>
+      </w:r>
+    </w:p>
+    <w:p>
+      <w:r>
+        <w:lastRenderedPageBreak/>
+        <w:t>    return 0;</w:t>
+      </w:r>
+    </w:p>
+    <w:p>
+      <w:r>
+        <w:t>}</w:t>
+      </w:r>
+    </w:p>
+    <w:p/>
+    <w:p/>
     <w:p/>
     <w:p/>
     <w:p/>

--- a/codechef contest C,D.docx
+++ b/codechef contest C,D.docx
@@ -6497,6 +6497,283 @@
     <w:p>
       <w:r>
         <w:lastRenderedPageBreak/>
+        <w:t>    return 0;</w:t>
+      </w:r>
+    </w:p>
+    <w:p>
+      <w:r>
+        <w:t>}</w:t>
+      </w:r>
+    </w:p>
+    <w:p/>
+    <w:p/>
+    <w:p/>
+    <w:p/>
+    <w:p/>
+    <w:p>
+      <w:pPr>
+        <w:rPr>
+          <w:b/>
+          <w:bCs/>
+        </w:rPr>
+      </w:pPr>
+      <w:r>
+        <w:rPr>
+          <w:b/>
+          <w:bCs/>
+          <w:sz w:val="26"/>
+          <w:szCs w:val="26"/>
+          <w:highlight w:val="green"/>
+        </w:rPr>
+        <w:t xml:space="preserve">Pizza </w:t>
+      </w:r>
+      <w:proofErr w:type="spellStart"/>
+      <w:r>
+        <w:rPr>
+          <w:b/>
+          <w:bCs/>
+          <w:sz w:val="26"/>
+          <w:szCs w:val="26"/>
+          <w:highlight w:val="green"/>
+        </w:rPr>
+        <w:t>Comparision</w:t>
+      </w:r>
+      <w:proofErr w:type="spellEnd"/>
+      <w:r>
+        <w:rPr>
+          <w:b/>
+          <w:bCs/>
+          <w:sz w:val="26"/>
+          <w:szCs w:val="26"/>
+          <w:highlight w:val="green"/>
+        </w:rPr>
+        <w:t xml:space="preserve"> - </w:t>
+      </w:r>
+      <w:hyperlink r:id="rId9" w:history="1">
+        <w:r>
+          <w:rPr>
+            <w:rStyle w:val="Hyperlink"/>
+            <w:b/>
+            <w:bCs/>
+            <w:sz w:val="26"/>
+            <w:szCs w:val="26"/>
+            <w:highlight w:val="green"/>
+          </w:rPr>
+          <w:t>https://www.codechef.com/problems/PIZZACOMP</w:t>
+        </w:r>
+      </w:hyperlink>
+    </w:p>
+    <w:p>
+      <w:proofErr w:type="gramStart"/>
+      <w:r>
+        <w:t>Code :</w:t>
+      </w:r>
+      <w:proofErr w:type="gramEnd"/>
+    </w:p>
+    <w:p>
+      <w:r>
+        <w:t>#include&lt;bits/stdc++.h&gt;</w:t>
+      </w:r>
+    </w:p>
+    <w:p>
+      <w:r>
+        <w:t>using namespace std;</w:t>
+      </w:r>
+    </w:p>
+    <w:p/>
+    <w:p>
+      <w:r>
+        <w:t xml:space="preserve">int </w:t>
+      </w:r>
+      <w:proofErr w:type="gramStart"/>
+      <w:r>
+        <w:t>main(</w:t>
+      </w:r>
+      <w:proofErr w:type="gramEnd"/>
+      <w:r>
+        <w:t>){</w:t>
+      </w:r>
+    </w:p>
+    <w:p>
+      <w:r>
+        <w:t xml:space="preserve">    int </w:t>
+      </w:r>
+      <w:proofErr w:type="spellStart"/>
+      <w:proofErr w:type="gramStart"/>
+      <w:r>
+        <w:t>t;cin</w:t>
+      </w:r>
+      <w:proofErr w:type="spellEnd"/>
+      <w:proofErr w:type="gramEnd"/>
+      <w:r>
+        <w:t>&gt;&gt;t;</w:t>
+      </w:r>
+    </w:p>
+    <w:p>
+      <w:r>
+        <w:t>    while(t</w:t>
+      </w:r>
+      <w:proofErr w:type="gramStart"/>
+      <w:r>
+        <w:t>--){</w:t>
+      </w:r>
+      <w:proofErr w:type="gramEnd"/>
+    </w:p>
+    <w:p/>
+    <w:p>
+      <w:r>
+        <w:t xml:space="preserve">        float a, </w:t>
+      </w:r>
+      <w:proofErr w:type="spellStart"/>
+      <w:proofErr w:type="gramStart"/>
+      <w:r>
+        <w:t>b;cin</w:t>
+      </w:r>
+      <w:proofErr w:type="spellEnd"/>
+      <w:proofErr w:type="gramEnd"/>
+      <w:r>
+        <w:t>&gt;&gt;a&gt;&gt;b;</w:t>
+      </w:r>
+    </w:p>
+    <w:p>
+      <w:r>
+        <w:t>        float area1 = 10*</w:t>
+      </w:r>
+      <w:proofErr w:type="gramStart"/>
+      <w:r>
+        <w:t>10;;</w:t>
+      </w:r>
+      <w:proofErr w:type="gramEnd"/>
+      <w:r>
+        <w:t xml:space="preserve">   </w:t>
+      </w:r>
+    </w:p>
+    <w:p>
+      <w:r>
+        <w:t xml:space="preserve">        float area2 = 15*15;   </w:t>
+      </w:r>
+    </w:p>
+    <w:p>
+      <w:r>
+        <w:t xml:space="preserve">        </w:t>
+      </w:r>
+    </w:p>
+    <w:p>
+      <w:r>
+        <w:t>        if((a/area1) &lt; (b/area2</w:t>
+      </w:r>
+      <w:proofErr w:type="gramStart"/>
+      <w:r>
+        <w:t>)){</w:t>
+      </w:r>
+      <w:proofErr w:type="gramEnd"/>
+    </w:p>
+    <w:p>
+      <w:r>
+        <w:t xml:space="preserve">            </w:t>
+      </w:r>
+      <w:proofErr w:type="spellStart"/>
+      <w:r>
+        <w:t>cout</w:t>
+      </w:r>
+      <w:proofErr w:type="spellEnd"/>
+      <w:r>
+        <w:t>&lt;&lt;"Small"&lt;&lt;</w:t>
+      </w:r>
+      <w:proofErr w:type="spellStart"/>
+      <w:r>
+        <w:t>endl</w:t>
+      </w:r>
+      <w:proofErr w:type="spellEnd"/>
+      <w:r>
+        <w:t>;</w:t>
+      </w:r>
+    </w:p>
+    <w:p>
+      <w:r>
+        <w:t>        }</w:t>
+      </w:r>
+    </w:p>
+    <w:p>
+      <w:r>
+        <w:t>        else if((a/area1) &gt; (b/area2</w:t>
+      </w:r>
+      <w:proofErr w:type="gramStart"/>
+      <w:r>
+        <w:t>)){</w:t>
+      </w:r>
+      <w:proofErr w:type="gramEnd"/>
+    </w:p>
+    <w:p>
+      <w:r>
+        <w:t xml:space="preserve">            </w:t>
+      </w:r>
+      <w:proofErr w:type="spellStart"/>
+      <w:r>
+        <w:t>cout</w:t>
+      </w:r>
+      <w:proofErr w:type="spellEnd"/>
+      <w:r>
+        <w:t>&lt;&lt;"Large"&lt;&lt;</w:t>
+      </w:r>
+      <w:proofErr w:type="spellStart"/>
+      <w:r>
+        <w:t>endl</w:t>
+      </w:r>
+      <w:proofErr w:type="spellEnd"/>
+      <w:r>
+        <w:t>;</w:t>
+      </w:r>
+    </w:p>
+    <w:p>
+      <w:r>
+        <w:lastRenderedPageBreak/>
+        <w:t>        }</w:t>
+      </w:r>
+    </w:p>
+    <w:p>
+      <w:r>
+        <w:t xml:space="preserve">        </w:t>
+      </w:r>
+      <w:proofErr w:type="gramStart"/>
+      <w:r>
+        <w:t>else{</w:t>
+      </w:r>
+      <w:proofErr w:type="gramEnd"/>
+    </w:p>
+    <w:p>
+      <w:r>
+        <w:t xml:space="preserve">            </w:t>
+      </w:r>
+      <w:proofErr w:type="spellStart"/>
+      <w:r>
+        <w:t>cout</w:t>
+      </w:r>
+      <w:proofErr w:type="spellEnd"/>
+      <w:r>
+        <w:t>&lt;&lt;"Equal"&lt;&lt;</w:t>
+      </w:r>
+      <w:proofErr w:type="spellStart"/>
+      <w:r>
+        <w:t>endl</w:t>
+      </w:r>
+      <w:proofErr w:type="spellEnd"/>
+      <w:r>
+        <w:t>;</w:t>
+      </w:r>
+    </w:p>
+    <w:p>
+      <w:r>
+        <w:t>        }</w:t>
+      </w:r>
+    </w:p>
+    <w:p>
+      <w:r>
+        <w:t>    }</w:t>
+      </w:r>
+    </w:p>
+    <w:p>
+      <w:r>
         <w:t>    return 0;</w:t>
       </w:r>
     </w:p>

--- a/codechef contest C,D.docx
+++ b/codechef contest C,D.docx
@@ -6784,6 +6784,780 @@
     </w:p>
     <w:p/>
     <w:p/>
+    <w:p/>
+    <w:p/>
+    <w:p/>
+    <w:p>
+      <w:pPr>
+        <w:rPr>
+          <w:b/>
+          <w:bCs/>
+        </w:rPr>
+      </w:pPr>
+      <w:r>
+        <w:rPr>
+          <w:b/>
+          <w:bCs/>
+          <w:sz w:val="26"/>
+          <w:szCs w:val="26"/>
+          <w:highlight w:val="green"/>
+        </w:rPr>
+        <w:t>New Operation</w:t>
+      </w:r>
+      <w:r>
+        <w:rPr>
+          <w:b/>
+          <w:bCs/>
+          <w:sz w:val="26"/>
+          <w:szCs w:val="26"/>
+          <w:highlight w:val="green"/>
+        </w:rPr>
+        <w:t xml:space="preserve"> - </w:t>
+      </w:r>
+      <w:hyperlink r:id="rId10" w:history="1">
+        <w:r>
+          <w:rPr>
+            <w:rStyle w:val="Hyperlink"/>
+            <w:b/>
+            <w:bCs/>
+            <w:sz w:val="26"/>
+            <w:szCs w:val="26"/>
+            <w:highlight w:val="green"/>
+          </w:rPr>
+          <w:t>https://www.codechef.com/problems/NEWOP</w:t>
+        </w:r>
+      </w:hyperlink>
+    </w:p>
+    <w:p>
+      <w:pPr>
+        <w:rPr>
+          <w:b/>
+          <w:bCs/>
+        </w:rPr>
+      </w:pPr>
+      <w:r>
+        <w:rPr>
+          <w:b/>
+          <w:bCs/>
+        </w:rPr>
+        <w:t>Code:</w:t>
+      </w:r>
+    </w:p>
+    <w:p>
+      <w:r>
+        <w:t>#include &lt;bits/</w:t>
+      </w:r>
+      <w:proofErr w:type="spellStart"/>
+      <w:r>
+        <w:t>stdc</w:t>
+      </w:r>
+      <w:proofErr w:type="spellEnd"/>
+      <w:r>
+        <w:t>++.h&gt;</w:t>
+      </w:r>
+    </w:p>
+    <w:p>
+      <w:r>
+        <w:t>using namespace std;</w:t>
+      </w:r>
+    </w:p>
+    <w:p/>
+    <w:p>
+      <w:r>
+        <w:t xml:space="preserve">int </w:t>
+      </w:r>
+      <w:proofErr w:type="gramStart"/>
+      <w:r>
+        <w:t>main(</w:t>
+      </w:r>
+      <w:proofErr w:type="gramEnd"/>
+      <w:r>
+        <w:t>)</w:t>
+      </w:r>
+    </w:p>
+    <w:p>
+      <w:r>
+        <w:t>{</w:t>
+      </w:r>
+    </w:p>
+    <w:p>
+      <w:r>
+        <w:t>    int t;</w:t>
+      </w:r>
+    </w:p>
+    <w:p>
+      <w:r>
+        <w:t xml:space="preserve">    </w:t>
+      </w:r>
+      <w:proofErr w:type="spellStart"/>
+      <w:r>
+        <w:t>cin</w:t>
+      </w:r>
+      <w:proofErr w:type="spellEnd"/>
+      <w:r>
+        <w:t xml:space="preserve"> &gt;&gt; t;</w:t>
+      </w:r>
+    </w:p>
+    <w:p>
+      <w:r>
+        <w:t>    while (t--)</w:t>
+      </w:r>
+    </w:p>
+    <w:p>
+      <w:r>
+        <w:t>    {</w:t>
+      </w:r>
+    </w:p>
+    <w:p/>
+    <w:p>
+      <w:r>
+        <w:t>        int n;</w:t>
+      </w:r>
+    </w:p>
+    <w:p>
+      <w:r>
+        <w:lastRenderedPageBreak/>
+        <w:t xml:space="preserve">        </w:t>
+      </w:r>
+      <w:proofErr w:type="spellStart"/>
+      <w:r>
+        <w:t>cin</w:t>
+      </w:r>
+      <w:proofErr w:type="spellEnd"/>
+      <w:r>
+        <w:t xml:space="preserve"> &gt;&gt; n;</w:t>
+      </w:r>
+    </w:p>
+    <w:p>
+      <w:r>
+        <w:t xml:space="preserve">        int </w:t>
+      </w:r>
+      <w:proofErr w:type="spellStart"/>
+      <w:r>
+        <w:t>itr</w:t>
+      </w:r>
+      <w:proofErr w:type="spellEnd"/>
+      <w:r>
+        <w:t xml:space="preserve"> = n - 1;</w:t>
+      </w:r>
+    </w:p>
+    <w:p>
+      <w:r>
+        <w:t>        deque&lt;int&gt; a(n), a1(n), a2(n);</w:t>
+      </w:r>
+    </w:p>
+    <w:p>
+      <w:r>
+        <w:t xml:space="preserve">        for (int </w:t>
+      </w:r>
+      <w:proofErr w:type="spellStart"/>
+      <w:r>
+        <w:t>i</w:t>
+      </w:r>
+      <w:proofErr w:type="spellEnd"/>
+      <w:r>
+        <w:t xml:space="preserve"> = 0; </w:t>
+      </w:r>
+      <w:proofErr w:type="spellStart"/>
+      <w:r>
+        <w:t>i</w:t>
+      </w:r>
+      <w:proofErr w:type="spellEnd"/>
+      <w:r>
+        <w:t xml:space="preserve"> &lt; n; </w:t>
+      </w:r>
+      <w:proofErr w:type="spellStart"/>
+      <w:r>
+        <w:t>i</w:t>
+      </w:r>
+      <w:proofErr w:type="spellEnd"/>
+      <w:r>
+        <w:t>++)</w:t>
+      </w:r>
+    </w:p>
+    <w:p>
+      <w:r>
+        <w:t>        {</w:t>
+      </w:r>
+    </w:p>
+    <w:p>
+      <w:r>
+        <w:t xml:space="preserve">            </w:t>
+      </w:r>
+      <w:proofErr w:type="spellStart"/>
+      <w:r>
+        <w:t>cin</w:t>
+      </w:r>
+      <w:proofErr w:type="spellEnd"/>
+      <w:r>
+        <w:t xml:space="preserve"> &gt;&gt; a[</w:t>
+      </w:r>
+      <w:proofErr w:type="spellStart"/>
+      <w:r>
+        <w:t>i</w:t>
+      </w:r>
+      <w:proofErr w:type="spellEnd"/>
+      <w:r>
+        <w:t>];</w:t>
+      </w:r>
+    </w:p>
+    <w:p>
+      <w:r>
+        <w:t>        }</w:t>
+      </w:r>
+    </w:p>
+    <w:p>
+      <w:r>
+        <w:t xml:space="preserve">        int </w:t>
+      </w:r>
+      <w:proofErr w:type="spellStart"/>
+      <w:r>
+        <w:t>i</w:t>
+      </w:r>
+      <w:proofErr w:type="spellEnd"/>
+      <w:r>
+        <w:t xml:space="preserve"> = 0, min = 0, max = 0;</w:t>
+      </w:r>
+    </w:p>
+    <w:p>
+      <w:r>
+        <w:t>        a1 = a;</w:t>
+      </w:r>
+    </w:p>
+    <w:p>
+      <w:r>
+        <w:t>        a2 = a;</w:t>
+      </w:r>
+    </w:p>
+    <w:p/>
+    <w:p>
+      <w:r>
+        <w:t>        while (</w:t>
+      </w:r>
+      <w:proofErr w:type="spellStart"/>
+      <w:r>
+        <w:t>itr</w:t>
+      </w:r>
+      <w:proofErr w:type="spellEnd"/>
+      <w:r>
+        <w:t>--)</w:t>
+      </w:r>
+    </w:p>
+    <w:p>
+      <w:r>
+        <w:t>        {</w:t>
+      </w:r>
+    </w:p>
+    <w:p>
+      <w:r>
+        <w:t>            min = a1[</w:t>
+      </w:r>
+      <w:proofErr w:type="spellStart"/>
+      <w:r>
+        <w:t>i</w:t>
+      </w:r>
+      <w:proofErr w:type="spellEnd"/>
+      <w:r>
+        <w:t>] + a1[</w:t>
+      </w:r>
+      <w:proofErr w:type="spellStart"/>
+      <w:r>
+        <w:t>i</w:t>
+      </w:r>
+      <w:proofErr w:type="spellEnd"/>
+      <w:r>
+        <w:t xml:space="preserve"> + 1] * 2;</w:t>
+      </w:r>
+    </w:p>
+    <w:p/>
+    <w:p>
+      <w:r>
+        <w:t>            a1.pop_</w:t>
+      </w:r>
+      <w:proofErr w:type="gramStart"/>
+      <w:r>
+        <w:t>front(</w:t>
+      </w:r>
+      <w:proofErr w:type="gramEnd"/>
+      <w:r>
+        <w:t>);</w:t>
+      </w:r>
+    </w:p>
+    <w:p>
+      <w:r>
+        <w:t>            a1.pop_</w:t>
+      </w:r>
+      <w:proofErr w:type="gramStart"/>
+      <w:r>
+        <w:t>front(</w:t>
+      </w:r>
+      <w:proofErr w:type="gramEnd"/>
+      <w:r>
+        <w:t>);</w:t>
+      </w:r>
+    </w:p>
+    <w:p>
+      <w:r>
+        <w:t>            a</w:t>
+      </w:r>
+      <w:proofErr w:type="gramStart"/>
+      <w:r>
+        <w:t>1.push</w:t>
+      </w:r>
+      <w:proofErr w:type="gramEnd"/>
+      <w:r>
+        <w:t>_front(min);</w:t>
+      </w:r>
+    </w:p>
+    <w:p>
+      <w:r>
+        <w:t>        }</w:t>
+      </w:r>
+    </w:p>
+    <w:p/>
+    <w:p>
+      <w:r>
+        <w:t xml:space="preserve">        </w:t>
+      </w:r>
+      <w:proofErr w:type="spellStart"/>
+      <w:r>
+        <w:t>itr</w:t>
+      </w:r>
+      <w:proofErr w:type="spellEnd"/>
+      <w:r>
+        <w:t xml:space="preserve"> = n - 1;</w:t>
+      </w:r>
+    </w:p>
+    <w:p>
+      <w:r>
+        <w:t>        while (</w:t>
+      </w:r>
+      <w:proofErr w:type="spellStart"/>
+      <w:r>
+        <w:t>itr</w:t>
+      </w:r>
+      <w:proofErr w:type="spellEnd"/>
+      <w:r>
+        <w:t>--)</w:t>
+      </w:r>
+    </w:p>
+    <w:p>
+      <w:r>
+        <w:t>        {</w:t>
+      </w:r>
+    </w:p>
+    <w:p>
+      <w:r>
+        <w:t>            max = a2[n - 2] + a2[n - 1] * 2;</w:t>
+      </w:r>
+    </w:p>
+    <w:p/>
+    <w:p>
+      <w:r>
+        <w:lastRenderedPageBreak/>
+        <w:t>            a2.pop_</w:t>
+      </w:r>
+      <w:proofErr w:type="gramStart"/>
+      <w:r>
+        <w:t>back(</w:t>
+      </w:r>
+      <w:proofErr w:type="gramEnd"/>
+      <w:r>
+        <w:t>);</w:t>
+      </w:r>
+    </w:p>
+    <w:p>
+      <w:r>
+        <w:t>            a2.pop_</w:t>
+      </w:r>
+      <w:proofErr w:type="gramStart"/>
+      <w:r>
+        <w:t>back(</w:t>
+      </w:r>
+      <w:proofErr w:type="gramEnd"/>
+      <w:r>
+        <w:t>);</w:t>
+      </w:r>
+    </w:p>
+    <w:p>
+      <w:r>
+        <w:t>            a</w:t>
+      </w:r>
+      <w:proofErr w:type="gramStart"/>
+      <w:r>
+        <w:t>2.push</w:t>
+      </w:r>
+      <w:proofErr w:type="gramEnd"/>
+      <w:r>
+        <w:t>_back(max);</w:t>
+      </w:r>
+    </w:p>
+    <w:p/>
+    <w:p>
+      <w:r>
+        <w:t>            n--;</w:t>
+      </w:r>
+    </w:p>
+    <w:p>
+      <w:r>
+        <w:t>        }</w:t>
+      </w:r>
+    </w:p>
+    <w:p/>
+    <w:p>
+      <w:r>
+        <w:t xml:space="preserve">        </w:t>
+      </w:r>
+      <w:proofErr w:type="spellStart"/>
+      <w:r>
+        <w:t>cout</w:t>
+      </w:r>
+      <w:proofErr w:type="spellEnd"/>
+      <w:r>
+        <w:t xml:space="preserve"> &lt;&lt; min &lt;&lt; " " &lt;&lt; max &lt;&lt; </w:t>
+      </w:r>
+      <w:proofErr w:type="spellStart"/>
+      <w:r>
+        <w:t>endl</w:t>
+      </w:r>
+      <w:proofErr w:type="spellEnd"/>
+      <w:r>
+        <w:t>;</w:t>
+      </w:r>
+    </w:p>
+    <w:p>
+      <w:r>
+        <w:t>    }</w:t>
+      </w:r>
+    </w:p>
+    <w:p/>
+    <w:p>
+      <w:r>
+        <w:t>    return 0;</w:t>
+      </w:r>
+    </w:p>
+    <w:p>
+      <w:r>
+        <w:t>}</w:t>
+      </w:r>
+    </w:p>
+    <w:p/>
+    <w:p/>
+    <w:p/>
+    <w:p/>
+    <w:p/>
+    <w:p/>
+    <w:p>
+      <w:pPr>
+        <w:rPr>
+          <w:b/>
+          <w:bCs/>
+        </w:rPr>
+      </w:pPr>
+      <w:r>
+        <w:rPr>
+          <w:b/>
+          <w:bCs/>
+          <w:sz w:val="26"/>
+          <w:szCs w:val="26"/>
+          <w:highlight w:val="green"/>
+        </w:rPr>
+        <w:t>Ones and Zeroes I</w:t>
+      </w:r>
+      <w:r>
+        <w:rPr>
+          <w:b/>
+          <w:bCs/>
+          <w:sz w:val="26"/>
+          <w:szCs w:val="26"/>
+          <w:highlight w:val="green"/>
+        </w:rPr>
+        <w:t xml:space="preserve"> - </w:t>
+      </w:r>
+      <w:hyperlink r:id="rId11" w:history="1">
+        <w:r>
+          <w:rPr>
+            <w:rStyle w:val="Hyperlink"/>
+            <w:b/>
+            <w:bCs/>
+            <w:sz w:val="26"/>
+            <w:szCs w:val="26"/>
+            <w:highlight w:val="green"/>
+          </w:rPr>
+          <w:t>https://www.codechef.com/problems/OZ1</w:t>
+        </w:r>
+      </w:hyperlink>
+    </w:p>
+    <w:p>
+      <w:proofErr w:type="gramStart"/>
+      <w:r>
+        <w:t>Code :</w:t>
+      </w:r>
+      <w:proofErr w:type="gramEnd"/>
+    </w:p>
+    <w:p>
+      <w:r>
+        <w:t>#include &lt;bits/</w:t>
+      </w:r>
+      <w:proofErr w:type="spellStart"/>
+      <w:r>
+        <w:t>stdc</w:t>
+      </w:r>
+      <w:proofErr w:type="spellEnd"/>
+      <w:r>
+        <w:t>++.h&gt;</w:t>
+      </w:r>
+    </w:p>
+    <w:p>
+      <w:r>
+        <w:t>using namespace std;</w:t>
+      </w:r>
+    </w:p>
+    <w:p/>
+    <w:p>
+      <w:r>
+        <w:t xml:space="preserve">int </w:t>
+      </w:r>
+      <w:proofErr w:type="gramStart"/>
+      <w:r>
+        <w:t>main(</w:t>
+      </w:r>
+      <w:proofErr w:type="gramEnd"/>
+      <w:r>
+        <w:t>)</w:t>
+      </w:r>
+    </w:p>
+    <w:p>
+      <w:r>
+        <w:t>{</w:t>
+      </w:r>
+    </w:p>
+    <w:p>
+      <w:r>
+        <w:lastRenderedPageBreak/>
+        <w:t>    int t;</w:t>
+      </w:r>
+    </w:p>
+    <w:p>
+      <w:r>
+        <w:t xml:space="preserve">    </w:t>
+      </w:r>
+      <w:proofErr w:type="spellStart"/>
+      <w:r>
+        <w:t>cin</w:t>
+      </w:r>
+      <w:proofErr w:type="spellEnd"/>
+      <w:r>
+        <w:t xml:space="preserve"> &gt;&gt; t;</w:t>
+      </w:r>
+    </w:p>
+    <w:p>
+      <w:r>
+        <w:t>    while (t--)</w:t>
+      </w:r>
+    </w:p>
+    <w:p>
+      <w:r>
+        <w:t>    {</w:t>
+      </w:r>
+    </w:p>
+    <w:p/>
+    <w:p>
+      <w:r>
+        <w:t>        int n;</w:t>
+      </w:r>
+    </w:p>
+    <w:p>
+      <w:r>
+        <w:t xml:space="preserve">        </w:t>
+      </w:r>
+      <w:proofErr w:type="spellStart"/>
+      <w:r>
+        <w:t>cin</w:t>
+      </w:r>
+      <w:proofErr w:type="spellEnd"/>
+      <w:r>
+        <w:t xml:space="preserve"> &gt;&gt; n;</w:t>
+      </w:r>
+    </w:p>
+    <w:p>
+      <w:r>
+        <w:t>        string s;</w:t>
+      </w:r>
+    </w:p>
+    <w:p>
+      <w:r>
+        <w:t xml:space="preserve">        </w:t>
+      </w:r>
+      <w:proofErr w:type="spellStart"/>
+      <w:r>
+        <w:t>cin</w:t>
+      </w:r>
+      <w:proofErr w:type="spellEnd"/>
+      <w:r>
+        <w:t xml:space="preserve"> &gt;&gt; s;</w:t>
+      </w:r>
+    </w:p>
+    <w:p>
+      <w:r>
+        <w:t>        int cnt1 = 0, cnt0 = 0, good = 0;</w:t>
+      </w:r>
+    </w:p>
+    <w:p>
+      <w:r>
+        <w:t xml:space="preserve">        for (int </w:t>
+      </w:r>
+      <w:proofErr w:type="spellStart"/>
+      <w:r>
+        <w:t>i</w:t>
+      </w:r>
+      <w:proofErr w:type="spellEnd"/>
+      <w:r>
+        <w:t xml:space="preserve"> = 0; </w:t>
+      </w:r>
+      <w:proofErr w:type="spellStart"/>
+      <w:r>
+        <w:t>i</w:t>
+      </w:r>
+      <w:proofErr w:type="spellEnd"/>
+      <w:r>
+        <w:t xml:space="preserve"> &lt; n; </w:t>
+      </w:r>
+      <w:proofErr w:type="spellStart"/>
+      <w:r>
+        <w:t>i</w:t>
+      </w:r>
+      <w:proofErr w:type="spellEnd"/>
+      <w:r>
+        <w:t>++)</w:t>
+      </w:r>
+    </w:p>
+    <w:p>
+      <w:r>
+        <w:t>        {</w:t>
+      </w:r>
+    </w:p>
+    <w:p>
+      <w:r>
+        <w:t>            if (s[</w:t>
+      </w:r>
+      <w:proofErr w:type="spellStart"/>
+      <w:r>
+        <w:t>i</w:t>
+      </w:r>
+      <w:proofErr w:type="spellEnd"/>
+      <w:r>
+        <w:t>] == '0')</w:t>
+      </w:r>
+    </w:p>
+    <w:p>
+      <w:r>
+        <w:t>            {</w:t>
+      </w:r>
+    </w:p>
+    <w:p>
+      <w:r>
+        <w:t>                cnt0++;</w:t>
+      </w:r>
+    </w:p>
+    <w:p>
+      <w:r>
+        <w:t>            }</w:t>
+      </w:r>
+    </w:p>
+    <w:p>
+      <w:r>
+        <w:t>            else</w:t>
+      </w:r>
+    </w:p>
+    <w:p>
+      <w:r>
+        <w:t>            {</w:t>
+      </w:r>
+    </w:p>
+    <w:p>
+      <w:r>
+        <w:t>                cnt1++;</w:t>
+      </w:r>
+    </w:p>
+    <w:p>
+      <w:r>
+        <w:t>            }</w:t>
+      </w:r>
+    </w:p>
+    <w:p>
+      <w:r>
+        <w:t>            if (cnt1 &gt;= cnt0)</w:t>
+      </w:r>
+    </w:p>
+    <w:p>
+      <w:r>
+        <w:t>            {</w:t>
+      </w:r>
+    </w:p>
+    <w:p>
+      <w:r>
+        <w:t>                good++;</w:t>
+      </w:r>
+    </w:p>
+    <w:p>
+      <w:r>
+        <w:t>                // cnt0=0;</w:t>
+      </w:r>
+    </w:p>
+    <w:p>
+      <w:r>
+        <w:t>                // cnt1=0;</w:t>
+      </w:r>
+    </w:p>
+    <w:p>
+      <w:r>
+        <w:lastRenderedPageBreak/>
+        <w:t>            }</w:t>
+      </w:r>
+    </w:p>
+    <w:p>
+      <w:r>
+        <w:t>        }</w:t>
+      </w:r>
+    </w:p>
+    <w:p>
+      <w:r>
+        <w:t xml:space="preserve">        </w:t>
+      </w:r>
+      <w:proofErr w:type="spellStart"/>
+      <w:r>
+        <w:t>cout</w:t>
+      </w:r>
+      <w:proofErr w:type="spellEnd"/>
+      <w:r>
+        <w:t xml:space="preserve"> &lt;&lt; good &lt;&lt; </w:t>
+      </w:r>
+      <w:proofErr w:type="spellStart"/>
+      <w:r>
+        <w:t>endl</w:t>
+      </w:r>
+      <w:proofErr w:type="spellEnd"/>
+      <w:r>
+        <w:t>;</w:t>
+      </w:r>
+    </w:p>
+    <w:p>
+      <w:r>
+        <w:t>    }</w:t>
+      </w:r>
+    </w:p>
+    <w:p/>
+    <w:p>
+      <w:r>
+        <w:t>    return 0;</w:t>
+      </w:r>
+    </w:p>
+    <w:p>
+      <w:r>
+        <w:t>}</w:t>
+      </w:r>
+    </w:p>
     <w:p/>
     <w:p/>
     <w:p/>

--- a/codechef contest C,D.docx
+++ b/codechef contest C,D.docx
@@ -6140,17 +6140,7 @@
           <w:szCs w:val="26"/>
           <w:highlight w:val="green"/>
         </w:rPr>
-        <w:t>Cake Baking</w:t>
-      </w:r>
-      <w:r>
-        <w:rPr>
-          <w:b/>
-          <w:bCs/>
-          <w:sz w:val="26"/>
-          <w:szCs w:val="26"/>
-          <w:highlight w:val="green"/>
-        </w:rPr>
-        <w:t xml:space="preserve"> - </w:t>
+        <w:t xml:space="preserve">Cake Baking - </w:t>
       </w:r>
       <w:hyperlink r:id="rId8" w:history="1">
         <w:r>
@@ -6802,17 +6792,7 @@
           <w:szCs w:val="26"/>
           <w:highlight w:val="green"/>
         </w:rPr>
-        <w:t>New Operation</w:t>
-      </w:r>
-      <w:r>
-        <w:rPr>
-          <w:b/>
-          <w:bCs/>
-          <w:sz w:val="26"/>
-          <w:szCs w:val="26"/>
-          <w:highlight w:val="green"/>
-        </w:rPr>
-        <w:t xml:space="preserve"> - </w:t>
+        <w:t xml:space="preserve">New Operation - </w:t>
       </w:r>
       <w:hyperlink r:id="rId10" w:history="1">
         <w:r>
@@ -7262,17 +7242,7 @@
           <w:szCs w:val="26"/>
           <w:highlight w:val="green"/>
         </w:rPr>
-        <w:t>Ones and Zeroes I</w:t>
-      </w:r>
-      <w:r>
-        <w:rPr>
-          <w:b/>
-          <w:bCs/>
-          <w:sz w:val="26"/>
-          <w:szCs w:val="26"/>
-          <w:highlight w:val="green"/>
-        </w:rPr>
-        <w:t xml:space="preserve"> - </w:t>
+        <w:t xml:space="preserve">Ones and Zeroes I - </w:t>
       </w:r>
       <w:hyperlink r:id="rId11" w:history="1">
         <w:r>
@@ -7561,6 +7531,2610 @@
     <w:p/>
     <w:p/>
     <w:p/>
+    <w:p/>
+    <w:p/>
+    <w:p/>
+    <w:p/>
+    <w:p>
+      <w:pPr>
+        <w:rPr>
+          <w:b/>
+          <w:bCs/>
+          <w:sz w:val="28"/>
+          <w:szCs w:val="28"/>
+        </w:rPr>
+      </w:pPr>
+      <w:r>
+        <w:rPr>
+          <w:b/>
+          <w:bCs/>
+          <w:sz w:val="28"/>
+          <w:szCs w:val="28"/>
+          <w:highlight w:val="green"/>
+        </w:rPr>
+        <w:t>XOR Equal Subtract</w:t>
+      </w:r>
+      <w:r>
+        <w:rPr>
+          <w:b/>
+          <w:bCs/>
+          <w:sz w:val="28"/>
+          <w:szCs w:val="28"/>
+          <w:highlight w:val="green"/>
+        </w:rPr>
+        <w:t xml:space="preserve"> - </w:t>
+      </w:r>
+      <w:hyperlink r:id="rId12" w:history="1">
+        <w:r>
+          <w:rPr>
+            <w:rStyle w:val="Hyperlink"/>
+            <w:sz w:val="28"/>
+            <w:szCs w:val="28"/>
+            <w:highlight w:val="green"/>
+          </w:rPr>
+          <w:t>https://www.codechef.com/problems/XORSUB7</w:t>
+        </w:r>
+      </w:hyperlink>
+    </w:p>
+    <w:p/>
+    <w:p>
+      <w:pPr>
+        <w:pStyle w:val="Heading2"/>
+        <w:rPr>
+          <w:color w:val="auto"/>
+        </w:rPr>
+      </w:pPr>
+      <w:r>
+        <w:rPr>
+          <w:color w:val="auto"/>
+        </w:rPr>
+        <w:t xml:space="preserve">🧩 Problem Title: </w:t>
+      </w:r>
+      <w:r>
+        <w:rPr>
+          <w:b/>
+          <w:bCs/>
+          <w:color w:val="auto"/>
+        </w:rPr>
+        <w:t>XOR Equal Subtract</w:t>
+      </w:r>
+    </w:p>
+    <w:p>
+      <w:r>
+        <w:pict w14:anchorId="3D73EACC">
+          <v:rect id="_x0000_i1050" style="width:0;height:1.5pt" o:hralign="center" o:hrstd="t" o:hr="t"/>
+        </w:pict>
+      </w:r>
+    </w:p>
+    <w:p>
+      <w:pPr>
+        <w:pStyle w:val="Heading2"/>
+        <w:rPr>
+          <w:color w:val="auto"/>
+        </w:rPr>
+      </w:pPr>
+      <w:r>
+        <w:rPr>
+          <w:color w:val="auto"/>
+        </w:rPr>
+        <w:t>📘 Problem Statement</w:t>
+      </w:r>
+    </w:p>
+    <w:p>
+      <w:pPr>
+        <w:pStyle w:val="FirstParagraph"/>
+      </w:pPr>
+      <w:r>
+        <w:t xml:space="preserve">You are given an array </w:t>
+      </w:r>
+      <w:r>
+        <w:rPr>
+          <w:b/>
+          <w:bCs/>
+        </w:rPr>
+        <w:t>A</w:t>
+      </w:r>
+      <w:r>
+        <w:t xml:space="preserve"> of </w:t>
+      </w:r>
+      <w:r>
+        <w:rPr>
+          <w:b/>
+          <w:bCs/>
+        </w:rPr>
+        <w:t>N integers</w:t>
+      </w:r>
+      <w:r>
+        <w:t>.</w:t>
+      </w:r>
+    </w:p>
+    <w:p>
+      <w:pPr>
+        <w:pStyle w:val="BodyText"/>
+      </w:pPr>
+      <w:r>
+        <w:t xml:space="preserve">An array (or subsequence) is called </w:t>
+      </w:r>
+      <w:r>
+        <w:rPr>
+          <w:b/>
+          <w:bCs/>
+        </w:rPr>
+        <w:t>good</w:t>
+      </w:r>
+      <w:r>
+        <w:t xml:space="preserve"> if for </w:t>
+      </w:r>
+      <w:r>
+        <w:rPr>
+          <w:b/>
+          <w:bCs/>
+        </w:rPr>
+        <w:t>every pair</w:t>
+      </w:r>
+      <w:r>
+        <w:t xml:space="preserve"> of indices</w:t>
+      </w:r>
+    </w:p>
+    <w:p>
+      <w:pPr>
+        <w:pStyle w:val="BodyText"/>
+      </w:pPr>
+      <m:oMathPara>
+        <m:oMathParaPr>
+          <m:jc m:val="center"/>
+        </m:oMathParaPr>
+        <m:oMath>
+          <m:d>
+            <m:dPr>
+              <m:ctrlPr>
+                <w:rPr>
+                  <w:rFonts w:ascii="Cambria Math" w:hAnsi="Cambria Math"/>
+                </w:rPr>
+              </m:ctrlPr>
+            </m:dPr>
+            <m:e>
+              <m:r>
+                <w:rPr>
+                  <w:rFonts w:ascii="Cambria Math" w:hAnsi="Cambria Math"/>
+                </w:rPr>
+                <m:t>i</m:t>
+              </m:r>
+              <m:r>
+                <m:rPr>
+                  <m:sty m:val="p"/>
+                </m:rPr>
+                <w:rPr>
+                  <w:rFonts w:ascii="Cambria Math" w:hAnsi="Cambria Math"/>
+                </w:rPr>
+                <m:t>,</m:t>
+              </m:r>
+              <m:r>
+                <w:rPr>
+                  <w:rFonts w:ascii="Cambria Math" w:hAnsi="Cambria Math"/>
+                </w:rPr>
+                <m:t>j</m:t>
+              </m:r>
+            </m:e>
+          </m:d>
+          <m:r>
+            <m:rPr>
+              <m:sty m:val="p"/>
+            </m:rPr>
+            <w:rPr>
+              <w:rFonts w:ascii="Cambria Math" w:hAnsi="Cambria Math"/>
+            </w:rPr>
+            <m:t>,</m:t>
+          </m:r>
+          <m:r>
+            <w:rPr>
+              <w:rFonts w:ascii="Cambria Math" w:hAnsi="Cambria Math"/>
+            </w:rPr>
+            <m:t> 1</m:t>
+          </m:r>
+          <m:r>
+            <m:rPr>
+              <m:sty m:val="p"/>
+            </m:rPr>
+            <w:rPr>
+              <w:rFonts w:ascii="Cambria Math" w:hAnsi="Cambria Math"/>
+            </w:rPr>
+            <m:t>≤</m:t>
+          </m:r>
+          <m:r>
+            <w:rPr>
+              <w:rFonts w:ascii="Cambria Math" w:hAnsi="Cambria Math"/>
+            </w:rPr>
+            <m:t>i</m:t>
+          </m:r>
+          <m:r>
+            <m:rPr>
+              <m:sty m:val="p"/>
+            </m:rPr>
+            <w:rPr>
+              <w:rFonts w:ascii="Cambria Math" w:hAnsi="Cambria Math"/>
+            </w:rPr>
+            <m:t>&lt;</m:t>
+          </m:r>
+          <m:r>
+            <w:rPr>
+              <w:rFonts w:ascii="Cambria Math" w:hAnsi="Cambria Math"/>
+            </w:rPr>
+            <m:t>j</m:t>
+          </m:r>
+          <m:r>
+            <m:rPr>
+              <m:sty m:val="p"/>
+            </m:rPr>
+            <w:rPr>
+              <w:rFonts w:ascii="Cambria Math" w:hAnsi="Cambria Math"/>
+            </w:rPr>
+            <m:t>≤</m:t>
+          </m:r>
+          <m:d>
+            <m:dPr>
+              <m:begChr m:val="|"/>
+              <m:endChr m:val="|"/>
+              <m:ctrlPr>
+                <w:rPr>
+                  <w:rFonts w:ascii="Cambria Math" w:hAnsi="Cambria Math"/>
+                </w:rPr>
+              </m:ctrlPr>
+            </m:dPr>
+            <m:e>
+              <m:r>
+                <w:rPr>
+                  <w:rFonts w:ascii="Cambria Math" w:hAnsi="Cambria Math"/>
+                </w:rPr>
+                <m:t>A</m:t>
+              </m:r>
+            </m:e>
+          </m:d>
+        </m:oMath>
+      </m:oMathPara>
+    </w:p>
+    <w:p>
+      <w:pPr>
+        <w:pStyle w:val="FirstParagraph"/>
+      </w:pPr>
+      <w:r>
+        <w:t>the following condition holds:</w:t>
+      </w:r>
+    </w:p>
+    <w:p>
+      <w:pPr>
+        <w:pStyle w:val="BodyText"/>
+      </w:pPr>
+      <m:oMathPara>
+        <m:oMathParaPr>
+          <m:jc m:val="center"/>
+        </m:oMathParaPr>
+        <m:oMath>
+          <m:sSub>
+            <m:sSubPr>
+              <m:ctrlPr>
+                <w:rPr>
+                  <w:rFonts w:ascii="Cambria Math" w:hAnsi="Cambria Math"/>
+                </w:rPr>
+              </m:ctrlPr>
+            </m:sSubPr>
+            <m:e>
+              <m:r>
+                <w:rPr>
+                  <w:rFonts w:ascii="Cambria Math" w:hAnsi="Cambria Math"/>
+                </w:rPr>
+                <m:t>A</m:t>
+              </m:r>
+            </m:e>
+            <m:sub>
+              <m:r>
+                <w:rPr>
+                  <w:rFonts w:ascii="Cambria Math" w:hAnsi="Cambria Math"/>
+                </w:rPr>
+                <m:t>i</m:t>
+              </m:r>
+            </m:sub>
+          </m:sSub>
+          <m:r>
+            <m:rPr>
+              <m:sty m:val="p"/>
+            </m:rPr>
+            <w:rPr>
+              <w:rFonts w:ascii="Cambria Math" w:hAnsi="Cambria Math"/>
+            </w:rPr>
+            <m:t>⊕</m:t>
+          </m:r>
+          <m:sSub>
+            <m:sSubPr>
+              <m:ctrlPr>
+                <w:rPr>
+                  <w:rFonts w:ascii="Cambria Math" w:hAnsi="Cambria Math"/>
+                </w:rPr>
+              </m:ctrlPr>
+            </m:sSubPr>
+            <m:e>
+              <m:r>
+                <w:rPr>
+                  <w:rFonts w:ascii="Cambria Math" w:hAnsi="Cambria Math"/>
+                </w:rPr>
+                <m:t>A</m:t>
+              </m:r>
+            </m:e>
+            <m:sub>
+              <m:r>
+                <w:rPr>
+                  <w:rFonts w:ascii="Cambria Math" w:hAnsi="Cambria Math"/>
+                </w:rPr>
+                <m:t>j</m:t>
+              </m:r>
+            </m:sub>
+          </m:sSub>
+          <m:r>
+            <m:rPr>
+              <m:sty m:val="p"/>
+            </m:rPr>
+            <w:rPr>
+              <w:rFonts w:ascii="Cambria Math" w:hAnsi="Cambria Math"/>
+            </w:rPr>
+            <m:t>=</m:t>
+          </m:r>
+          <m:d>
+            <m:dPr>
+              <m:begChr m:val="|"/>
+              <m:endChr m:val="|"/>
+              <m:ctrlPr>
+                <w:rPr>
+                  <w:rFonts w:ascii="Cambria Math" w:hAnsi="Cambria Math"/>
+                </w:rPr>
+              </m:ctrlPr>
+            </m:dPr>
+            <m:e>
+              <m:sSub>
+                <m:sSubPr>
+                  <m:ctrlPr>
+                    <w:rPr>
+                      <w:rFonts w:ascii="Cambria Math" w:hAnsi="Cambria Math"/>
+                    </w:rPr>
+                  </m:ctrlPr>
+                </m:sSubPr>
+                <m:e>
+                  <m:r>
+                    <w:rPr>
+                      <w:rFonts w:ascii="Cambria Math" w:hAnsi="Cambria Math"/>
+                    </w:rPr>
+                    <m:t>A</m:t>
+                  </m:r>
+                </m:e>
+                <m:sub>
+                  <m:r>
+                    <w:rPr>
+                      <w:rFonts w:ascii="Cambria Math" w:hAnsi="Cambria Math"/>
+                    </w:rPr>
+                    <m:t>i</m:t>
+                  </m:r>
+                </m:sub>
+              </m:sSub>
+              <m:r>
+                <m:rPr>
+                  <m:sty m:val="p"/>
+                </m:rPr>
+                <w:rPr>
+                  <w:rFonts w:ascii="Cambria Math" w:hAnsi="Cambria Math"/>
+                </w:rPr>
+                <m:t>-</m:t>
+              </m:r>
+              <m:sSub>
+                <m:sSubPr>
+                  <m:ctrlPr>
+                    <w:rPr>
+                      <w:rFonts w:ascii="Cambria Math" w:hAnsi="Cambria Math"/>
+                    </w:rPr>
+                  </m:ctrlPr>
+                </m:sSubPr>
+                <m:e>
+                  <m:r>
+                    <w:rPr>
+                      <w:rFonts w:ascii="Cambria Math" w:hAnsi="Cambria Math"/>
+                    </w:rPr>
+                    <m:t>A</m:t>
+                  </m:r>
+                </m:e>
+                <m:sub>
+                  <m:r>
+                    <w:rPr>
+                      <w:rFonts w:ascii="Cambria Math" w:hAnsi="Cambria Math"/>
+                    </w:rPr>
+                    <m:t>j</m:t>
+                  </m:r>
+                </m:sub>
+              </m:sSub>
+            </m:e>
+          </m:d>
+        </m:oMath>
+      </m:oMathPara>
+    </w:p>
+    <w:p>
+      <w:pPr>
+        <w:pStyle w:val="FirstParagraph"/>
+      </w:pPr>
+      <w:r>
+        <w:t>Where:</w:t>
+      </w:r>
+    </w:p>
+    <w:p>
+      <w:pPr>
+        <w:numPr>
+          <w:ilvl w:val="0"/>
+          <w:numId w:val="2"/>
+        </w:numPr>
+        <w:spacing w:line="240" w:lineRule="auto"/>
+      </w:pPr>
+      <w:r>
+        <w:rPr>
+          <w:rStyle w:val="VerbatimChar"/>
+        </w:rPr>
+        <w:lastRenderedPageBreak/>
+        <w:t>⊕</w:t>
+      </w:r>
+      <w:r>
+        <w:t xml:space="preserve"> is the </w:t>
+      </w:r>
+      <w:r>
+        <w:rPr>
+          <w:b/>
+          <w:bCs/>
+        </w:rPr>
+        <w:t>bitwise XOR</w:t>
+      </w:r>
+      <w:r>
+        <w:t xml:space="preserve"> operator</w:t>
+      </w:r>
+    </w:p>
+    <w:p>
+      <w:pPr>
+        <w:numPr>
+          <w:ilvl w:val="0"/>
+          <w:numId w:val="2"/>
+        </w:numPr>
+        <w:spacing w:line="240" w:lineRule="auto"/>
+      </w:pPr>
+      <w:r>
+        <w:rPr>
+          <w:rStyle w:val="VerbatimChar"/>
+        </w:rPr>
+        <w:t>| |</w:t>
+      </w:r>
+      <w:r>
+        <w:t xml:space="preserve"> denotes </w:t>
+      </w:r>
+      <w:r>
+        <w:rPr>
+          <w:b/>
+          <w:bCs/>
+        </w:rPr>
+        <w:t>absolute value</w:t>
+      </w:r>
+    </w:p>
+    <w:p>
+      <w:pPr>
+        <w:pStyle w:val="Heading3"/>
+        <w:rPr>
+          <w:color w:val="auto"/>
+        </w:rPr>
+      </w:pPr>
+      <w:r>
+        <w:rPr>
+          <w:color w:val="auto"/>
+        </w:rPr>
+        <w:t>🎯 Objective</w:t>
+      </w:r>
+    </w:p>
+    <w:p>
+      <w:pPr>
+        <w:pStyle w:val="FirstParagraph"/>
+      </w:pPr>
+      <w:r>
+        <w:t xml:space="preserve">For each test case, find the </w:t>
+      </w:r>
+      <w:r>
+        <w:rPr>
+          <w:b/>
+          <w:bCs/>
+        </w:rPr>
+        <w:t>maximum possible size of a good subsequence</w:t>
+      </w:r>
+      <w:r>
+        <w:t xml:space="preserve"> of the array </w:t>
+      </w:r>
+      <w:r>
+        <w:rPr>
+          <w:b/>
+          <w:bCs/>
+        </w:rPr>
+        <w:t>A</w:t>
+      </w:r>
+      <w:r>
+        <w:t>.</w:t>
+      </w:r>
+    </w:p>
+    <w:p>
+      <w:r>
+        <w:pict w14:anchorId="230365B5">
+          <v:rect id="_x0000_i1051" style="width:0;height:1.5pt" o:hralign="center" o:hrstd="t" o:hr="t"/>
+        </w:pict>
+      </w:r>
+    </w:p>
+    <w:p>
+      <w:pPr>
+        <w:pStyle w:val="Heading2"/>
+        <w:rPr>
+          <w:color w:val="auto"/>
+        </w:rPr>
+      </w:pPr>
+      <w:r>
+        <w:rPr>
+          <w:color w:val="auto"/>
+        </w:rPr>
+        <w:t>🧠 How to Think About the Problem</w:t>
+      </w:r>
+    </w:p>
+    <w:p>
+      <w:pPr>
+        <w:pStyle w:val="FirstParagraph"/>
+      </w:pPr>
+      <w:r>
+        <w:t>The key equation is:</w:t>
+      </w:r>
+    </w:p>
+    <w:p>
+      <w:pPr>
+        <w:pStyle w:val="BodyText"/>
+      </w:pPr>
+      <m:oMathPara>
+        <m:oMathParaPr>
+          <m:jc m:val="center"/>
+        </m:oMathParaPr>
+        <m:oMath>
+          <m:r>
+            <w:rPr>
+              <w:rFonts w:ascii="Cambria Math" w:hAnsi="Cambria Math"/>
+            </w:rPr>
+            <m:t>a</m:t>
+          </m:r>
+          <m:r>
+            <m:rPr>
+              <m:sty m:val="p"/>
+            </m:rPr>
+            <w:rPr>
+              <w:rFonts w:ascii="Cambria Math" w:hAnsi="Cambria Math"/>
+            </w:rPr>
+            <m:t>⊕</m:t>
+          </m:r>
+          <m:r>
+            <w:rPr>
+              <w:rFonts w:ascii="Cambria Math" w:hAnsi="Cambria Math"/>
+            </w:rPr>
+            <m:t>b</m:t>
+          </m:r>
+          <m:r>
+            <m:rPr>
+              <m:sty m:val="p"/>
+            </m:rPr>
+            <w:rPr>
+              <w:rFonts w:ascii="Cambria Math" w:hAnsi="Cambria Math"/>
+            </w:rPr>
+            <m:t>=</m:t>
+          </m:r>
+          <m:d>
+            <m:dPr>
+              <m:begChr m:val="|"/>
+              <m:endChr m:val="|"/>
+              <m:ctrlPr>
+                <w:rPr>
+                  <w:rFonts w:ascii="Cambria Math" w:hAnsi="Cambria Math"/>
+                </w:rPr>
+              </m:ctrlPr>
+            </m:dPr>
+            <m:e>
+              <m:r>
+                <w:rPr>
+                  <w:rFonts w:ascii="Cambria Math" w:hAnsi="Cambria Math"/>
+                </w:rPr>
+                <m:t>a</m:t>
+              </m:r>
+              <m:r>
+                <m:rPr>
+                  <m:sty m:val="p"/>
+                </m:rPr>
+                <w:rPr>
+                  <w:rFonts w:ascii="Cambria Math" w:hAnsi="Cambria Math"/>
+                </w:rPr>
+                <m:t>-</m:t>
+              </m:r>
+              <m:r>
+                <w:rPr>
+                  <w:rFonts w:ascii="Cambria Math" w:hAnsi="Cambria Math"/>
+                </w:rPr>
+                <m:t>b</m:t>
+              </m:r>
+            </m:e>
+          </m:d>
+        </m:oMath>
+      </m:oMathPara>
+    </w:p>
+    <w:p>
+      <w:pPr>
+        <w:pStyle w:val="Heading3"/>
+        <w:rPr>
+          <w:color w:val="auto"/>
+        </w:rPr>
+      </w:pPr>
+      <w:r>
+        <w:rPr>
+          <w:color w:val="auto"/>
+        </w:rPr>
+        <w:t>🔍 Bitwise Insight</w:t>
+      </w:r>
+    </w:p>
+    <w:p>
+      <w:pPr>
+        <w:pStyle w:val="FirstParagraph"/>
+      </w:pPr>
+      <w:r>
+        <w:t xml:space="preserve">For two non-negative integers </w:t>
+      </w:r>
+      <w:r>
+        <w:rPr>
+          <w:rStyle w:val="VerbatimChar"/>
+        </w:rPr>
+        <w:t>a ≤ b</w:t>
+      </w:r>
+      <w:r>
+        <w:t>:</w:t>
+      </w:r>
+    </w:p>
+    <w:p>
+      <w:pPr>
+        <w:numPr>
+          <w:ilvl w:val="0"/>
+          <w:numId w:val="2"/>
+        </w:numPr>
+        <w:spacing w:line="240" w:lineRule="auto"/>
+      </w:pPr>
+      <w:r>
+        <w:rPr>
+          <w:rStyle w:val="VerbatimChar"/>
+        </w:rPr>
+        <w:t>a ⊕ b = a + b - 2 × (a &amp; b)</w:t>
+      </w:r>
+    </w:p>
+    <w:p>
+      <w:pPr>
+        <w:numPr>
+          <w:ilvl w:val="0"/>
+          <w:numId w:val="2"/>
+        </w:numPr>
+        <w:spacing w:line="240" w:lineRule="auto"/>
+      </w:pPr>
+      <w:r>
+        <w:rPr>
+          <w:rStyle w:val="VerbatimChar"/>
+        </w:rPr>
+        <w:t>|a - b| = b - a</w:t>
+      </w:r>
+    </w:p>
+    <w:p>
+      <w:pPr>
+        <w:pStyle w:val="FirstParagraph"/>
+      </w:pPr>
+      <w:r>
+        <w:t>Equating them gives:</w:t>
+      </w:r>
+    </w:p>
+    <w:p>
+      <w:pPr>
+        <w:pStyle w:val="BodyText"/>
+      </w:pPr>
+      <m:oMath>
+        <m:r>
+          <w:rPr>
+            <w:rFonts w:ascii="Cambria Math" w:hAnsi="Cambria Math"/>
+          </w:rPr>
+          <m:t>a</m:t>
+        </m:r>
+        <m:r>
+          <m:rPr>
+            <m:sty m:val="p"/>
+          </m:rPr>
+          <w:rPr>
+            <w:rFonts w:ascii="Cambria Math" w:hAnsi="Cambria Math"/>
+          </w:rPr>
+          <m:t>+</m:t>
+        </m:r>
+        <m:r>
+          <w:rPr>
+            <w:rFonts w:ascii="Cambria Math" w:hAnsi="Cambria Math"/>
+          </w:rPr>
+          <m:t>b</m:t>
+        </m:r>
+        <m:r>
+          <m:rPr>
+            <m:sty m:val="p"/>
+          </m:rPr>
+          <w:rPr>
+            <w:rFonts w:ascii="Cambria Math" w:hAnsi="Cambria Math"/>
+          </w:rPr>
+          <m:t>-</m:t>
+        </m:r>
+        <m:r>
+          <w:rPr>
+            <w:rFonts w:ascii="Cambria Math" w:hAnsi="Cambria Math"/>
+          </w:rPr>
+          <m:t>2</m:t>
+        </m:r>
+        <m:d>
+          <m:dPr>
+            <m:ctrlPr>
+              <w:rPr>
+                <w:rFonts w:ascii="Cambria Math" w:hAnsi="Cambria Math"/>
+              </w:rPr>
+            </m:ctrlPr>
+          </m:dPr>
+          <m:e>
+            <m:r>
+              <w:rPr>
+                <w:rFonts w:ascii="Cambria Math" w:hAnsi="Cambria Math"/>
+              </w:rPr>
+              <m:t>a</m:t>
+            </m:r>
+            <m:r>
+              <m:rPr>
+                <m:sty m:val="p"/>
+              </m:rPr>
+              <w:rPr>
+                <w:rFonts w:ascii="Cambria Math" w:hAnsi="Cambria Math"/>
+              </w:rPr>
+              <m:t>&amp;</m:t>
+            </m:r>
+            <m:r>
+              <w:rPr>
+                <w:rFonts w:ascii="Cambria Math" w:hAnsi="Cambria Math"/>
+              </w:rPr>
+              <m:t>b</m:t>
+            </m:r>
+          </m:e>
+        </m:d>
+        <m:r>
+          <m:rPr>
+            <m:sty m:val="p"/>
+          </m:rPr>
+          <w:rPr>
+            <w:rFonts w:ascii="Cambria Math" w:hAnsi="Cambria Math"/>
+          </w:rPr>
+          <m:t>=</m:t>
+        </m:r>
+        <m:r>
+          <w:rPr>
+            <w:rFonts w:ascii="Cambria Math" w:hAnsi="Cambria Math"/>
+          </w:rPr>
+          <m:t>b</m:t>
+        </m:r>
+        <m:r>
+          <m:rPr>
+            <m:sty m:val="p"/>
+          </m:rPr>
+          <w:rPr>
+            <w:rFonts w:ascii="Cambria Math" w:hAnsi="Cambria Math"/>
+          </w:rPr>
+          <m:t>-</m:t>
+        </m:r>
+        <m:r>
+          <w:rPr>
+            <w:rFonts w:ascii="Cambria Math" w:hAnsi="Cambria Math"/>
+          </w:rPr>
+          <m:t>a</m:t>
+        </m:r>
+      </m:oMath>
+      <w:r>
+        <w:t xml:space="preserve"> </w:t>
+      </w:r>
+      <m:oMath>
+        <m:r>
+          <m:rPr>
+            <m:sty m:val="p"/>
+          </m:rPr>
+          <w:rPr>
+            <w:rFonts w:ascii="Cambria Math" w:hAnsi="Cambria Math"/>
+          </w:rPr>
+          <m:t>⇒</m:t>
+        </m:r>
+        <m:d>
+          <m:dPr>
+            <m:ctrlPr>
+              <w:rPr>
+                <w:rFonts w:ascii="Cambria Math" w:hAnsi="Cambria Math"/>
+              </w:rPr>
+            </m:ctrlPr>
+          </m:dPr>
+          <m:e>
+            <m:r>
+              <w:rPr>
+                <w:rFonts w:ascii="Cambria Math" w:hAnsi="Cambria Math"/>
+              </w:rPr>
+              <m:t>a</m:t>
+            </m:r>
+            <m:r>
+              <m:rPr>
+                <m:sty m:val="p"/>
+              </m:rPr>
+              <w:rPr>
+                <w:rFonts w:ascii="Cambria Math" w:hAnsi="Cambria Math"/>
+              </w:rPr>
+              <m:t>&amp;</m:t>
+            </m:r>
+            <m:r>
+              <w:rPr>
+                <w:rFonts w:ascii="Cambria Math" w:hAnsi="Cambria Math"/>
+              </w:rPr>
+              <m:t>b</m:t>
+            </m:r>
+          </m:e>
+        </m:d>
+        <m:r>
+          <m:rPr>
+            <m:sty m:val="p"/>
+          </m:rPr>
+          <w:rPr>
+            <w:rFonts w:ascii="Cambria Math" w:hAnsi="Cambria Math"/>
+          </w:rPr>
+          <m:t>=</m:t>
+        </m:r>
+        <m:r>
+          <w:rPr>
+            <w:rFonts w:ascii="Cambria Math" w:hAnsi="Cambria Math"/>
+          </w:rPr>
+          <m:t>a</m:t>
+        </m:r>
+      </m:oMath>
+    </w:p>
+    <w:p>
+      <w:pPr>
+        <w:pStyle w:val="Heading3"/>
+        <w:rPr>
+          <w:color w:val="auto"/>
+        </w:rPr>
+      </w:pPr>
+      <w:r>
+        <w:rPr>
+          <w:color w:val="auto"/>
+        </w:rPr>
+        <w:t>✅ Crucial Observation</w:t>
+      </w:r>
+    </w:p>
+    <w:p>
+      <w:pPr>
+        <w:pStyle w:val="FirstParagraph"/>
+      </w:pPr>
+      <w:r>
+        <w:t xml:space="preserve">For any valid pair </w:t>
+      </w:r>
+      <w:r>
+        <w:rPr>
+          <w:rStyle w:val="VerbatimChar"/>
+        </w:rPr>
+        <w:t>(a, b)</w:t>
+      </w:r>
+      <w:r>
+        <w:t xml:space="preserve"> in a good subsequence:</w:t>
+      </w:r>
+    </w:p>
+    <w:p>
+      <w:pPr>
+        <w:pStyle w:val="BlockText"/>
+      </w:pPr>
+      <w:r>
+        <w:rPr>
+          <w:b/>
+          <w:bCs/>
+        </w:rPr>
+        <w:t xml:space="preserve">All set bits of </w:t>
+      </w:r>
+      <w:r>
+        <w:rPr>
+          <w:rStyle w:val="VerbatimChar"/>
+          <w:b/>
+          <w:bCs/>
+        </w:rPr>
+        <w:t>a</w:t>
+      </w:r>
+      <w:r>
+        <w:rPr>
+          <w:b/>
+          <w:bCs/>
+        </w:rPr>
+        <w:t xml:space="preserve"> must also be set in </w:t>
+      </w:r>
+      <w:r>
+        <w:rPr>
+          <w:rStyle w:val="VerbatimChar"/>
+          <w:b/>
+          <w:bCs/>
+        </w:rPr>
+        <w:t>b</w:t>
+      </w:r>
+    </w:p>
+    <w:p>
+      <w:pPr>
+        <w:pStyle w:val="FirstParagraph"/>
+      </w:pPr>
+      <w:r>
+        <w:t>In other words:</w:t>
+      </w:r>
+    </w:p>
+    <w:p>
+      <w:pPr>
+        <w:numPr>
+          <w:ilvl w:val="0"/>
+          <w:numId w:val="2"/>
+        </w:numPr>
+        <w:spacing w:line="240" w:lineRule="auto"/>
+      </w:pPr>
+      <w:r>
+        <w:rPr>
+          <w:rStyle w:val="VerbatimChar"/>
+        </w:rPr>
+        <w:t>a</w:t>
+      </w:r>
+      <w:r>
+        <w:t xml:space="preserve"> must be a </w:t>
+      </w:r>
+      <w:r>
+        <w:rPr>
+          <w:b/>
+          <w:bCs/>
+        </w:rPr>
+        <w:t>bitwise subset</w:t>
+      </w:r>
+      <w:r>
+        <w:t xml:space="preserve"> of </w:t>
+      </w:r>
+      <w:r>
+        <w:rPr>
+          <w:rStyle w:val="VerbatimChar"/>
+        </w:rPr>
+        <w:t>b</w:t>
+      </w:r>
+    </w:p>
+    <w:p>
+      <w:pPr>
+        <w:numPr>
+          <w:ilvl w:val="0"/>
+          <w:numId w:val="2"/>
+        </w:numPr>
+        <w:spacing w:line="240" w:lineRule="auto"/>
+      </w:pPr>
+      <w:r>
+        <w:t>This is exactly the condition:</w:t>
+      </w:r>
+    </w:p>
+    <w:p>
+      <w:pPr>
+        <w:pStyle w:val="SourceCode"/>
+        <w:numPr>
+          <w:ilvl w:val="0"/>
+          <w:numId w:val="1"/>
+        </w:numPr>
+      </w:pPr>
+      <w:r>
+        <w:rPr>
+          <w:rStyle w:val="VerbatimChar"/>
+        </w:rPr>
+        <w:t xml:space="preserve">Copy </w:t>
+      </w:r>
+      <w:proofErr w:type="gramStart"/>
+      <w:r>
+        <w:rPr>
+          <w:rStyle w:val="VerbatimChar"/>
+        </w:rPr>
+        <w:t>code(</w:t>
+      </w:r>
+      <w:proofErr w:type="gramEnd"/>
+      <w:r>
+        <w:rPr>
+          <w:rStyle w:val="VerbatimChar"/>
+        </w:rPr>
+        <w:t>a &amp; b) == a</w:t>
+      </w:r>
+    </w:p>
+    <w:p>
+      <w:r>
+        <w:pict w14:anchorId="5461A32D">
+          <v:rect id="_x0000_i1052" style="width:0;height:1.5pt" o:hralign="center" o:hrstd="t" o:hr="t"/>
+        </w:pict>
+      </w:r>
+    </w:p>
+    <w:p>
+      <w:pPr>
+        <w:pStyle w:val="Heading2"/>
+        <w:rPr>
+          <w:color w:val="auto"/>
+        </w:rPr>
+      </w:pPr>
+      <w:r>
+        <w:rPr>
+          <w:color w:val="auto"/>
+        </w:rPr>
+        <w:t>💡 Strategy Behind the Solution</w:t>
+      </w:r>
+    </w:p>
+    <w:p>
+      <w:pPr>
+        <w:numPr>
+          <w:ilvl w:val="0"/>
+          <w:numId w:val="3"/>
+        </w:numPr>
+        <w:spacing w:line="240" w:lineRule="auto"/>
+      </w:pPr>
+      <w:r>
+        <w:rPr>
+          <w:b/>
+          <w:bCs/>
+        </w:rPr>
+        <w:t>Sort the array</w:t>
+      </w:r>
+    </w:p>
+    <w:p>
+      <w:pPr>
+        <w:numPr>
+          <w:ilvl w:val="1"/>
+          <w:numId w:val="2"/>
+        </w:numPr>
+        <w:spacing w:line="240" w:lineRule="auto"/>
+      </w:pPr>
+      <w:r>
+        <w:t>Ensures smaller numbers are checked before larger ones.</w:t>
+      </w:r>
+    </w:p>
+    <w:p>
+      <w:pPr>
+        <w:numPr>
+          <w:ilvl w:val="0"/>
+          <w:numId w:val="3"/>
+        </w:numPr>
+        <w:spacing w:line="240" w:lineRule="auto"/>
+      </w:pPr>
+      <w:r>
+        <w:t xml:space="preserve">Use </w:t>
+      </w:r>
+      <w:r>
+        <w:rPr>
+          <w:b/>
+          <w:bCs/>
+        </w:rPr>
+        <w:t>Dynamic Programming (DP)</w:t>
+      </w:r>
+      <w:r>
+        <w:t>:</w:t>
+      </w:r>
+    </w:p>
+    <w:p>
+      <w:pPr>
+        <w:numPr>
+          <w:ilvl w:val="1"/>
+          <w:numId w:val="2"/>
+        </w:numPr>
+        <w:spacing w:line="240" w:lineRule="auto"/>
+      </w:pPr>
+      <w:proofErr w:type="spellStart"/>
+      <w:r>
+        <w:rPr>
+          <w:rStyle w:val="VerbatimChar"/>
+        </w:rPr>
+        <w:lastRenderedPageBreak/>
+        <w:t>dp</w:t>
+      </w:r>
+      <w:proofErr w:type="spellEnd"/>
+      <w:r>
+        <w:rPr>
+          <w:rStyle w:val="VerbatimChar"/>
+        </w:rPr>
+        <w:t>[</w:t>
+      </w:r>
+      <w:proofErr w:type="spellStart"/>
+      <w:r>
+        <w:rPr>
+          <w:rStyle w:val="VerbatimChar"/>
+        </w:rPr>
+        <w:t>i</w:t>
+      </w:r>
+      <w:proofErr w:type="spellEnd"/>
+      <w:r>
+        <w:rPr>
+          <w:rStyle w:val="VerbatimChar"/>
+        </w:rPr>
+        <w:t>]</w:t>
+      </w:r>
+      <w:r>
+        <w:t xml:space="preserve"> = length of the longest good subsequence </w:t>
+      </w:r>
+      <w:r>
+        <w:rPr>
+          <w:b/>
+          <w:bCs/>
+        </w:rPr>
+        <w:t xml:space="preserve">ending at index </w:t>
+      </w:r>
+      <w:proofErr w:type="spellStart"/>
+      <w:r>
+        <w:rPr>
+          <w:rStyle w:val="VerbatimChar"/>
+          <w:b/>
+          <w:bCs/>
+        </w:rPr>
+        <w:t>i</w:t>
+      </w:r>
+      <w:proofErr w:type="spellEnd"/>
+    </w:p>
+    <w:p>
+      <w:pPr>
+        <w:numPr>
+          <w:ilvl w:val="0"/>
+          <w:numId w:val="3"/>
+        </w:numPr>
+        <w:spacing w:line="240" w:lineRule="auto"/>
+      </w:pPr>
+      <w:r>
+        <w:t xml:space="preserve">For each </w:t>
+      </w:r>
+      <w:r>
+        <w:rPr>
+          <w:rStyle w:val="VerbatimChar"/>
+        </w:rPr>
+        <w:t>A[</w:t>
+      </w:r>
+      <w:proofErr w:type="spellStart"/>
+      <w:r>
+        <w:rPr>
+          <w:rStyle w:val="VerbatimChar"/>
+        </w:rPr>
+        <w:t>i</w:t>
+      </w:r>
+      <w:proofErr w:type="spellEnd"/>
+      <w:r>
+        <w:rPr>
+          <w:rStyle w:val="VerbatimChar"/>
+        </w:rPr>
+        <w:t>]</w:t>
+      </w:r>
+      <w:r>
+        <w:t xml:space="preserve">, try extending all valid previous subsequences </w:t>
+      </w:r>
+      <w:r>
+        <w:rPr>
+          <w:rStyle w:val="VerbatimChar"/>
+        </w:rPr>
+        <w:t>A[j]</w:t>
+      </w:r>
+      <w:r>
+        <w:t xml:space="preserve"> where:</w:t>
+      </w:r>
+    </w:p>
+    <w:p>
+      <w:pPr>
+        <w:pStyle w:val="SourceCode"/>
+        <w:numPr>
+          <w:ilvl w:val="0"/>
+          <w:numId w:val="1"/>
+        </w:numPr>
+      </w:pPr>
+      <w:r>
+        <w:rPr>
+          <w:rStyle w:val="VerbatimChar"/>
+        </w:rPr>
+        <w:t>Copy code(A[j] &amp; A[</w:t>
+      </w:r>
+      <w:proofErr w:type="spellStart"/>
+      <w:r>
+        <w:rPr>
+          <w:rStyle w:val="VerbatimChar"/>
+        </w:rPr>
+        <w:t>i</w:t>
+      </w:r>
+      <w:proofErr w:type="spellEnd"/>
+      <w:r>
+        <w:rPr>
+          <w:rStyle w:val="VerbatimChar"/>
+        </w:rPr>
+        <w:t>]) == A[j]</w:t>
+      </w:r>
+    </w:p>
+    <w:p>
+      <w:pPr>
+        <w:numPr>
+          <w:ilvl w:val="0"/>
+          <w:numId w:val="3"/>
+        </w:numPr>
+        <w:spacing w:line="240" w:lineRule="auto"/>
+      </w:pPr>
+      <w:r>
+        <w:t>Track the maximum subsequence length.</w:t>
+      </w:r>
+    </w:p>
+    <w:p>
+      <w:r>
+        <w:pict w14:anchorId="40BDC7B2">
+          <v:rect id="_x0000_i1053" style="width:0;height:1.5pt" o:hralign="center" o:hrstd="t" o:hr="t"/>
+        </w:pict>
+      </w:r>
+    </w:p>
+    <w:p>
+      <w:pPr>
+        <w:pStyle w:val="Heading2"/>
+        <w:rPr>
+          <w:color w:val="auto"/>
+        </w:rPr>
+      </w:pPr>
+      <w:r>
+        <w:rPr>
+          <w:color w:val="auto"/>
+        </w:rPr>
+        <w:t>🧮 DP Transition</w:t>
+      </w:r>
+    </w:p>
+    <w:p>
+      <w:pPr>
+        <w:pStyle w:val="FirstParagraph"/>
+      </w:pPr>
+      <m:oMathPara>
+        <m:oMathParaPr>
+          <m:jc m:val="center"/>
+        </m:oMathParaPr>
+        <m:oMath>
+          <m:r>
+            <w:rPr>
+              <w:rFonts w:ascii="Cambria Math" w:hAnsi="Cambria Math"/>
+            </w:rPr>
+            <m:t>dp</m:t>
+          </m:r>
+          <m:d>
+            <m:dPr>
+              <m:begChr m:val="["/>
+              <m:endChr m:val="]"/>
+              <m:ctrlPr>
+                <w:rPr>
+                  <w:rFonts w:ascii="Cambria Math" w:hAnsi="Cambria Math"/>
+                </w:rPr>
+              </m:ctrlPr>
+            </m:dPr>
+            <m:e>
+              <m:r>
+                <w:rPr>
+                  <w:rFonts w:ascii="Cambria Math" w:hAnsi="Cambria Math"/>
+                </w:rPr>
+                <m:t>i</m:t>
+              </m:r>
+            </m:e>
+          </m:d>
+          <m:r>
+            <m:rPr>
+              <m:sty m:val="p"/>
+            </m:rPr>
+            <w:rPr>
+              <w:rFonts w:ascii="Cambria Math" w:hAnsi="Cambria Math"/>
+            </w:rPr>
+            <m:t>=max</m:t>
+          </m:r>
+          <m:d>
+            <m:dPr>
+              <m:ctrlPr>
+                <w:rPr>
+                  <w:rFonts w:ascii="Cambria Math" w:hAnsi="Cambria Math"/>
+                </w:rPr>
+              </m:ctrlPr>
+            </m:dPr>
+            <m:e>
+              <m:r>
+                <w:rPr>
+                  <w:rFonts w:ascii="Cambria Math" w:hAnsi="Cambria Math"/>
+                </w:rPr>
+                <m:t>dp</m:t>
+              </m:r>
+              <m:d>
+                <m:dPr>
+                  <m:begChr m:val="["/>
+                  <m:endChr m:val="]"/>
+                  <m:ctrlPr>
+                    <w:rPr>
+                      <w:rFonts w:ascii="Cambria Math" w:hAnsi="Cambria Math"/>
+                    </w:rPr>
+                  </m:ctrlPr>
+                </m:dPr>
+                <m:e>
+                  <m:r>
+                    <w:rPr>
+                      <w:rFonts w:ascii="Cambria Math" w:hAnsi="Cambria Math"/>
+                    </w:rPr>
+                    <m:t>i</m:t>
+                  </m:r>
+                </m:e>
+              </m:d>
+              <m:r>
+                <m:rPr>
+                  <m:sty m:val="p"/>
+                </m:rPr>
+                <w:rPr>
+                  <w:rFonts w:ascii="Cambria Math" w:hAnsi="Cambria Math"/>
+                </w:rPr>
+                <m:t>,</m:t>
+              </m:r>
+              <m:r>
+                <w:rPr>
+                  <w:rFonts w:ascii="Cambria Math" w:hAnsi="Cambria Math"/>
+                </w:rPr>
+                <m:t> dp</m:t>
+              </m:r>
+              <m:d>
+                <m:dPr>
+                  <m:begChr m:val="["/>
+                  <m:endChr m:val="]"/>
+                  <m:ctrlPr>
+                    <w:rPr>
+                      <w:rFonts w:ascii="Cambria Math" w:hAnsi="Cambria Math"/>
+                    </w:rPr>
+                  </m:ctrlPr>
+                </m:dPr>
+                <m:e>
+                  <m:r>
+                    <w:rPr>
+                      <w:rFonts w:ascii="Cambria Math" w:hAnsi="Cambria Math"/>
+                    </w:rPr>
+                    <m:t>j</m:t>
+                  </m:r>
+                </m:e>
+              </m:d>
+              <m:r>
+                <m:rPr>
+                  <m:sty m:val="p"/>
+                </m:rPr>
+                <w:rPr>
+                  <w:rFonts w:ascii="Cambria Math" w:hAnsi="Cambria Math"/>
+                </w:rPr>
+                <m:t>+</m:t>
+              </m:r>
+              <m:r>
+                <w:rPr>
+                  <w:rFonts w:ascii="Cambria Math" w:hAnsi="Cambria Math"/>
+                </w:rPr>
+                <m:t>1</m:t>
+              </m:r>
+            </m:e>
+          </m:d>
+          <m:r>
+            <w:rPr>
+              <w:rFonts w:ascii="Cambria Math" w:hAnsi="Cambria Math"/>
+            </w:rPr>
+            <m:t> </m:t>
+          </m:r>
+          <m:r>
+            <m:rPr>
+              <m:nor/>
+            </m:rPr>
+            <m:t xml:space="preserve">if </m:t>
+          </m:r>
+          <m:d>
+            <m:dPr>
+              <m:ctrlPr>
+                <w:rPr>
+                  <w:rFonts w:ascii="Cambria Math" w:hAnsi="Cambria Math"/>
+                </w:rPr>
+              </m:ctrlPr>
+            </m:dPr>
+            <m:e>
+              <m:r>
+                <w:rPr>
+                  <w:rFonts w:ascii="Cambria Math" w:hAnsi="Cambria Math"/>
+                </w:rPr>
+                <m:t>A</m:t>
+              </m:r>
+              <m:d>
+                <m:dPr>
+                  <m:begChr m:val="["/>
+                  <m:endChr m:val="]"/>
+                  <m:ctrlPr>
+                    <w:rPr>
+                      <w:rFonts w:ascii="Cambria Math" w:hAnsi="Cambria Math"/>
+                    </w:rPr>
+                  </m:ctrlPr>
+                </m:dPr>
+                <m:e>
+                  <m:r>
+                    <w:rPr>
+                      <w:rFonts w:ascii="Cambria Math" w:hAnsi="Cambria Math"/>
+                    </w:rPr>
+                    <m:t>j</m:t>
+                  </m:r>
+                </m:e>
+              </m:d>
+              <m:r>
+                <m:rPr>
+                  <m:sty m:val="p"/>
+                </m:rPr>
+                <w:rPr>
+                  <w:rFonts w:ascii="Cambria Math" w:hAnsi="Cambria Math"/>
+                </w:rPr>
+                <m:t>&amp;</m:t>
+              </m:r>
+              <m:r>
+                <w:rPr>
+                  <w:rFonts w:ascii="Cambria Math" w:hAnsi="Cambria Math"/>
+                </w:rPr>
+                <m:t>A</m:t>
+              </m:r>
+              <m:d>
+                <m:dPr>
+                  <m:begChr m:val="["/>
+                  <m:endChr m:val="]"/>
+                  <m:ctrlPr>
+                    <w:rPr>
+                      <w:rFonts w:ascii="Cambria Math" w:hAnsi="Cambria Math"/>
+                    </w:rPr>
+                  </m:ctrlPr>
+                </m:dPr>
+                <m:e>
+                  <m:r>
+                    <w:rPr>
+                      <w:rFonts w:ascii="Cambria Math" w:hAnsi="Cambria Math"/>
+                    </w:rPr>
+                    <m:t>i</m:t>
+                  </m:r>
+                </m:e>
+              </m:d>
+            </m:e>
+          </m:d>
+          <m:r>
+            <m:rPr>
+              <m:sty m:val="p"/>
+            </m:rPr>
+            <w:rPr>
+              <w:rFonts w:ascii="Cambria Math" w:hAnsi="Cambria Math"/>
+            </w:rPr>
+            <m:t>==</m:t>
+          </m:r>
+          <m:r>
+            <w:rPr>
+              <w:rFonts w:ascii="Cambria Math" w:hAnsi="Cambria Math"/>
+            </w:rPr>
+            <m:t>A</m:t>
+          </m:r>
+          <m:d>
+            <m:dPr>
+              <m:begChr m:val="["/>
+              <m:endChr m:val="]"/>
+              <m:ctrlPr>
+                <w:rPr>
+                  <w:rFonts w:ascii="Cambria Math" w:hAnsi="Cambria Math"/>
+                </w:rPr>
+              </m:ctrlPr>
+            </m:dPr>
+            <m:e>
+              <m:r>
+                <w:rPr>
+                  <w:rFonts w:ascii="Cambria Math" w:hAnsi="Cambria Math"/>
+                </w:rPr>
+                <m:t>j</m:t>
+              </m:r>
+            </m:e>
+          </m:d>
+        </m:oMath>
+      </m:oMathPara>
+    </w:p>
+    <w:p>
+      <w:r>
+        <w:pict w14:anchorId="4BA2C30B">
+          <v:rect id="_x0000_i1054" style="width:0;height:1.5pt" o:hralign="center" o:hrstd="t" o:hr="t"/>
+        </w:pict>
+      </w:r>
+    </w:p>
+    <w:p>
+      <w:pPr>
+        <w:pStyle w:val="Heading2"/>
+        <w:rPr>
+          <w:color w:val="auto"/>
+        </w:rPr>
+      </w:pPr>
+      <w:r>
+        <w:rPr>
+          <w:color w:val="auto"/>
+        </w:rPr>
+        <w:t>✅ C++ Implementation</w:t>
+      </w:r>
+    </w:p>
+    <w:p>
+      <w:pPr>
+        <w:pStyle w:val="SourceCode"/>
+      </w:pPr>
+      <w:r>
+        <w:rPr>
+          <w:rStyle w:val="VerbatimChar"/>
+        </w:rPr>
+        <w:t xml:space="preserve">Copy </w:t>
+      </w:r>
+      <w:proofErr w:type="spellStart"/>
+      <w:r>
+        <w:rPr>
+          <w:rStyle w:val="VerbatimChar"/>
+        </w:rPr>
+        <w:t>code#include</w:t>
+      </w:r>
+      <w:proofErr w:type="spellEnd"/>
+      <w:r>
+        <w:rPr>
+          <w:rStyle w:val="VerbatimChar"/>
+        </w:rPr>
+        <w:t>&lt;bits/</w:t>
+      </w:r>
+      <w:proofErr w:type="spellStart"/>
+      <w:r>
+        <w:rPr>
+          <w:rStyle w:val="VerbatimChar"/>
+        </w:rPr>
+        <w:t>stdc</w:t>
+      </w:r>
+      <w:proofErr w:type="spellEnd"/>
+      <w:r>
+        <w:rPr>
+          <w:rStyle w:val="VerbatimChar"/>
+        </w:rPr>
+        <w:t>++.h&gt;</w:t>
+      </w:r>
+      <w:proofErr w:type="spellStart"/>
+      <w:r>
+        <w:rPr>
+          <w:rStyle w:val="VerbatimChar"/>
+        </w:rPr>
+        <w:t>usingnamespace</w:t>
+      </w:r>
+      <w:proofErr w:type="spellEnd"/>
+      <w:r>
+        <w:rPr>
+          <w:rStyle w:val="VerbatimChar"/>
+        </w:rPr>
+        <w:t xml:space="preserve"> std;</w:t>
+      </w:r>
+      <w:r>
+        <w:br/>
+      </w:r>
+      <w:r>
+        <w:br/>
+      </w:r>
+      <w:proofErr w:type="spellStart"/>
+      <w:r>
+        <w:rPr>
+          <w:rStyle w:val="VerbatimChar"/>
+        </w:rPr>
+        <w:t>intmain</w:t>
+      </w:r>
+      <w:proofErr w:type="spellEnd"/>
+      <w:r>
+        <w:rPr>
+          <w:rStyle w:val="VerbatimChar"/>
+        </w:rPr>
+        <w:t>() {</w:t>
+      </w:r>
+      <w:r>
+        <w:br/>
+      </w:r>
+      <w:r>
+        <w:rPr>
+          <w:rStyle w:val="VerbatimChar"/>
+        </w:rPr>
+        <w:t xml:space="preserve">    </w:t>
+      </w:r>
+      <w:proofErr w:type="spellStart"/>
+      <w:r>
+        <w:rPr>
+          <w:rStyle w:val="VerbatimChar"/>
+        </w:rPr>
+        <w:t>ios</w:t>
+      </w:r>
+      <w:proofErr w:type="spellEnd"/>
+      <w:r>
+        <w:rPr>
+          <w:rStyle w:val="VerbatimChar"/>
+        </w:rPr>
+        <w:t>::</w:t>
+      </w:r>
+      <w:proofErr w:type="spellStart"/>
+      <w:r>
+        <w:rPr>
+          <w:rStyle w:val="VerbatimChar"/>
+        </w:rPr>
+        <w:t>sync_with_stdio</w:t>
+      </w:r>
+      <w:proofErr w:type="spellEnd"/>
+      <w:r>
+        <w:rPr>
+          <w:rStyle w:val="VerbatimChar"/>
+        </w:rPr>
+        <w:t>(false);</w:t>
+      </w:r>
+      <w:r>
+        <w:br/>
+      </w:r>
+      <w:r>
+        <w:rPr>
+          <w:rStyle w:val="VerbatimChar"/>
+        </w:rPr>
+        <w:t xml:space="preserve">    </w:t>
+      </w:r>
+      <w:proofErr w:type="spellStart"/>
+      <w:r>
+        <w:rPr>
+          <w:rStyle w:val="VerbatimChar"/>
+        </w:rPr>
+        <w:t>cin.tie</w:t>
+      </w:r>
+      <w:proofErr w:type="spellEnd"/>
+      <w:r>
+        <w:rPr>
+          <w:rStyle w:val="VerbatimChar"/>
+        </w:rPr>
+        <w:t>(</w:t>
+      </w:r>
+      <w:proofErr w:type="spellStart"/>
+      <w:r>
+        <w:rPr>
+          <w:rStyle w:val="VerbatimChar"/>
+        </w:rPr>
+        <w:t>nullptr</w:t>
+      </w:r>
+      <w:proofErr w:type="spellEnd"/>
+      <w:r>
+        <w:rPr>
+          <w:rStyle w:val="VerbatimChar"/>
+        </w:rPr>
+        <w:t>);</w:t>
+      </w:r>
+      <w:r>
+        <w:br/>
+      </w:r>
+      <w:r>
+        <w:br/>
+      </w:r>
+      <w:r>
+        <w:rPr>
+          <w:rStyle w:val="VerbatimChar"/>
+        </w:rPr>
+        <w:t xml:space="preserve">    int t; </w:t>
+      </w:r>
+      <w:r>
+        <w:br/>
+      </w:r>
+      <w:r>
+        <w:rPr>
+          <w:rStyle w:val="VerbatimChar"/>
+        </w:rPr>
+        <w:t xml:space="preserve">    </w:t>
+      </w:r>
+      <w:proofErr w:type="spellStart"/>
+      <w:r>
+        <w:rPr>
+          <w:rStyle w:val="VerbatimChar"/>
+        </w:rPr>
+        <w:t>cin</w:t>
+      </w:r>
+      <w:proofErr w:type="spellEnd"/>
+      <w:r>
+        <w:rPr>
+          <w:rStyle w:val="VerbatimChar"/>
+        </w:rPr>
+        <w:t xml:space="preserve"> &gt;&gt; t;</w:t>
+      </w:r>
+      <w:r>
+        <w:br/>
+      </w:r>
+      <w:r>
+        <w:br/>
+      </w:r>
+      <w:r>
+        <w:rPr>
+          <w:rStyle w:val="VerbatimChar"/>
+        </w:rPr>
+        <w:t xml:space="preserve">    while(t--) {</w:t>
+      </w:r>
+      <w:r>
+        <w:br/>
+      </w:r>
+      <w:r>
+        <w:rPr>
+          <w:rStyle w:val="VerbatimChar"/>
+        </w:rPr>
+        <w:t xml:space="preserve">        int n; </w:t>
+      </w:r>
+      <w:r>
+        <w:br/>
+      </w:r>
+      <w:r>
+        <w:rPr>
+          <w:rStyle w:val="VerbatimChar"/>
+        </w:rPr>
+        <w:t xml:space="preserve">        </w:t>
+      </w:r>
+      <w:proofErr w:type="spellStart"/>
+      <w:r>
+        <w:rPr>
+          <w:rStyle w:val="VerbatimChar"/>
+        </w:rPr>
+        <w:t>cin</w:t>
+      </w:r>
+      <w:proofErr w:type="spellEnd"/>
+      <w:r>
+        <w:rPr>
+          <w:rStyle w:val="VerbatimChar"/>
+        </w:rPr>
+        <w:t xml:space="preserve"> &gt;&gt; n;</w:t>
+      </w:r>
+      <w:r>
+        <w:br/>
+      </w:r>
+      <w:r>
+        <w:rPr>
+          <w:rStyle w:val="VerbatimChar"/>
+        </w:rPr>
+        <w:t xml:space="preserve">        vector&lt;int&gt; A(n);</w:t>
+      </w:r>
+      <w:r>
+        <w:br/>
+      </w:r>
+      <w:r>
+        <w:br/>
+      </w:r>
+      <w:r>
+        <w:rPr>
+          <w:rStyle w:val="VerbatimChar"/>
+        </w:rPr>
+        <w:t xml:space="preserve">        for(int </w:t>
+      </w:r>
+      <w:proofErr w:type="spellStart"/>
+      <w:r>
+        <w:rPr>
+          <w:rStyle w:val="VerbatimChar"/>
+        </w:rPr>
+        <w:t>i</w:t>
+      </w:r>
+      <w:proofErr w:type="spellEnd"/>
+      <w:r>
+        <w:rPr>
+          <w:rStyle w:val="VerbatimChar"/>
+        </w:rPr>
+        <w:t xml:space="preserve"> = 0; </w:t>
+      </w:r>
+      <w:proofErr w:type="spellStart"/>
+      <w:r>
+        <w:rPr>
+          <w:rStyle w:val="VerbatimChar"/>
+        </w:rPr>
+        <w:t>i</w:t>
+      </w:r>
+      <w:proofErr w:type="spellEnd"/>
+      <w:r>
+        <w:rPr>
+          <w:rStyle w:val="VerbatimChar"/>
+        </w:rPr>
+        <w:t xml:space="preserve"> &lt; n; </w:t>
+      </w:r>
+      <w:proofErr w:type="spellStart"/>
+      <w:r>
+        <w:rPr>
+          <w:rStyle w:val="VerbatimChar"/>
+        </w:rPr>
+        <w:t>i</w:t>
+      </w:r>
+      <w:proofErr w:type="spellEnd"/>
+      <w:r>
+        <w:rPr>
+          <w:rStyle w:val="VerbatimChar"/>
+        </w:rPr>
+        <w:t>++)</w:t>
+      </w:r>
+      <w:r>
+        <w:br/>
+      </w:r>
+      <w:r>
+        <w:rPr>
+          <w:rStyle w:val="VerbatimChar"/>
+        </w:rPr>
+        <w:t xml:space="preserve">            </w:t>
+      </w:r>
+      <w:proofErr w:type="spellStart"/>
+      <w:r>
+        <w:rPr>
+          <w:rStyle w:val="VerbatimChar"/>
+        </w:rPr>
+        <w:t>cin</w:t>
+      </w:r>
+      <w:proofErr w:type="spellEnd"/>
+      <w:r>
+        <w:rPr>
+          <w:rStyle w:val="VerbatimChar"/>
+        </w:rPr>
+        <w:t xml:space="preserve"> &gt;&gt; A[</w:t>
+      </w:r>
+      <w:proofErr w:type="spellStart"/>
+      <w:r>
+        <w:rPr>
+          <w:rStyle w:val="VerbatimChar"/>
+        </w:rPr>
+        <w:t>i</w:t>
+      </w:r>
+      <w:proofErr w:type="spellEnd"/>
+      <w:r>
+        <w:rPr>
+          <w:rStyle w:val="VerbatimChar"/>
+        </w:rPr>
+        <w:t>];</w:t>
+      </w:r>
+      <w:r>
+        <w:br/>
+      </w:r>
+      <w:r>
+        <w:br/>
+      </w:r>
+      <w:r>
+        <w:rPr>
+          <w:rStyle w:val="VerbatimChar"/>
+        </w:rPr>
+        <w:t xml:space="preserve">        // Step 1: Sort the </w:t>
+      </w:r>
+      <w:proofErr w:type="spellStart"/>
+      <w:r>
+        <w:rPr>
+          <w:rStyle w:val="VerbatimChar"/>
+        </w:rPr>
+        <w:t>arraysort</w:t>
+      </w:r>
+      <w:proofErr w:type="spellEnd"/>
+      <w:r>
+        <w:rPr>
+          <w:rStyle w:val="VerbatimChar"/>
+        </w:rPr>
+        <w:t>(</w:t>
+      </w:r>
+      <w:proofErr w:type="spellStart"/>
+      <w:r>
+        <w:rPr>
+          <w:rStyle w:val="VerbatimChar"/>
+        </w:rPr>
+        <w:t>A.begin</w:t>
+      </w:r>
+      <w:proofErr w:type="spellEnd"/>
+      <w:r>
+        <w:rPr>
+          <w:rStyle w:val="VerbatimChar"/>
+        </w:rPr>
+        <w:t xml:space="preserve">(), </w:t>
+      </w:r>
+      <w:proofErr w:type="spellStart"/>
+      <w:r>
+        <w:rPr>
+          <w:rStyle w:val="VerbatimChar"/>
+        </w:rPr>
+        <w:t>A.end</w:t>
+      </w:r>
+      <w:proofErr w:type="spellEnd"/>
+      <w:r>
+        <w:rPr>
+          <w:rStyle w:val="VerbatimChar"/>
+        </w:rPr>
+        <w:t>());</w:t>
+      </w:r>
+      <w:r>
+        <w:br/>
+      </w:r>
+      <w:r>
+        <w:br/>
+      </w:r>
+      <w:r>
+        <w:rPr>
+          <w:rStyle w:val="VerbatimChar"/>
+        </w:rPr>
+        <w:t xml:space="preserve">        // Step 2: DP </w:t>
+      </w:r>
+      <w:proofErr w:type="spellStart"/>
+      <w:r>
+        <w:rPr>
+          <w:rStyle w:val="VerbatimChar"/>
+        </w:rPr>
+        <w:t>arrayvector</w:t>
+      </w:r>
+      <w:proofErr w:type="spellEnd"/>
+      <w:r>
+        <w:rPr>
+          <w:rStyle w:val="VerbatimChar"/>
+        </w:rPr>
+        <w:t xml:space="preserve">&lt;int&gt; </w:t>
+      </w:r>
+      <w:proofErr w:type="spellStart"/>
+      <w:r>
+        <w:rPr>
+          <w:rStyle w:val="VerbatimChar"/>
+        </w:rPr>
+        <w:t>dp</w:t>
+      </w:r>
+      <w:proofErr w:type="spellEnd"/>
+      <w:r>
+        <w:rPr>
+          <w:rStyle w:val="VerbatimChar"/>
+        </w:rPr>
+        <w:t>(n, 1);</w:t>
+      </w:r>
+      <w:r>
+        <w:br/>
+      </w:r>
+      <w:r>
+        <w:rPr>
+          <w:rStyle w:val="VerbatimChar"/>
+        </w:rPr>
+        <w:t xml:space="preserve">        int </w:t>
+      </w:r>
+      <w:proofErr w:type="spellStart"/>
+      <w:r>
+        <w:rPr>
+          <w:rStyle w:val="VerbatimChar"/>
+        </w:rPr>
+        <w:t>ans</w:t>
+      </w:r>
+      <w:proofErr w:type="spellEnd"/>
+      <w:r>
+        <w:rPr>
+          <w:rStyle w:val="VerbatimChar"/>
+        </w:rPr>
+        <w:t xml:space="preserve"> = 1;</w:t>
+      </w:r>
+      <w:r>
+        <w:br/>
+      </w:r>
+      <w:r>
+        <w:br/>
+      </w:r>
+      <w:r>
+        <w:rPr>
+          <w:rStyle w:val="VerbatimChar"/>
+        </w:rPr>
+        <w:t xml:space="preserve">        // Step 3: DP </w:t>
+      </w:r>
+      <w:proofErr w:type="spellStart"/>
+      <w:r>
+        <w:rPr>
+          <w:rStyle w:val="VerbatimChar"/>
+        </w:rPr>
+        <w:t>computationfor</w:t>
+      </w:r>
+      <w:proofErr w:type="spellEnd"/>
+      <w:r>
+        <w:rPr>
+          <w:rStyle w:val="VerbatimChar"/>
+        </w:rPr>
+        <w:t xml:space="preserve">(int </w:t>
+      </w:r>
+      <w:proofErr w:type="spellStart"/>
+      <w:r>
+        <w:rPr>
+          <w:rStyle w:val="VerbatimChar"/>
+        </w:rPr>
+        <w:t>i</w:t>
+      </w:r>
+      <w:proofErr w:type="spellEnd"/>
+      <w:r>
+        <w:rPr>
+          <w:rStyle w:val="VerbatimChar"/>
+        </w:rPr>
+        <w:t xml:space="preserve"> = 0; </w:t>
+      </w:r>
+      <w:proofErr w:type="spellStart"/>
+      <w:r>
+        <w:rPr>
+          <w:rStyle w:val="VerbatimChar"/>
+        </w:rPr>
+        <w:t>i</w:t>
+      </w:r>
+      <w:proofErr w:type="spellEnd"/>
+      <w:r>
+        <w:rPr>
+          <w:rStyle w:val="VerbatimChar"/>
+        </w:rPr>
+        <w:t xml:space="preserve"> &lt; n; </w:t>
+      </w:r>
+      <w:proofErr w:type="spellStart"/>
+      <w:r>
+        <w:rPr>
+          <w:rStyle w:val="VerbatimChar"/>
+        </w:rPr>
+        <w:t>i</w:t>
+      </w:r>
+      <w:proofErr w:type="spellEnd"/>
+      <w:r>
+        <w:rPr>
+          <w:rStyle w:val="VerbatimChar"/>
+        </w:rPr>
+        <w:t>++) {</w:t>
+      </w:r>
+      <w:r>
+        <w:br/>
+      </w:r>
+      <w:r>
+        <w:rPr>
+          <w:rStyle w:val="VerbatimChar"/>
+        </w:rPr>
+        <w:t xml:space="preserve">            for(int j = 0; j &lt; </w:t>
+      </w:r>
+      <w:proofErr w:type="spellStart"/>
+      <w:r>
+        <w:rPr>
+          <w:rStyle w:val="VerbatimChar"/>
+        </w:rPr>
+        <w:t>i</w:t>
+      </w:r>
+      <w:proofErr w:type="spellEnd"/>
+      <w:r>
+        <w:rPr>
+          <w:rStyle w:val="VerbatimChar"/>
+        </w:rPr>
+        <w:t xml:space="preserve">; </w:t>
+      </w:r>
+      <w:proofErr w:type="spellStart"/>
+      <w:r>
+        <w:rPr>
+          <w:rStyle w:val="VerbatimChar"/>
+        </w:rPr>
+        <w:t>j++</w:t>
+      </w:r>
+      <w:proofErr w:type="spellEnd"/>
+      <w:r>
+        <w:rPr>
+          <w:rStyle w:val="VerbatimChar"/>
+        </w:rPr>
+        <w:t>) {</w:t>
+      </w:r>
+      <w:r>
+        <w:br/>
+      </w:r>
+      <w:r>
+        <w:rPr>
+          <w:rStyle w:val="VerbatimChar"/>
+        </w:rPr>
+        <w:t xml:space="preserve">                if((A[j] &amp; A[</w:t>
+      </w:r>
+      <w:proofErr w:type="spellStart"/>
+      <w:r>
+        <w:rPr>
+          <w:rStyle w:val="VerbatimChar"/>
+        </w:rPr>
+        <w:t>i</w:t>
+      </w:r>
+      <w:proofErr w:type="spellEnd"/>
+      <w:r>
+        <w:rPr>
+          <w:rStyle w:val="VerbatimChar"/>
+        </w:rPr>
+        <w:t>]) == A[j]) {</w:t>
+      </w:r>
+      <w:r>
+        <w:br/>
+      </w:r>
+      <w:r>
+        <w:rPr>
+          <w:rStyle w:val="VerbatimChar"/>
+        </w:rPr>
+        <w:t xml:space="preserve">                    </w:t>
+      </w:r>
+      <w:proofErr w:type="spellStart"/>
+      <w:r>
+        <w:rPr>
+          <w:rStyle w:val="VerbatimChar"/>
+        </w:rPr>
+        <w:t>dp</w:t>
+      </w:r>
+      <w:proofErr w:type="spellEnd"/>
+      <w:r>
+        <w:rPr>
+          <w:rStyle w:val="VerbatimChar"/>
+        </w:rPr>
+        <w:t>[</w:t>
+      </w:r>
+      <w:proofErr w:type="spellStart"/>
+      <w:r>
+        <w:rPr>
+          <w:rStyle w:val="VerbatimChar"/>
+        </w:rPr>
+        <w:t>i</w:t>
+      </w:r>
+      <w:proofErr w:type="spellEnd"/>
+      <w:r>
+        <w:rPr>
+          <w:rStyle w:val="VerbatimChar"/>
+        </w:rPr>
+        <w:t>] = max(</w:t>
+      </w:r>
+      <w:proofErr w:type="spellStart"/>
+      <w:r>
+        <w:rPr>
+          <w:rStyle w:val="VerbatimChar"/>
+        </w:rPr>
+        <w:t>dp</w:t>
+      </w:r>
+      <w:proofErr w:type="spellEnd"/>
+      <w:r>
+        <w:rPr>
+          <w:rStyle w:val="VerbatimChar"/>
+        </w:rPr>
+        <w:t>[</w:t>
+      </w:r>
+      <w:proofErr w:type="spellStart"/>
+      <w:r>
+        <w:rPr>
+          <w:rStyle w:val="VerbatimChar"/>
+        </w:rPr>
+        <w:t>i</w:t>
+      </w:r>
+      <w:proofErr w:type="spellEnd"/>
+      <w:r>
+        <w:rPr>
+          <w:rStyle w:val="VerbatimChar"/>
+        </w:rPr>
+        <w:t xml:space="preserve">], </w:t>
+      </w:r>
+      <w:proofErr w:type="spellStart"/>
+      <w:r>
+        <w:rPr>
+          <w:rStyle w:val="VerbatimChar"/>
+        </w:rPr>
+        <w:t>dp</w:t>
+      </w:r>
+      <w:proofErr w:type="spellEnd"/>
+      <w:r>
+        <w:rPr>
+          <w:rStyle w:val="VerbatimChar"/>
+        </w:rPr>
+        <w:t>[j] + 1);</w:t>
+      </w:r>
+      <w:r>
+        <w:br/>
+      </w:r>
+      <w:r>
+        <w:rPr>
+          <w:rStyle w:val="VerbatimChar"/>
+        </w:rPr>
+        <w:t xml:space="preserve">                }</w:t>
+      </w:r>
+      <w:r>
+        <w:br/>
+      </w:r>
+      <w:r>
+        <w:rPr>
+          <w:rStyle w:val="VerbatimChar"/>
+        </w:rPr>
+        <w:t xml:space="preserve">            }</w:t>
+      </w:r>
+      <w:r>
+        <w:br/>
+      </w:r>
+      <w:r>
+        <w:rPr>
+          <w:rStyle w:val="VerbatimChar"/>
+        </w:rPr>
+        <w:t xml:space="preserve">            </w:t>
+      </w:r>
+      <w:proofErr w:type="spellStart"/>
+      <w:r>
+        <w:rPr>
+          <w:rStyle w:val="VerbatimChar"/>
+        </w:rPr>
+        <w:t>ans</w:t>
+      </w:r>
+      <w:proofErr w:type="spellEnd"/>
+      <w:r>
+        <w:rPr>
+          <w:rStyle w:val="VerbatimChar"/>
+        </w:rPr>
+        <w:t xml:space="preserve"> = max(</w:t>
+      </w:r>
+      <w:proofErr w:type="spellStart"/>
+      <w:r>
+        <w:rPr>
+          <w:rStyle w:val="VerbatimChar"/>
+        </w:rPr>
+        <w:t>ans</w:t>
+      </w:r>
+      <w:proofErr w:type="spellEnd"/>
+      <w:r>
+        <w:rPr>
+          <w:rStyle w:val="VerbatimChar"/>
+        </w:rPr>
+        <w:t xml:space="preserve">, </w:t>
+      </w:r>
+      <w:proofErr w:type="spellStart"/>
+      <w:r>
+        <w:rPr>
+          <w:rStyle w:val="VerbatimChar"/>
+        </w:rPr>
+        <w:t>dp</w:t>
+      </w:r>
+      <w:proofErr w:type="spellEnd"/>
+      <w:r>
+        <w:rPr>
+          <w:rStyle w:val="VerbatimChar"/>
+        </w:rPr>
+        <w:t>[</w:t>
+      </w:r>
+      <w:proofErr w:type="spellStart"/>
+      <w:r>
+        <w:rPr>
+          <w:rStyle w:val="VerbatimChar"/>
+        </w:rPr>
+        <w:t>i</w:t>
+      </w:r>
+      <w:proofErr w:type="spellEnd"/>
+      <w:r>
+        <w:rPr>
+          <w:rStyle w:val="VerbatimChar"/>
+        </w:rPr>
+        <w:t>]);</w:t>
+      </w:r>
+      <w:r>
+        <w:br/>
+      </w:r>
+      <w:r>
+        <w:rPr>
+          <w:rStyle w:val="VerbatimChar"/>
+        </w:rPr>
+        <w:t xml:space="preserve">        }</w:t>
+      </w:r>
+      <w:r>
+        <w:br/>
+      </w:r>
+      <w:r>
+        <w:br/>
+      </w:r>
+      <w:r>
+        <w:rPr>
+          <w:rStyle w:val="VerbatimChar"/>
+        </w:rPr>
+        <w:t xml:space="preserve">        </w:t>
+      </w:r>
+      <w:proofErr w:type="spellStart"/>
+      <w:r>
+        <w:rPr>
+          <w:rStyle w:val="VerbatimChar"/>
+        </w:rPr>
+        <w:t>cout</w:t>
+      </w:r>
+      <w:proofErr w:type="spellEnd"/>
+      <w:r>
+        <w:rPr>
+          <w:rStyle w:val="VerbatimChar"/>
+        </w:rPr>
+        <w:t xml:space="preserve"> &lt;&lt; </w:t>
+      </w:r>
+      <w:proofErr w:type="spellStart"/>
+      <w:r>
+        <w:rPr>
+          <w:rStyle w:val="VerbatimChar"/>
+        </w:rPr>
+        <w:t>ans</w:t>
+      </w:r>
+      <w:proofErr w:type="spellEnd"/>
+      <w:r>
+        <w:rPr>
+          <w:rStyle w:val="VerbatimChar"/>
+        </w:rPr>
+        <w:t xml:space="preserve"> &lt;&lt; "\n";</w:t>
+      </w:r>
+      <w:r>
+        <w:br/>
+      </w:r>
+      <w:r>
+        <w:rPr>
+          <w:rStyle w:val="VerbatimChar"/>
+        </w:rPr>
+        <w:lastRenderedPageBreak/>
+        <w:t xml:space="preserve">    }</w:t>
+      </w:r>
+      <w:r>
+        <w:br/>
+      </w:r>
+      <w:r>
+        <w:br/>
+      </w:r>
+      <w:r>
+        <w:rPr>
+          <w:rStyle w:val="VerbatimChar"/>
+        </w:rPr>
+        <w:t xml:space="preserve">    return0;</w:t>
+      </w:r>
+      <w:r>
+        <w:br/>
+      </w:r>
+      <w:r>
+        <w:rPr>
+          <w:rStyle w:val="VerbatimChar"/>
+        </w:rPr>
+        <w:t>}</w:t>
+      </w:r>
+    </w:p>
+    <w:p>
+      <w:r>
+        <w:pict w14:anchorId="3E214C7F">
+          <v:rect id="_x0000_i1055" style="width:0;height:1.5pt" o:hralign="center" o:hrstd="t" o:hr="t"/>
+        </w:pict>
+      </w:r>
+    </w:p>
+    <w:p>
+      <w:pPr>
+        <w:pStyle w:val="Heading2"/>
+        <w:rPr>
+          <w:color w:val="auto"/>
+        </w:rPr>
+      </w:pPr>
+      <w:r>
+        <w:rPr>
+          <w:color w:val="auto"/>
+        </w:rPr>
+        <w:t>⏱️ Complexity Analysis</w:t>
+      </w:r>
+    </w:p>
+    <w:p>
+      <w:pPr>
+        <w:pStyle w:val="Heading3"/>
+        <w:rPr>
+          <w:color w:val="auto"/>
+        </w:rPr>
+      </w:pPr>
+      <w:r>
+        <w:rPr>
+          <w:color w:val="auto"/>
+        </w:rPr>
+        <w:t>Time Complexity</w:t>
+      </w:r>
+    </w:p>
+    <w:p>
+      <w:pPr>
+        <w:numPr>
+          <w:ilvl w:val="0"/>
+          <w:numId w:val="2"/>
+        </w:numPr>
+        <w:spacing w:line="240" w:lineRule="auto"/>
+      </w:pPr>
+      <w:r>
+        <w:rPr>
+          <w:b/>
+          <w:bCs/>
+        </w:rPr>
+        <w:t>O(N²)</w:t>
+      </w:r>
+      <w:r>
+        <w:t xml:space="preserve"> per test case</w:t>
+      </w:r>
+    </w:p>
+    <w:p>
+      <w:pPr>
+        <w:numPr>
+          <w:ilvl w:val="1"/>
+          <w:numId w:val="2"/>
+        </w:numPr>
+        <w:spacing w:line="240" w:lineRule="auto"/>
+      </w:pPr>
+      <w:r>
+        <w:t>Two nested loops for DP transitions</w:t>
+      </w:r>
+    </w:p>
+    <w:p>
+      <w:pPr>
+        <w:numPr>
+          <w:ilvl w:val="1"/>
+          <w:numId w:val="2"/>
+        </w:numPr>
+        <w:spacing w:line="240" w:lineRule="auto"/>
+      </w:pPr>
+      <w:r>
+        <w:rPr>
+          <w:rStyle w:val="VerbatimChar"/>
+        </w:rPr>
+        <w:t>N ≤ 100</w:t>
+      </w:r>
+      <w:r>
+        <w:t>, so this is efficient</w:t>
+      </w:r>
+    </w:p>
+    <w:p>
+      <w:pPr>
+        <w:pStyle w:val="Heading3"/>
+        <w:rPr>
+          <w:color w:val="auto"/>
+        </w:rPr>
+      </w:pPr>
+      <w:r>
+        <w:rPr>
+          <w:color w:val="auto"/>
+        </w:rPr>
+        <w:t>Space Complexity</w:t>
+      </w:r>
+    </w:p>
+    <w:p>
+      <w:pPr>
+        <w:numPr>
+          <w:ilvl w:val="0"/>
+          <w:numId w:val="2"/>
+        </w:numPr>
+        <w:spacing w:line="240" w:lineRule="auto"/>
+      </w:pPr>
+      <w:r>
+        <w:rPr>
+          <w:b/>
+          <w:bCs/>
+        </w:rPr>
+        <w:t>O(N)</w:t>
+      </w:r>
+    </w:p>
+    <w:p>
+      <w:pPr>
+        <w:numPr>
+          <w:ilvl w:val="1"/>
+          <w:numId w:val="2"/>
+        </w:numPr>
+        <w:spacing w:line="240" w:lineRule="auto"/>
+      </w:pPr>
+      <w:r>
+        <w:t xml:space="preserve">DP array of size </w:t>
+      </w:r>
+      <w:r>
+        <w:rPr>
+          <w:rStyle w:val="VerbatimChar"/>
+        </w:rPr>
+        <w:t>N</w:t>
+      </w:r>
+    </w:p>
+    <w:p>
+      <w:r>
+        <w:pict w14:anchorId="1E807343">
+          <v:rect id="_x0000_i1056" style="width:0;height:1.5pt" o:hralign="center" o:hrstd="t" o:hr="t"/>
+        </w:pict>
+      </w:r>
+    </w:p>
+    <w:p>
+      <w:pPr>
+        <w:pStyle w:val="Heading2"/>
+        <w:rPr>
+          <w:color w:val="auto"/>
+        </w:rPr>
+      </w:pPr>
+      <w:r>
+        <w:rPr>
+          <w:color w:val="auto"/>
+        </w:rPr>
+        <w:t>🏁 Final Takeaway</w:t>
+      </w:r>
+    </w:p>
+    <w:p>
+      <w:pPr>
+        <w:numPr>
+          <w:ilvl w:val="0"/>
+          <w:numId w:val="2"/>
+        </w:numPr>
+        <w:spacing w:line="240" w:lineRule="auto"/>
+      </w:pPr>
+      <w:r>
+        <w:t xml:space="preserve">The problem reduces to checking a </w:t>
+      </w:r>
+      <w:r>
+        <w:rPr>
+          <w:b/>
+          <w:bCs/>
+        </w:rPr>
+        <w:t>bitwise subset relationship</w:t>
+      </w:r>
+    </w:p>
+    <w:p>
+      <w:pPr>
+        <w:numPr>
+          <w:ilvl w:val="0"/>
+          <w:numId w:val="2"/>
+        </w:numPr>
+        <w:spacing w:line="240" w:lineRule="auto"/>
+      </w:pPr>
+      <w:r>
+        <w:t xml:space="preserve">Sorting + DP allows us to build the </w:t>
+      </w:r>
+      <w:r>
+        <w:rPr>
+          <w:b/>
+          <w:bCs/>
+        </w:rPr>
+        <w:t>longest valid chain</w:t>
+      </w:r>
+    </w:p>
+    <w:p>
+      <w:pPr>
+        <w:numPr>
+          <w:ilvl w:val="0"/>
+          <w:numId w:val="2"/>
+        </w:numPr>
+        <w:spacing w:line="240" w:lineRule="auto"/>
+      </w:pPr>
+      <w:r>
+        <w:t xml:space="preserve">Your solution is </w:t>
+      </w:r>
+      <w:r>
+        <w:rPr>
+          <w:b/>
+          <w:bCs/>
+        </w:rPr>
+        <w:t>correct, clean, and optimal</w:t>
+      </w:r>
+      <w:r>
+        <w:t xml:space="preserve"> for given constraints 👏</w:t>
+      </w:r>
+    </w:p>
+    <w:p>
+      <w:pPr>
+        <w:pStyle w:val="BodyText"/>
+      </w:pPr>
+      <w:r>
+        <w:rPr>
+          <w:noProof/>
+        </w:rPr>
+        <w:drawing>
+          <wp:inline distT="0" distB="0" distL="0" distR="0" wp14:anchorId="458C242F" wp14:editId="2C54FCF6">
+            <wp:extent cx="190500" cy="190500"/>
+            <wp:effectExtent l="0" t="0" r="0" b="0"/>
+            <wp:docPr id="34" name="Picture"/>
+            <wp:cNvGraphicFramePr/>
+            <a:graphic xmlns:a="http://schemas.openxmlformats.org/drawingml/2006/main">
+              <a:graphicData uri="http://schemas.openxmlformats.org/drawingml/2006/picture">
+                <pic:pic xmlns:pic="http://schemas.openxmlformats.org/drawingml/2006/picture">
+                  <pic:nvPicPr>
+                    <pic:cNvPr id="35" name="Picture" descr="data:image/svg+xml;base64,PHN2ZyBhcmlhLWhpZGRlbj0idHJ1ZSIgY2xhc3M9Imljb24gdGV4dC10b2tlbi10ZXh0LXNlY29uZGFyeSBob3Zlcjp0ZXh0LXRva2VuLXRleHQtcHJpbWFyeSIgaGVpZ2h0PSIyMCIgd2lkdGg9IjIwIiB4bWxucz0iaHR0cDovL3d3dy53My5vcmcvMjAwMC9zdmciPjx1c2UgZmlsbD0iY3VycmVudENvbG9yIiBocmVmPSIvY2RuL2Fzc2V0cy9zcHJpdGVzLWNvcmUtaTlhZ3h1Z2kuc3ZnIzg1Zjk0YiIgLz48L3N2Zz4="/>
+                    <pic:cNvPicPr>
+                      <a:picLocks noChangeAspect="1" noChangeArrowheads="1"/>
+                    </pic:cNvPicPr>
+                  </pic:nvPicPr>
+                  <pic:blipFill>
+                    <a:blip r:embed="rId13">
+                      <a:extLst>
+                        <a:ext uri="{28A0092B-C50C-407E-A947-70E740481C1C}">
+                          <a14:useLocalDpi xmlns:a14="http://schemas.microsoft.com/office/drawing/2010/main" val="0"/>
+                        </a:ext>
+                        <a:ext uri="{96DAC541-7B7A-43D3-8B79-37D633B846F1}">
+                          <asvg:svgBlip xmlns:asvg="http://schemas.microsoft.com/office/drawing/2016/SVG/main" r:embed="rId14"/>
+                        </a:ext>
+                      </a:extLst>
+                    </a:blip>
+                    <a:stretch>
+                      <a:fillRect/>
+                    </a:stretch>
+                  </pic:blipFill>
+                  <pic:spPr bwMode="auto">
+                    <a:xfrm>
+                      <a:off x="0" y="0"/>
+                      <a:ext cx="190500" cy="190500"/>
+                    </a:xfrm>
+                    <a:prstGeom prst="rect">
+                      <a:avLst/>
+                    </a:prstGeom>
+                    <a:noFill/>
+                    <a:ln w="9525">
+                      <a:noFill/>
+                      <a:headEnd/>
+                      <a:tailEnd/>
+                    </a:ln>
+                  </pic:spPr>
+                </pic:pic>
+              </a:graphicData>
+            </a:graphic>
+          </wp:inline>
+        </w:drawing>
+      </w:r>
+    </w:p>
     <w:p/>
     <w:p/>
     <w:p/>

--- a/codechef contest C,D.docx
+++ b/codechef contest C,D.docx
@@ -7552,17 +7552,7 @@
           <w:szCs w:val="28"/>
           <w:highlight w:val="green"/>
         </w:rPr>
-        <w:t>XOR Equal Subtract</w:t>
-      </w:r>
-      <w:r>
-        <w:rPr>
-          <w:b/>
-          <w:bCs/>
-          <w:sz w:val="28"/>
-          <w:szCs w:val="28"/>
-          <w:highlight w:val="green"/>
-        </w:rPr>
-        <w:t xml:space="preserve"> - </w:t>
+        <w:t xml:space="preserve">XOR Equal Subtract - </w:t>
       </w:r>
       <w:hyperlink r:id="rId12" w:history="1">
         <w:r>
@@ -10139,6 +10129,2322 @@
     <w:p/>
     <w:p/>
     <w:p/>
+    <w:p>
+      <w:pPr>
+        <w:rPr>
+          <w:b/>
+          <w:bCs/>
+        </w:rPr>
+      </w:pPr>
+      <w:r>
+        <w:rPr>
+          <w:b/>
+          <w:bCs/>
+          <w:sz w:val="28"/>
+          <w:szCs w:val="28"/>
+          <w:highlight w:val="green"/>
+        </w:rPr>
+        <w:t xml:space="preserve">Odd Operations - </w:t>
+      </w:r>
+      <w:hyperlink r:id="rId15" w:history="1">
+        <w:r>
+          <w:rPr>
+            <w:rStyle w:val="Hyperlink"/>
+            <w:b/>
+            <w:bCs/>
+            <w:sz w:val="28"/>
+            <w:szCs w:val="28"/>
+            <w:highlight w:val="green"/>
+          </w:rPr>
+          <w:t>https://www.codechef.com/problems/LMP3</w:t>
+        </w:r>
+      </w:hyperlink>
+    </w:p>
+    <w:p>
+      <w:r>
+        <w:pict w14:anchorId="4E62EE34">
+          <v:rect id="_x0000_i1057" style="width:0;height:1.5pt" o:hralign="center" o:hrstd="t" o:hr="t"/>
+        </w:pict>
+      </w:r>
+    </w:p>
+    <w:p>
+      <w:pPr>
+        <w:pStyle w:val="Heading2"/>
+        <w:rPr>
+          <w:color w:val="auto"/>
+        </w:rPr>
+      </w:pPr>
+      <w:r>
+        <w:rPr>
+          <w:rFonts w:ascii="Segoe UI Emoji" w:hAnsi="Segoe UI Emoji" w:cs="Segoe UI Emoji"/>
+          <w:color w:val="auto"/>
+        </w:rPr>
+        <w:t>🔢</w:t>
+      </w:r>
+      <w:r>
+        <w:rPr>
+          <w:color w:val="auto"/>
+        </w:rPr>
+        <w:t xml:space="preserve"> Problem Title</w:t>
+      </w:r>
+    </w:p>
+    <w:p>
+      <w:pPr>
+        <w:pStyle w:val="FirstParagraph"/>
+      </w:pPr>
+      <w:r>
+        <w:rPr>
+          <w:b/>
+          <w:bCs/>
+        </w:rPr>
+        <w:t>Odd Operations</w:t>
+      </w:r>
+    </w:p>
+    <w:p>
+      <w:r>
+        <w:lastRenderedPageBreak/>
+        <w:pict w14:anchorId="44592D16">
+          <v:rect id="_x0000_i1058" style="width:0;height:1.5pt" o:hralign="center" o:hrstd="t" o:hr="t"/>
+        </w:pict>
+      </w:r>
+    </w:p>
+    <w:p>
+      <w:pPr>
+        <w:pStyle w:val="Heading2"/>
+        <w:rPr>
+          <w:color w:val="auto"/>
+        </w:rPr>
+      </w:pPr>
+      <w:r>
+        <w:rPr>
+          <w:rFonts w:ascii="Segoe UI Emoji" w:hAnsi="Segoe UI Emoji" w:cs="Segoe UI Emoji"/>
+          <w:color w:val="auto"/>
+        </w:rPr>
+        <w:t>📘</w:t>
+      </w:r>
+      <w:r>
+        <w:rPr>
+          <w:color w:val="auto"/>
+        </w:rPr>
+        <w:t xml:space="preserve"> Problem Statement</w:t>
+      </w:r>
+    </w:p>
+    <w:p>
+      <w:pPr>
+        <w:pStyle w:val="FirstParagraph"/>
+      </w:pPr>
+      <w:r>
+        <w:t xml:space="preserve">You are given an integer </w:t>
+      </w:r>
+      <w:r>
+        <w:rPr>
+          <w:b/>
+          <w:bCs/>
+        </w:rPr>
+        <w:t>N</w:t>
+      </w:r>
+      <w:r>
+        <w:t>. You can perform the following two operations any number of times:</w:t>
+      </w:r>
+    </w:p>
+    <w:p>
+      <w:pPr>
+        <w:numPr>
+          <w:ilvl w:val="0"/>
+          <w:numId w:val="3"/>
+        </w:numPr>
+        <w:spacing w:line="240" w:lineRule="auto"/>
+      </w:pPr>
+      <w:r>
+        <w:rPr>
+          <w:b/>
+          <w:bCs/>
+        </w:rPr>
+        <w:t>Digit Subtraction</w:t>
+      </w:r>
+      <w:r>
+        <w:br/>
+        <w:t xml:space="preserve">Choose any digit present in the decimal representation of </w:t>
+      </w:r>
+      <w:r>
+        <w:rPr>
+          <w:b/>
+          <w:bCs/>
+        </w:rPr>
+        <w:t>N</w:t>
+      </w:r>
+      <w:r>
+        <w:t xml:space="preserve"> and subtract it from </w:t>
+      </w:r>
+      <w:r>
+        <w:rPr>
+          <w:b/>
+          <w:bCs/>
+        </w:rPr>
+        <w:t>N</w:t>
+      </w:r>
+      <w:r>
+        <w:t>.</w:t>
+      </w:r>
+    </w:p>
+    <w:p>
+      <w:pPr>
+        <w:numPr>
+          <w:ilvl w:val="0"/>
+          <w:numId w:val="3"/>
+        </w:numPr>
+        <w:spacing w:line="240" w:lineRule="auto"/>
+      </w:pPr>
+      <w:r>
+        <w:rPr>
+          <w:b/>
+          <w:bCs/>
+        </w:rPr>
+        <w:t>Digit Reordering</w:t>
+      </w:r>
+      <w:r>
+        <w:br/>
+        <w:t xml:space="preserve">Rearrange (permute) the digits of </w:t>
+      </w:r>
+      <w:r>
+        <w:rPr>
+          <w:b/>
+          <w:bCs/>
+        </w:rPr>
+        <w:t>N</w:t>
+      </w:r>
+      <w:r>
+        <w:t xml:space="preserve"> to form a new integer.</w:t>
+      </w:r>
+    </w:p>
+    <w:p>
+      <w:pPr>
+        <w:numPr>
+          <w:ilvl w:val="1"/>
+          <w:numId w:val="2"/>
+        </w:numPr>
+        <w:spacing w:line="240" w:lineRule="auto"/>
+      </w:pPr>
+      <w:r>
+        <w:t xml:space="preserve">Leading zeros are </w:t>
+      </w:r>
+      <w:r>
+        <w:rPr>
+          <w:b/>
+          <w:bCs/>
+        </w:rPr>
+        <w:t>not allowed</w:t>
+      </w:r>
+      <w:r>
+        <w:t>.</w:t>
+      </w:r>
+    </w:p>
+    <w:p>
+      <w:pPr>
+        <w:numPr>
+          <w:ilvl w:val="1"/>
+          <w:numId w:val="2"/>
+        </w:numPr>
+        <w:spacing w:line="240" w:lineRule="auto"/>
+      </w:pPr>
+      <w:r>
+        <w:t xml:space="preserve">Example: </w:t>
+      </w:r>
+      <w:r>
+        <w:rPr>
+          <w:rStyle w:val="VerbatimChar"/>
+        </w:rPr>
+        <w:t>1067 → 7106</w:t>
+      </w:r>
+      <w:r>
+        <w:t xml:space="preserve"> is allowed, but </w:t>
+      </w:r>
+      <w:r>
+        <w:rPr>
+          <w:rStyle w:val="VerbatimChar"/>
+        </w:rPr>
+        <w:t>10670</w:t>
+      </w:r>
+      <w:r>
+        <w:t xml:space="preserve"> is not.</w:t>
+      </w:r>
+    </w:p>
+    <w:p>
+      <w:pPr>
+        <w:pStyle w:val="FirstParagraph"/>
+      </w:pPr>
+      <w:r>
+        <w:t xml:space="preserve">Each operation counts as </w:t>
+      </w:r>
+      <w:r>
+        <w:rPr>
+          <w:b/>
+          <w:bCs/>
+        </w:rPr>
+        <w:t>one step</w:t>
+      </w:r>
+      <w:r>
+        <w:t>.</w:t>
+      </w:r>
+    </w:p>
+    <w:p>
+      <w:pPr>
+        <w:pStyle w:val="Heading3"/>
+        <w:rPr>
+          <w:color w:val="auto"/>
+        </w:rPr>
+      </w:pPr>
+      <w:r>
+        <w:rPr>
+          <w:color w:val="auto"/>
+        </w:rPr>
+        <w:t>Objective</w:t>
+      </w:r>
+    </w:p>
+    <w:p>
+      <w:pPr>
+        <w:pStyle w:val="FirstParagraph"/>
+      </w:pPr>
+      <w:r>
+        <w:t xml:space="preserve">For each test case, determine the </w:t>
+      </w:r>
+      <w:r>
+        <w:rPr>
+          <w:b/>
+          <w:bCs/>
+        </w:rPr>
+        <w:t>minimum number of operations</w:t>
+      </w:r>
+      <w:r>
+        <w:t xml:space="preserve"> required to make </w:t>
+      </w:r>
+      <w:r>
+        <w:rPr>
+          <w:b/>
+          <w:bCs/>
+        </w:rPr>
+        <w:t>N an odd number</w:t>
+      </w:r>
+      <w:r>
+        <w:t>.</w:t>
+      </w:r>
+    </w:p>
+    <w:p>
+      <w:pPr>
+        <w:numPr>
+          <w:ilvl w:val="0"/>
+          <w:numId w:val="2"/>
+        </w:numPr>
+        <w:spacing w:line="240" w:lineRule="auto"/>
+      </w:pPr>
+      <w:r>
+        <w:t xml:space="preserve">If </w:t>
+      </w:r>
+      <w:r>
+        <w:rPr>
+          <w:b/>
+          <w:bCs/>
+        </w:rPr>
+        <w:t>N is already odd</w:t>
+      </w:r>
+      <w:r>
+        <w:t>, no operations are needed.</w:t>
+      </w:r>
+    </w:p>
+    <w:p>
+      <w:pPr>
+        <w:numPr>
+          <w:ilvl w:val="0"/>
+          <w:numId w:val="2"/>
+        </w:numPr>
+        <w:spacing w:line="240" w:lineRule="auto"/>
+      </w:pPr>
+      <w:r>
+        <w:t xml:space="preserve">If it is </w:t>
+      </w:r>
+      <w:r>
+        <w:rPr>
+          <w:b/>
+          <w:bCs/>
+        </w:rPr>
+        <w:t>impossible</w:t>
+      </w:r>
+      <w:r>
+        <w:t xml:space="preserve">, print </w:t>
+      </w:r>
+      <w:r>
+        <w:rPr>
+          <w:rStyle w:val="VerbatimChar"/>
+        </w:rPr>
+        <w:t>-1</w:t>
+      </w:r>
+      <w:r>
+        <w:t>.</w:t>
+      </w:r>
+    </w:p>
+    <w:p>
+      <w:r>
+        <w:pict w14:anchorId="2C2389EC">
+          <v:rect id="_x0000_i1059" style="width:0;height:1.5pt" o:hralign="center" o:hrstd="t" o:hr="t"/>
+        </w:pict>
+      </w:r>
+    </w:p>
+    <w:p>
+      <w:pPr>
+        <w:pStyle w:val="Heading2"/>
+        <w:rPr>
+          <w:color w:val="auto"/>
+        </w:rPr>
+      </w:pPr>
+      <w:r>
+        <w:rPr>
+          <w:rFonts w:ascii="Segoe UI Emoji" w:hAnsi="Segoe UI Emoji" w:cs="Segoe UI Emoji"/>
+          <w:color w:val="auto"/>
+        </w:rPr>
+        <w:t>🧠</w:t>
+      </w:r>
+      <w:r>
+        <w:rPr>
+          <w:color w:val="auto"/>
+        </w:rPr>
+        <w:t xml:space="preserve"> How to Think About the Problem</w:t>
+      </w:r>
+    </w:p>
+    <w:p>
+      <w:pPr>
+        <w:pStyle w:val="Heading3"/>
+        <w:rPr>
+          <w:color w:val="auto"/>
+        </w:rPr>
+      </w:pPr>
+      <w:r>
+        <w:rPr>
+          <w:color w:val="auto"/>
+        </w:rPr>
+        <w:t>Key Observations</w:t>
+      </w:r>
+    </w:p>
+    <w:p>
+      <w:pPr>
+        <w:numPr>
+          <w:ilvl w:val="0"/>
+          <w:numId w:val="3"/>
+        </w:numPr>
+        <w:spacing w:line="240" w:lineRule="auto"/>
+      </w:pPr>
+      <w:r>
+        <w:rPr>
+          <w:b/>
+          <w:bCs/>
+        </w:rPr>
+        <w:t>Parity depends only on the last digit</w:t>
+      </w:r>
+    </w:p>
+    <w:p>
+      <w:pPr>
+        <w:numPr>
+          <w:ilvl w:val="1"/>
+          <w:numId w:val="2"/>
+        </w:numPr>
+        <w:spacing w:line="240" w:lineRule="auto"/>
+      </w:pPr>
+      <w:r>
+        <w:t>Odd number → last digit is odd</w:t>
+      </w:r>
+    </w:p>
+    <w:p>
+      <w:pPr>
+        <w:numPr>
+          <w:ilvl w:val="1"/>
+          <w:numId w:val="2"/>
+        </w:numPr>
+        <w:spacing w:line="240" w:lineRule="auto"/>
+      </w:pPr>
+      <w:r>
+        <w:t>Even number → last digit is even</w:t>
+      </w:r>
+    </w:p>
+    <w:p>
+      <w:pPr>
+        <w:numPr>
+          <w:ilvl w:val="0"/>
+          <w:numId w:val="3"/>
+        </w:numPr>
+        <w:spacing w:line="240" w:lineRule="auto"/>
+      </w:pPr>
+      <w:r>
+        <w:rPr>
+          <w:b/>
+          <w:bCs/>
+        </w:rPr>
+        <w:t>Digit reordering</w:t>
+      </w:r>
+    </w:p>
+    <w:p>
+      <w:pPr>
+        <w:numPr>
+          <w:ilvl w:val="1"/>
+          <w:numId w:val="2"/>
+        </w:numPr>
+        <w:spacing w:line="240" w:lineRule="auto"/>
+      </w:pPr>
+      <w:r>
+        <w:t xml:space="preserve">Does </w:t>
+      </w:r>
+      <w:r>
+        <w:rPr>
+          <w:b/>
+          <w:bCs/>
+        </w:rPr>
+        <w:t>not change digits</w:t>
+      </w:r>
+    </w:p>
+    <w:p>
+      <w:pPr>
+        <w:numPr>
+          <w:ilvl w:val="1"/>
+          <w:numId w:val="2"/>
+        </w:numPr>
+        <w:spacing w:line="240" w:lineRule="auto"/>
+      </w:pPr>
+      <w:r>
+        <w:t xml:space="preserve">Can make the number odd </w:t>
+      </w:r>
+      <w:r>
+        <w:rPr>
+          <w:b/>
+          <w:bCs/>
+        </w:rPr>
+        <w:t>only if an odd digit already exists</w:t>
+      </w:r>
+    </w:p>
+    <w:p>
+      <w:pPr>
+        <w:numPr>
+          <w:ilvl w:val="0"/>
+          <w:numId w:val="3"/>
+        </w:numPr>
+        <w:spacing w:line="240" w:lineRule="auto"/>
+      </w:pPr>
+      <w:r>
+        <w:rPr>
+          <w:b/>
+          <w:bCs/>
+        </w:rPr>
+        <w:t>Digit subtraction</w:t>
+      </w:r>
+    </w:p>
+    <w:p>
+      <w:pPr>
+        <w:numPr>
+          <w:ilvl w:val="1"/>
+          <w:numId w:val="2"/>
+        </w:numPr>
+        <w:spacing w:line="240" w:lineRule="auto"/>
+      </w:pPr>
+      <w:r>
+        <w:t xml:space="preserve">Subtracting an </w:t>
+      </w:r>
+      <w:r>
+        <w:rPr>
+          <w:b/>
+          <w:bCs/>
+        </w:rPr>
+        <w:t>odd digit</w:t>
+      </w:r>
+      <w:r>
+        <w:t xml:space="preserve"> flips parity</w:t>
+      </w:r>
+    </w:p>
+    <w:p>
+      <w:pPr>
+        <w:numPr>
+          <w:ilvl w:val="1"/>
+          <w:numId w:val="2"/>
+        </w:numPr>
+        <w:spacing w:line="240" w:lineRule="auto"/>
+      </w:pPr>
+      <w:r>
+        <w:t xml:space="preserve">Subtracting an </w:t>
+      </w:r>
+      <w:r>
+        <w:rPr>
+          <w:b/>
+          <w:bCs/>
+        </w:rPr>
+        <w:t>even digit</w:t>
+      </w:r>
+      <w:r>
+        <w:t xml:space="preserve"> keeps parity the same</w:t>
+      </w:r>
+    </w:p>
+    <w:p>
+      <w:pPr>
+        <w:numPr>
+          <w:ilvl w:val="1"/>
+          <w:numId w:val="2"/>
+        </w:numPr>
+        <w:spacing w:line="240" w:lineRule="auto"/>
+      </w:pPr>
+      <w:r>
+        <w:t xml:space="preserve">Subtraction can </w:t>
+      </w:r>
+      <w:r>
+        <w:rPr>
+          <w:b/>
+          <w:bCs/>
+        </w:rPr>
+        <w:t>create odd digits</w:t>
+      </w:r>
+      <w:r>
+        <w:t xml:space="preserve"> due to borrowing</w:t>
+      </w:r>
+    </w:p>
+    <w:p>
+      <w:r>
+        <w:lastRenderedPageBreak/>
+        <w:pict w14:anchorId="6A6EEFE9">
+          <v:rect id="_x0000_i1060" style="width:0;height:1.5pt" o:hralign="center" o:hrstd="t" o:hr="t"/>
+        </w:pict>
+      </w:r>
+    </w:p>
+    <w:p>
+      <w:pPr>
+        <w:pStyle w:val="Heading2"/>
+        <w:rPr>
+          <w:color w:val="auto"/>
+        </w:rPr>
+      </w:pPr>
+      <w:r>
+        <w:rPr>
+          <w:rFonts w:ascii="Segoe UI Emoji" w:hAnsi="Segoe UI Emoji" w:cs="Segoe UI Emoji"/>
+          <w:color w:val="auto"/>
+        </w:rPr>
+        <w:t>🔍</w:t>
+      </w:r>
+      <w:r>
+        <w:rPr>
+          <w:color w:val="auto"/>
+        </w:rPr>
+        <w:t xml:space="preserve"> Strategy Breakdown</w:t>
+      </w:r>
+    </w:p>
+    <w:p>
+      <w:pPr>
+        <w:pStyle w:val="Heading3"/>
+        <w:rPr>
+          <w:color w:val="auto"/>
+        </w:rPr>
+      </w:pPr>
+      <w:r>
+        <w:rPr>
+          <w:color w:val="auto"/>
+        </w:rPr>
+        <w:t xml:space="preserve">Case 1: </w:t>
+      </w:r>
+      <w:r>
+        <w:rPr>
+          <w:rStyle w:val="VerbatimChar"/>
+          <w:color w:val="auto"/>
+        </w:rPr>
+        <w:t>N</w:t>
+      </w:r>
+      <w:r>
+        <w:rPr>
+          <w:color w:val="auto"/>
+        </w:rPr>
+        <w:t xml:space="preserve"> is already odd</w:t>
+      </w:r>
+    </w:p>
+    <w:p>
+      <w:pPr>
+        <w:pStyle w:val="FirstParagraph"/>
+      </w:pPr>
+      <w:r>
+        <w:rPr>
+          <w:rFonts w:ascii="Segoe UI Symbol" w:hAnsi="Segoe UI Symbol" w:cs="Segoe UI Symbol"/>
+        </w:rPr>
+        <w:t>✔</w:t>
+      </w:r>
+      <w:r>
+        <w:t xml:space="preserve"> No operation needed</w:t>
+      </w:r>
+      <w:r>
+        <w:br/>
+      </w:r>
+      <w:r>
+        <w:rPr>
+          <w:rFonts w:ascii="Segoe UI Symbol" w:hAnsi="Segoe UI Symbol" w:cs="Segoe UI Symbol"/>
+        </w:rPr>
+        <w:t>➡</w:t>
+      </w:r>
+      <w:r>
+        <w:t xml:space="preserve">️ </w:t>
+      </w:r>
+      <w:r>
+        <w:rPr>
+          <w:b/>
+          <w:bCs/>
+        </w:rPr>
+        <w:t>Answer = 0</w:t>
+      </w:r>
+    </w:p>
+    <w:p>
+      <w:r>
+        <w:pict w14:anchorId="3CF69AEE">
+          <v:rect id="_x0000_i1061" style="width:0;height:1.5pt" o:hralign="center" o:hrstd="t" o:hr="t"/>
+        </w:pict>
+      </w:r>
+    </w:p>
+    <w:p>
+      <w:pPr>
+        <w:pStyle w:val="Heading3"/>
+        <w:rPr>
+          <w:color w:val="auto"/>
+        </w:rPr>
+      </w:pPr>
+      <w:r>
+        <w:rPr>
+          <w:color w:val="auto"/>
+        </w:rPr>
+        <w:t xml:space="preserve">Case 2: </w:t>
+      </w:r>
+      <w:r>
+        <w:rPr>
+          <w:rStyle w:val="VerbatimChar"/>
+          <w:color w:val="auto"/>
+        </w:rPr>
+        <w:t>N</w:t>
+      </w:r>
+      <w:r>
+        <w:rPr>
+          <w:color w:val="auto"/>
+        </w:rPr>
+        <w:t xml:space="preserve"> is even</w:t>
+      </w:r>
+    </w:p>
+    <w:p>
+      <w:pPr>
+        <w:numPr>
+          <w:ilvl w:val="0"/>
+          <w:numId w:val="2"/>
+        </w:numPr>
+        <w:spacing w:line="240" w:lineRule="auto"/>
+      </w:pPr>
+      <w:r>
+        <w:t xml:space="preserve">If the number </w:t>
+      </w:r>
+      <w:r>
+        <w:rPr>
+          <w:b/>
+          <w:bCs/>
+        </w:rPr>
+        <w:t>already contains an odd digit</w:t>
+      </w:r>
+      <w:r>
+        <w:t>:</w:t>
+      </w:r>
+    </w:p>
+    <w:p>
+      <w:pPr>
+        <w:numPr>
+          <w:ilvl w:val="1"/>
+          <w:numId w:val="2"/>
+        </w:numPr>
+        <w:spacing w:line="240" w:lineRule="auto"/>
+      </w:pPr>
+      <w:r>
+        <w:t xml:space="preserve">One </w:t>
+      </w:r>
+      <w:r>
+        <w:rPr>
+          <w:b/>
+          <w:bCs/>
+        </w:rPr>
+        <w:t>reorder operation</w:t>
+      </w:r>
+      <w:r>
+        <w:t xml:space="preserve"> can place it at the end</w:t>
+      </w:r>
+      <w:r>
+        <w:br/>
+      </w:r>
+      <w:r>
+        <w:rPr>
+          <w:rFonts w:ascii="Segoe UI Symbol" w:hAnsi="Segoe UI Symbol" w:cs="Segoe UI Symbol"/>
+        </w:rPr>
+        <w:t>➡</w:t>
+      </w:r>
+      <w:r>
+        <w:t xml:space="preserve">️ </w:t>
+      </w:r>
+      <w:r>
+        <w:rPr>
+          <w:b/>
+          <w:bCs/>
+        </w:rPr>
+        <w:t>Answer = 1</w:t>
+      </w:r>
+    </w:p>
+    <w:p>
+      <w:pPr>
+        <w:numPr>
+          <w:ilvl w:val="0"/>
+          <w:numId w:val="2"/>
+        </w:numPr>
+        <w:spacing w:line="240" w:lineRule="auto"/>
+      </w:pPr>
+      <w:r>
+        <w:t xml:space="preserve">If </w:t>
+      </w:r>
+      <w:r>
+        <w:rPr>
+          <w:b/>
+          <w:bCs/>
+        </w:rPr>
+        <w:t>all digits are even</w:t>
+      </w:r>
+      <w:r>
+        <w:t>:</w:t>
+      </w:r>
+    </w:p>
+    <w:p>
+      <w:pPr>
+        <w:numPr>
+          <w:ilvl w:val="1"/>
+          <w:numId w:val="2"/>
+        </w:numPr>
+        <w:spacing w:line="240" w:lineRule="auto"/>
+      </w:pPr>
+      <w:r>
+        <w:t>Reordering won’t help</w:t>
+      </w:r>
+    </w:p>
+    <w:p>
+      <w:pPr>
+        <w:numPr>
+          <w:ilvl w:val="1"/>
+          <w:numId w:val="2"/>
+        </w:numPr>
+        <w:spacing w:line="240" w:lineRule="auto"/>
+      </w:pPr>
+      <w:r>
+        <w:t xml:space="preserve">We must </w:t>
+      </w:r>
+      <w:r>
+        <w:rPr>
+          <w:b/>
+          <w:bCs/>
+        </w:rPr>
+        <w:t>subtract digits</w:t>
+      </w:r>
+      <w:r>
+        <w:t xml:space="preserve"> until an odd digit appears</w:t>
+      </w:r>
+    </w:p>
+    <w:p>
+      <w:pPr>
+        <w:numPr>
+          <w:ilvl w:val="1"/>
+          <w:numId w:val="2"/>
+        </w:numPr>
+        <w:spacing w:line="240" w:lineRule="auto"/>
+      </w:pPr>
+      <w:r>
+        <w:t xml:space="preserve">After that, </w:t>
+      </w:r>
+      <w:r>
+        <w:rPr>
+          <w:b/>
+          <w:bCs/>
+        </w:rPr>
+        <w:t>one reorder</w:t>
+      </w:r>
+      <w:r>
+        <w:t xml:space="preserve"> makes the number odd</w:t>
+      </w:r>
+    </w:p>
+    <w:p>
+      <w:pPr>
+        <w:numPr>
+          <w:ilvl w:val="0"/>
+          <w:numId w:val="2"/>
+        </w:numPr>
+        <w:spacing w:line="240" w:lineRule="auto"/>
+      </w:pPr>
+      <w:r>
+        <w:t xml:space="preserve">If the number reaches </w:t>
+      </w:r>
+      <w:r>
+        <w:rPr>
+          <w:rStyle w:val="VerbatimChar"/>
+        </w:rPr>
+        <w:t>0</w:t>
+      </w:r>
+      <w:r>
+        <w:t xml:space="preserve"> before any odd digit appears:</w:t>
+      </w:r>
+      <w:r>
+        <w:br/>
+      </w:r>
+      <w:r>
+        <w:rPr>
+          <w:rFonts w:ascii="Segoe UI Symbol" w:hAnsi="Segoe UI Symbol" w:cs="Segoe UI Symbol"/>
+        </w:rPr>
+        <w:t>➡</w:t>
+      </w:r>
+      <w:r>
+        <w:t xml:space="preserve">️ </w:t>
+      </w:r>
+      <w:r>
+        <w:rPr>
+          <w:b/>
+          <w:bCs/>
+        </w:rPr>
+        <w:t>Answer = -1</w:t>
+      </w:r>
+    </w:p>
+    <w:p>
+      <w:r>
+        <w:pict w14:anchorId="5BA27BC5">
+          <v:rect id="_x0000_i1062" style="width:0;height:1.5pt" o:hralign="center" o:hrstd="t" o:hr="t"/>
+        </w:pict>
+      </w:r>
+    </w:p>
+    <w:p>
+      <w:pPr>
+        <w:pStyle w:val="Heading2"/>
+        <w:rPr>
+          <w:color w:val="auto"/>
+        </w:rPr>
+      </w:pPr>
+      <w:r>
+        <w:rPr>
+          <w:rFonts w:ascii="Segoe UI Emoji" w:hAnsi="Segoe UI Emoji" w:cs="Segoe UI Emoji"/>
+          <w:color w:val="auto"/>
+        </w:rPr>
+        <w:t>🚀</w:t>
+      </w:r>
+      <w:r>
+        <w:rPr>
+          <w:color w:val="auto"/>
+        </w:rPr>
+        <w:t xml:space="preserve"> Solution Approach</w:t>
+      </w:r>
+    </w:p>
+    <w:p>
+      <w:pPr>
+        <w:numPr>
+          <w:ilvl w:val="0"/>
+          <w:numId w:val="3"/>
+        </w:numPr>
+        <w:spacing w:line="240" w:lineRule="auto"/>
+      </w:pPr>
+      <w:r>
+        <w:t xml:space="preserve">If </w:t>
+      </w:r>
+      <w:r>
+        <w:rPr>
+          <w:rStyle w:val="VerbatimChar"/>
+        </w:rPr>
+        <w:t>N</w:t>
+      </w:r>
+      <w:r>
+        <w:t xml:space="preserve"> is odd → print </w:t>
+      </w:r>
+      <w:r>
+        <w:rPr>
+          <w:rStyle w:val="VerbatimChar"/>
+        </w:rPr>
+        <w:t>0</w:t>
+      </w:r>
+    </w:p>
+    <w:p>
+      <w:pPr>
+        <w:numPr>
+          <w:ilvl w:val="0"/>
+          <w:numId w:val="3"/>
+        </w:numPr>
+        <w:spacing w:line="240" w:lineRule="auto"/>
+      </w:pPr>
+      <w:r>
+        <w:t>Otherwise:</w:t>
+      </w:r>
+    </w:p>
+    <w:p>
+      <w:pPr>
+        <w:numPr>
+          <w:ilvl w:val="1"/>
+          <w:numId w:val="2"/>
+        </w:numPr>
+        <w:spacing w:line="240" w:lineRule="auto"/>
+      </w:pPr>
+      <w:r>
+        <w:t>Repeatedly:</w:t>
+      </w:r>
+    </w:p>
+    <w:p>
+      <w:pPr>
+        <w:numPr>
+          <w:ilvl w:val="2"/>
+          <w:numId w:val="2"/>
+        </w:numPr>
+        <w:spacing w:line="240" w:lineRule="auto"/>
+      </w:pPr>
+      <w:r>
+        <w:t>Check if any odd digit exists</w:t>
+      </w:r>
+    </w:p>
+    <w:p>
+      <w:pPr>
+        <w:numPr>
+          <w:ilvl w:val="2"/>
+          <w:numId w:val="2"/>
+        </w:numPr>
+        <w:spacing w:line="240" w:lineRule="auto"/>
+      </w:pPr>
+      <w:r>
+        <w:t xml:space="preserve">If yes → </w:t>
+      </w:r>
+      <w:r>
+        <w:rPr>
+          <w:rStyle w:val="VerbatimChar"/>
+        </w:rPr>
+        <w:t>operations + 1</w:t>
+      </w:r>
+    </w:p>
+    <w:p>
+      <w:pPr>
+        <w:numPr>
+          <w:ilvl w:val="2"/>
+          <w:numId w:val="2"/>
+        </w:numPr>
+        <w:spacing w:line="240" w:lineRule="auto"/>
+      </w:pPr>
+      <w:r>
+        <w:t xml:space="preserve">Else subtract the </w:t>
+      </w:r>
+      <w:r>
+        <w:rPr>
+          <w:b/>
+          <w:bCs/>
+        </w:rPr>
+        <w:t>largest digit</w:t>
+      </w:r>
+      <w:r>
+        <w:t xml:space="preserve"> (greedy choice)</w:t>
+      </w:r>
+    </w:p>
+    <w:p>
+      <w:pPr>
+        <w:numPr>
+          <w:ilvl w:val="1"/>
+          <w:numId w:val="2"/>
+        </w:numPr>
+        <w:spacing w:line="240" w:lineRule="auto"/>
+      </w:pPr>
+      <w:r>
+        <w:t xml:space="preserve">If number becomes </w:t>
+      </w:r>
+      <w:r>
+        <w:rPr>
+          <w:rStyle w:val="VerbatimChar"/>
+        </w:rPr>
+        <w:t>0</w:t>
+      </w:r>
+      <w:r>
+        <w:t xml:space="preserve"> → print </w:t>
+      </w:r>
+      <w:r>
+        <w:rPr>
+          <w:rStyle w:val="VerbatimChar"/>
+        </w:rPr>
+        <w:t>-1</w:t>
+      </w:r>
+    </w:p>
+    <w:p>
+      <w:pPr>
+        <w:pStyle w:val="FirstParagraph"/>
+      </w:pPr>
+      <w:r>
+        <w:rPr>
+          <w:rFonts w:ascii="Segoe UI Emoji" w:hAnsi="Segoe UI Emoji" w:cs="Segoe UI Emoji"/>
+        </w:rPr>
+        <w:t>💡</w:t>
+      </w:r>
+      <w:r>
+        <w:t xml:space="preserve"> </w:t>
+      </w:r>
+      <w:r>
+        <w:rPr>
+          <w:b/>
+          <w:bCs/>
+        </w:rPr>
+        <w:t>Why subtract the largest digit?</w:t>
+      </w:r>
+      <w:r>
+        <w:br/>
+        <w:t>It reduces the number fastest and efficiently introduces borrow effects, helping create odd digits sooner.</w:t>
+      </w:r>
+    </w:p>
+    <w:p>
+      <w:r>
+        <w:lastRenderedPageBreak/>
+        <w:pict w14:anchorId="03731035">
+          <v:rect id="_x0000_i1063" style="width:0;height:1.5pt" o:hralign="center" o:hrstd="t" o:hr="t"/>
+        </w:pict>
+      </w:r>
+    </w:p>
+    <w:p>
+      <w:pPr>
+        <w:pStyle w:val="Heading2"/>
+        <w:rPr>
+          <w:color w:val="auto"/>
+        </w:rPr>
+      </w:pPr>
+      <w:r>
+        <w:rPr>
+          <w:rFonts w:ascii="Segoe UI Emoji" w:hAnsi="Segoe UI Emoji" w:cs="Segoe UI Emoji"/>
+          <w:color w:val="auto"/>
+        </w:rPr>
+        <w:t>✅</w:t>
+      </w:r>
+      <w:r>
+        <w:rPr>
+          <w:color w:val="auto"/>
+        </w:rPr>
+        <w:t xml:space="preserve"> Accepted C++ Solution</w:t>
+      </w:r>
+    </w:p>
+    <w:p>
+      <w:pPr>
+        <w:pStyle w:val="SourceCode"/>
+      </w:pPr>
+      <w:r>
+        <w:rPr>
+          <w:rStyle w:val="VerbatimChar"/>
+        </w:rPr>
+        <w:t xml:space="preserve">Copy </w:t>
+      </w:r>
+      <w:proofErr w:type="spellStart"/>
+      <w:r>
+        <w:rPr>
+          <w:rStyle w:val="VerbatimChar"/>
+        </w:rPr>
+        <w:t>code#include</w:t>
+      </w:r>
+      <w:proofErr w:type="spellEnd"/>
+      <w:r>
+        <w:rPr>
+          <w:rStyle w:val="VerbatimChar"/>
+        </w:rPr>
+        <w:t>&lt;bits/</w:t>
+      </w:r>
+      <w:proofErr w:type="spellStart"/>
+      <w:r>
+        <w:rPr>
+          <w:rStyle w:val="VerbatimChar"/>
+        </w:rPr>
+        <w:t>stdc</w:t>
+      </w:r>
+      <w:proofErr w:type="spellEnd"/>
+      <w:r>
+        <w:rPr>
+          <w:rStyle w:val="VerbatimChar"/>
+        </w:rPr>
+        <w:t>++.h&gt;</w:t>
+      </w:r>
+      <w:proofErr w:type="spellStart"/>
+      <w:r>
+        <w:rPr>
+          <w:rStyle w:val="VerbatimChar"/>
+        </w:rPr>
+        <w:t>usingnamespace</w:t>
+      </w:r>
+      <w:proofErr w:type="spellEnd"/>
+      <w:r>
+        <w:rPr>
+          <w:rStyle w:val="VerbatimChar"/>
+        </w:rPr>
+        <w:t xml:space="preserve"> std;</w:t>
+      </w:r>
+      <w:r>
+        <w:br/>
+      </w:r>
+      <w:r>
+        <w:rPr>
+          <w:rStyle w:val="VerbatimChar"/>
+        </w:rPr>
+        <w:t xml:space="preserve">#define </w:t>
+      </w:r>
+      <w:proofErr w:type="spellStart"/>
+      <w:r>
+        <w:rPr>
+          <w:rStyle w:val="VerbatimChar"/>
+        </w:rPr>
+        <w:t>ll</w:t>
+      </w:r>
+      <w:proofErr w:type="spellEnd"/>
+      <w:r>
+        <w:rPr>
+          <w:rStyle w:val="VerbatimChar"/>
+        </w:rPr>
+        <w:t xml:space="preserve"> long </w:t>
+      </w:r>
+      <w:proofErr w:type="spellStart"/>
+      <w:r>
+        <w:rPr>
+          <w:rStyle w:val="VerbatimChar"/>
+        </w:rPr>
+        <w:t>long</w:t>
+      </w:r>
+      <w:proofErr w:type="spellEnd"/>
+      <w:r>
+        <w:br/>
+      </w:r>
+      <w:r>
+        <w:br/>
+      </w:r>
+      <w:proofErr w:type="spellStart"/>
+      <w:r>
+        <w:rPr>
+          <w:rStyle w:val="VerbatimChar"/>
+        </w:rPr>
+        <w:t>boolhasOdd</w:t>
+      </w:r>
+      <w:proofErr w:type="spellEnd"/>
+      <w:r>
+        <w:rPr>
+          <w:rStyle w:val="VerbatimChar"/>
+        </w:rPr>
+        <w:t>(</w:t>
+      </w:r>
+      <w:proofErr w:type="spellStart"/>
+      <w:r>
+        <w:rPr>
+          <w:rStyle w:val="VerbatimChar"/>
+        </w:rPr>
+        <w:t>ll</w:t>
+      </w:r>
+      <w:proofErr w:type="spellEnd"/>
+      <w:r>
+        <w:rPr>
+          <w:rStyle w:val="VerbatimChar"/>
+        </w:rPr>
+        <w:t xml:space="preserve"> x) {</w:t>
+      </w:r>
+      <w:r>
+        <w:br/>
+      </w:r>
+      <w:r>
+        <w:rPr>
+          <w:rStyle w:val="VerbatimChar"/>
+        </w:rPr>
+        <w:t xml:space="preserve">    while (x &gt; 0) {</w:t>
+      </w:r>
+      <w:r>
+        <w:br/>
+      </w:r>
+      <w:r>
+        <w:rPr>
+          <w:rStyle w:val="VerbatimChar"/>
+        </w:rPr>
+        <w:t xml:space="preserve">        if ((x % 10) &amp; 1) </w:t>
+      </w:r>
+      <w:proofErr w:type="spellStart"/>
+      <w:r>
+        <w:rPr>
+          <w:rStyle w:val="VerbatimChar"/>
+        </w:rPr>
+        <w:t>returntrue</w:t>
+      </w:r>
+      <w:proofErr w:type="spellEnd"/>
+      <w:r>
+        <w:rPr>
+          <w:rStyle w:val="VerbatimChar"/>
+        </w:rPr>
+        <w:t>;</w:t>
+      </w:r>
+      <w:r>
+        <w:br/>
+      </w:r>
+      <w:r>
+        <w:rPr>
+          <w:rStyle w:val="VerbatimChar"/>
+        </w:rPr>
+        <w:t xml:space="preserve">        x /= 10;</w:t>
+      </w:r>
+      <w:r>
+        <w:br/>
+      </w:r>
+      <w:r>
+        <w:rPr>
+          <w:rStyle w:val="VerbatimChar"/>
+        </w:rPr>
+        <w:t xml:space="preserve">    }</w:t>
+      </w:r>
+      <w:r>
+        <w:br/>
+      </w:r>
+      <w:r>
+        <w:rPr>
+          <w:rStyle w:val="VerbatimChar"/>
+        </w:rPr>
+        <w:t xml:space="preserve">    </w:t>
+      </w:r>
+      <w:proofErr w:type="spellStart"/>
+      <w:r>
+        <w:rPr>
+          <w:rStyle w:val="VerbatimChar"/>
+        </w:rPr>
+        <w:t>returnfalse</w:t>
+      </w:r>
+      <w:proofErr w:type="spellEnd"/>
+      <w:r>
+        <w:rPr>
+          <w:rStyle w:val="VerbatimChar"/>
+        </w:rPr>
+        <w:t>;</w:t>
+      </w:r>
+      <w:r>
+        <w:br/>
+      </w:r>
+      <w:r>
+        <w:rPr>
+          <w:rStyle w:val="VerbatimChar"/>
+        </w:rPr>
+        <w:t>}</w:t>
+      </w:r>
+      <w:r>
+        <w:br/>
+      </w:r>
+      <w:r>
+        <w:br/>
+      </w:r>
+      <w:proofErr w:type="spellStart"/>
+      <w:r>
+        <w:rPr>
+          <w:rStyle w:val="VerbatimChar"/>
+        </w:rPr>
+        <w:t>intmaxDigit</w:t>
+      </w:r>
+      <w:proofErr w:type="spellEnd"/>
+      <w:r>
+        <w:rPr>
+          <w:rStyle w:val="VerbatimChar"/>
+        </w:rPr>
+        <w:t>(</w:t>
+      </w:r>
+      <w:proofErr w:type="spellStart"/>
+      <w:r>
+        <w:rPr>
+          <w:rStyle w:val="VerbatimChar"/>
+        </w:rPr>
+        <w:t>ll</w:t>
+      </w:r>
+      <w:proofErr w:type="spellEnd"/>
+      <w:r>
+        <w:rPr>
+          <w:rStyle w:val="VerbatimChar"/>
+        </w:rPr>
+        <w:t xml:space="preserve"> x) {</w:t>
+      </w:r>
+      <w:r>
+        <w:br/>
+      </w:r>
+      <w:r>
+        <w:rPr>
+          <w:rStyle w:val="VerbatimChar"/>
+        </w:rPr>
+        <w:t xml:space="preserve">    int mx = 0;</w:t>
+      </w:r>
+      <w:r>
+        <w:br/>
+      </w:r>
+      <w:r>
+        <w:rPr>
+          <w:rStyle w:val="VerbatimChar"/>
+        </w:rPr>
+        <w:t xml:space="preserve">    while (x &gt; 0) {</w:t>
+      </w:r>
+      <w:r>
+        <w:br/>
+      </w:r>
+      <w:r>
+        <w:rPr>
+          <w:rStyle w:val="VerbatimChar"/>
+        </w:rPr>
+        <w:t xml:space="preserve">        mx = max(mx, int(x % 10));</w:t>
+      </w:r>
+      <w:r>
+        <w:br/>
+      </w:r>
+      <w:r>
+        <w:rPr>
+          <w:rStyle w:val="VerbatimChar"/>
+        </w:rPr>
+        <w:t xml:space="preserve">        x /= 10;</w:t>
+      </w:r>
+      <w:r>
+        <w:br/>
+      </w:r>
+      <w:r>
+        <w:rPr>
+          <w:rStyle w:val="VerbatimChar"/>
+        </w:rPr>
+        <w:t xml:space="preserve">    }</w:t>
+      </w:r>
+      <w:r>
+        <w:br/>
+      </w:r>
+      <w:r>
+        <w:rPr>
+          <w:rStyle w:val="VerbatimChar"/>
+        </w:rPr>
+        <w:t xml:space="preserve">    return mx;</w:t>
+      </w:r>
+      <w:r>
+        <w:br/>
+      </w:r>
+      <w:r>
+        <w:rPr>
+          <w:rStyle w:val="VerbatimChar"/>
+        </w:rPr>
+        <w:t>}</w:t>
+      </w:r>
+      <w:r>
+        <w:br/>
+      </w:r>
+      <w:r>
+        <w:br/>
+      </w:r>
+      <w:proofErr w:type="spellStart"/>
+      <w:r>
+        <w:rPr>
+          <w:rStyle w:val="VerbatimChar"/>
+        </w:rPr>
+        <w:t>intmain</w:t>
+      </w:r>
+      <w:proofErr w:type="spellEnd"/>
+      <w:r>
+        <w:rPr>
+          <w:rStyle w:val="VerbatimChar"/>
+        </w:rPr>
+        <w:t>() {</w:t>
+      </w:r>
+      <w:r>
+        <w:br/>
+      </w:r>
+      <w:r>
+        <w:rPr>
+          <w:rStyle w:val="VerbatimChar"/>
+        </w:rPr>
+        <w:t xml:space="preserve">    </w:t>
+      </w:r>
+      <w:proofErr w:type="spellStart"/>
+      <w:r>
+        <w:rPr>
+          <w:rStyle w:val="VerbatimChar"/>
+        </w:rPr>
+        <w:t>ios</w:t>
+      </w:r>
+      <w:proofErr w:type="spellEnd"/>
+      <w:r>
+        <w:rPr>
+          <w:rStyle w:val="VerbatimChar"/>
+        </w:rPr>
+        <w:t>::</w:t>
+      </w:r>
+      <w:proofErr w:type="spellStart"/>
+      <w:r>
+        <w:rPr>
+          <w:rStyle w:val="VerbatimChar"/>
+        </w:rPr>
+        <w:t>sync_with_stdio</w:t>
+      </w:r>
+      <w:proofErr w:type="spellEnd"/>
+      <w:r>
+        <w:rPr>
+          <w:rStyle w:val="VerbatimChar"/>
+        </w:rPr>
+        <w:t>(false);</w:t>
+      </w:r>
+      <w:r>
+        <w:br/>
+      </w:r>
+      <w:r>
+        <w:rPr>
+          <w:rStyle w:val="VerbatimChar"/>
+        </w:rPr>
+        <w:t xml:space="preserve">    </w:t>
+      </w:r>
+      <w:proofErr w:type="spellStart"/>
+      <w:r>
+        <w:rPr>
+          <w:rStyle w:val="VerbatimChar"/>
+        </w:rPr>
+        <w:t>cin.tie</w:t>
+      </w:r>
+      <w:proofErr w:type="spellEnd"/>
+      <w:r>
+        <w:rPr>
+          <w:rStyle w:val="VerbatimChar"/>
+        </w:rPr>
+        <w:t>(</w:t>
+      </w:r>
+      <w:proofErr w:type="spellStart"/>
+      <w:r>
+        <w:rPr>
+          <w:rStyle w:val="VerbatimChar"/>
+        </w:rPr>
+        <w:t>nullptr</w:t>
+      </w:r>
+      <w:proofErr w:type="spellEnd"/>
+      <w:r>
+        <w:rPr>
+          <w:rStyle w:val="VerbatimChar"/>
+        </w:rPr>
+        <w:t>);</w:t>
+      </w:r>
+      <w:r>
+        <w:br/>
+      </w:r>
+      <w:r>
+        <w:br/>
+      </w:r>
+      <w:r>
+        <w:rPr>
+          <w:rStyle w:val="VerbatimChar"/>
+        </w:rPr>
+        <w:t xml:space="preserve">    int t; </w:t>
+      </w:r>
+      <w:r>
+        <w:br/>
+      </w:r>
+      <w:r>
+        <w:rPr>
+          <w:rStyle w:val="VerbatimChar"/>
+        </w:rPr>
+        <w:t xml:space="preserve">    </w:t>
+      </w:r>
+      <w:proofErr w:type="spellStart"/>
+      <w:r>
+        <w:rPr>
+          <w:rStyle w:val="VerbatimChar"/>
+        </w:rPr>
+        <w:t>cin</w:t>
+      </w:r>
+      <w:proofErr w:type="spellEnd"/>
+      <w:r>
+        <w:rPr>
+          <w:rStyle w:val="VerbatimChar"/>
+        </w:rPr>
+        <w:t xml:space="preserve"> &gt;&gt; t;</w:t>
+      </w:r>
+      <w:r>
+        <w:br/>
+      </w:r>
+      <w:r>
+        <w:rPr>
+          <w:rStyle w:val="VerbatimChar"/>
+        </w:rPr>
+        <w:t xml:space="preserve">    while(t--) {</w:t>
+      </w:r>
+      <w:r>
+        <w:br/>
+      </w:r>
+      <w:r>
+        <w:rPr>
+          <w:rStyle w:val="VerbatimChar"/>
+        </w:rPr>
+        <w:t xml:space="preserve">        </w:t>
+      </w:r>
+      <w:proofErr w:type="spellStart"/>
+      <w:r>
+        <w:rPr>
+          <w:rStyle w:val="VerbatimChar"/>
+        </w:rPr>
+        <w:t>ll</w:t>
+      </w:r>
+      <w:proofErr w:type="spellEnd"/>
+      <w:r>
+        <w:rPr>
+          <w:rStyle w:val="VerbatimChar"/>
+        </w:rPr>
+        <w:t xml:space="preserve"> n; </w:t>
+      </w:r>
+      <w:r>
+        <w:br/>
+      </w:r>
+      <w:r>
+        <w:rPr>
+          <w:rStyle w:val="VerbatimChar"/>
+        </w:rPr>
+        <w:t xml:space="preserve">        </w:t>
+      </w:r>
+      <w:proofErr w:type="spellStart"/>
+      <w:r>
+        <w:rPr>
+          <w:rStyle w:val="VerbatimChar"/>
+        </w:rPr>
+        <w:t>cin</w:t>
+      </w:r>
+      <w:proofErr w:type="spellEnd"/>
+      <w:r>
+        <w:rPr>
+          <w:rStyle w:val="VerbatimChar"/>
+        </w:rPr>
+        <w:t xml:space="preserve"> &gt;&gt; n;</w:t>
+      </w:r>
+      <w:r>
+        <w:br/>
+      </w:r>
+      <w:r>
+        <w:br/>
+      </w:r>
+      <w:r>
+        <w:rPr>
+          <w:rStyle w:val="VerbatimChar"/>
+        </w:rPr>
+        <w:t xml:space="preserve">        // Case 1: already </w:t>
+      </w:r>
+      <w:proofErr w:type="spellStart"/>
+      <w:r>
+        <w:rPr>
+          <w:rStyle w:val="VerbatimChar"/>
+        </w:rPr>
+        <w:t>oddif</w:t>
+      </w:r>
+      <w:proofErr w:type="spellEnd"/>
+      <w:r>
+        <w:rPr>
+          <w:rStyle w:val="VerbatimChar"/>
+        </w:rPr>
+        <w:t xml:space="preserve"> (n % 2 == 1) {</w:t>
+      </w:r>
+      <w:r>
+        <w:br/>
+      </w:r>
+      <w:r>
+        <w:rPr>
+          <w:rStyle w:val="VerbatimChar"/>
+        </w:rPr>
+        <w:t xml:space="preserve">            </w:t>
+      </w:r>
+      <w:proofErr w:type="spellStart"/>
+      <w:r>
+        <w:rPr>
+          <w:rStyle w:val="VerbatimChar"/>
+        </w:rPr>
+        <w:t>cout</w:t>
+      </w:r>
+      <w:proofErr w:type="spellEnd"/>
+      <w:r>
+        <w:rPr>
+          <w:rStyle w:val="VerbatimChar"/>
+        </w:rPr>
+        <w:t xml:space="preserve"> &lt;&lt; 0 &lt;&lt; "\n";</w:t>
+      </w:r>
+      <w:r>
+        <w:br/>
+      </w:r>
+      <w:r>
+        <w:rPr>
+          <w:rStyle w:val="VerbatimChar"/>
+        </w:rPr>
+        <w:t xml:space="preserve">            continue;</w:t>
+      </w:r>
+      <w:r>
+        <w:br/>
+      </w:r>
+      <w:r>
+        <w:rPr>
+          <w:rStyle w:val="VerbatimChar"/>
+        </w:rPr>
+        <w:t xml:space="preserve">        }</w:t>
+      </w:r>
+      <w:r>
+        <w:br/>
+      </w:r>
+      <w:r>
+        <w:br/>
+      </w:r>
+      <w:r>
+        <w:rPr>
+          <w:rStyle w:val="VerbatimChar"/>
+        </w:rPr>
+        <w:t xml:space="preserve">        </w:t>
+      </w:r>
+      <w:proofErr w:type="spellStart"/>
+      <w:r>
+        <w:rPr>
+          <w:rStyle w:val="VerbatimChar"/>
+        </w:rPr>
+        <w:t>ll</w:t>
+      </w:r>
+      <w:proofErr w:type="spellEnd"/>
+      <w:r>
+        <w:rPr>
+          <w:rStyle w:val="VerbatimChar"/>
+        </w:rPr>
+        <w:t xml:space="preserve"> cur = n;</w:t>
+      </w:r>
+      <w:r>
+        <w:br/>
+      </w:r>
+      <w:r>
+        <w:rPr>
+          <w:rStyle w:val="VerbatimChar"/>
+        </w:rPr>
+        <w:t xml:space="preserve">        int ops = 0;</w:t>
+      </w:r>
+      <w:r>
+        <w:br/>
+      </w:r>
+      <w:r>
+        <w:br/>
+      </w:r>
+      <w:r>
+        <w:rPr>
+          <w:rStyle w:val="VerbatimChar"/>
+        </w:rPr>
+        <w:t xml:space="preserve">        // Case 2: try digit </w:t>
+      </w:r>
+      <w:proofErr w:type="spellStart"/>
+      <w:r>
+        <w:rPr>
+          <w:rStyle w:val="VerbatimChar"/>
+        </w:rPr>
+        <w:t>subtractionwhile</w:t>
+      </w:r>
+      <w:proofErr w:type="spellEnd"/>
+      <w:r>
+        <w:rPr>
+          <w:rStyle w:val="VerbatimChar"/>
+        </w:rPr>
+        <w:t xml:space="preserve"> (cur &gt; 0) {</w:t>
+      </w:r>
+      <w:r>
+        <w:br/>
+      </w:r>
+      <w:r>
+        <w:rPr>
+          <w:rStyle w:val="VerbatimChar"/>
+        </w:rPr>
+        <w:t xml:space="preserve">            if (</w:t>
+      </w:r>
+      <w:proofErr w:type="spellStart"/>
+      <w:r>
+        <w:rPr>
+          <w:rStyle w:val="VerbatimChar"/>
+        </w:rPr>
+        <w:t>hasOdd</w:t>
+      </w:r>
+      <w:proofErr w:type="spellEnd"/>
+      <w:r>
+        <w:rPr>
+          <w:rStyle w:val="VerbatimChar"/>
+        </w:rPr>
+        <w:t>(cur)) {</w:t>
+      </w:r>
+      <w:r>
+        <w:br/>
+      </w:r>
+      <w:r>
+        <w:rPr>
+          <w:rStyle w:val="VerbatimChar"/>
+        </w:rPr>
+        <w:t xml:space="preserve">                </w:t>
+      </w:r>
+      <w:proofErr w:type="spellStart"/>
+      <w:r>
+        <w:rPr>
+          <w:rStyle w:val="VerbatimChar"/>
+        </w:rPr>
+        <w:t>cout</w:t>
+      </w:r>
+      <w:proofErr w:type="spellEnd"/>
+      <w:r>
+        <w:rPr>
+          <w:rStyle w:val="VerbatimChar"/>
+        </w:rPr>
+        <w:t xml:space="preserve"> &lt;&lt; ops + 1 &lt;&lt; "\n"; // one </w:t>
+      </w:r>
+      <w:proofErr w:type="spellStart"/>
+      <w:r>
+        <w:rPr>
+          <w:rStyle w:val="VerbatimChar"/>
+        </w:rPr>
+        <w:t>reordergoto</w:t>
+      </w:r>
+      <w:proofErr w:type="spellEnd"/>
+      <w:r>
+        <w:rPr>
+          <w:rStyle w:val="VerbatimChar"/>
+        </w:rPr>
+        <w:t xml:space="preserve"> done;</w:t>
+      </w:r>
+      <w:r>
+        <w:br/>
+      </w:r>
+      <w:r>
+        <w:rPr>
+          <w:rStyle w:val="VerbatimChar"/>
+        </w:rPr>
+        <w:t xml:space="preserve">            }</w:t>
+      </w:r>
+      <w:r>
+        <w:br/>
+      </w:r>
+      <w:r>
+        <w:rPr>
+          <w:rStyle w:val="VerbatimChar"/>
+        </w:rPr>
+        <w:t xml:space="preserve">            int d = </w:t>
+      </w:r>
+      <w:proofErr w:type="spellStart"/>
+      <w:r>
+        <w:rPr>
+          <w:rStyle w:val="VerbatimChar"/>
+        </w:rPr>
+        <w:t>maxDigit</w:t>
+      </w:r>
+      <w:proofErr w:type="spellEnd"/>
+      <w:r>
+        <w:rPr>
+          <w:rStyle w:val="VerbatimChar"/>
+        </w:rPr>
+        <w:t>(cur);</w:t>
+      </w:r>
+      <w:r>
+        <w:br/>
+      </w:r>
+      <w:r>
+        <w:rPr>
+          <w:rStyle w:val="VerbatimChar"/>
+        </w:rPr>
+        <w:t xml:space="preserve">            cur -= d;</w:t>
+      </w:r>
+      <w:r>
+        <w:br/>
+      </w:r>
+      <w:r>
+        <w:rPr>
+          <w:rStyle w:val="VerbatimChar"/>
+        </w:rPr>
+        <w:t xml:space="preserve">            ops++;</w:t>
+      </w:r>
+      <w:r>
+        <w:br/>
+      </w:r>
+      <w:r>
+        <w:rPr>
+          <w:rStyle w:val="VerbatimChar"/>
+        </w:rPr>
+        <w:t xml:space="preserve">        }</w:t>
+      </w:r>
+      <w:r>
+        <w:br/>
+      </w:r>
+      <w:r>
+        <w:lastRenderedPageBreak/>
+        <w:br/>
+      </w:r>
+      <w:r>
+        <w:rPr>
+          <w:rStyle w:val="VerbatimChar"/>
+        </w:rPr>
+        <w:t xml:space="preserve">        // Impossible</w:t>
+      </w:r>
+      <w:r>
+        <w:br/>
+      </w:r>
+      <w:r>
+        <w:rPr>
+          <w:rStyle w:val="VerbatimChar"/>
+        </w:rPr>
+        <w:t xml:space="preserve">        </w:t>
+      </w:r>
+      <w:proofErr w:type="spellStart"/>
+      <w:r>
+        <w:rPr>
+          <w:rStyle w:val="VerbatimChar"/>
+        </w:rPr>
+        <w:t>cout</w:t>
+      </w:r>
+      <w:proofErr w:type="spellEnd"/>
+      <w:r>
+        <w:rPr>
+          <w:rStyle w:val="VerbatimChar"/>
+        </w:rPr>
+        <w:t xml:space="preserve"> &lt;&lt; -1 &lt;&lt; "\n";</w:t>
+      </w:r>
+      <w:r>
+        <w:br/>
+      </w:r>
+      <w:r>
+        <w:rPr>
+          <w:rStyle w:val="VerbatimChar"/>
+        </w:rPr>
+        <w:t xml:space="preserve">    done:;</w:t>
+      </w:r>
+      <w:r>
+        <w:br/>
+      </w:r>
+      <w:r>
+        <w:rPr>
+          <w:rStyle w:val="VerbatimChar"/>
+        </w:rPr>
+        <w:t xml:space="preserve">    }</w:t>
+      </w:r>
+      <w:r>
+        <w:br/>
+      </w:r>
+      <w:r>
+        <w:rPr>
+          <w:rStyle w:val="VerbatimChar"/>
+        </w:rPr>
+        <w:t xml:space="preserve">    return0;</w:t>
+      </w:r>
+      <w:r>
+        <w:br/>
+      </w:r>
+      <w:r>
+        <w:rPr>
+          <w:rStyle w:val="VerbatimChar"/>
+        </w:rPr>
+        <w:t>}</w:t>
+      </w:r>
+    </w:p>
+    <w:p>
+      <w:r>
+        <w:pict w14:anchorId="70417A59">
+          <v:rect id="_x0000_i1064" style="width:0;height:1.5pt" o:hralign="center" o:hrstd="t" o:hr="t"/>
+        </w:pict>
+      </w:r>
+    </w:p>
+    <w:p>
+      <w:pPr>
+        <w:pStyle w:val="Heading2"/>
+        <w:rPr>
+          <w:color w:val="auto"/>
+        </w:rPr>
+      </w:pPr>
+      <w:r>
+        <w:rPr>
+          <w:rFonts w:ascii="Segoe UI Emoji" w:hAnsi="Segoe UI Emoji" w:cs="Segoe UI Emoji"/>
+          <w:color w:val="auto"/>
+        </w:rPr>
+        <w:t>📊</w:t>
+      </w:r>
+      <w:r>
+        <w:rPr>
+          <w:color w:val="auto"/>
+        </w:rPr>
+        <w:t xml:space="preserve"> Complexity Analysis</w:t>
+      </w:r>
+    </w:p>
+    <w:p>
+      <w:pPr>
+        <w:pStyle w:val="Heading3"/>
+        <w:rPr>
+          <w:color w:val="auto"/>
+        </w:rPr>
+      </w:pPr>
+      <w:r>
+        <w:rPr>
+          <w:color w:val="auto"/>
+        </w:rPr>
+        <w:t>Time Complexity</w:t>
+      </w:r>
+    </w:p>
+    <w:p>
+      <w:pPr>
+        <w:numPr>
+          <w:ilvl w:val="0"/>
+          <w:numId w:val="2"/>
+        </w:numPr>
+        <w:spacing w:line="240" w:lineRule="auto"/>
+      </w:pPr>
+      <w:r>
+        <w:t xml:space="preserve">Each subtraction processes digits of </w:t>
+      </w:r>
+      <w:r>
+        <w:rPr>
+          <w:b/>
+          <w:bCs/>
+        </w:rPr>
+        <w:t>N</w:t>
+      </w:r>
+      <w:r>
+        <w:t xml:space="preserve"> (≤ 10 digits)</w:t>
+      </w:r>
+    </w:p>
+    <w:p>
+      <w:pPr>
+        <w:numPr>
+          <w:ilvl w:val="0"/>
+          <w:numId w:val="2"/>
+        </w:numPr>
+        <w:spacing w:line="240" w:lineRule="auto"/>
+      </w:pPr>
+      <w:r>
+        <w:t>Maximum operations are very small</w:t>
+      </w:r>
+      <w:r>
+        <w:br/>
+      </w:r>
+      <w:r>
+        <w:rPr>
+          <w:rFonts w:ascii="Segoe UI Symbol" w:hAnsi="Segoe UI Symbol" w:cs="Segoe UI Symbol"/>
+        </w:rPr>
+        <w:t>➡</w:t>
+      </w:r>
+      <w:r>
+        <w:t xml:space="preserve">️ </w:t>
+      </w:r>
+      <w:r>
+        <w:rPr>
+          <w:b/>
+          <w:bCs/>
+        </w:rPr>
+        <w:t>O(d²)</w:t>
+      </w:r>
+      <w:r>
+        <w:t xml:space="preserve"> per test case, where </w:t>
+      </w:r>
+      <w:r>
+        <w:rPr>
+          <w:rStyle w:val="VerbatimChar"/>
+        </w:rPr>
+        <w:t>d ≤ 10</w:t>
+      </w:r>
+      <w:r>
+        <w:br/>
+      </w:r>
+      <w:r>
+        <w:rPr>
+          <w:rFonts w:ascii="Segoe UI Symbol" w:hAnsi="Segoe UI Symbol" w:cs="Segoe UI Symbol"/>
+        </w:rPr>
+        <w:t>➡</w:t>
+      </w:r>
+      <w:r>
+        <w:t xml:space="preserve">️ Efficient for up to </w:t>
+      </w:r>
+      <w:r>
+        <w:rPr>
+          <w:b/>
+          <w:bCs/>
+        </w:rPr>
+        <w:t>10⁵ test cases</w:t>
+      </w:r>
+    </w:p>
+    <w:p>
+      <w:pPr>
+        <w:pStyle w:val="Heading3"/>
+        <w:rPr>
+          <w:color w:val="auto"/>
+        </w:rPr>
+      </w:pPr>
+      <w:r>
+        <w:rPr>
+          <w:color w:val="auto"/>
+        </w:rPr>
+        <w:t>Space Complexity</w:t>
+      </w:r>
+    </w:p>
+    <w:p>
+      <w:pPr>
+        <w:numPr>
+          <w:ilvl w:val="0"/>
+          <w:numId w:val="2"/>
+        </w:numPr>
+        <w:spacing w:line="240" w:lineRule="auto"/>
+      </w:pPr>
+      <w:r>
+        <w:t>Constant extra space</w:t>
+      </w:r>
+      <w:r>
+        <w:br/>
+      </w:r>
+      <w:r>
+        <w:rPr>
+          <w:rFonts w:ascii="Segoe UI Symbol" w:hAnsi="Segoe UI Symbol" w:cs="Segoe UI Symbol"/>
+        </w:rPr>
+        <w:t>➡</w:t>
+      </w:r>
+      <w:r>
+        <w:t xml:space="preserve">️ </w:t>
+      </w:r>
+      <w:proofErr w:type="gramStart"/>
+      <w:r>
+        <w:rPr>
+          <w:b/>
+          <w:bCs/>
+        </w:rPr>
+        <w:t>O(</w:t>
+      </w:r>
+      <w:proofErr w:type="gramEnd"/>
+      <w:r>
+        <w:rPr>
+          <w:b/>
+          <w:bCs/>
+        </w:rPr>
+        <w:t>1)</w:t>
+      </w:r>
+    </w:p>
+    <w:p>
+      <w:r>
+        <w:pict w14:anchorId="1AFF91E9">
+          <v:rect id="_x0000_i1065" style="width:0;height:1.5pt" o:hralign="center" o:hrstd="t" o:hr="t"/>
+        </w:pict>
+      </w:r>
+    </w:p>
+    <w:p>
+      <w:pPr>
+        <w:pStyle w:val="Heading2"/>
+        <w:rPr>
+          <w:color w:val="auto"/>
+        </w:rPr>
+      </w:pPr>
+      <w:r>
+        <w:rPr>
+          <w:rFonts w:ascii="Segoe UI Emoji" w:hAnsi="Segoe UI Emoji" w:cs="Segoe UI Emoji"/>
+          <w:color w:val="auto"/>
+        </w:rPr>
+        <w:t>🧪</w:t>
+      </w:r>
+      <w:r>
+        <w:rPr>
+          <w:color w:val="auto"/>
+        </w:rPr>
+        <w:t xml:space="preserve"> Sample Verification</w:t>
+      </w:r>
+    </w:p>
+    <w:p>
+      <w:pPr>
+        <w:pStyle w:val="FirstParagraph"/>
+      </w:pPr>
+      <w:r>
+        <w:t>Input:</w:t>
+      </w:r>
+    </w:p>
+    <w:p>
+      <w:pPr>
+        <w:pStyle w:val="SourceCode"/>
+      </w:pPr>
+      <w:r>
+        <w:rPr>
+          <w:rStyle w:val="VerbatimChar"/>
+        </w:rPr>
+        <w:t>Copy code5</w:t>
+      </w:r>
+      <w:r>
+        <w:br/>
+      </w:r>
+      <w:r>
+        <w:rPr>
+          <w:rStyle w:val="VerbatimChar"/>
+        </w:rPr>
+        <w:t>246</w:t>
+      </w:r>
+      <w:r>
+        <w:br/>
+      </w:r>
+      <w:r>
+        <w:rPr>
+          <w:rStyle w:val="VerbatimChar"/>
+        </w:rPr>
+        <w:t>10</w:t>
+      </w:r>
+      <w:r>
+        <w:br/>
+      </w:r>
+      <w:r>
+        <w:rPr>
+          <w:rStyle w:val="VerbatimChar"/>
+        </w:rPr>
+        <w:t>8</w:t>
+      </w:r>
+      <w:r>
+        <w:br/>
+      </w:r>
+      <w:r>
+        <w:rPr>
+          <w:rStyle w:val="VerbatimChar"/>
+        </w:rPr>
+        <w:t>343</w:t>
+      </w:r>
+      <w:r>
+        <w:br/>
+      </w:r>
+      <w:r>
+        <w:rPr>
+          <w:rStyle w:val="VerbatimChar"/>
+        </w:rPr>
+        <w:t>42</w:t>
+      </w:r>
+    </w:p>
+    <w:p>
+      <w:pPr>
+        <w:pStyle w:val="FirstParagraph"/>
+      </w:pPr>
+      <w:r>
+        <w:t>Output:</w:t>
+      </w:r>
+    </w:p>
+    <w:p>
+      <w:pPr>
+        <w:pStyle w:val="SourceCode"/>
+      </w:pPr>
+      <w:r>
+        <w:rPr>
+          <w:rStyle w:val="VerbatimChar"/>
+        </w:rPr>
+        <w:t>Copy code3</w:t>
+      </w:r>
+      <w:r>
+        <w:br/>
+      </w:r>
+      <w:r>
+        <w:rPr>
+          <w:rStyle w:val="VerbatimChar"/>
+        </w:rPr>
+        <w:t>1</w:t>
+      </w:r>
+      <w:r>
+        <w:br/>
+      </w:r>
+      <w:r>
+        <w:rPr>
+          <w:rStyle w:val="VerbatimChar"/>
+        </w:rPr>
+        <w:t>-1</w:t>
+      </w:r>
+      <w:r>
+        <w:br/>
+      </w:r>
+      <w:r>
+        <w:rPr>
+          <w:rStyle w:val="VerbatimChar"/>
+        </w:rPr>
+        <w:t>0</w:t>
+      </w:r>
+      <w:r>
+        <w:br/>
+      </w:r>
+      <w:r>
+        <w:rPr>
+          <w:rStyle w:val="VerbatimChar"/>
+        </w:rPr>
+        <w:t>2</w:t>
+      </w:r>
+    </w:p>
+    <w:p>
+      <w:pPr>
+        <w:pStyle w:val="FirstParagraph"/>
+      </w:pPr>
+      <w:r>
+        <w:rPr>
+          <w:rFonts w:ascii="Segoe UI Symbol" w:hAnsi="Segoe UI Symbol" w:cs="Segoe UI Symbol"/>
+        </w:rPr>
+        <w:t>✔</w:t>
+      </w:r>
+      <w:r>
+        <w:t xml:space="preserve"> Matches expected output</w:t>
+      </w:r>
+    </w:p>
+    <w:p>
+      <w:r>
+        <w:pict w14:anchorId="598D4892">
+          <v:rect id="_x0000_i1066" style="width:0;height:1.5pt" o:hralign="center" o:hrstd="t" o:hr="t"/>
+        </w:pict>
+      </w:r>
+    </w:p>
+    <w:p>
+      <w:pPr>
+        <w:pStyle w:val="Heading2"/>
+        <w:rPr>
+          <w:color w:val="auto"/>
+        </w:rPr>
+      </w:pPr>
+      <w:r>
+        <w:rPr>
+          <w:rFonts w:ascii="Segoe UI Emoji" w:hAnsi="Segoe UI Emoji" w:cs="Segoe UI Emoji"/>
+          <w:color w:val="auto"/>
+        </w:rPr>
+        <w:lastRenderedPageBreak/>
+        <w:t>🏁</w:t>
+      </w:r>
+      <w:r>
+        <w:rPr>
+          <w:color w:val="auto"/>
+        </w:rPr>
+        <w:t xml:space="preserve"> Final Notes</w:t>
+      </w:r>
+    </w:p>
+    <w:p>
+      <w:pPr>
+        <w:numPr>
+          <w:ilvl w:val="0"/>
+          <w:numId w:val="2"/>
+        </w:numPr>
+        <w:spacing w:line="240" w:lineRule="auto"/>
+      </w:pPr>
+      <w:r>
+        <w:t xml:space="preserve">The problem is </w:t>
+      </w:r>
+      <w:r>
+        <w:rPr>
+          <w:b/>
+          <w:bCs/>
+        </w:rPr>
+        <w:t>not just parity-based</w:t>
+      </w:r>
+    </w:p>
+    <w:p>
+      <w:pPr>
+        <w:numPr>
+          <w:ilvl w:val="0"/>
+          <w:numId w:val="2"/>
+        </w:numPr>
+        <w:spacing w:line="240" w:lineRule="auto"/>
+      </w:pPr>
+      <w:r>
+        <w:rPr>
+          <w:b/>
+          <w:bCs/>
+        </w:rPr>
+        <w:t>Borrow effects</w:t>
+      </w:r>
+      <w:r>
+        <w:t xml:space="preserve"> during subtraction are crucial</w:t>
+      </w:r>
+    </w:p>
+    <w:p>
+      <w:pPr>
+        <w:numPr>
+          <w:ilvl w:val="0"/>
+          <w:numId w:val="2"/>
+        </w:numPr>
+        <w:spacing w:line="240" w:lineRule="auto"/>
+      </w:pPr>
+      <w:r>
+        <w:t>Greedy digit subtraction + digit existence check is optimal</w:t>
+      </w:r>
+    </w:p>
+    <w:p>
+      <w:pPr>
+        <w:numPr>
+          <w:ilvl w:val="0"/>
+          <w:numId w:val="2"/>
+        </w:numPr>
+        <w:spacing w:line="240" w:lineRule="auto"/>
+      </w:pPr>
+      <w:r>
+        <w:t>BFS or brute force is unnecessary</w:t>
+      </w:r>
+    </w:p>
     <w:p/>
     <w:p/>
     <w:p/>
@@ -11244,6 +13550,7 @@
   <w:style w:type="character" w:default="1" w:styleId="DefaultParagraphFont">
     <w:name w:val="Default Paragraph Font"/>
     <w:uiPriority w:val="1"/>
+    <w:semiHidden/>
     <w:unhideWhenUsed/>
   </w:style>
   <w:style w:type="table" w:default="1" w:styleId="TableNormal">

--- a/codechef contest C,D.docx
+++ b/codechef contest C,D.docx
@@ -12448,6 +12448,1939 @@
     <w:p/>
     <w:p/>
     <w:p/>
+    <w:p/>
+    <w:p/>
+    <w:p>
+      <w:pPr>
+        <w:rPr>
+          <w:b/>
+          <w:bCs/>
+          <w:sz w:val="26"/>
+          <w:szCs w:val="26"/>
+        </w:rPr>
+      </w:pPr>
+      <w:r>
+        <w:rPr>
+          <w:b/>
+          <w:bCs/>
+          <w:sz w:val="26"/>
+          <w:szCs w:val="26"/>
+          <w:highlight w:val="green"/>
+        </w:rPr>
+        <w:t>C. Maximum Median</w:t>
+      </w:r>
+      <w:r>
+        <w:rPr>
+          <w:b/>
+          <w:bCs/>
+          <w:sz w:val="26"/>
+          <w:szCs w:val="26"/>
+          <w:highlight w:val="green"/>
+        </w:rPr>
+        <w:t xml:space="preserve"> - </w:t>
+      </w:r>
+      <w:hyperlink r:id="rId16" w:history="1">
+        <w:r>
+          <w:rPr>
+            <w:rStyle w:val="Hyperlink"/>
+            <w:b/>
+            <w:bCs/>
+            <w:sz w:val="26"/>
+            <w:szCs w:val="26"/>
+            <w:highlight w:val="green"/>
+          </w:rPr>
+          <w:t>https://www.codechef.com/problems/LAYERCAKE</w:t>
+        </w:r>
+      </w:hyperlink>
+    </w:p>
+    <w:p>
+      <w:pPr>
+        <w:rPr>
+          <w:b/>
+          <w:bCs/>
+        </w:rPr>
+      </w:pPr>
+      <w:r>
+        <w:rPr>
+          <w:rFonts w:ascii="Segoe UI Emoji" w:hAnsi="Segoe UI Emoji" w:cs="Segoe UI Emoji"/>
+          <w:b/>
+          <w:bCs/>
+        </w:rPr>
+        <w:t>🟢</w:t>
+      </w:r>
+      <w:r>
+        <w:rPr>
+          <w:b/>
+          <w:bCs/>
+        </w:rPr>
+        <w:t xml:space="preserve"> Problem Title</w:t>
+      </w:r>
+    </w:p>
+    <w:p>
+      <w:r>
+        <w:rPr>
+          <w:b/>
+          <w:bCs/>
+        </w:rPr>
+        <w:t>C. Maximum Median</w:t>
+      </w:r>
+    </w:p>
+    <w:p>
+      <w:r>
+        <w:pict w14:anchorId="54FDA5EF">
+          <v:rect id="_x0000_i1115" style="width:0;height:1.5pt" o:hralign="center" o:hrstd="t" o:hr="t" fillcolor="#a0a0a0" stroked="f"/>
+        </w:pict>
+      </w:r>
+    </w:p>
+    <w:p>
+      <w:pPr>
+        <w:rPr>
+          <w:b/>
+          <w:bCs/>
+        </w:rPr>
+      </w:pPr>
+      <w:r>
+        <w:rPr>
+          <w:rFonts w:ascii="Segoe UI Emoji" w:hAnsi="Segoe UI Emoji" w:cs="Segoe UI Emoji"/>
+          <w:b/>
+          <w:bCs/>
+        </w:rPr>
+        <w:t>📘</w:t>
+      </w:r>
+      <w:r>
+        <w:rPr>
+          <w:b/>
+          <w:bCs/>
+        </w:rPr>
+        <w:t xml:space="preserve"> Problem Statement (Explained Simply)</w:t>
+      </w:r>
+    </w:p>
+    <w:p>
+      <w:r>
+        <w:t>You are given:</w:t>
+      </w:r>
+    </w:p>
+    <w:p>
+      <w:pPr>
+        <w:numPr>
+          <w:ilvl w:val="0"/>
+          <w:numId w:val="8"/>
+        </w:numPr>
+      </w:pPr>
+      <w:r>
+        <w:t xml:space="preserve">An </w:t>
+      </w:r>
+      <w:r>
+        <w:rPr>
+          <w:b/>
+          <w:bCs/>
+        </w:rPr>
+        <w:t>odd-length array</w:t>
+      </w:r>
+      <w:r>
+        <w:t xml:space="preserve"> of integers</w:t>
+      </w:r>
+    </w:p>
+    <w:p>
+      <w:pPr>
+        <w:numPr>
+          <w:ilvl w:val="0"/>
+          <w:numId w:val="8"/>
+        </w:numPr>
+      </w:pPr>
+      <w:r>
+        <w:t xml:space="preserve">A number </w:t>
+      </w:r>
+      <w:r>
+        <w:rPr>
+          <w:b/>
+          <w:bCs/>
+        </w:rPr>
+        <w:t>k</w:t>
+      </w:r>
+      <w:r>
+        <w:t xml:space="preserve">, which represents the </w:t>
+      </w:r>
+      <w:r>
+        <w:rPr>
+          <w:b/>
+          <w:bCs/>
+        </w:rPr>
+        <w:t>maximum number of operations</w:t>
+      </w:r>
+    </w:p>
+    <w:p>
+      <w:pPr>
+        <w:rPr>
+          <w:b/>
+          <w:bCs/>
+        </w:rPr>
+      </w:pPr>
+      <w:r>
+        <w:rPr>
+          <w:b/>
+          <w:bCs/>
+        </w:rPr>
+        <w:t>Operation allowed:</w:t>
+      </w:r>
+    </w:p>
+    <w:p>
+      <w:pPr>
+        <w:numPr>
+          <w:ilvl w:val="0"/>
+          <w:numId w:val="9"/>
+        </w:numPr>
+      </w:pPr>
+      <w:r>
+        <w:t xml:space="preserve">Pick </w:t>
+      </w:r>
+      <w:r>
+        <w:rPr>
+          <w:b/>
+          <w:bCs/>
+        </w:rPr>
+        <w:t>any element</w:t>
+      </w:r>
+      <w:r>
+        <w:t xml:space="preserve"> of the array and </w:t>
+      </w:r>
+      <w:r>
+        <w:rPr>
+          <w:b/>
+          <w:bCs/>
+        </w:rPr>
+        <w:t>increase it by 1</w:t>
+      </w:r>
+    </w:p>
+    <w:p>
+      <w:pPr>
+        <w:rPr>
+          <w:b/>
+          <w:bCs/>
+        </w:rPr>
+      </w:pPr>
+      <w:r>
+        <w:rPr>
+          <w:b/>
+          <w:bCs/>
+        </w:rPr>
+        <w:t>Goal:</w:t>
+      </w:r>
+    </w:p>
+    <w:p>
+      <w:r>
+        <w:rPr>
+          <w:rFonts w:ascii="Segoe UI Emoji" w:hAnsi="Segoe UI Emoji" w:cs="Segoe UI Emoji"/>
+        </w:rPr>
+        <w:t>👉</w:t>
+      </w:r>
+      <w:r>
+        <w:t xml:space="preserve"> Using </w:t>
+      </w:r>
+      <w:r>
+        <w:rPr>
+          <w:b/>
+          <w:bCs/>
+        </w:rPr>
+        <w:t>at most k operations</w:t>
+      </w:r>
+      <w:r>
+        <w:t xml:space="preserve">, make the </w:t>
+      </w:r>
+      <w:r>
+        <w:rPr>
+          <w:b/>
+          <w:bCs/>
+        </w:rPr>
+        <w:t>median</w:t>
+      </w:r>
+      <w:r>
+        <w:t xml:space="preserve"> of the array </w:t>
+      </w:r>
+      <w:r>
+        <w:rPr>
+          <w:b/>
+          <w:bCs/>
+        </w:rPr>
+        <w:t>as large as possible</w:t>
+      </w:r>
+      <w:r>
+        <w:t>.</w:t>
+      </w:r>
+    </w:p>
+    <w:p>
+      <w:pPr>
+        <w:rPr>
+          <w:b/>
+          <w:bCs/>
+        </w:rPr>
+      </w:pPr>
+      <w:r>
+        <w:rPr>
+          <w:b/>
+          <w:bCs/>
+        </w:rPr>
+        <w:t>What is the median?</w:t>
+      </w:r>
+    </w:p>
+    <w:p>
+      <w:pPr>
+        <w:numPr>
+          <w:ilvl w:val="0"/>
+          <w:numId w:val="10"/>
+        </w:numPr>
+      </w:pPr>
+      <w:r>
+        <w:t xml:space="preserve">Since n is odd, after </w:t>
+      </w:r>
+      <w:r>
+        <w:rPr>
+          <w:b/>
+          <w:bCs/>
+        </w:rPr>
+        <w:t>sorting</w:t>
+      </w:r>
+      <w:r>
+        <w:t xml:space="preserve"> the array, the median is the </w:t>
+      </w:r>
+      <w:r>
+        <w:rPr>
+          <w:b/>
+          <w:bCs/>
+        </w:rPr>
+        <w:t>middle element</w:t>
+      </w:r>
+      <w:r>
+        <w:br/>
+        <w:t>(index n/2 in 0-based indexing)</w:t>
+      </w:r>
+    </w:p>
+    <w:p>
+      <w:r>
+        <w:pict w14:anchorId="21D3AA0D">
+          <v:rect id="_x0000_i1116" style="width:0;height:1.5pt" o:hralign="center" o:hrstd="t" o:hr="t" fillcolor="#a0a0a0" stroked="f"/>
+        </w:pict>
+      </w:r>
+    </w:p>
+    <w:p>
+      <w:pPr>
+        <w:rPr>
+          <w:b/>
+          <w:bCs/>
+        </w:rPr>
+      </w:pPr>
+      <w:r>
+        <w:rPr>
+          <w:rFonts w:ascii="Segoe UI Emoji" w:hAnsi="Segoe UI Emoji" w:cs="Segoe UI Emoji"/>
+          <w:b/>
+          <w:bCs/>
+        </w:rPr>
+        <w:lastRenderedPageBreak/>
+        <w:t>🧠</w:t>
+      </w:r>
+      <w:r>
+        <w:rPr>
+          <w:b/>
+          <w:bCs/>
+        </w:rPr>
+        <w:t xml:space="preserve"> How to Think About the Problem (Observation &amp; Intuition)</w:t>
+      </w:r>
+    </w:p>
+    <w:p>
+      <w:pPr>
+        <w:rPr>
+          <w:b/>
+          <w:bCs/>
+        </w:rPr>
+      </w:pPr>
+      <w:r>
+        <w:rPr>
+          <w:b/>
+          <w:bCs/>
+        </w:rPr>
+        <w:t>Key Observations</w:t>
+      </w:r>
+    </w:p>
+    <w:p>
+      <w:pPr>
+        <w:numPr>
+          <w:ilvl w:val="0"/>
+          <w:numId w:val="11"/>
+        </w:numPr>
+      </w:pPr>
+      <w:r>
+        <w:rPr>
+          <w:b/>
+          <w:bCs/>
+        </w:rPr>
+        <w:t>Only the median and elements to its right matter</w:t>
+      </w:r>
+    </w:p>
+    <w:p>
+      <w:pPr>
+        <w:numPr>
+          <w:ilvl w:val="1"/>
+          <w:numId w:val="11"/>
+        </w:numPr>
+      </w:pPr>
+      <w:r>
+        <w:t xml:space="preserve">After sorting, elements </w:t>
+      </w:r>
+      <w:r>
+        <w:rPr>
+          <w:b/>
+          <w:bCs/>
+        </w:rPr>
+        <w:t>left of the median do NOT affect the median</w:t>
+      </w:r>
+    </w:p>
+    <w:p>
+      <w:pPr>
+        <w:numPr>
+          <w:ilvl w:val="1"/>
+          <w:numId w:val="11"/>
+        </w:numPr>
+      </w:pPr>
+      <w:r>
+        <w:t>To increase the median, we must:</w:t>
+      </w:r>
+    </w:p>
+    <w:p>
+      <w:pPr>
+        <w:numPr>
+          <w:ilvl w:val="2"/>
+          <w:numId w:val="11"/>
+        </w:numPr>
+      </w:pPr>
+      <w:r>
+        <w:t>Increase the median itself</w:t>
+      </w:r>
+    </w:p>
+    <w:p>
+      <w:pPr>
+        <w:numPr>
+          <w:ilvl w:val="2"/>
+          <w:numId w:val="11"/>
+        </w:numPr>
+      </w:pPr>
+      <w:r>
+        <w:t xml:space="preserve">Ensure all elements </w:t>
+      </w:r>
+      <w:r>
+        <w:rPr>
+          <w:b/>
+          <w:bCs/>
+        </w:rPr>
+        <w:t>to the right</w:t>
+      </w:r>
+      <w:r>
+        <w:t xml:space="preserve"> are </w:t>
+      </w:r>
+      <w:r>
+        <w:rPr>
+          <w:b/>
+          <w:bCs/>
+        </w:rPr>
+        <w:t>≥ median</w:t>
+      </w:r>
+    </w:p>
+    <w:p>
+      <w:pPr>
+        <w:numPr>
+          <w:ilvl w:val="0"/>
+          <w:numId w:val="11"/>
+        </w:numPr>
+      </w:pPr>
+      <w:r>
+        <w:rPr>
+          <w:b/>
+          <w:bCs/>
+        </w:rPr>
+        <w:t>We should sort the array</w:t>
+      </w:r>
+    </w:p>
+    <w:p>
+      <w:pPr>
+        <w:numPr>
+          <w:ilvl w:val="1"/>
+          <w:numId w:val="11"/>
+        </w:numPr>
+      </w:pPr>
+      <w:r>
+        <w:t>Makes median position fixed</w:t>
+      </w:r>
+    </w:p>
+    <w:p>
+      <w:pPr>
+        <w:numPr>
+          <w:ilvl w:val="1"/>
+          <w:numId w:val="11"/>
+        </w:numPr>
+      </w:pPr>
+      <w:r>
+        <w:t>Helps us compare and increment elements efficiently</w:t>
+      </w:r>
+    </w:p>
+    <w:p>
+      <w:pPr>
+        <w:numPr>
+          <w:ilvl w:val="0"/>
+          <w:numId w:val="11"/>
+        </w:numPr>
+      </w:pPr>
+      <w:r>
+        <w:rPr>
+          <w:b/>
+          <w:bCs/>
+        </w:rPr>
+        <w:t>Raising the median is like leveling</w:t>
+      </w:r>
+    </w:p>
+    <w:p>
+      <w:pPr>
+        <w:numPr>
+          <w:ilvl w:val="1"/>
+          <w:numId w:val="11"/>
+        </w:numPr>
+      </w:pPr>
+      <w:r>
+        <w:t>Suppose median is m</w:t>
+      </w:r>
+    </w:p>
+    <w:p>
+      <w:pPr>
+        <w:numPr>
+          <w:ilvl w:val="1"/>
+          <w:numId w:val="11"/>
+        </w:numPr>
+      </w:pPr>
+      <w:r>
+        <w:t xml:space="preserve">To raise it to x, all elements from </w:t>
+      </w:r>
+      <w:proofErr w:type="spellStart"/>
+      <w:r>
+        <w:t>median_index</w:t>
+      </w:r>
+      <w:proofErr w:type="spellEnd"/>
+      <w:r>
+        <w:t xml:space="preserve"> → end</w:t>
+      </w:r>
+      <w:r>
+        <w:br/>
+        <w:t xml:space="preserve">must be </w:t>
+      </w:r>
+      <w:r>
+        <w:rPr>
+          <w:b/>
+          <w:bCs/>
+        </w:rPr>
+        <w:t>at least x</w:t>
+      </w:r>
+    </w:p>
+    <w:p>
+      <w:pPr>
+        <w:numPr>
+          <w:ilvl w:val="1"/>
+          <w:numId w:val="11"/>
+        </w:numPr>
+      </w:pPr>
+      <w:r>
+        <w:t>Cost = total increments needed to bring smaller elements up to x</w:t>
+      </w:r>
+    </w:p>
+    <w:p>
+      <w:r>
+        <w:pict w14:anchorId="502F8199">
+          <v:rect id="_x0000_i1117" style="width:0;height:1.5pt" o:hralign="center" o:hrstd="t" o:hr="t" fillcolor="#a0a0a0" stroked="f"/>
+        </w:pict>
+      </w:r>
+    </w:p>
+    <w:p>
+      <w:pPr>
+        <w:rPr>
+          <w:b/>
+          <w:bCs/>
+        </w:rPr>
+      </w:pPr>
+      <w:r>
+        <w:rPr>
+          <w:rFonts w:ascii="Segoe UI Emoji" w:hAnsi="Segoe UI Emoji" w:cs="Segoe UI Emoji"/>
+          <w:b/>
+          <w:bCs/>
+        </w:rPr>
+        <w:t>🎯</w:t>
+      </w:r>
+      <w:r>
+        <w:rPr>
+          <w:b/>
+          <w:bCs/>
+        </w:rPr>
+        <w:t xml:space="preserve"> Core Idea (Greedy + Binary Search)</w:t>
+      </w:r>
+    </w:p>
+    <w:p>
+      <w:r>
+        <w:t xml:space="preserve">We use </w:t>
+      </w:r>
+      <w:r>
+        <w:rPr>
+          <w:b/>
+          <w:bCs/>
+        </w:rPr>
+        <w:t>Binary Search on the answer</w:t>
+      </w:r>
+      <w:r>
+        <w:t>.</w:t>
+      </w:r>
+    </w:p>
+    <w:p>
+      <w:pPr>
+        <w:rPr>
+          <w:b/>
+          <w:bCs/>
+        </w:rPr>
+      </w:pPr>
+      <w:r>
+        <w:rPr>
+          <w:b/>
+          <w:bCs/>
+        </w:rPr>
+        <w:t>Why Binary Search?</w:t>
+      </w:r>
+    </w:p>
+    <w:p>
+      <w:pPr>
+        <w:numPr>
+          <w:ilvl w:val="0"/>
+          <w:numId w:val="12"/>
+        </w:numPr>
+      </w:pPr>
+      <w:r>
+        <w:t>If we can make the median ≥ X using ≤ k operations,</w:t>
+      </w:r>
+      <w:r>
+        <w:br/>
+        <w:t>then we can also make it ≥ any smaller value.</w:t>
+      </w:r>
+    </w:p>
+    <w:p>
+      <w:pPr>
+        <w:numPr>
+          <w:ilvl w:val="0"/>
+          <w:numId w:val="12"/>
+        </w:numPr>
+      </w:pPr>
+      <w:r>
+        <w:t>This monotonic property makes binary search perfect.</w:t>
+      </w:r>
+    </w:p>
+    <w:p>
+      <w:r>
+        <w:pict w14:anchorId="498BB25C">
+          <v:rect id="_x0000_i1118" style="width:0;height:1.5pt" o:hralign="center" o:hrstd="t" o:hr="t" fillcolor="#a0a0a0" stroked="f"/>
+        </w:pict>
+      </w:r>
+    </w:p>
+    <w:p>
+      <w:pPr>
+        <w:rPr>
+          <w:b/>
+          <w:bCs/>
+        </w:rPr>
+      </w:pPr>
+      <w:r>
+        <w:rPr>
+          <w:rFonts w:ascii="Segoe UI Emoji" w:hAnsi="Segoe UI Emoji" w:cs="Segoe UI Emoji"/>
+          <w:b/>
+          <w:bCs/>
+        </w:rPr>
+        <w:t>🔍</w:t>
+      </w:r>
+      <w:r>
+        <w:rPr>
+          <w:b/>
+          <w:bCs/>
+        </w:rPr>
+        <w:t xml:space="preserve"> Solution Approach (Step-by-Step)</w:t>
+      </w:r>
+    </w:p>
+    <w:p>
+      <w:pPr>
+        <w:rPr>
+          <w:b/>
+          <w:bCs/>
+        </w:rPr>
+      </w:pPr>
+      <w:r>
+        <w:rPr>
+          <w:b/>
+          <w:bCs/>
+        </w:rPr>
+        <w:t>Step 1: Sort the array</w:t>
+      </w:r>
+    </w:p>
+    <w:p>
+      <w:proofErr w:type="gramStart"/>
+      <w:r>
+        <w:t>a[</w:t>
+      </w:r>
+      <w:proofErr w:type="gramEnd"/>
+      <w:r>
+        <w:t>0] a[1] ... a[mid] ... a[n-1]</w:t>
+      </w:r>
+    </w:p>
+    <w:p>
+      <w:pPr>
+        <w:rPr>
+          <w:b/>
+          <w:bCs/>
+        </w:rPr>
+      </w:pPr>
+      <w:r>
+        <w:rPr>
+          <w:b/>
+          <w:bCs/>
+        </w:rPr>
+        <w:lastRenderedPageBreak/>
+        <w:t>Step 2: Binary Search on median value</w:t>
+      </w:r>
+    </w:p>
+    <w:p>
+      <w:pPr>
+        <w:numPr>
+          <w:ilvl w:val="0"/>
+          <w:numId w:val="13"/>
+        </w:numPr>
+      </w:pPr>
+      <w:r>
+        <w:rPr>
+          <w:b/>
+          <w:bCs/>
+        </w:rPr>
+        <w:t>Low</w:t>
+      </w:r>
+      <w:r>
+        <w:t xml:space="preserve"> = current median</w:t>
+      </w:r>
+    </w:p>
+    <w:p>
+      <w:pPr>
+        <w:numPr>
+          <w:ilvl w:val="0"/>
+          <w:numId w:val="13"/>
+        </w:numPr>
+      </w:pPr>
+      <w:r>
+        <w:rPr>
+          <w:b/>
+          <w:bCs/>
+        </w:rPr>
+        <w:t>High</w:t>
+      </w:r>
+      <w:r>
+        <w:t xml:space="preserve"> = current median + k (maximum possible)</w:t>
+      </w:r>
+    </w:p>
+    <w:p>
+      <w:pPr>
+        <w:rPr>
+          <w:b/>
+          <w:bCs/>
+        </w:rPr>
+      </w:pPr>
+      <w:r>
+        <w:rPr>
+          <w:b/>
+          <w:bCs/>
+        </w:rPr>
+        <w:t>Step 3: Feasibility Check</w:t>
+      </w:r>
+    </w:p>
+    <w:p>
+      <w:r>
+        <w:t>For a guessed median value x:</w:t>
+      </w:r>
+    </w:p>
+    <w:p>
+      <w:pPr>
+        <w:numPr>
+          <w:ilvl w:val="0"/>
+          <w:numId w:val="14"/>
+        </w:numPr>
+      </w:pPr>
+      <w:r>
+        <w:t xml:space="preserve">For each index </w:t>
+      </w:r>
+      <w:proofErr w:type="spellStart"/>
+      <w:r>
+        <w:t>i</w:t>
+      </w:r>
+      <w:proofErr w:type="spellEnd"/>
+      <w:r>
+        <w:t xml:space="preserve"> from mid to n-1</w:t>
+      </w:r>
+    </w:p>
+    <w:p>
+      <w:pPr>
+        <w:numPr>
+          <w:ilvl w:val="1"/>
+          <w:numId w:val="14"/>
+        </w:numPr>
+      </w:pPr>
+      <w:r>
+        <w:t>If a[</w:t>
+      </w:r>
+      <w:proofErr w:type="spellStart"/>
+      <w:r>
+        <w:t>i</w:t>
+      </w:r>
+      <w:proofErr w:type="spellEnd"/>
+      <w:r>
+        <w:t>] &lt; x, we need (x - a[</w:t>
+      </w:r>
+      <w:proofErr w:type="spellStart"/>
+      <w:r>
+        <w:t>i</w:t>
+      </w:r>
+      <w:proofErr w:type="spellEnd"/>
+      <w:r>
+        <w:t>]) operations</w:t>
+      </w:r>
+    </w:p>
+    <w:p>
+      <w:pPr>
+        <w:numPr>
+          <w:ilvl w:val="0"/>
+          <w:numId w:val="14"/>
+        </w:numPr>
+      </w:pPr>
+      <w:r>
+        <w:t>Sum all required operations</w:t>
+      </w:r>
+    </w:p>
+    <w:p>
+      <w:pPr>
+        <w:numPr>
+          <w:ilvl w:val="0"/>
+          <w:numId w:val="14"/>
+        </w:numPr>
+      </w:pPr>
+      <w:r>
+        <w:t>If total ≤ k, then x is possible</w:t>
+      </w:r>
+    </w:p>
+    <w:p>
+      <w:r>
+        <w:pict w14:anchorId="0F463CDB">
+          <v:rect id="_x0000_i1119" style="width:0;height:1.5pt" o:hralign="center" o:hrstd="t" o:hr="t" fillcolor="#a0a0a0" stroked="f"/>
+        </w:pict>
+      </w:r>
+    </w:p>
+    <w:p>
+      <w:pPr>
+        <w:rPr>
+          <w:b/>
+          <w:bCs/>
+        </w:rPr>
+      </w:pPr>
+      <w:r>
+        <w:rPr>
+          <w:rFonts w:ascii="Segoe UI Emoji" w:hAnsi="Segoe UI Emoji" w:cs="Segoe UI Emoji"/>
+          <w:b/>
+          <w:bCs/>
+        </w:rPr>
+        <w:t>🔁</w:t>
+      </w:r>
+      <w:r>
+        <w:rPr>
+          <w:b/>
+          <w:bCs/>
+        </w:rPr>
+        <w:t xml:space="preserve"> Test Case Iteration (Example)</w:t>
+      </w:r>
+    </w:p>
+    <w:p>
+      <w:pPr>
+        <w:rPr>
+          <w:b/>
+          <w:bCs/>
+        </w:rPr>
+      </w:pPr>
+      <w:r>
+        <w:rPr>
+          <w:b/>
+          <w:bCs/>
+        </w:rPr>
+        <w:t>Input</w:t>
+      </w:r>
+    </w:p>
+    <w:p>
+      <w:r>
+        <w:t>n = 5, k = 5</w:t>
+      </w:r>
+    </w:p>
+    <w:p>
+      <w:r>
+        <w:t>array = [1, 2, 1, 1, 1]</w:t>
+      </w:r>
+    </w:p>
+    <w:p>
+      <w:pPr>
+        <w:rPr>
+          <w:b/>
+          <w:bCs/>
+        </w:rPr>
+      </w:pPr>
+      <w:r>
+        <w:rPr>
+          <w:b/>
+          <w:bCs/>
+        </w:rPr>
+        <w:t>Sorted</w:t>
+      </w:r>
+    </w:p>
+    <w:p>
+      <w:r>
+        <w:t>[1, 1, 1, 1, 2]</w:t>
+      </w:r>
+    </w:p>
+    <w:p>
+      <w:r>
+        <w:t>median index = 2 → value = 1</w:t>
+      </w:r>
+    </w:p>
+    <w:p>
+      <w:pPr>
+        <w:rPr>
+          <w:b/>
+          <w:bCs/>
+        </w:rPr>
+      </w:pPr>
+      <w:r>
+        <w:rPr>
+          <w:b/>
+          <w:bCs/>
+        </w:rPr>
+        <w:t>Binary Search Checks</w:t>
+      </w:r>
+    </w:p>
+    <w:tbl>
+      <w:tblPr>
+        <w:tblW w:w="0" w:type="auto"/>
+        <w:tblCellSpacing w:w="15" w:type="dxa"/>
+        <w:tblCellMar>
+          <w:top w:w="15" w:type="dxa"/>
+          <w:left w:w="15" w:type="dxa"/>
+          <w:bottom w:w="15" w:type="dxa"/>
+          <w:right w:w="15" w:type="dxa"/>
+        </w:tblCellMar>
+        <w:tblLook w:val="04A0" w:firstRow="1" w:lastRow="0" w:firstColumn="1" w:lastColumn="0" w:noHBand="0" w:noVBand="1"/>
+      </w:tblPr>
+      <w:tblGrid>
+        <w:gridCol w:w="1108"/>
+        <w:gridCol w:w="1834"/>
+        <w:gridCol w:w="630"/>
+      </w:tblGrid>
+      <w:tr>
+        <w:trPr>
+          <w:tblHeader/>
+          <w:tblCellSpacing w:w="15" w:type="dxa"/>
+        </w:trPr>
+        <w:tc>
+          <w:tcPr>
+            <w:tcW w:w="0" w:type="auto"/>
+            <w:vAlign w:val="center"/>
+            <w:hideMark/>
+          </w:tcPr>
+          <w:p>
+            <w:pPr>
+              <w:rPr>
+                <w:b/>
+                <w:bCs/>
+              </w:rPr>
+            </w:pPr>
+            <w:r>
+              <w:rPr>
+                <w:b/>
+                <w:bCs/>
+              </w:rPr>
+              <w:t>Try Median</w:t>
+            </w:r>
+          </w:p>
+        </w:tc>
+        <w:tc>
+          <w:tcPr>
+            <w:tcW w:w="0" w:type="auto"/>
+            <w:vAlign w:val="center"/>
+            <w:hideMark/>
+          </w:tcPr>
+          <w:p>
+            <w:pPr>
+              <w:rPr>
+                <w:b/>
+                <w:bCs/>
+              </w:rPr>
+            </w:pPr>
+            <w:r>
+              <w:rPr>
+                <w:b/>
+                <w:bCs/>
+              </w:rPr>
+              <w:t>Operations Needed</w:t>
+            </w:r>
+          </w:p>
+        </w:tc>
+        <w:tc>
+          <w:tcPr>
+            <w:tcW w:w="0" w:type="auto"/>
+            <w:vAlign w:val="center"/>
+            <w:hideMark/>
+          </w:tcPr>
+          <w:p>
+            <w:pPr>
+              <w:rPr>
+                <w:b/>
+                <w:bCs/>
+              </w:rPr>
+            </w:pPr>
+            <w:r>
+              <w:rPr>
+                <w:b/>
+                <w:bCs/>
+              </w:rPr>
+              <w:t>Valid?</w:t>
+            </w:r>
+          </w:p>
+        </w:tc>
+      </w:tr>
+      <w:tr>
+        <w:trPr>
+          <w:tblCellSpacing w:w="15" w:type="dxa"/>
+        </w:trPr>
+        <w:tc>
+          <w:tcPr>
+            <w:tcW w:w="0" w:type="auto"/>
+            <w:vAlign w:val="center"/>
+            <w:hideMark/>
+          </w:tcPr>
+          <w:p>
+            <w:r>
+              <w:t>2</w:t>
+            </w:r>
+          </w:p>
+        </w:tc>
+        <w:tc>
+          <w:tcPr>
+            <w:tcW w:w="0" w:type="auto"/>
+            <w:vAlign w:val="center"/>
+            <w:hideMark/>
+          </w:tcPr>
+          <w:p>
+            <w:r>
+              <w:t>2</w:t>
+            </w:r>
+          </w:p>
+        </w:tc>
+        <w:tc>
+          <w:tcPr>
+            <w:tcW w:w="0" w:type="auto"/>
+            <w:vAlign w:val="center"/>
+            <w:hideMark/>
+          </w:tcPr>
+          <w:p>
+            <w:r>
+              <w:rPr>
+                <w:rFonts w:ascii="Segoe UI Emoji" w:hAnsi="Segoe UI Emoji" w:cs="Segoe UI Emoji"/>
+              </w:rPr>
+              <w:t>✅</w:t>
+            </w:r>
+          </w:p>
+        </w:tc>
+      </w:tr>
+      <w:tr>
+        <w:trPr>
+          <w:tblCellSpacing w:w="15" w:type="dxa"/>
+        </w:trPr>
+        <w:tc>
+          <w:tcPr>
+            <w:tcW w:w="0" w:type="auto"/>
+            <w:vAlign w:val="center"/>
+            <w:hideMark/>
+          </w:tcPr>
+          <w:p>
+            <w:r>
+              <w:t>3</w:t>
+            </w:r>
+          </w:p>
+        </w:tc>
+        <w:tc>
+          <w:tcPr>
+            <w:tcW w:w="0" w:type="auto"/>
+            <w:vAlign w:val="center"/>
+            <w:hideMark/>
+          </w:tcPr>
+          <w:p>
+            <w:r>
+              <w:t>5</w:t>
+            </w:r>
+          </w:p>
+        </w:tc>
+        <w:tc>
+          <w:tcPr>
+            <w:tcW w:w="0" w:type="auto"/>
+            <w:vAlign w:val="center"/>
+            <w:hideMark/>
+          </w:tcPr>
+          <w:p>
+            <w:r>
+              <w:rPr>
+                <w:rFonts w:ascii="Segoe UI Emoji" w:hAnsi="Segoe UI Emoji" w:cs="Segoe UI Emoji"/>
+              </w:rPr>
+              <w:t>✅</w:t>
+            </w:r>
+          </w:p>
+        </w:tc>
+      </w:tr>
+      <w:tr>
+        <w:trPr>
+          <w:tblCellSpacing w:w="15" w:type="dxa"/>
+        </w:trPr>
+        <w:tc>
+          <w:tcPr>
+            <w:tcW w:w="0" w:type="auto"/>
+            <w:vAlign w:val="center"/>
+            <w:hideMark/>
+          </w:tcPr>
+          <w:p>
+            <w:r>
+              <w:t>4</w:t>
+            </w:r>
+          </w:p>
+        </w:tc>
+        <w:tc>
+          <w:tcPr>
+            <w:tcW w:w="0" w:type="auto"/>
+            <w:vAlign w:val="center"/>
+            <w:hideMark/>
+          </w:tcPr>
+          <w:p>
+            <w:r>
+              <w:t>8</w:t>
+            </w:r>
+          </w:p>
+        </w:tc>
+        <w:tc>
+          <w:tcPr>
+            <w:tcW w:w="0" w:type="auto"/>
+            <w:vAlign w:val="center"/>
+            <w:hideMark/>
+          </w:tcPr>
+          <w:p>
+            <w:r>
+              <w:rPr>
+                <w:rFonts w:ascii="Segoe UI Emoji" w:hAnsi="Segoe UI Emoji" w:cs="Segoe UI Emoji"/>
+              </w:rPr>
+              <w:t>❌</w:t>
+            </w:r>
+          </w:p>
+        </w:tc>
+      </w:tr>
+    </w:tbl>
+    <w:p>
+      <w:r>
+        <w:rPr>
+          <w:rFonts w:ascii="Segoe UI Symbol" w:hAnsi="Segoe UI Symbol" w:cs="Segoe UI Symbol"/>
+        </w:rPr>
+        <w:t>✔</w:t>
+      </w:r>
+      <w:r>
+        <w:t xml:space="preserve"> Maximum valid median = </w:t>
+      </w:r>
+      <w:r>
+        <w:rPr>
+          <w:b/>
+          <w:bCs/>
+        </w:rPr>
+        <w:t>3</w:t>
+      </w:r>
+    </w:p>
+    <w:p>
+      <w:r>
+        <w:pict w14:anchorId="14995156">
+          <v:rect id="_x0000_i1120" style="width:0;height:1.5pt" o:hralign="center" o:hrstd="t" o:hr="t" fillcolor="#a0a0a0" stroked="f"/>
+        </w:pict>
+      </w:r>
+    </w:p>
+    <w:p>
+      <w:pPr>
+        <w:rPr>
+          <w:b/>
+          <w:bCs/>
+        </w:rPr>
+      </w:pPr>
+      <w:r>
+        <w:rPr>
+          <w:rFonts w:ascii="Segoe UI Emoji" w:hAnsi="Segoe UI Emoji" w:cs="Segoe UI Emoji"/>
+          <w:b/>
+          <w:bCs/>
+        </w:rPr>
+        <w:t>✅</w:t>
+      </w:r>
+      <w:r>
+        <w:rPr>
+          <w:b/>
+          <w:bCs/>
+        </w:rPr>
+        <w:t xml:space="preserve"> Final C++ Solution</w:t>
+      </w:r>
+    </w:p>
+    <w:p>
+      <w:r>
+        <w:lastRenderedPageBreak/>
+        <w:t>#include &lt;bits/</w:t>
+      </w:r>
+      <w:proofErr w:type="spellStart"/>
+      <w:r>
+        <w:t>stdc</w:t>
+      </w:r>
+      <w:proofErr w:type="spellEnd"/>
+      <w:r>
+        <w:t>++.h&gt;</w:t>
+      </w:r>
+    </w:p>
+    <w:p>
+      <w:r>
+        <w:t>using namespace std;</w:t>
+      </w:r>
+    </w:p>
+    <w:p/>
+    <w:p>
+      <w:r>
+        <w:t xml:space="preserve">int </w:t>
+      </w:r>
+      <w:proofErr w:type="gramStart"/>
+      <w:r>
+        <w:t>main(</w:t>
+      </w:r>
+      <w:proofErr w:type="gramEnd"/>
+      <w:r>
+        <w:t>) {</w:t>
+      </w:r>
+    </w:p>
+    <w:p>
+      <w:r>
+        <w:t xml:space="preserve">    </w:t>
+      </w:r>
+      <w:proofErr w:type="spellStart"/>
+      <w:proofErr w:type="gramStart"/>
+      <w:r>
+        <w:t>ios</w:t>
+      </w:r>
+      <w:proofErr w:type="spellEnd"/>
+      <w:r>
+        <w:t>::</w:t>
+      </w:r>
+      <w:proofErr w:type="spellStart"/>
+      <w:proofErr w:type="gramEnd"/>
+      <w:r>
+        <w:t>sync_with_stdio</w:t>
+      </w:r>
+      <w:proofErr w:type="spellEnd"/>
+      <w:r>
+        <w:t>(false);</w:t>
+      </w:r>
+    </w:p>
+    <w:p>
+      <w:r>
+        <w:t xml:space="preserve">    </w:t>
+      </w:r>
+      <w:proofErr w:type="spellStart"/>
+      <w:r>
+        <w:t>cin.tie</w:t>
+      </w:r>
+      <w:proofErr w:type="spellEnd"/>
+      <w:r>
+        <w:t>(</w:t>
+      </w:r>
+      <w:proofErr w:type="spellStart"/>
+      <w:r>
+        <w:t>nullptr</w:t>
+      </w:r>
+      <w:proofErr w:type="spellEnd"/>
+      <w:r>
+        <w:t>);</w:t>
+      </w:r>
+    </w:p>
+    <w:p/>
+    <w:p>
+      <w:r>
+        <w:t xml:space="preserve">    int n;</w:t>
+      </w:r>
+    </w:p>
+    <w:p>
+      <w:r>
+        <w:t xml:space="preserve">    long </w:t>
+      </w:r>
+      <w:proofErr w:type="spellStart"/>
+      <w:r>
+        <w:t>long</w:t>
+      </w:r>
+      <w:proofErr w:type="spellEnd"/>
+      <w:r>
+        <w:t xml:space="preserve"> k;</w:t>
+      </w:r>
+    </w:p>
+    <w:p>
+      <w:r>
+        <w:t xml:space="preserve">    </w:t>
+      </w:r>
+      <w:proofErr w:type="spellStart"/>
+      <w:r>
+        <w:t>cin</w:t>
+      </w:r>
+      <w:proofErr w:type="spellEnd"/>
+      <w:r>
+        <w:t xml:space="preserve"> &gt;&gt; n &gt;&gt; k;</w:t>
+      </w:r>
+    </w:p>
+    <w:p/>
+    <w:p>
+      <w:r>
+        <w:t xml:space="preserve">    vector&lt;long long&gt; a(n);</w:t>
+      </w:r>
+    </w:p>
+    <w:p>
+      <w:r>
+        <w:t xml:space="preserve">    for (int </w:t>
+      </w:r>
+      <w:proofErr w:type="spellStart"/>
+      <w:r>
+        <w:t>i</w:t>
+      </w:r>
+      <w:proofErr w:type="spellEnd"/>
+      <w:r>
+        <w:t xml:space="preserve"> = 0; </w:t>
+      </w:r>
+      <w:proofErr w:type="spellStart"/>
+      <w:r>
+        <w:t>i</w:t>
+      </w:r>
+      <w:proofErr w:type="spellEnd"/>
+      <w:r>
+        <w:t xml:space="preserve"> &lt; n; </w:t>
+      </w:r>
+      <w:proofErr w:type="spellStart"/>
+      <w:r>
+        <w:t>i</w:t>
+      </w:r>
+      <w:proofErr w:type="spellEnd"/>
+      <w:r>
+        <w:t>++) {</w:t>
+      </w:r>
+    </w:p>
+    <w:p>
+      <w:r>
+        <w:t xml:space="preserve">        </w:t>
+      </w:r>
+      <w:proofErr w:type="spellStart"/>
+      <w:r>
+        <w:t>cin</w:t>
+      </w:r>
+      <w:proofErr w:type="spellEnd"/>
+      <w:r>
+        <w:t xml:space="preserve"> &gt;&gt; a[</w:t>
+      </w:r>
+      <w:proofErr w:type="spellStart"/>
+      <w:r>
+        <w:t>i</w:t>
+      </w:r>
+      <w:proofErr w:type="spellEnd"/>
+      <w:r>
+        <w:t>];</w:t>
+      </w:r>
+    </w:p>
+    <w:p>
+      <w:r>
+        <w:t xml:space="preserve">    }</w:t>
+      </w:r>
+    </w:p>
+    <w:p/>
+    <w:p>
+      <w:r>
+        <w:t xml:space="preserve">    // Step 1: Sort the array</w:t>
+      </w:r>
+    </w:p>
+    <w:p>
+      <w:r>
+        <w:t xml:space="preserve">    sort(</w:t>
+      </w:r>
+      <w:proofErr w:type="spellStart"/>
+      <w:proofErr w:type="gramStart"/>
+      <w:r>
+        <w:t>a.begin</w:t>
+      </w:r>
+      <w:proofErr w:type="spellEnd"/>
+      <w:proofErr w:type="gramEnd"/>
+      <w:r>
+        <w:t xml:space="preserve">(), </w:t>
+      </w:r>
+      <w:proofErr w:type="spellStart"/>
+      <w:r>
+        <w:t>a.end</w:t>
+      </w:r>
+      <w:proofErr w:type="spellEnd"/>
+      <w:r>
+        <w:t>());</w:t>
+      </w:r>
+    </w:p>
+    <w:p/>
+    <w:p>
+      <w:r>
+        <w:t xml:space="preserve">    int mid = n / 2;</w:t>
+      </w:r>
+    </w:p>
+    <w:p>
+      <w:r>
+        <w:t xml:space="preserve">    long </w:t>
+      </w:r>
+      <w:proofErr w:type="spellStart"/>
+      <w:r>
+        <w:t>long</w:t>
+      </w:r>
+      <w:proofErr w:type="spellEnd"/>
+      <w:r>
+        <w:t xml:space="preserve"> low = a[mid];</w:t>
+      </w:r>
+    </w:p>
+    <w:p>
+      <w:r>
+        <w:t xml:space="preserve">    long </w:t>
+      </w:r>
+      <w:proofErr w:type="spellStart"/>
+      <w:r>
+        <w:t>long</w:t>
+      </w:r>
+      <w:proofErr w:type="spellEnd"/>
+      <w:r>
+        <w:t xml:space="preserve"> high = a[mid] + k; // Maximum possible median</w:t>
+      </w:r>
+    </w:p>
+    <w:p>
+      <w:r>
+        <w:t xml:space="preserve">    long </w:t>
+      </w:r>
+      <w:proofErr w:type="spellStart"/>
+      <w:r>
+        <w:t>long</w:t>
+      </w:r>
+      <w:proofErr w:type="spellEnd"/>
+      <w:r>
+        <w:t xml:space="preserve"> answer = a[mid];</w:t>
+      </w:r>
+    </w:p>
+    <w:p/>
+    <w:p>
+      <w:r>
+        <w:t xml:space="preserve">    // Step 2: Binary search on the median value</w:t>
+      </w:r>
+    </w:p>
+    <w:p>
+      <w:r>
+        <w:lastRenderedPageBreak/>
+        <w:t xml:space="preserve">    while (low &lt;= high) {</w:t>
+      </w:r>
+    </w:p>
+    <w:p>
+      <w:r>
+        <w:t xml:space="preserve">        long </w:t>
+      </w:r>
+      <w:proofErr w:type="spellStart"/>
+      <w:r>
+        <w:t>long</w:t>
+      </w:r>
+      <w:proofErr w:type="spellEnd"/>
+      <w:r>
+        <w:t xml:space="preserve"> </w:t>
+      </w:r>
+      <w:proofErr w:type="spellStart"/>
+      <w:r>
+        <w:t>midVal</w:t>
+      </w:r>
+      <w:proofErr w:type="spellEnd"/>
+      <w:r>
+        <w:t xml:space="preserve"> = (low + high) / 2;</w:t>
+      </w:r>
+    </w:p>
+    <w:p>
+      <w:r>
+        <w:t xml:space="preserve">        long </w:t>
+      </w:r>
+      <w:proofErr w:type="spellStart"/>
+      <w:r>
+        <w:t>long</w:t>
+      </w:r>
+      <w:proofErr w:type="spellEnd"/>
+      <w:r>
+        <w:t xml:space="preserve"> needed = 0;</w:t>
+      </w:r>
+    </w:p>
+    <w:p/>
+    <w:p>
+      <w:r>
+        <w:t xml:space="preserve">        // Step 3: Calculate operations needed</w:t>
+      </w:r>
+    </w:p>
+    <w:p>
+      <w:r>
+        <w:t xml:space="preserve">        for (int </w:t>
+      </w:r>
+      <w:proofErr w:type="spellStart"/>
+      <w:r>
+        <w:t>i</w:t>
+      </w:r>
+      <w:proofErr w:type="spellEnd"/>
+      <w:r>
+        <w:t xml:space="preserve"> = mid; </w:t>
+      </w:r>
+      <w:proofErr w:type="spellStart"/>
+      <w:r>
+        <w:t>i</w:t>
+      </w:r>
+      <w:proofErr w:type="spellEnd"/>
+      <w:r>
+        <w:t xml:space="preserve"> &lt; n; </w:t>
+      </w:r>
+      <w:proofErr w:type="spellStart"/>
+      <w:r>
+        <w:t>i</w:t>
+      </w:r>
+      <w:proofErr w:type="spellEnd"/>
+      <w:r>
+        <w:t>++) {</w:t>
+      </w:r>
+    </w:p>
+    <w:p>
+      <w:r>
+        <w:t xml:space="preserve">            if (a[</w:t>
+      </w:r>
+      <w:proofErr w:type="spellStart"/>
+      <w:r>
+        <w:t>i</w:t>
+      </w:r>
+      <w:proofErr w:type="spellEnd"/>
+      <w:r>
+        <w:t xml:space="preserve">] &lt; </w:t>
+      </w:r>
+      <w:proofErr w:type="spellStart"/>
+      <w:r>
+        <w:t>midVal</w:t>
+      </w:r>
+      <w:proofErr w:type="spellEnd"/>
+      <w:r>
+        <w:t>) {</w:t>
+      </w:r>
+    </w:p>
+    <w:p>
+      <w:r>
+        <w:t xml:space="preserve">                needed += (</w:t>
+      </w:r>
+      <w:proofErr w:type="spellStart"/>
+      <w:r>
+        <w:t>midVal</w:t>
+      </w:r>
+      <w:proofErr w:type="spellEnd"/>
+      <w:r>
+        <w:t xml:space="preserve"> - a[</w:t>
+      </w:r>
+      <w:proofErr w:type="spellStart"/>
+      <w:r>
+        <w:t>i</w:t>
+      </w:r>
+      <w:proofErr w:type="spellEnd"/>
+      <w:r>
+        <w:t>]);</w:t>
+      </w:r>
+    </w:p>
+    <w:p>
+      <w:r>
+        <w:t xml:space="preserve">            }</w:t>
+      </w:r>
+    </w:p>
+    <w:p>
+      <w:r>
+        <w:t xml:space="preserve">        }</w:t>
+      </w:r>
+    </w:p>
+    <w:p/>
+    <w:p>
+      <w:r>
+        <w:t xml:space="preserve">        if (needed &lt;= k) {</w:t>
+      </w:r>
+    </w:p>
+    <w:p>
+      <w:r>
+        <w:t xml:space="preserve">            answer = </w:t>
+      </w:r>
+      <w:proofErr w:type="spellStart"/>
+      <w:r>
+        <w:t>midVal</w:t>
+      </w:r>
+      <w:proofErr w:type="spellEnd"/>
+      <w:r>
+        <w:t>;</w:t>
+      </w:r>
+    </w:p>
+    <w:p>
+      <w:r>
+        <w:t xml:space="preserve">            low = </w:t>
+      </w:r>
+      <w:proofErr w:type="spellStart"/>
+      <w:r>
+        <w:t>midVal</w:t>
+      </w:r>
+      <w:proofErr w:type="spellEnd"/>
+      <w:r>
+        <w:t xml:space="preserve"> + 1;</w:t>
+      </w:r>
+    </w:p>
+    <w:p>
+      <w:r>
+        <w:t xml:space="preserve">        } else {</w:t>
+      </w:r>
+    </w:p>
+    <w:p>
+      <w:r>
+        <w:t xml:space="preserve">            high = </w:t>
+      </w:r>
+      <w:proofErr w:type="spellStart"/>
+      <w:r>
+        <w:t>midVal</w:t>
+      </w:r>
+      <w:proofErr w:type="spellEnd"/>
+      <w:r>
+        <w:t xml:space="preserve"> - 1;</w:t>
+      </w:r>
+    </w:p>
+    <w:p>
+      <w:r>
+        <w:t xml:space="preserve">        }</w:t>
+      </w:r>
+    </w:p>
+    <w:p>
+      <w:r>
+        <w:t xml:space="preserve">    }</w:t>
+      </w:r>
+    </w:p>
+    <w:p/>
+    <w:p>
+      <w:r>
+        <w:t xml:space="preserve">    </w:t>
+      </w:r>
+      <w:proofErr w:type="spellStart"/>
+      <w:r>
+        <w:t>cout</w:t>
+      </w:r>
+      <w:proofErr w:type="spellEnd"/>
+      <w:r>
+        <w:t xml:space="preserve"> &lt;&lt; answer &lt;&lt; "\n";</w:t>
+      </w:r>
+    </w:p>
+    <w:p>
+      <w:r>
+        <w:t xml:space="preserve">    return 0;</w:t>
+      </w:r>
+    </w:p>
+    <w:p>
+      <w:r>
+        <w:t>}</w:t>
+      </w:r>
+    </w:p>
+    <w:p>
+      <w:r>
+        <w:pict w14:anchorId="58D2176C">
+          <v:rect id="_x0000_i1121" style="width:0;height:1.5pt" o:hralign="center" o:hrstd="t" o:hr="t" fillcolor="#a0a0a0" stroked="f"/>
+        </w:pict>
+      </w:r>
+    </w:p>
+    <w:p>
+      <w:pPr>
+        <w:rPr>
+          <w:b/>
+          <w:bCs/>
+        </w:rPr>
+      </w:pPr>
+      <w:r>
+        <w:rPr>
+          <w:rFonts w:ascii="Calibri" w:hAnsi="Calibri" w:cs="Calibri"/>
+          <w:b/>
+          <w:bCs/>
+        </w:rPr>
+        <w:t>⏱</w:t>
+      </w:r>
+      <w:r>
+        <w:rPr>
+          <w:b/>
+          <w:bCs/>
+        </w:rPr>
+        <w:t>️ Complexity Analysis</w:t>
+      </w:r>
+    </w:p>
+    <w:p>
+      <w:pPr>
+        <w:rPr>
+          <w:b/>
+          <w:bCs/>
+        </w:rPr>
+      </w:pPr>
+      <w:r>
+        <w:rPr>
+          <w:b/>
+          <w:bCs/>
+        </w:rPr>
+        <w:t>Time Complexity</w:t>
+      </w:r>
+    </w:p>
+    <w:p>
+      <w:pPr>
+        <w:numPr>
+          <w:ilvl w:val="0"/>
+          <w:numId w:val="15"/>
+        </w:numPr>
+      </w:pPr>
+      <w:r>
+        <w:lastRenderedPageBreak/>
+        <w:t xml:space="preserve">Sorting: </w:t>
+      </w:r>
+      <w:proofErr w:type="gramStart"/>
+      <w:r>
+        <w:t>O(</w:t>
+      </w:r>
+      <w:proofErr w:type="gramEnd"/>
+      <w:r>
+        <w:t>n log n)</w:t>
+      </w:r>
+    </w:p>
+    <w:p>
+      <w:pPr>
+        <w:numPr>
+          <w:ilvl w:val="0"/>
+          <w:numId w:val="15"/>
+        </w:numPr>
+      </w:pPr>
+      <w:r>
+        <w:t xml:space="preserve">Binary Search: </w:t>
+      </w:r>
+      <w:proofErr w:type="gramStart"/>
+      <w:r>
+        <w:t>O(</w:t>
+      </w:r>
+      <w:proofErr w:type="gramEnd"/>
+      <w:r>
+        <w:t>log k)</w:t>
+      </w:r>
+    </w:p>
+    <w:p>
+      <w:pPr>
+        <w:numPr>
+          <w:ilvl w:val="0"/>
+          <w:numId w:val="15"/>
+        </w:numPr>
+      </w:pPr>
+      <w:r>
+        <w:t>Each check: O(n)</w:t>
+      </w:r>
+    </w:p>
+    <w:p>
+      <w:pPr>
+        <w:numPr>
+          <w:ilvl w:val="0"/>
+          <w:numId w:val="15"/>
+        </w:numPr>
+      </w:pPr>
+      <w:r>
+        <w:rPr>
+          <w:b/>
+          <w:bCs/>
+        </w:rPr>
+        <w:t>Total:</w:t>
+      </w:r>
+      <w:r>
+        <w:br/>
+        <w:t>[</w:t>
+      </w:r>
+      <w:r>
+        <w:br/>
+      </w:r>
+      <w:proofErr w:type="gramStart"/>
+      <w:r>
+        <w:t>O(</w:t>
+      </w:r>
+      <w:proofErr w:type="gramEnd"/>
+      <w:r>
+        <w:t>n log n + n log k)</w:t>
+      </w:r>
+      <w:r>
+        <w:br/>
+        <w:t>]</w:t>
+      </w:r>
+    </w:p>
+    <w:p>
+      <w:pPr>
+        <w:rPr>
+          <w:b/>
+          <w:bCs/>
+        </w:rPr>
+      </w:pPr>
+      <w:r>
+        <w:rPr>
+          <w:b/>
+          <w:bCs/>
+        </w:rPr>
+        <w:t>Space Complexity</w:t>
+      </w:r>
+    </w:p>
+    <w:p>
+      <w:pPr>
+        <w:numPr>
+          <w:ilvl w:val="0"/>
+          <w:numId w:val="16"/>
+        </w:numPr>
+      </w:pPr>
+      <w:r>
+        <w:t>Array storage: O(n)</w:t>
+      </w:r>
+    </w:p>
+    <w:p>
+      <w:pPr>
+        <w:numPr>
+          <w:ilvl w:val="0"/>
+          <w:numId w:val="16"/>
+        </w:numPr>
+      </w:pPr>
+      <w:r>
+        <w:rPr>
+          <w:b/>
+          <w:bCs/>
+        </w:rPr>
+        <w:t>Total:</w:t>
+      </w:r>
+      <w:r>
+        <w:t xml:space="preserve"> O(n)</w:t>
+      </w:r>
+    </w:p>
+    <w:p>
+      <w:r>
+        <w:pict w14:anchorId="0ED97982">
+          <v:rect id="_x0000_i1122" style="width:0;height:1.5pt" o:hralign="center" o:hrstd="t" o:hr="t" fillcolor="#a0a0a0" stroked="f"/>
+        </w:pict>
+      </w:r>
+    </w:p>
+    <w:p>
+      <w:pPr>
+        <w:rPr>
+          <w:b/>
+          <w:bCs/>
+        </w:rPr>
+      </w:pPr>
+      <w:r>
+        <w:rPr>
+          <w:rFonts w:ascii="Segoe UI Emoji" w:hAnsi="Segoe UI Emoji" w:cs="Segoe UI Emoji"/>
+          <w:b/>
+          <w:bCs/>
+        </w:rPr>
+        <w:t>🏁</w:t>
+      </w:r>
+      <w:r>
+        <w:rPr>
+          <w:b/>
+          <w:bCs/>
+        </w:rPr>
+        <w:t xml:space="preserve"> Final Takeaway</w:t>
+      </w:r>
+    </w:p>
+    <w:p>
+      <w:pPr>
+        <w:numPr>
+          <w:ilvl w:val="0"/>
+          <w:numId w:val="17"/>
+        </w:numPr>
+      </w:pPr>
+      <w:r>
+        <w:t xml:space="preserve">Only </w:t>
+      </w:r>
+      <w:r>
+        <w:rPr>
+          <w:b/>
+          <w:bCs/>
+        </w:rPr>
+        <w:t xml:space="preserve">median and </w:t>
+      </w:r>
+      <w:proofErr w:type="gramStart"/>
+      <w:r>
+        <w:rPr>
+          <w:b/>
+          <w:bCs/>
+        </w:rPr>
+        <w:t>right side</w:t>
+      </w:r>
+      <w:proofErr w:type="gramEnd"/>
+      <w:r>
+        <w:rPr>
+          <w:b/>
+          <w:bCs/>
+        </w:rPr>
+        <w:t xml:space="preserve"> elements</w:t>
+      </w:r>
+      <w:r>
+        <w:t xml:space="preserve"> affect the answer</w:t>
+      </w:r>
+    </w:p>
+    <w:p>
+      <w:pPr>
+        <w:numPr>
+          <w:ilvl w:val="0"/>
+          <w:numId w:val="17"/>
+        </w:numPr>
+      </w:pPr>
+      <w:r>
+        <w:t xml:space="preserve">Use </w:t>
+      </w:r>
+      <w:r>
+        <w:rPr>
+          <w:b/>
+          <w:bCs/>
+        </w:rPr>
+        <w:t>sorting + binary search</w:t>
+      </w:r>
+    </w:p>
+    <w:p>
+      <w:pPr>
+        <w:numPr>
+          <w:ilvl w:val="0"/>
+          <w:numId w:val="17"/>
+        </w:numPr>
+      </w:pPr>
+      <w:r>
+        <w:t xml:space="preserve">Efficient and elegant solution for large constraints </w:t>
+      </w:r>
+      <w:r>
+        <w:rPr>
+          <w:rFonts w:ascii="Segoe UI Emoji" w:hAnsi="Segoe UI Emoji" w:cs="Segoe UI Emoji"/>
+        </w:rPr>
+        <w:t>🚀</w:t>
+      </w:r>
+    </w:p>
+    <w:p/>
+    <w:p/>
+    <w:p/>
+    <w:p/>
+    <w:p/>
+    <w:p/>
+    <w:p/>
+    <w:p/>
+    <w:p/>
+    <w:p/>
+    <w:p/>
     <w:sectPr>
       <w:pgSz w:w="12240" w:h="15840"/>
       <w:pgMar w:top="1440" w:right="1440" w:bottom="1440" w:left="1440" w:header="720" w:footer="720" w:gutter="0"/>
@@ -12728,6 +14661,1468 @@
     </w:lvl>
   </w:abstractNum>
   <w:abstractNum w:abstractNumId="3" w15:restartNumberingAfterBreak="0">
+    <w:nsid w:val="048638A4"/>
+    <w:multiLevelType w:val="multilevel"/>
+    <w:tmpl w:val="32B6D77E"/>
+    <w:lvl w:ilvl="0">
+      <w:start w:val="1"/>
+      <w:numFmt w:val="bullet"/>
+      <w:lvlText w:val=""/>
+      <w:lvlJc w:val="left"/>
+      <w:pPr>
+        <w:tabs>
+          <w:tab w:val="num" w:pos="720"/>
+        </w:tabs>
+        <w:ind w:left="720" w:hanging="360"/>
+      </w:pPr>
+      <w:rPr>
+        <w:rFonts w:ascii="Symbol" w:hAnsi="Symbol" w:hint="default"/>
+        <w:sz w:val="20"/>
+      </w:rPr>
+    </w:lvl>
+    <w:lvl w:ilvl="1" w:tentative="1">
+      <w:start w:val="1"/>
+      <w:numFmt w:val="bullet"/>
+      <w:lvlText w:val="o"/>
+      <w:lvlJc w:val="left"/>
+      <w:pPr>
+        <w:tabs>
+          <w:tab w:val="num" w:pos="1440"/>
+        </w:tabs>
+        <w:ind w:left="1440" w:hanging="360"/>
+      </w:pPr>
+      <w:rPr>
+        <w:rFonts w:ascii="Courier New" w:hAnsi="Courier New" w:hint="default"/>
+        <w:sz w:val="20"/>
+      </w:rPr>
+    </w:lvl>
+    <w:lvl w:ilvl="2" w:tentative="1">
+      <w:start w:val="1"/>
+      <w:numFmt w:val="bullet"/>
+      <w:lvlText w:val=""/>
+      <w:lvlJc w:val="left"/>
+      <w:pPr>
+        <w:tabs>
+          <w:tab w:val="num" w:pos="2160"/>
+        </w:tabs>
+        <w:ind w:left="2160" w:hanging="360"/>
+      </w:pPr>
+      <w:rPr>
+        <w:rFonts w:ascii="Wingdings" w:hAnsi="Wingdings" w:hint="default"/>
+        <w:sz w:val="20"/>
+      </w:rPr>
+    </w:lvl>
+    <w:lvl w:ilvl="3" w:tentative="1">
+      <w:start w:val="1"/>
+      <w:numFmt w:val="bullet"/>
+      <w:lvlText w:val=""/>
+      <w:lvlJc w:val="left"/>
+      <w:pPr>
+        <w:tabs>
+          <w:tab w:val="num" w:pos="2880"/>
+        </w:tabs>
+        <w:ind w:left="2880" w:hanging="360"/>
+      </w:pPr>
+      <w:rPr>
+        <w:rFonts w:ascii="Wingdings" w:hAnsi="Wingdings" w:hint="default"/>
+        <w:sz w:val="20"/>
+      </w:rPr>
+    </w:lvl>
+    <w:lvl w:ilvl="4" w:tentative="1">
+      <w:start w:val="1"/>
+      <w:numFmt w:val="bullet"/>
+      <w:lvlText w:val=""/>
+      <w:lvlJc w:val="left"/>
+      <w:pPr>
+        <w:tabs>
+          <w:tab w:val="num" w:pos="3600"/>
+        </w:tabs>
+        <w:ind w:left="3600" w:hanging="360"/>
+      </w:pPr>
+      <w:rPr>
+        <w:rFonts w:ascii="Wingdings" w:hAnsi="Wingdings" w:hint="default"/>
+        <w:sz w:val="20"/>
+      </w:rPr>
+    </w:lvl>
+    <w:lvl w:ilvl="5" w:tentative="1">
+      <w:start w:val="1"/>
+      <w:numFmt w:val="bullet"/>
+      <w:lvlText w:val=""/>
+      <w:lvlJc w:val="left"/>
+      <w:pPr>
+        <w:tabs>
+          <w:tab w:val="num" w:pos="4320"/>
+        </w:tabs>
+        <w:ind w:left="4320" w:hanging="360"/>
+      </w:pPr>
+      <w:rPr>
+        <w:rFonts w:ascii="Wingdings" w:hAnsi="Wingdings" w:hint="default"/>
+        <w:sz w:val="20"/>
+      </w:rPr>
+    </w:lvl>
+    <w:lvl w:ilvl="6" w:tentative="1">
+      <w:start w:val="1"/>
+      <w:numFmt w:val="bullet"/>
+      <w:lvlText w:val=""/>
+      <w:lvlJc w:val="left"/>
+      <w:pPr>
+        <w:tabs>
+          <w:tab w:val="num" w:pos="5040"/>
+        </w:tabs>
+        <w:ind w:left="5040" w:hanging="360"/>
+      </w:pPr>
+      <w:rPr>
+        <w:rFonts w:ascii="Wingdings" w:hAnsi="Wingdings" w:hint="default"/>
+        <w:sz w:val="20"/>
+      </w:rPr>
+    </w:lvl>
+    <w:lvl w:ilvl="7" w:tentative="1">
+      <w:start w:val="1"/>
+      <w:numFmt w:val="bullet"/>
+      <w:lvlText w:val=""/>
+      <w:lvlJc w:val="left"/>
+      <w:pPr>
+        <w:tabs>
+          <w:tab w:val="num" w:pos="5760"/>
+        </w:tabs>
+        <w:ind w:left="5760" w:hanging="360"/>
+      </w:pPr>
+      <w:rPr>
+        <w:rFonts w:ascii="Wingdings" w:hAnsi="Wingdings" w:hint="default"/>
+        <w:sz w:val="20"/>
+      </w:rPr>
+    </w:lvl>
+    <w:lvl w:ilvl="8" w:tentative="1">
+      <w:start w:val="1"/>
+      <w:numFmt w:val="bullet"/>
+      <w:lvlText w:val=""/>
+      <w:lvlJc w:val="left"/>
+      <w:pPr>
+        <w:tabs>
+          <w:tab w:val="num" w:pos="6480"/>
+        </w:tabs>
+        <w:ind w:left="6480" w:hanging="360"/>
+      </w:pPr>
+      <w:rPr>
+        <w:rFonts w:ascii="Wingdings" w:hAnsi="Wingdings" w:hint="default"/>
+        <w:sz w:val="20"/>
+      </w:rPr>
+    </w:lvl>
+  </w:abstractNum>
+  <w:abstractNum w:abstractNumId="4" w15:restartNumberingAfterBreak="0">
+    <w:nsid w:val="1A4F7520"/>
+    <w:multiLevelType w:val="multilevel"/>
+    <w:tmpl w:val="17322D88"/>
+    <w:lvl w:ilvl="0">
+      <w:start w:val="1"/>
+      <w:numFmt w:val="bullet"/>
+      <w:lvlText w:val=""/>
+      <w:lvlJc w:val="left"/>
+      <w:pPr>
+        <w:tabs>
+          <w:tab w:val="num" w:pos="720"/>
+        </w:tabs>
+        <w:ind w:left="720" w:hanging="360"/>
+      </w:pPr>
+      <w:rPr>
+        <w:rFonts w:ascii="Symbol" w:hAnsi="Symbol" w:hint="default"/>
+        <w:sz w:val="20"/>
+      </w:rPr>
+    </w:lvl>
+    <w:lvl w:ilvl="1" w:tentative="1">
+      <w:start w:val="1"/>
+      <w:numFmt w:val="bullet"/>
+      <w:lvlText w:val="o"/>
+      <w:lvlJc w:val="left"/>
+      <w:pPr>
+        <w:tabs>
+          <w:tab w:val="num" w:pos="1440"/>
+        </w:tabs>
+        <w:ind w:left="1440" w:hanging="360"/>
+      </w:pPr>
+      <w:rPr>
+        <w:rFonts w:ascii="Courier New" w:hAnsi="Courier New" w:hint="default"/>
+        <w:sz w:val="20"/>
+      </w:rPr>
+    </w:lvl>
+    <w:lvl w:ilvl="2" w:tentative="1">
+      <w:start w:val="1"/>
+      <w:numFmt w:val="bullet"/>
+      <w:lvlText w:val=""/>
+      <w:lvlJc w:val="left"/>
+      <w:pPr>
+        <w:tabs>
+          <w:tab w:val="num" w:pos="2160"/>
+        </w:tabs>
+        <w:ind w:left="2160" w:hanging="360"/>
+      </w:pPr>
+      <w:rPr>
+        <w:rFonts w:ascii="Wingdings" w:hAnsi="Wingdings" w:hint="default"/>
+        <w:sz w:val="20"/>
+      </w:rPr>
+    </w:lvl>
+    <w:lvl w:ilvl="3" w:tentative="1">
+      <w:start w:val="1"/>
+      <w:numFmt w:val="bullet"/>
+      <w:lvlText w:val=""/>
+      <w:lvlJc w:val="left"/>
+      <w:pPr>
+        <w:tabs>
+          <w:tab w:val="num" w:pos="2880"/>
+        </w:tabs>
+        <w:ind w:left="2880" w:hanging="360"/>
+      </w:pPr>
+      <w:rPr>
+        <w:rFonts w:ascii="Wingdings" w:hAnsi="Wingdings" w:hint="default"/>
+        <w:sz w:val="20"/>
+      </w:rPr>
+    </w:lvl>
+    <w:lvl w:ilvl="4" w:tentative="1">
+      <w:start w:val="1"/>
+      <w:numFmt w:val="bullet"/>
+      <w:lvlText w:val=""/>
+      <w:lvlJc w:val="left"/>
+      <w:pPr>
+        <w:tabs>
+          <w:tab w:val="num" w:pos="3600"/>
+        </w:tabs>
+        <w:ind w:left="3600" w:hanging="360"/>
+      </w:pPr>
+      <w:rPr>
+        <w:rFonts w:ascii="Wingdings" w:hAnsi="Wingdings" w:hint="default"/>
+        <w:sz w:val="20"/>
+      </w:rPr>
+    </w:lvl>
+    <w:lvl w:ilvl="5" w:tentative="1">
+      <w:start w:val="1"/>
+      <w:numFmt w:val="bullet"/>
+      <w:lvlText w:val=""/>
+      <w:lvlJc w:val="left"/>
+      <w:pPr>
+        <w:tabs>
+          <w:tab w:val="num" w:pos="4320"/>
+        </w:tabs>
+        <w:ind w:left="4320" w:hanging="360"/>
+      </w:pPr>
+      <w:rPr>
+        <w:rFonts w:ascii="Wingdings" w:hAnsi="Wingdings" w:hint="default"/>
+        <w:sz w:val="20"/>
+      </w:rPr>
+    </w:lvl>
+    <w:lvl w:ilvl="6" w:tentative="1">
+      <w:start w:val="1"/>
+      <w:numFmt w:val="bullet"/>
+      <w:lvlText w:val=""/>
+      <w:lvlJc w:val="left"/>
+      <w:pPr>
+        <w:tabs>
+          <w:tab w:val="num" w:pos="5040"/>
+        </w:tabs>
+        <w:ind w:left="5040" w:hanging="360"/>
+      </w:pPr>
+      <w:rPr>
+        <w:rFonts w:ascii="Wingdings" w:hAnsi="Wingdings" w:hint="default"/>
+        <w:sz w:val="20"/>
+      </w:rPr>
+    </w:lvl>
+    <w:lvl w:ilvl="7" w:tentative="1">
+      <w:start w:val="1"/>
+      <w:numFmt w:val="bullet"/>
+      <w:lvlText w:val=""/>
+      <w:lvlJc w:val="left"/>
+      <w:pPr>
+        <w:tabs>
+          <w:tab w:val="num" w:pos="5760"/>
+        </w:tabs>
+        <w:ind w:left="5760" w:hanging="360"/>
+      </w:pPr>
+      <w:rPr>
+        <w:rFonts w:ascii="Wingdings" w:hAnsi="Wingdings" w:hint="default"/>
+        <w:sz w:val="20"/>
+      </w:rPr>
+    </w:lvl>
+    <w:lvl w:ilvl="8" w:tentative="1">
+      <w:start w:val="1"/>
+      <w:numFmt w:val="bullet"/>
+      <w:lvlText w:val=""/>
+      <w:lvlJc w:val="left"/>
+      <w:pPr>
+        <w:tabs>
+          <w:tab w:val="num" w:pos="6480"/>
+        </w:tabs>
+        <w:ind w:left="6480" w:hanging="360"/>
+      </w:pPr>
+      <w:rPr>
+        <w:rFonts w:ascii="Wingdings" w:hAnsi="Wingdings" w:hint="default"/>
+        <w:sz w:val="20"/>
+      </w:rPr>
+    </w:lvl>
+  </w:abstractNum>
+  <w:abstractNum w:abstractNumId="5" w15:restartNumberingAfterBreak="0">
+    <w:nsid w:val="25BB2FCF"/>
+    <w:multiLevelType w:val="multilevel"/>
+    <w:tmpl w:val="9790E1A0"/>
+    <w:lvl w:ilvl="0">
+      <w:start w:val="1"/>
+      <w:numFmt w:val="bullet"/>
+      <w:lvlText w:val=""/>
+      <w:lvlJc w:val="left"/>
+      <w:pPr>
+        <w:tabs>
+          <w:tab w:val="num" w:pos="720"/>
+        </w:tabs>
+        <w:ind w:left="720" w:hanging="360"/>
+      </w:pPr>
+      <w:rPr>
+        <w:rFonts w:ascii="Symbol" w:hAnsi="Symbol" w:hint="default"/>
+        <w:sz w:val="20"/>
+      </w:rPr>
+    </w:lvl>
+    <w:lvl w:ilvl="1" w:tentative="1">
+      <w:start w:val="1"/>
+      <w:numFmt w:val="bullet"/>
+      <w:lvlText w:val="o"/>
+      <w:lvlJc w:val="left"/>
+      <w:pPr>
+        <w:tabs>
+          <w:tab w:val="num" w:pos="1440"/>
+        </w:tabs>
+        <w:ind w:left="1440" w:hanging="360"/>
+      </w:pPr>
+      <w:rPr>
+        <w:rFonts w:ascii="Courier New" w:hAnsi="Courier New" w:hint="default"/>
+        <w:sz w:val="20"/>
+      </w:rPr>
+    </w:lvl>
+    <w:lvl w:ilvl="2" w:tentative="1">
+      <w:start w:val="1"/>
+      <w:numFmt w:val="bullet"/>
+      <w:lvlText w:val=""/>
+      <w:lvlJc w:val="left"/>
+      <w:pPr>
+        <w:tabs>
+          <w:tab w:val="num" w:pos="2160"/>
+        </w:tabs>
+        <w:ind w:left="2160" w:hanging="360"/>
+      </w:pPr>
+      <w:rPr>
+        <w:rFonts w:ascii="Wingdings" w:hAnsi="Wingdings" w:hint="default"/>
+        <w:sz w:val="20"/>
+      </w:rPr>
+    </w:lvl>
+    <w:lvl w:ilvl="3" w:tentative="1">
+      <w:start w:val="1"/>
+      <w:numFmt w:val="bullet"/>
+      <w:lvlText w:val=""/>
+      <w:lvlJc w:val="left"/>
+      <w:pPr>
+        <w:tabs>
+          <w:tab w:val="num" w:pos="2880"/>
+        </w:tabs>
+        <w:ind w:left="2880" w:hanging="360"/>
+      </w:pPr>
+      <w:rPr>
+        <w:rFonts w:ascii="Wingdings" w:hAnsi="Wingdings" w:hint="default"/>
+        <w:sz w:val="20"/>
+      </w:rPr>
+    </w:lvl>
+    <w:lvl w:ilvl="4" w:tentative="1">
+      <w:start w:val="1"/>
+      <w:numFmt w:val="bullet"/>
+      <w:lvlText w:val=""/>
+      <w:lvlJc w:val="left"/>
+      <w:pPr>
+        <w:tabs>
+          <w:tab w:val="num" w:pos="3600"/>
+        </w:tabs>
+        <w:ind w:left="3600" w:hanging="360"/>
+      </w:pPr>
+      <w:rPr>
+        <w:rFonts w:ascii="Wingdings" w:hAnsi="Wingdings" w:hint="default"/>
+        <w:sz w:val="20"/>
+      </w:rPr>
+    </w:lvl>
+    <w:lvl w:ilvl="5" w:tentative="1">
+      <w:start w:val="1"/>
+      <w:numFmt w:val="bullet"/>
+      <w:lvlText w:val=""/>
+      <w:lvlJc w:val="left"/>
+      <w:pPr>
+        <w:tabs>
+          <w:tab w:val="num" w:pos="4320"/>
+        </w:tabs>
+        <w:ind w:left="4320" w:hanging="360"/>
+      </w:pPr>
+      <w:rPr>
+        <w:rFonts w:ascii="Wingdings" w:hAnsi="Wingdings" w:hint="default"/>
+        <w:sz w:val="20"/>
+      </w:rPr>
+    </w:lvl>
+    <w:lvl w:ilvl="6" w:tentative="1">
+      <w:start w:val="1"/>
+      <w:numFmt w:val="bullet"/>
+      <w:lvlText w:val=""/>
+      <w:lvlJc w:val="left"/>
+      <w:pPr>
+        <w:tabs>
+          <w:tab w:val="num" w:pos="5040"/>
+        </w:tabs>
+        <w:ind w:left="5040" w:hanging="360"/>
+      </w:pPr>
+      <w:rPr>
+        <w:rFonts w:ascii="Wingdings" w:hAnsi="Wingdings" w:hint="default"/>
+        <w:sz w:val="20"/>
+      </w:rPr>
+    </w:lvl>
+    <w:lvl w:ilvl="7" w:tentative="1">
+      <w:start w:val="1"/>
+      <w:numFmt w:val="bullet"/>
+      <w:lvlText w:val=""/>
+      <w:lvlJc w:val="left"/>
+      <w:pPr>
+        <w:tabs>
+          <w:tab w:val="num" w:pos="5760"/>
+        </w:tabs>
+        <w:ind w:left="5760" w:hanging="360"/>
+      </w:pPr>
+      <w:rPr>
+        <w:rFonts w:ascii="Wingdings" w:hAnsi="Wingdings" w:hint="default"/>
+        <w:sz w:val="20"/>
+      </w:rPr>
+    </w:lvl>
+    <w:lvl w:ilvl="8" w:tentative="1">
+      <w:start w:val="1"/>
+      <w:numFmt w:val="bullet"/>
+      <w:lvlText w:val=""/>
+      <w:lvlJc w:val="left"/>
+      <w:pPr>
+        <w:tabs>
+          <w:tab w:val="num" w:pos="6480"/>
+        </w:tabs>
+        <w:ind w:left="6480" w:hanging="360"/>
+      </w:pPr>
+      <w:rPr>
+        <w:rFonts w:ascii="Wingdings" w:hAnsi="Wingdings" w:hint="default"/>
+        <w:sz w:val="20"/>
+      </w:rPr>
+    </w:lvl>
+  </w:abstractNum>
+  <w:abstractNum w:abstractNumId="6" w15:restartNumberingAfterBreak="0">
+    <w:nsid w:val="4CA47955"/>
+    <w:multiLevelType w:val="multilevel"/>
+    <w:tmpl w:val="1E6A4230"/>
+    <w:lvl w:ilvl="0">
+      <w:start w:val="1"/>
+      <w:numFmt w:val="bullet"/>
+      <w:lvlText w:val=""/>
+      <w:lvlJc w:val="left"/>
+      <w:pPr>
+        <w:tabs>
+          <w:tab w:val="num" w:pos="720"/>
+        </w:tabs>
+        <w:ind w:left="720" w:hanging="360"/>
+      </w:pPr>
+      <w:rPr>
+        <w:rFonts w:ascii="Symbol" w:hAnsi="Symbol" w:hint="default"/>
+        <w:sz w:val="20"/>
+      </w:rPr>
+    </w:lvl>
+    <w:lvl w:ilvl="1" w:tentative="1">
+      <w:start w:val="1"/>
+      <w:numFmt w:val="bullet"/>
+      <w:lvlText w:val="o"/>
+      <w:lvlJc w:val="left"/>
+      <w:pPr>
+        <w:tabs>
+          <w:tab w:val="num" w:pos="1440"/>
+        </w:tabs>
+        <w:ind w:left="1440" w:hanging="360"/>
+      </w:pPr>
+      <w:rPr>
+        <w:rFonts w:ascii="Courier New" w:hAnsi="Courier New" w:hint="default"/>
+        <w:sz w:val="20"/>
+      </w:rPr>
+    </w:lvl>
+    <w:lvl w:ilvl="2" w:tentative="1">
+      <w:start w:val="1"/>
+      <w:numFmt w:val="bullet"/>
+      <w:lvlText w:val=""/>
+      <w:lvlJc w:val="left"/>
+      <w:pPr>
+        <w:tabs>
+          <w:tab w:val="num" w:pos="2160"/>
+        </w:tabs>
+        <w:ind w:left="2160" w:hanging="360"/>
+      </w:pPr>
+      <w:rPr>
+        <w:rFonts w:ascii="Wingdings" w:hAnsi="Wingdings" w:hint="default"/>
+        <w:sz w:val="20"/>
+      </w:rPr>
+    </w:lvl>
+    <w:lvl w:ilvl="3" w:tentative="1">
+      <w:start w:val="1"/>
+      <w:numFmt w:val="bullet"/>
+      <w:lvlText w:val=""/>
+      <w:lvlJc w:val="left"/>
+      <w:pPr>
+        <w:tabs>
+          <w:tab w:val="num" w:pos="2880"/>
+        </w:tabs>
+        <w:ind w:left="2880" w:hanging="360"/>
+      </w:pPr>
+      <w:rPr>
+        <w:rFonts w:ascii="Wingdings" w:hAnsi="Wingdings" w:hint="default"/>
+        <w:sz w:val="20"/>
+      </w:rPr>
+    </w:lvl>
+    <w:lvl w:ilvl="4" w:tentative="1">
+      <w:start w:val="1"/>
+      <w:numFmt w:val="bullet"/>
+      <w:lvlText w:val=""/>
+      <w:lvlJc w:val="left"/>
+      <w:pPr>
+        <w:tabs>
+          <w:tab w:val="num" w:pos="3600"/>
+        </w:tabs>
+        <w:ind w:left="3600" w:hanging="360"/>
+      </w:pPr>
+      <w:rPr>
+        <w:rFonts w:ascii="Wingdings" w:hAnsi="Wingdings" w:hint="default"/>
+        <w:sz w:val="20"/>
+      </w:rPr>
+    </w:lvl>
+    <w:lvl w:ilvl="5" w:tentative="1">
+      <w:start w:val="1"/>
+      <w:numFmt w:val="bullet"/>
+      <w:lvlText w:val=""/>
+      <w:lvlJc w:val="left"/>
+      <w:pPr>
+        <w:tabs>
+          <w:tab w:val="num" w:pos="4320"/>
+        </w:tabs>
+        <w:ind w:left="4320" w:hanging="360"/>
+      </w:pPr>
+      <w:rPr>
+        <w:rFonts w:ascii="Wingdings" w:hAnsi="Wingdings" w:hint="default"/>
+        <w:sz w:val="20"/>
+      </w:rPr>
+    </w:lvl>
+    <w:lvl w:ilvl="6" w:tentative="1">
+      <w:start w:val="1"/>
+      <w:numFmt w:val="bullet"/>
+      <w:lvlText w:val=""/>
+      <w:lvlJc w:val="left"/>
+      <w:pPr>
+        <w:tabs>
+          <w:tab w:val="num" w:pos="5040"/>
+        </w:tabs>
+        <w:ind w:left="5040" w:hanging="360"/>
+      </w:pPr>
+      <w:rPr>
+        <w:rFonts w:ascii="Wingdings" w:hAnsi="Wingdings" w:hint="default"/>
+        <w:sz w:val="20"/>
+      </w:rPr>
+    </w:lvl>
+    <w:lvl w:ilvl="7" w:tentative="1">
+      <w:start w:val="1"/>
+      <w:numFmt w:val="bullet"/>
+      <w:lvlText w:val=""/>
+      <w:lvlJc w:val="left"/>
+      <w:pPr>
+        <w:tabs>
+          <w:tab w:val="num" w:pos="5760"/>
+        </w:tabs>
+        <w:ind w:left="5760" w:hanging="360"/>
+      </w:pPr>
+      <w:rPr>
+        <w:rFonts w:ascii="Wingdings" w:hAnsi="Wingdings" w:hint="default"/>
+        <w:sz w:val="20"/>
+      </w:rPr>
+    </w:lvl>
+    <w:lvl w:ilvl="8" w:tentative="1">
+      <w:start w:val="1"/>
+      <w:numFmt w:val="bullet"/>
+      <w:lvlText w:val=""/>
+      <w:lvlJc w:val="left"/>
+      <w:pPr>
+        <w:tabs>
+          <w:tab w:val="num" w:pos="6480"/>
+        </w:tabs>
+        <w:ind w:left="6480" w:hanging="360"/>
+      </w:pPr>
+      <w:rPr>
+        <w:rFonts w:ascii="Wingdings" w:hAnsi="Wingdings" w:hint="default"/>
+        <w:sz w:val="20"/>
+      </w:rPr>
+    </w:lvl>
+  </w:abstractNum>
+  <w:abstractNum w:abstractNumId="7" w15:restartNumberingAfterBreak="0">
+    <w:nsid w:val="5DC77298"/>
+    <w:multiLevelType w:val="multilevel"/>
+    <w:tmpl w:val="FE0241EC"/>
+    <w:lvl w:ilvl="0">
+      <w:start w:val="1"/>
+      <w:numFmt w:val="bullet"/>
+      <w:lvlText w:val=""/>
+      <w:lvlJc w:val="left"/>
+      <w:pPr>
+        <w:tabs>
+          <w:tab w:val="num" w:pos="720"/>
+        </w:tabs>
+        <w:ind w:left="720" w:hanging="360"/>
+      </w:pPr>
+      <w:rPr>
+        <w:rFonts w:ascii="Symbol" w:hAnsi="Symbol" w:hint="default"/>
+        <w:sz w:val="20"/>
+      </w:rPr>
+    </w:lvl>
+    <w:lvl w:ilvl="1" w:tentative="1">
+      <w:start w:val="1"/>
+      <w:numFmt w:val="bullet"/>
+      <w:lvlText w:val="o"/>
+      <w:lvlJc w:val="left"/>
+      <w:pPr>
+        <w:tabs>
+          <w:tab w:val="num" w:pos="1440"/>
+        </w:tabs>
+        <w:ind w:left="1440" w:hanging="360"/>
+      </w:pPr>
+      <w:rPr>
+        <w:rFonts w:ascii="Courier New" w:hAnsi="Courier New" w:hint="default"/>
+        <w:sz w:val="20"/>
+      </w:rPr>
+    </w:lvl>
+    <w:lvl w:ilvl="2" w:tentative="1">
+      <w:start w:val="1"/>
+      <w:numFmt w:val="bullet"/>
+      <w:lvlText w:val=""/>
+      <w:lvlJc w:val="left"/>
+      <w:pPr>
+        <w:tabs>
+          <w:tab w:val="num" w:pos="2160"/>
+        </w:tabs>
+        <w:ind w:left="2160" w:hanging="360"/>
+      </w:pPr>
+      <w:rPr>
+        <w:rFonts w:ascii="Wingdings" w:hAnsi="Wingdings" w:hint="default"/>
+        <w:sz w:val="20"/>
+      </w:rPr>
+    </w:lvl>
+    <w:lvl w:ilvl="3" w:tentative="1">
+      <w:start w:val="1"/>
+      <w:numFmt w:val="bullet"/>
+      <w:lvlText w:val=""/>
+      <w:lvlJc w:val="left"/>
+      <w:pPr>
+        <w:tabs>
+          <w:tab w:val="num" w:pos="2880"/>
+        </w:tabs>
+        <w:ind w:left="2880" w:hanging="360"/>
+      </w:pPr>
+      <w:rPr>
+        <w:rFonts w:ascii="Wingdings" w:hAnsi="Wingdings" w:hint="default"/>
+        <w:sz w:val="20"/>
+      </w:rPr>
+    </w:lvl>
+    <w:lvl w:ilvl="4" w:tentative="1">
+      <w:start w:val="1"/>
+      <w:numFmt w:val="bullet"/>
+      <w:lvlText w:val=""/>
+      <w:lvlJc w:val="left"/>
+      <w:pPr>
+        <w:tabs>
+          <w:tab w:val="num" w:pos="3600"/>
+        </w:tabs>
+        <w:ind w:left="3600" w:hanging="360"/>
+      </w:pPr>
+      <w:rPr>
+        <w:rFonts w:ascii="Wingdings" w:hAnsi="Wingdings" w:hint="default"/>
+        <w:sz w:val="20"/>
+      </w:rPr>
+    </w:lvl>
+    <w:lvl w:ilvl="5" w:tentative="1">
+      <w:start w:val="1"/>
+      <w:numFmt w:val="bullet"/>
+      <w:lvlText w:val=""/>
+      <w:lvlJc w:val="left"/>
+      <w:pPr>
+        <w:tabs>
+          <w:tab w:val="num" w:pos="4320"/>
+        </w:tabs>
+        <w:ind w:left="4320" w:hanging="360"/>
+      </w:pPr>
+      <w:rPr>
+        <w:rFonts w:ascii="Wingdings" w:hAnsi="Wingdings" w:hint="default"/>
+        <w:sz w:val="20"/>
+      </w:rPr>
+    </w:lvl>
+    <w:lvl w:ilvl="6" w:tentative="1">
+      <w:start w:val="1"/>
+      <w:numFmt w:val="bullet"/>
+      <w:lvlText w:val=""/>
+      <w:lvlJc w:val="left"/>
+      <w:pPr>
+        <w:tabs>
+          <w:tab w:val="num" w:pos="5040"/>
+        </w:tabs>
+        <w:ind w:left="5040" w:hanging="360"/>
+      </w:pPr>
+      <w:rPr>
+        <w:rFonts w:ascii="Wingdings" w:hAnsi="Wingdings" w:hint="default"/>
+        <w:sz w:val="20"/>
+      </w:rPr>
+    </w:lvl>
+    <w:lvl w:ilvl="7" w:tentative="1">
+      <w:start w:val="1"/>
+      <w:numFmt w:val="bullet"/>
+      <w:lvlText w:val=""/>
+      <w:lvlJc w:val="left"/>
+      <w:pPr>
+        <w:tabs>
+          <w:tab w:val="num" w:pos="5760"/>
+        </w:tabs>
+        <w:ind w:left="5760" w:hanging="360"/>
+      </w:pPr>
+      <w:rPr>
+        <w:rFonts w:ascii="Wingdings" w:hAnsi="Wingdings" w:hint="default"/>
+        <w:sz w:val="20"/>
+      </w:rPr>
+    </w:lvl>
+    <w:lvl w:ilvl="8" w:tentative="1">
+      <w:start w:val="1"/>
+      <w:numFmt w:val="bullet"/>
+      <w:lvlText w:val=""/>
+      <w:lvlJc w:val="left"/>
+      <w:pPr>
+        <w:tabs>
+          <w:tab w:val="num" w:pos="6480"/>
+        </w:tabs>
+        <w:ind w:left="6480" w:hanging="360"/>
+      </w:pPr>
+      <w:rPr>
+        <w:rFonts w:ascii="Wingdings" w:hAnsi="Wingdings" w:hint="default"/>
+        <w:sz w:val="20"/>
+      </w:rPr>
+    </w:lvl>
+  </w:abstractNum>
+  <w:abstractNum w:abstractNumId="8" w15:restartNumberingAfterBreak="0">
+    <w:nsid w:val="5E9F3A80"/>
+    <w:multiLevelType w:val="multilevel"/>
+    <w:tmpl w:val="246EEC76"/>
+    <w:lvl w:ilvl="0">
+      <w:start w:val="1"/>
+      <w:numFmt w:val="bullet"/>
+      <w:lvlText w:val=""/>
+      <w:lvlJc w:val="left"/>
+      <w:pPr>
+        <w:tabs>
+          <w:tab w:val="num" w:pos="720"/>
+        </w:tabs>
+        <w:ind w:left="720" w:hanging="360"/>
+      </w:pPr>
+      <w:rPr>
+        <w:rFonts w:ascii="Symbol" w:hAnsi="Symbol" w:hint="default"/>
+        <w:sz w:val="20"/>
+      </w:rPr>
+    </w:lvl>
+    <w:lvl w:ilvl="1" w:tentative="1">
+      <w:start w:val="1"/>
+      <w:numFmt w:val="bullet"/>
+      <w:lvlText w:val="o"/>
+      <w:lvlJc w:val="left"/>
+      <w:pPr>
+        <w:tabs>
+          <w:tab w:val="num" w:pos="1440"/>
+        </w:tabs>
+        <w:ind w:left="1440" w:hanging="360"/>
+      </w:pPr>
+      <w:rPr>
+        <w:rFonts w:ascii="Courier New" w:hAnsi="Courier New" w:hint="default"/>
+        <w:sz w:val="20"/>
+      </w:rPr>
+    </w:lvl>
+    <w:lvl w:ilvl="2" w:tentative="1">
+      <w:start w:val="1"/>
+      <w:numFmt w:val="bullet"/>
+      <w:lvlText w:val=""/>
+      <w:lvlJc w:val="left"/>
+      <w:pPr>
+        <w:tabs>
+          <w:tab w:val="num" w:pos="2160"/>
+        </w:tabs>
+        <w:ind w:left="2160" w:hanging="360"/>
+      </w:pPr>
+      <w:rPr>
+        <w:rFonts w:ascii="Wingdings" w:hAnsi="Wingdings" w:hint="default"/>
+        <w:sz w:val="20"/>
+      </w:rPr>
+    </w:lvl>
+    <w:lvl w:ilvl="3" w:tentative="1">
+      <w:start w:val="1"/>
+      <w:numFmt w:val="bullet"/>
+      <w:lvlText w:val=""/>
+      <w:lvlJc w:val="left"/>
+      <w:pPr>
+        <w:tabs>
+          <w:tab w:val="num" w:pos="2880"/>
+        </w:tabs>
+        <w:ind w:left="2880" w:hanging="360"/>
+      </w:pPr>
+      <w:rPr>
+        <w:rFonts w:ascii="Wingdings" w:hAnsi="Wingdings" w:hint="default"/>
+        <w:sz w:val="20"/>
+      </w:rPr>
+    </w:lvl>
+    <w:lvl w:ilvl="4" w:tentative="1">
+      <w:start w:val="1"/>
+      <w:numFmt w:val="bullet"/>
+      <w:lvlText w:val=""/>
+      <w:lvlJc w:val="left"/>
+      <w:pPr>
+        <w:tabs>
+          <w:tab w:val="num" w:pos="3600"/>
+        </w:tabs>
+        <w:ind w:left="3600" w:hanging="360"/>
+      </w:pPr>
+      <w:rPr>
+        <w:rFonts w:ascii="Wingdings" w:hAnsi="Wingdings" w:hint="default"/>
+        <w:sz w:val="20"/>
+      </w:rPr>
+    </w:lvl>
+    <w:lvl w:ilvl="5" w:tentative="1">
+      <w:start w:val="1"/>
+      <w:numFmt w:val="bullet"/>
+      <w:lvlText w:val=""/>
+      <w:lvlJc w:val="left"/>
+      <w:pPr>
+        <w:tabs>
+          <w:tab w:val="num" w:pos="4320"/>
+        </w:tabs>
+        <w:ind w:left="4320" w:hanging="360"/>
+      </w:pPr>
+      <w:rPr>
+        <w:rFonts w:ascii="Wingdings" w:hAnsi="Wingdings" w:hint="default"/>
+        <w:sz w:val="20"/>
+      </w:rPr>
+    </w:lvl>
+    <w:lvl w:ilvl="6" w:tentative="1">
+      <w:start w:val="1"/>
+      <w:numFmt w:val="bullet"/>
+      <w:lvlText w:val=""/>
+      <w:lvlJc w:val="left"/>
+      <w:pPr>
+        <w:tabs>
+          <w:tab w:val="num" w:pos="5040"/>
+        </w:tabs>
+        <w:ind w:left="5040" w:hanging="360"/>
+      </w:pPr>
+      <w:rPr>
+        <w:rFonts w:ascii="Wingdings" w:hAnsi="Wingdings" w:hint="default"/>
+        <w:sz w:val="20"/>
+      </w:rPr>
+    </w:lvl>
+    <w:lvl w:ilvl="7" w:tentative="1">
+      <w:start w:val="1"/>
+      <w:numFmt w:val="bullet"/>
+      <w:lvlText w:val=""/>
+      <w:lvlJc w:val="left"/>
+      <w:pPr>
+        <w:tabs>
+          <w:tab w:val="num" w:pos="5760"/>
+        </w:tabs>
+        <w:ind w:left="5760" w:hanging="360"/>
+      </w:pPr>
+      <w:rPr>
+        <w:rFonts w:ascii="Wingdings" w:hAnsi="Wingdings" w:hint="default"/>
+        <w:sz w:val="20"/>
+      </w:rPr>
+    </w:lvl>
+    <w:lvl w:ilvl="8" w:tentative="1">
+      <w:start w:val="1"/>
+      <w:numFmt w:val="bullet"/>
+      <w:lvlText w:val=""/>
+      <w:lvlJc w:val="left"/>
+      <w:pPr>
+        <w:tabs>
+          <w:tab w:val="num" w:pos="6480"/>
+        </w:tabs>
+        <w:ind w:left="6480" w:hanging="360"/>
+      </w:pPr>
+      <w:rPr>
+        <w:rFonts w:ascii="Wingdings" w:hAnsi="Wingdings" w:hint="default"/>
+        <w:sz w:val="20"/>
+      </w:rPr>
+    </w:lvl>
+  </w:abstractNum>
+  <w:abstractNum w:abstractNumId="9" w15:restartNumberingAfterBreak="0">
+    <w:nsid w:val="5F0351F3"/>
+    <w:multiLevelType w:val="multilevel"/>
+    <w:tmpl w:val="53D20540"/>
+    <w:lvl w:ilvl="0">
+      <w:start w:val="1"/>
+      <w:numFmt w:val="decimal"/>
+      <w:lvlText w:val="%1."/>
+      <w:lvlJc w:val="left"/>
+      <w:pPr>
+        <w:tabs>
+          <w:tab w:val="num" w:pos="720"/>
+        </w:tabs>
+        <w:ind w:left="720" w:hanging="360"/>
+      </w:pPr>
+    </w:lvl>
+    <w:lvl w:ilvl="1">
+      <w:start w:val="1"/>
+      <w:numFmt w:val="bullet"/>
+      <w:lvlText w:val="o"/>
+      <w:lvlJc w:val="left"/>
+      <w:pPr>
+        <w:tabs>
+          <w:tab w:val="num" w:pos="1440"/>
+        </w:tabs>
+        <w:ind w:left="1440" w:hanging="360"/>
+      </w:pPr>
+      <w:rPr>
+        <w:rFonts w:ascii="Courier New" w:hAnsi="Courier New" w:hint="default"/>
+        <w:sz w:val="20"/>
+      </w:rPr>
+    </w:lvl>
+    <w:lvl w:ilvl="2">
+      <w:start w:val="1"/>
+      <w:numFmt w:val="bullet"/>
+      <w:lvlText w:val=""/>
+      <w:lvlJc w:val="left"/>
+      <w:pPr>
+        <w:tabs>
+          <w:tab w:val="num" w:pos="2160"/>
+        </w:tabs>
+        <w:ind w:left="2160" w:hanging="360"/>
+      </w:pPr>
+      <w:rPr>
+        <w:rFonts w:ascii="Wingdings" w:hAnsi="Wingdings" w:hint="default"/>
+        <w:sz w:val="20"/>
+      </w:rPr>
+    </w:lvl>
+    <w:lvl w:ilvl="3" w:tentative="1">
+      <w:start w:val="1"/>
+      <w:numFmt w:val="decimal"/>
+      <w:lvlText w:val="%4."/>
+      <w:lvlJc w:val="left"/>
+      <w:pPr>
+        <w:tabs>
+          <w:tab w:val="num" w:pos="2880"/>
+        </w:tabs>
+        <w:ind w:left="2880" w:hanging="360"/>
+      </w:pPr>
+    </w:lvl>
+    <w:lvl w:ilvl="4" w:tentative="1">
+      <w:start w:val="1"/>
+      <w:numFmt w:val="decimal"/>
+      <w:lvlText w:val="%5."/>
+      <w:lvlJc w:val="left"/>
+      <w:pPr>
+        <w:tabs>
+          <w:tab w:val="num" w:pos="3600"/>
+        </w:tabs>
+        <w:ind w:left="3600" w:hanging="360"/>
+      </w:pPr>
+    </w:lvl>
+    <w:lvl w:ilvl="5" w:tentative="1">
+      <w:start w:val="1"/>
+      <w:numFmt w:val="decimal"/>
+      <w:lvlText w:val="%6."/>
+      <w:lvlJc w:val="left"/>
+      <w:pPr>
+        <w:tabs>
+          <w:tab w:val="num" w:pos="4320"/>
+        </w:tabs>
+        <w:ind w:left="4320" w:hanging="360"/>
+      </w:pPr>
+    </w:lvl>
+    <w:lvl w:ilvl="6" w:tentative="1">
+      <w:start w:val="1"/>
+      <w:numFmt w:val="decimal"/>
+      <w:lvlText w:val="%7."/>
+      <w:lvlJc w:val="left"/>
+      <w:pPr>
+        <w:tabs>
+          <w:tab w:val="num" w:pos="5040"/>
+        </w:tabs>
+        <w:ind w:left="5040" w:hanging="360"/>
+      </w:pPr>
+    </w:lvl>
+    <w:lvl w:ilvl="7" w:tentative="1">
+      <w:start w:val="1"/>
+      <w:numFmt w:val="decimal"/>
+      <w:lvlText w:val="%8."/>
+      <w:lvlJc w:val="left"/>
+      <w:pPr>
+        <w:tabs>
+          <w:tab w:val="num" w:pos="5760"/>
+        </w:tabs>
+        <w:ind w:left="5760" w:hanging="360"/>
+      </w:pPr>
+    </w:lvl>
+    <w:lvl w:ilvl="8" w:tentative="1">
+      <w:start w:val="1"/>
+      <w:numFmt w:val="decimal"/>
+      <w:lvlText w:val="%9."/>
+      <w:lvlJc w:val="left"/>
+      <w:pPr>
+        <w:tabs>
+          <w:tab w:val="num" w:pos="6480"/>
+        </w:tabs>
+        <w:ind w:left="6480" w:hanging="360"/>
+      </w:pPr>
+    </w:lvl>
+  </w:abstractNum>
+  <w:abstractNum w:abstractNumId="10" w15:restartNumberingAfterBreak="0">
+    <w:nsid w:val="649D24D2"/>
+    <w:multiLevelType w:val="multilevel"/>
+    <w:tmpl w:val="97088B24"/>
+    <w:lvl w:ilvl="0">
+      <w:start w:val="1"/>
+      <w:numFmt w:val="bullet"/>
+      <w:lvlText w:val=""/>
+      <w:lvlJc w:val="left"/>
+      <w:pPr>
+        <w:tabs>
+          <w:tab w:val="num" w:pos="720"/>
+        </w:tabs>
+        <w:ind w:left="720" w:hanging="360"/>
+      </w:pPr>
+      <w:rPr>
+        <w:rFonts w:ascii="Symbol" w:hAnsi="Symbol" w:hint="default"/>
+        <w:sz w:val="20"/>
+      </w:rPr>
+    </w:lvl>
+    <w:lvl w:ilvl="1" w:tentative="1">
+      <w:start w:val="1"/>
+      <w:numFmt w:val="bullet"/>
+      <w:lvlText w:val="o"/>
+      <w:lvlJc w:val="left"/>
+      <w:pPr>
+        <w:tabs>
+          <w:tab w:val="num" w:pos="1440"/>
+        </w:tabs>
+        <w:ind w:left="1440" w:hanging="360"/>
+      </w:pPr>
+      <w:rPr>
+        <w:rFonts w:ascii="Courier New" w:hAnsi="Courier New" w:hint="default"/>
+        <w:sz w:val="20"/>
+      </w:rPr>
+    </w:lvl>
+    <w:lvl w:ilvl="2" w:tentative="1">
+      <w:start w:val="1"/>
+      <w:numFmt w:val="bullet"/>
+      <w:lvlText w:val=""/>
+      <w:lvlJc w:val="left"/>
+      <w:pPr>
+        <w:tabs>
+          <w:tab w:val="num" w:pos="2160"/>
+        </w:tabs>
+        <w:ind w:left="2160" w:hanging="360"/>
+      </w:pPr>
+      <w:rPr>
+        <w:rFonts w:ascii="Wingdings" w:hAnsi="Wingdings" w:hint="default"/>
+        <w:sz w:val="20"/>
+      </w:rPr>
+    </w:lvl>
+    <w:lvl w:ilvl="3" w:tentative="1">
+      <w:start w:val="1"/>
+      <w:numFmt w:val="bullet"/>
+      <w:lvlText w:val=""/>
+      <w:lvlJc w:val="left"/>
+      <w:pPr>
+        <w:tabs>
+          <w:tab w:val="num" w:pos="2880"/>
+        </w:tabs>
+        <w:ind w:left="2880" w:hanging="360"/>
+      </w:pPr>
+      <w:rPr>
+        <w:rFonts w:ascii="Wingdings" w:hAnsi="Wingdings" w:hint="default"/>
+        <w:sz w:val="20"/>
+      </w:rPr>
+    </w:lvl>
+    <w:lvl w:ilvl="4" w:tentative="1">
+      <w:start w:val="1"/>
+      <w:numFmt w:val="bullet"/>
+      <w:lvlText w:val=""/>
+      <w:lvlJc w:val="left"/>
+      <w:pPr>
+        <w:tabs>
+          <w:tab w:val="num" w:pos="3600"/>
+        </w:tabs>
+        <w:ind w:left="3600" w:hanging="360"/>
+      </w:pPr>
+      <w:rPr>
+        <w:rFonts w:ascii="Wingdings" w:hAnsi="Wingdings" w:hint="default"/>
+        <w:sz w:val="20"/>
+      </w:rPr>
+    </w:lvl>
+    <w:lvl w:ilvl="5" w:tentative="1">
+      <w:start w:val="1"/>
+      <w:numFmt w:val="bullet"/>
+      <w:lvlText w:val=""/>
+      <w:lvlJc w:val="left"/>
+      <w:pPr>
+        <w:tabs>
+          <w:tab w:val="num" w:pos="4320"/>
+        </w:tabs>
+        <w:ind w:left="4320" w:hanging="360"/>
+      </w:pPr>
+      <w:rPr>
+        <w:rFonts w:ascii="Wingdings" w:hAnsi="Wingdings" w:hint="default"/>
+        <w:sz w:val="20"/>
+      </w:rPr>
+    </w:lvl>
+    <w:lvl w:ilvl="6" w:tentative="1">
+      <w:start w:val="1"/>
+      <w:numFmt w:val="bullet"/>
+      <w:lvlText w:val=""/>
+      <w:lvlJc w:val="left"/>
+      <w:pPr>
+        <w:tabs>
+          <w:tab w:val="num" w:pos="5040"/>
+        </w:tabs>
+        <w:ind w:left="5040" w:hanging="360"/>
+      </w:pPr>
+      <w:rPr>
+        <w:rFonts w:ascii="Wingdings" w:hAnsi="Wingdings" w:hint="default"/>
+        <w:sz w:val="20"/>
+      </w:rPr>
+    </w:lvl>
+    <w:lvl w:ilvl="7" w:tentative="1">
+      <w:start w:val="1"/>
+      <w:numFmt w:val="bullet"/>
+      <w:lvlText w:val=""/>
+      <w:lvlJc w:val="left"/>
+      <w:pPr>
+        <w:tabs>
+          <w:tab w:val="num" w:pos="5760"/>
+        </w:tabs>
+        <w:ind w:left="5760" w:hanging="360"/>
+      </w:pPr>
+      <w:rPr>
+        <w:rFonts w:ascii="Wingdings" w:hAnsi="Wingdings" w:hint="default"/>
+        <w:sz w:val="20"/>
+      </w:rPr>
+    </w:lvl>
+    <w:lvl w:ilvl="8" w:tentative="1">
+      <w:start w:val="1"/>
+      <w:numFmt w:val="bullet"/>
+      <w:lvlText w:val=""/>
+      <w:lvlJc w:val="left"/>
+      <w:pPr>
+        <w:tabs>
+          <w:tab w:val="num" w:pos="6480"/>
+        </w:tabs>
+        <w:ind w:left="6480" w:hanging="360"/>
+      </w:pPr>
+      <w:rPr>
+        <w:rFonts w:ascii="Wingdings" w:hAnsi="Wingdings" w:hint="default"/>
+        <w:sz w:val="20"/>
+      </w:rPr>
+    </w:lvl>
+  </w:abstractNum>
+  <w:abstractNum w:abstractNumId="11" w15:restartNumberingAfterBreak="0">
+    <w:nsid w:val="6B026AFD"/>
+    <w:multiLevelType w:val="multilevel"/>
+    <w:tmpl w:val="61DE0DE4"/>
+    <w:lvl w:ilvl="0">
+      <w:start w:val="1"/>
+      <w:numFmt w:val="bullet"/>
+      <w:lvlText w:val=""/>
+      <w:lvlJc w:val="left"/>
+      <w:pPr>
+        <w:tabs>
+          <w:tab w:val="num" w:pos="720"/>
+        </w:tabs>
+        <w:ind w:left="720" w:hanging="360"/>
+      </w:pPr>
+      <w:rPr>
+        <w:rFonts w:ascii="Symbol" w:hAnsi="Symbol" w:hint="default"/>
+        <w:sz w:val="20"/>
+      </w:rPr>
+    </w:lvl>
+    <w:lvl w:ilvl="1" w:tentative="1">
+      <w:start w:val="1"/>
+      <w:numFmt w:val="bullet"/>
+      <w:lvlText w:val="o"/>
+      <w:lvlJc w:val="left"/>
+      <w:pPr>
+        <w:tabs>
+          <w:tab w:val="num" w:pos="1440"/>
+        </w:tabs>
+        <w:ind w:left="1440" w:hanging="360"/>
+      </w:pPr>
+      <w:rPr>
+        <w:rFonts w:ascii="Courier New" w:hAnsi="Courier New" w:hint="default"/>
+        <w:sz w:val="20"/>
+      </w:rPr>
+    </w:lvl>
+    <w:lvl w:ilvl="2" w:tentative="1">
+      <w:start w:val="1"/>
+      <w:numFmt w:val="bullet"/>
+      <w:lvlText w:val=""/>
+      <w:lvlJc w:val="left"/>
+      <w:pPr>
+        <w:tabs>
+          <w:tab w:val="num" w:pos="2160"/>
+        </w:tabs>
+        <w:ind w:left="2160" w:hanging="360"/>
+      </w:pPr>
+      <w:rPr>
+        <w:rFonts w:ascii="Wingdings" w:hAnsi="Wingdings" w:hint="default"/>
+        <w:sz w:val="20"/>
+      </w:rPr>
+    </w:lvl>
+    <w:lvl w:ilvl="3" w:tentative="1">
+      <w:start w:val="1"/>
+      <w:numFmt w:val="bullet"/>
+      <w:lvlText w:val=""/>
+      <w:lvlJc w:val="left"/>
+      <w:pPr>
+        <w:tabs>
+          <w:tab w:val="num" w:pos="2880"/>
+        </w:tabs>
+        <w:ind w:left="2880" w:hanging="360"/>
+      </w:pPr>
+      <w:rPr>
+        <w:rFonts w:ascii="Wingdings" w:hAnsi="Wingdings" w:hint="default"/>
+        <w:sz w:val="20"/>
+      </w:rPr>
+    </w:lvl>
+    <w:lvl w:ilvl="4" w:tentative="1">
+      <w:start w:val="1"/>
+      <w:numFmt w:val="bullet"/>
+      <w:lvlText w:val=""/>
+      <w:lvlJc w:val="left"/>
+      <w:pPr>
+        <w:tabs>
+          <w:tab w:val="num" w:pos="3600"/>
+        </w:tabs>
+        <w:ind w:left="3600" w:hanging="360"/>
+      </w:pPr>
+      <w:rPr>
+        <w:rFonts w:ascii="Wingdings" w:hAnsi="Wingdings" w:hint="default"/>
+        <w:sz w:val="20"/>
+      </w:rPr>
+    </w:lvl>
+    <w:lvl w:ilvl="5" w:tentative="1">
+      <w:start w:val="1"/>
+      <w:numFmt w:val="bullet"/>
+      <w:lvlText w:val=""/>
+      <w:lvlJc w:val="left"/>
+      <w:pPr>
+        <w:tabs>
+          <w:tab w:val="num" w:pos="4320"/>
+        </w:tabs>
+        <w:ind w:left="4320" w:hanging="360"/>
+      </w:pPr>
+      <w:rPr>
+        <w:rFonts w:ascii="Wingdings" w:hAnsi="Wingdings" w:hint="default"/>
+        <w:sz w:val="20"/>
+      </w:rPr>
+    </w:lvl>
+    <w:lvl w:ilvl="6" w:tentative="1">
+      <w:start w:val="1"/>
+      <w:numFmt w:val="bullet"/>
+      <w:lvlText w:val=""/>
+      <w:lvlJc w:val="left"/>
+      <w:pPr>
+        <w:tabs>
+          <w:tab w:val="num" w:pos="5040"/>
+        </w:tabs>
+        <w:ind w:left="5040" w:hanging="360"/>
+      </w:pPr>
+      <w:rPr>
+        <w:rFonts w:ascii="Wingdings" w:hAnsi="Wingdings" w:hint="default"/>
+        <w:sz w:val="20"/>
+      </w:rPr>
+    </w:lvl>
+    <w:lvl w:ilvl="7" w:tentative="1">
+      <w:start w:val="1"/>
+      <w:numFmt w:val="bullet"/>
+      <w:lvlText w:val=""/>
+      <w:lvlJc w:val="left"/>
+      <w:pPr>
+        <w:tabs>
+          <w:tab w:val="num" w:pos="5760"/>
+        </w:tabs>
+        <w:ind w:left="5760" w:hanging="360"/>
+      </w:pPr>
+      <w:rPr>
+        <w:rFonts w:ascii="Wingdings" w:hAnsi="Wingdings" w:hint="default"/>
+        <w:sz w:val="20"/>
+      </w:rPr>
+    </w:lvl>
+    <w:lvl w:ilvl="8" w:tentative="1">
+      <w:start w:val="1"/>
+      <w:numFmt w:val="bullet"/>
+      <w:lvlText w:val=""/>
+      <w:lvlJc w:val="left"/>
+      <w:pPr>
+        <w:tabs>
+          <w:tab w:val="num" w:pos="6480"/>
+        </w:tabs>
+        <w:ind w:left="6480" w:hanging="360"/>
+      </w:pPr>
+      <w:rPr>
+        <w:rFonts w:ascii="Wingdings" w:hAnsi="Wingdings" w:hint="default"/>
+        <w:sz w:val="20"/>
+      </w:rPr>
+    </w:lvl>
+  </w:abstractNum>
+  <w:abstractNum w:abstractNumId="12" w15:restartNumberingAfterBreak="0">
+    <w:nsid w:val="6F9E4A47"/>
+    <w:multiLevelType w:val="multilevel"/>
+    <w:tmpl w:val="A6AE12C6"/>
+    <w:lvl w:ilvl="0">
+      <w:start w:val="1"/>
+      <w:numFmt w:val="bullet"/>
+      <w:lvlText w:val=""/>
+      <w:lvlJc w:val="left"/>
+      <w:pPr>
+        <w:tabs>
+          <w:tab w:val="num" w:pos="720"/>
+        </w:tabs>
+        <w:ind w:left="720" w:hanging="360"/>
+      </w:pPr>
+      <w:rPr>
+        <w:rFonts w:ascii="Symbol" w:hAnsi="Symbol" w:hint="default"/>
+        <w:sz w:val="20"/>
+      </w:rPr>
+    </w:lvl>
+    <w:lvl w:ilvl="1">
+      <w:start w:val="1"/>
+      <w:numFmt w:val="bullet"/>
+      <w:lvlText w:val="o"/>
+      <w:lvlJc w:val="left"/>
+      <w:pPr>
+        <w:tabs>
+          <w:tab w:val="num" w:pos="1440"/>
+        </w:tabs>
+        <w:ind w:left="1440" w:hanging="360"/>
+      </w:pPr>
+      <w:rPr>
+        <w:rFonts w:ascii="Courier New" w:hAnsi="Courier New" w:hint="default"/>
+        <w:sz w:val="20"/>
+      </w:rPr>
+    </w:lvl>
+    <w:lvl w:ilvl="2" w:tentative="1">
+      <w:start w:val="1"/>
+      <w:numFmt w:val="bullet"/>
+      <w:lvlText w:val=""/>
+      <w:lvlJc w:val="left"/>
+      <w:pPr>
+        <w:tabs>
+          <w:tab w:val="num" w:pos="2160"/>
+        </w:tabs>
+        <w:ind w:left="2160" w:hanging="360"/>
+      </w:pPr>
+      <w:rPr>
+        <w:rFonts w:ascii="Wingdings" w:hAnsi="Wingdings" w:hint="default"/>
+        <w:sz w:val="20"/>
+      </w:rPr>
+    </w:lvl>
+    <w:lvl w:ilvl="3" w:tentative="1">
+      <w:start w:val="1"/>
+      <w:numFmt w:val="bullet"/>
+      <w:lvlText w:val=""/>
+      <w:lvlJc w:val="left"/>
+      <w:pPr>
+        <w:tabs>
+          <w:tab w:val="num" w:pos="2880"/>
+        </w:tabs>
+        <w:ind w:left="2880" w:hanging="360"/>
+      </w:pPr>
+      <w:rPr>
+        <w:rFonts w:ascii="Wingdings" w:hAnsi="Wingdings" w:hint="default"/>
+        <w:sz w:val="20"/>
+      </w:rPr>
+    </w:lvl>
+    <w:lvl w:ilvl="4" w:tentative="1">
+      <w:start w:val="1"/>
+      <w:numFmt w:val="bullet"/>
+      <w:lvlText w:val=""/>
+      <w:lvlJc w:val="left"/>
+      <w:pPr>
+        <w:tabs>
+          <w:tab w:val="num" w:pos="3600"/>
+        </w:tabs>
+        <w:ind w:left="3600" w:hanging="360"/>
+      </w:pPr>
+      <w:rPr>
+        <w:rFonts w:ascii="Wingdings" w:hAnsi="Wingdings" w:hint="default"/>
+        <w:sz w:val="20"/>
+      </w:rPr>
+    </w:lvl>
+    <w:lvl w:ilvl="5" w:tentative="1">
+      <w:start w:val="1"/>
+      <w:numFmt w:val="bullet"/>
+      <w:lvlText w:val=""/>
+      <w:lvlJc w:val="left"/>
+      <w:pPr>
+        <w:tabs>
+          <w:tab w:val="num" w:pos="4320"/>
+        </w:tabs>
+        <w:ind w:left="4320" w:hanging="360"/>
+      </w:pPr>
+      <w:rPr>
+        <w:rFonts w:ascii="Wingdings" w:hAnsi="Wingdings" w:hint="default"/>
+        <w:sz w:val="20"/>
+      </w:rPr>
+    </w:lvl>
+    <w:lvl w:ilvl="6" w:tentative="1">
+      <w:start w:val="1"/>
+      <w:numFmt w:val="bullet"/>
+      <w:lvlText w:val=""/>
+      <w:lvlJc w:val="left"/>
+      <w:pPr>
+        <w:tabs>
+          <w:tab w:val="num" w:pos="5040"/>
+        </w:tabs>
+        <w:ind w:left="5040" w:hanging="360"/>
+      </w:pPr>
+      <w:rPr>
+        <w:rFonts w:ascii="Wingdings" w:hAnsi="Wingdings" w:hint="default"/>
+        <w:sz w:val="20"/>
+      </w:rPr>
+    </w:lvl>
+    <w:lvl w:ilvl="7" w:tentative="1">
+      <w:start w:val="1"/>
+      <w:numFmt w:val="bullet"/>
+      <w:lvlText w:val=""/>
+      <w:lvlJc w:val="left"/>
+      <w:pPr>
+        <w:tabs>
+          <w:tab w:val="num" w:pos="5760"/>
+        </w:tabs>
+        <w:ind w:left="5760" w:hanging="360"/>
+      </w:pPr>
+      <w:rPr>
+        <w:rFonts w:ascii="Wingdings" w:hAnsi="Wingdings" w:hint="default"/>
+        <w:sz w:val="20"/>
+      </w:rPr>
+    </w:lvl>
+    <w:lvl w:ilvl="8" w:tentative="1">
+      <w:start w:val="1"/>
+      <w:numFmt w:val="bullet"/>
+      <w:lvlText w:val=""/>
+      <w:lvlJc w:val="left"/>
+      <w:pPr>
+        <w:tabs>
+          <w:tab w:val="num" w:pos="6480"/>
+        </w:tabs>
+        <w:ind w:left="6480" w:hanging="360"/>
+      </w:pPr>
+      <w:rPr>
+        <w:rFonts w:ascii="Wingdings" w:hAnsi="Wingdings" w:hint="default"/>
+        <w:sz w:val="20"/>
+      </w:rPr>
+    </w:lvl>
+  </w:abstractNum>
+  <w:abstractNum w:abstractNumId="13" w15:restartNumberingAfterBreak="0">
     <w:nsid w:val="72FB560A"/>
     <w:multiLevelType w:val="hybridMultilevel"/>
     <w:tmpl w:val="632275A8"/>
@@ -12814,6 +16209,155 @@
       <w:pPr>
         <w:ind w:left="6480" w:hanging="180"/>
       </w:pPr>
+    </w:lvl>
+  </w:abstractNum>
+  <w:abstractNum w:abstractNumId="14" w15:restartNumberingAfterBreak="0">
+    <w:nsid w:val="763D53AD"/>
+    <w:multiLevelType w:val="multilevel"/>
+    <w:tmpl w:val="CB6C8B76"/>
+    <w:lvl w:ilvl="0">
+      <w:start w:val="1"/>
+      <w:numFmt w:val="bullet"/>
+      <w:lvlText w:val=""/>
+      <w:lvlJc w:val="left"/>
+      <w:pPr>
+        <w:tabs>
+          <w:tab w:val="num" w:pos="720"/>
+        </w:tabs>
+        <w:ind w:left="720" w:hanging="360"/>
+      </w:pPr>
+      <w:rPr>
+        <w:rFonts w:ascii="Symbol" w:hAnsi="Symbol" w:hint="default"/>
+        <w:sz w:val="20"/>
+      </w:rPr>
+    </w:lvl>
+    <w:lvl w:ilvl="1" w:tentative="1">
+      <w:start w:val="1"/>
+      <w:numFmt w:val="bullet"/>
+      <w:lvlText w:val="o"/>
+      <w:lvlJc w:val="left"/>
+      <w:pPr>
+        <w:tabs>
+          <w:tab w:val="num" w:pos="1440"/>
+        </w:tabs>
+        <w:ind w:left="1440" w:hanging="360"/>
+      </w:pPr>
+      <w:rPr>
+        <w:rFonts w:ascii="Courier New" w:hAnsi="Courier New" w:hint="default"/>
+        <w:sz w:val="20"/>
+      </w:rPr>
+    </w:lvl>
+    <w:lvl w:ilvl="2" w:tentative="1">
+      <w:start w:val="1"/>
+      <w:numFmt w:val="bullet"/>
+      <w:lvlText w:val=""/>
+      <w:lvlJc w:val="left"/>
+      <w:pPr>
+        <w:tabs>
+          <w:tab w:val="num" w:pos="2160"/>
+        </w:tabs>
+        <w:ind w:left="2160" w:hanging="360"/>
+      </w:pPr>
+      <w:rPr>
+        <w:rFonts w:ascii="Wingdings" w:hAnsi="Wingdings" w:hint="default"/>
+        <w:sz w:val="20"/>
+      </w:rPr>
+    </w:lvl>
+    <w:lvl w:ilvl="3" w:tentative="1">
+      <w:start w:val="1"/>
+      <w:numFmt w:val="bullet"/>
+      <w:lvlText w:val=""/>
+      <w:lvlJc w:val="left"/>
+      <w:pPr>
+        <w:tabs>
+          <w:tab w:val="num" w:pos="2880"/>
+        </w:tabs>
+        <w:ind w:left="2880" w:hanging="360"/>
+      </w:pPr>
+      <w:rPr>
+        <w:rFonts w:ascii="Wingdings" w:hAnsi="Wingdings" w:hint="default"/>
+        <w:sz w:val="20"/>
+      </w:rPr>
+    </w:lvl>
+    <w:lvl w:ilvl="4" w:tentative="1">
+      <w:start w:val="1"/>
+      <w:numFmt w:val="bullet"/>
+      <w:lvlText w:val=""/>
+      <w:lvlJc w:val="left"/>
+      <w:pPr>
+        <w:tabs>
+          <w:tab w:val="num" w:pos="3600"/>
+        </w:tabs>
+        <w:ind w:left="3600" w:hanging="360"/>
+      </w:pPr>
+      <w:rPr>
+        <w:rFonts w:ascii="Wingdings" w:hAnsi="Wingdings" w:hint="default"/>
+        <w:sz w:val="20"/>
+      </w:rPr>
+    </w:lvl>
+    <w:lvl w:ilvl="5" w:tentative="1">
+      <w:start w:val="1"/>
+      <w:numFmt w:val="bullet"/>
+      <w:lvlText w:val=""/>
+      <w:lvlJc w:val="left"/>
+      <w:pPr>
+        <w:tabs>
+          <w:tab w:val="num" w:pos="4320"/>
+        </w:tabs>
+        <w:ind w:left="4320" w:hanging="360"/>
+      </w:pPr>
+      <w:rPr>
+        <w:rFonts w:ascii="Wingdings" w:hAnsi="Wingdings" w:hint="default"/>
+        <w:sz w:val="20"/>
+      </w:rPr>
+    </w:lvl>
+    <w:lvl w:ilvl="6" w:tentative="1">
+      <w:start w:val="1"/>
+      <w:numFmt w:val="bullet"/>
+      <w:lvlText w:val=""/>
+      <w:lvlJc w:val="left"/>
+      <w:pPr>
+        <w:tabs>
+          <w:tab w:val="num" w:pos="5040"/>
+        </w:tabs>
+        <w:ind w:left="5040" w:hanging="360"/>
+      </w:pPr>
+      <w:rPr>
+        <w:rFonts w:ascii="Wingdings" w:hAnsi="Wingdings" w:hint="default"/>
+        <w:sz w:val="20"/>
+      </w:rPr>
+    </w:lvl>
+    <w:lvl w:ilvl="7" w:tentative="1">
+      <w:start w:val="1"/>
+      <w:numFmt w:val="bullet"/>
+      <w:lvlText w:val=""/>
+      <w:lvlJc w:val="left"/>
+      <w:pPr>
+        <w:tabs>
+          <w:tab w:val="num" w:pos="5760"/>
+        </w:tabs>
+        <w:ind w:left="5760" w:hanging="360"/>
+      </w:pPr>
+      <w:rPr>
+        <w:rFonts w:ascii="Wingdings" w:hAnsi="Wingdings" w:hint="default"/>
+        <w:sz w:val="20"/>
+      </w:rPr>
+    </w:lvl>
+    <w:lvl w:ilvl="8" w:tentative="1">
+      <w:start w:val="1"/>
+      <w:numFmt w:val="bullet"/>
+      <w:lvlText w:val=""/>
+      <w:lvlJc w:val="left"/>
+      <w:pPr>
+        <w:tabs>
+          <w:tab w:val="num" w:pos="6480"/>
+        </w:tabs>
+        <w:ind w:left="6480" w:hanging="360"/>
+      </w:pPr>
+      <w:rPr>
+        <w:rFonts w:ascii="Wingdings" w:hAnsi="Wingdings" w:hint="default"/>
+        <w:sz w:val="20"/>
+      </w:rPr>
     </w:lvl>
   </w:abstractNum>
   <w:num w:numId="1" w16cid:durableId="1070351344">
@@ -12943,7 +16487,40 @@
     </w:lvlOverride>
   </w:num>
   <w:num w:numId="7" w16cid:durableId="2046977500">
+    <w:abstractNumId w:val="13"/>
+  </w:num>
+  <w:num w:numId="8" w16cid:durableId="1284462648">
     <w:abstractNumId w:val="3"/>
+  </w:num>
+  <w:num w:numId="9" w16cid:durableId="410588509">
+    <w:abstractNumId w:val="5"/>
+  </w:num>
+  <w:num w:numId="10" w16cid:durableId="1465001708">
+    <w:abstractNumId w:val="6"/>
+  </w:num>
+  <w:num w:numId="11" w16cid:durableId="1633250220">
+    <w:abstractNumId w:val="9"/>
+  </w:num>
+  <w:num w:numId="12" w16cid:durableId="1724519370">
+    <w:abstractNumId w:val="14"/>
+  </w:num>
+  <w:num w:numId="13" w16cid:durableId="446395499">
+    <w:abstractNumId w:val="11"/>
+  </w:num>
+  <w:num w:numId="14" w16cid:durableId="1481574423">
+    <w:abstractNumId w:val="12"/>
+  </w:num>
+  <w:num w:numId="15" w16cid:durableId="146363362">
+    <w:abstractNumId w:val="4"/>
+  </w:num>
+  <w:num w:numId="16" w16cid:durableId="197469815">
+    <w:abstractNumId w:val="8"/>
+  </w:num>
+  <w:num w:numId="17" w16cid:durableId="827751668">
+    <w:abstractNumId w:val="10"/>
+  </w:num>
+  <w:num w:numId="18" w16cid:durableId="594480856">
+    <w:abstractNumId w:val="7"/>
   </w:num>
 </w:numbering>
 </file>
@@ -13550,7 +17127,6 @@
   <w:style w:type="character" w:default="1" w:styleId="DefaultParagraphFont">
     <w:name w:val="Default Paragraph Font"/>
     <w:uiPriority w:val="1"/>
-    <w:semiHidden/>
     <w:unhideWhenUsed/>
   </w:style>
   <w:style w:type="table" w:default="1" w:styleId="TableNormal">

--- a/codechef contest C,D.docx
+++ b/codechef contest C,D.docx
@@ -12467,17 +12467,7 @@
           <w:szCs w:val="26"/>
           <w:highlight w:val="green"/>
         </w:rPr>
-        <w:t>C. Maximum Median</w:t>
-      </w:r>
-      <w:r>
-        <w:rPr>
-          <w:b/>
-          <w:bCs/>
-          <w:sz w:val="26"/>
-          <w:szCs w:val="26"/>
-          <w:highlight w:val="green"/>
-        </w:rPr>
-        <w:t xml:space="preserve"> - </w:t>
+        <w:t xml:space="preserve">C. Maximum Median - </w:t>
       </w:r>
       <w:hyperlink r:id="rId16" w:history="1">
         <w:r>
@@ -12528,7 +12518,7 @@
     <w:p>
       <w:r>
         <w:pict w14:anchorId="54FDA5EF">
-          <v:rect id="_x0000_i1115" style="width:0;height:1.5pt" o:hralign="center" o:hrstd="t" o:hr="t" fillcolor="#a0a0a0" stroked="f"/>
+          <v:rect id="_x0000_i1067" style="width:0;height:1.5pt" o:hralign="center" o:hrstd="t" o:hr="t" fillcolor="#a0a0a0" stroked="f"/>
         </w:pict>
       </w:r>
     </w:p>
@@ -12758,7 +12748,7 @@
     <w:p>
       <w:r>
         <w:pict w14:anchorId="21D3AA0D">
-          <v:rect id="_x0000_i1116" style="width:0;height:1.5pt" o:hralign="center" o:hrstd="t" o:hr="t" fillcolor="#a0a0a0" stroked="f"/>
+          <v:rect id="_x0000_i1068" style="width:0;height:1.5pt" o:hralign="center" o:hrstd="t" o:hr="t" fillcolor="#a0a0a0" stroked="f"/>
         </w:pict>
       </w:r>
     </w:p>
@@ -12991,7 +12981,7 @@
     <w:p>
       <w:r>
         <w:pict w14:anchorId="502F8199">
-          <v:rect id="_x0000_i1117" style="width:0;height:1.5pt" o:hralign="center" o:hrstd="t" o:hr="t" fillcolor="#a0a0a0" stroked="f"/>
+          <v:rect id="_x0000_i1069" style="width:0;height:1.5pt" o:hralign="center" o:hrstd="t" o:hr="t" fillcolor="#a0a0a0" stroked="f"/>
         </w:pict>
       </w:r>
     </w:p>
@@ -13077,7 +13067,7 @@
     <w:p>
       <w:r>
         <w:pict w14:anchorId="498BB25C">
-          <v:rect id="_x0000_i1118" style="width:0;height:1.5pt" o:hralign="center" o:hrstd="t" o:hr="t" fillcolor="#a0a0a0" stroked="f"/>
+          <v:rect id="_x0000_i1070" style="width:0;height:1.5pt" o:hralign="center" o:hrstd="t" o:hr="t" fillcolor="#a0a0a0" stroked="f"/>
         </w:pict>
       </w:r>
     </w:p>
@@ -13272,7 +13262,7 @@
     <w:p>
       <w:r>
         <w:pict w14:anchorId="0F463CDB">
-          <v:rect id="_x0000_i1119" style="width:0;height:1.5pt" o:hralign="center" o:hrstd="t" o:hr="t" fillcolor="#a0a0a0" stroked="f"/>
+          <v:rect id="_x0000_i1071" style="width:0;height:1.5pt" o:hralign="center" o:hrstd="t" o:hr="t" fillcolor="#a0a0a0" stroked="f"/>
         </w:pict>
       </w:r>
     </w:p>
@@ -13607,7 +13597,7 @@
     <w:p>
       <w:r>
         <w:pict w14:anchorId="14995156">
-          <v:rect id="_x0000_i1120" style="width:0;height:1.5pt" o:hralign="center" o:hrstd="t" o:hr="t" fillcolor="#a0a0a0" stroked="f"/>
+          <v:rect id="_x0000_i1072" style="width:0;height:1.5pt" o:hralign="center" o:hrstd="t" o:hr="t" fillcolor="#a0a0a0" stroked="f"/>
         </w:pict>
       </w:r>
     </w:p>
@@ -13969,7 +13959,12 @@
       </w:r>
       <w:proofErr w:type="spellEnd"/>
       <w:r>
-        <w:t xml:space="preserve">] &lt; </w:t>
+        <w:t>] &lt; midVal) {</w:t>
+      </w:r>
+    </w:p>
+    <w:p>
+      <w:r>
+        <w:t xml:space="preserve">                needed += (</w:t>
       </w:r>
       <w:proofErr w:type="spellStart"/>
       <w:r>
@@ -13977,12 +13972,36 @@
       </w:r>
       <w:proofErr w:type="spellEnd"/>
       <w:r>
-        <w:t>) {</w:t>
-      </w:r>
-    </w:p>
-    <w:p>
-      <w:r>
-        <w:t xml:space="preserve">                needed += (</w:t>
+        <w:t xml:space="preserve"> - a[</w:t>
+      </w:r>
+      <w:proofErr w:type="spellStart"/>
+      <w:r>
+        <w:t>i</w:t>
+      </w:r>
+      <w:proofErr w:type="spellEnd"/>
+      <w:r>
+        <w:t>]);</w:t>
+      </w:r>
+    </w:p>
+    <w:p>
+      <w:r>
+        <w:t xml:space="preserve">            }</w:t>
+      </w:r>
+    </w:p>
+    <w:p>
+      <w:r>
+        <w:t xml:space="preserve">        }</w:t>
+      </w:r>
+    </w:p>
+    <w:p/>
+    <w:p>
+      <w:r>
+        <w:t xml:space="preserve">        if (needed &lt;= k) {</w:t>
+      </w:r>
+    </w:p>
+    <w:p>
+      <w:r>
+        <w:t xml:space="preserve">            answer = </w:t>
       </w:r>
       <w:proofErr w:type="spellStart"/>
       <w:r>
@@ -13990,20 +14009,38 @@
       </w:r>
       <w:proofErr w:type="spellEnd"/>
       <w:r>
-        <w:t xml:space="preserve"> - a[</w:t>
-      </w:r>
-      <w:proofErr w:type="spellStart"/>
-      <w:r>
-        <w:t>i</w:t>
-      </w:r>
-      <w:proofErr w:type="spellEnd"/>
-      <w:r>
-        <w:t>]);</w:t>
-      </w:r>
-    </w:p>
-    <w:p>
-      <w:r>
-        <w:t xml:space="preserve">            }</w:t>
+        <w:t>;</w:t>
+      </w:r>
+    </w:p>
+    <w:p>
+      <w:r>
+        <w:t xml:space="preserve">            low = </w:t>
+      </w:r>
+      <w:proofErr w:type="spellStart"/>
+      <w:r>
+        <w:t>midVal</w:t>
+      </w:r>
+      <w:proofErr w:type="spellEnd"/>
+      <w:r>
+        <w:t xml:space="preserve"> + 1;</w:t>
+      </w:r>
+    </w:p>
+    <w:p>
+      <w:r>
+        <w:t xml:space="preserve">        } else {</w:t>
+      </w:r>
+    </w:p>
+    <w:p>
+      <w:r>
+        <w:t xml:space="preserve">            high = </w:t>
+      </w:r>
+      <w:proofErr w:type="spellStart"/>
+      <w:r>
+        <w:t>midVal</w:t>
+      </w:r>
+      <w:proofErr w:type="spellEnd"/>
+      <w:r>
+        <w:t xml:space="preserve"> - 1;</w:t>
       </w:r>
     </w:p>
     <w:p>
@@ -14011,69 +14048,14 @@
         <w:t xml:space="preserve">        }</w:t>
       </w:r>
     </w:p>
+    <w:p>
+      <w:r>
+        <w:t xml:space="preserve">    }</w:t>
+      </w:r>
+    </w:p>
     <w:p/>
     <w:p>
       <w:r>
-        <w:t xml:space="preserve">        if (needed &lt;= k) {</w:t>
-      </w:r>
-    </w:p>
-    <w:p>
-      <w:r>
-        <w:t xml:space="preserve">            answer = </w:t>
-      </w:r>
-      <w:proofErr w:type="spellStart"/>
-      <w:r>
-        <w:t>midVal</w:t>
-      </w:r>
-      <w:proofErr w:type="spellEnd"/>
-      <w:r>
-        <w:t>;</w:t>
-      </w:r>
-    </w:p>
-    <w:p>
-      <w:r>
-        <w:t xml:space="preserve">            low = </w:t>
-      </w:r>
-      <w:proofErr w:type="spellStart"/>
-      <w:r>
-        <w:t>midVal</w:t>
-      </w:r>
-      <w:proofErr w:type="spellEnd"/>
-      <w:r>
-        <w:t xml:space="preserve"> + 1;</w:t>
-      </w:r>
-    </w:p>
-    <w:p>
-      <w:r>
-        <w:t xml:space="preserve">        } else {</w:t>
-      </w:r>
-    </w:p>
-    <w:p>
-      <w:r>
-        <w:t xml:space="preserve">            high = </w:t>
-      </w:r>
-      <w:proofErr w:type="spellStart"/>
-      <w:r>
-        <w:t>midVal</w:t>
-      </w:r>
-      <w:proofErr w:type="spellEnd"/>
-      <w:r>
-        <w:t xml:space="preserve"> - 1;</w:t>
-      </w:r>
-    </w:p>
-    <w:p>
-      <w:r>
-        <w:t xml:space="preserve">        }</w:t>
-      </w:r>
-    </w:p>
-    <w:p>
-      <w:r>
-        <w:t xml:space="preserve">    }</w:t>
-      </w:r>
-    </w:p>
-    <w:p/>
-    <w:p>
-      <w:r>
         <w:t xml:space="preserve">    </w:t>
       </w:r>
       <w:proofErr w:type="spellStart"/>
@@ -14098,7 +14080,7 @@
     <w:p>
       <w:r>
         <w:pict w14:anchorId="58D2176C">
-          <v:rect id="_x0000_i1121" style="width:0;height:1.5pt" o:hralign="center" o:hrstd="t" o:hr="t" fillcolor="#a0a0a0" stroked="f"/>
+          <v:rect id="_x0000_i1073" style="width:0;height:1.5pt" o:hralign="center" o:hrstd="t" o:hr="t" fillcolor="#a0a0a0" stroked="f"/>
         </w:pict>
       </w:r>
     </w:p>
@@ -14271,7 +14253,7 @@
     <w:p>
       <w:r>
         <w:pict w14:anchorId="0ED97982">
-          <v:rect id="_x0000_i1122" style="width:0;height:1.5pt" o:hralign="center" o:hrstd="t" o:hr="t" fillcolor="#a0a0a0" stroked="f"/>
+          <v:rect id="_x0000_i1074" style="width:0;height:1.5pt" o:hralign="center" o:hrstd="t" o:hr="t" fillcolor="#a0a0a0" stroked="f"/>
         </w:pict>
       </w:r>
     </w:p>
@@ -14370,6 +14352,2869 @@
         <w:t>🚀</w:t>
       </w:r>
     </w:p>
+    <w:p/>
+    <w:p/>
+    <w:p/>
+    <w:p/>
+    <w:p>
+      <w:pPr>
+        <w:rPr>
+          <w:b/>
+          <w:bCs/>
+        </w:rPr>
+      </w:pPr>
+      <w:r>
+        <w:rPr>
+          <w:b/>
+          <w:bCs/>
+          <w:sz w:val="28"/>
+          <w:szCs w:val="28"/>
+          <w:highlight w:val="green"/>
+        </w:rPr>
+        <w:t>Layered Cake</w:t>
+      </w:r>
+      <w:r>
+        <w:rPr>
+          <w:b/>
+          <w:bCs/>
+          <w:sz w:val="28"/>
+          <w:szCs w:val="28"/>
+          <w:highlight w:val="green"/>
+        </w:rPr>
+        <w:t xml:space="preserve"> - </w:t>
+      </w:r>
+      <w:hyperlink r:id="rId17" w:history="1">
+        <w:r>
+          <w:rPr>
+            <w:rStyle w:val="Hyperlink"/>
+            <w:b/>
+            <w:bCs/>
+            <w:sz w:val="28"/>
+            <w:szCs w:val="28"/>
+            <w:highlight w:val="green"/>
+          </w:rPr>
+          <w:t>https://www.codechef.com/problems/LAYERCAKE</w:t>
+        </w:r>
+      </w:hyperlink>
+    </w:p>
+    <w:p>
+      <w:pPr>
+        <w:rPr>
+          <w:b/>
+          <w:bCs/>
+        </w:rPr>
+      </w:pPr>
+    </w:p>
+    <w:p>
+      <w:pPr>
+        <w:rPr>
+          <w:b/>
+          <w:bCs/>
+        </w:rPr>
+      </w:pPr>
+      <w:r>
+        <w:rPr>
+          <w:rFonts w:ascii="Segoe UI Emoji" w:hAnsi="Segoe UI Emoji" w:cs="Segoe UI Emoji"/>
+          <w:b/>
+          <w:bCs/>
+        </w:rPr>
+        <w:t>🎂</w:t>
+      </w:r>
+      <w:r>
+        <w:rPr>
+          <w:b/>
+          <w:bCs/>
+        </w:rPr>
+        <w:t xml:space="preserve"> Problem Title</w:t>
+      </w:r>
+    </w:p>
+    <w:p>
+      <w:r>
+        <w:rPr>
+          <w:b/>
+          <w:bCs/>
+        </w:rPr>
+        <w:t>Layered Cake</w:t>
+      </w:r>
+    </w:p>
+    <w:p>
+      <w:r>
+        <w:pict w14:anchorId="0C9B3A3C">
+          <v:rect id="_x0000_i1123" style="width:0;height:1.5pt" o:hralign="center" o:hrstd="t" o:hr="t" fillcolor="#a0a0a0" stroked="f"/>
+        </w:pict>
+      </w:r>
+    </w:p>
+    <w:p>
+      <w:pPr>
+        <w:rPr>
+          <w:b/>
+          <w:bCs/>
+        </w:rPr>
+      </w:pPr>
+      <w:r>
+        <w:rPr>
+          <w:rFonts w:ascii="Segoe UI Emoji" w:hAnsi="Segoe UI Emoji" w:cs="Segoe UI Emoji"/>
+          <w:b/>
+          <w:bCs/>
+        </w:rPr>
+        <w:t>📘</w:t>
+      </w:r>
+      <w:r>
+        <w:rPr>
+          <w:b/>
+          <w:bCs/>
+        </w:rPr>
+        <w:t xml:space="preserve"> Problem Statement (Simple Explanation)</w:t>
+      </w:r>
+    </w:p>
+    <w:p>
+      <w:r>
+        <w:t xml:space="preserve">Chef wants to make a cake with </w:t>
+      </w:r>
+      <w:r>
+        <w:rPr>
+          <w:b/>
+          <w:bCs/>
+        </w:rPr>
+        <w:t>exactly 2 layers</w:t>
+      </w:r>
+      <w:r>
+        <w:t>:</w:t>
+      </w:r>
+    </w:p>
+    <w:p>
+      <w:pPr>
+        <w:numPr>
+          <w:ilvl w:val="0"/>
+          <w:numId w:val="19"/>
+        </w:numPr>
+      </w:pPr>
+      <w:r>
+        <w:rPr>
+          <w:b/>
+          <w:bCs/>
+        </w:rPr>
+        <w:lastRenderedPageBreak/>
+        <w:t>First layer</w:t>
+      </w:r>
+      <w:r>
+        <w:t xml:space="preserve"> size is chosen from array </w:t>
+      </w:r>
+      <w:r>
+        <w:rPr>
+          <w:b/>
+          <w:bCs/>
+        </w:rPr>
+        <w:t>A</w:t>
+      </w:r>
+      <w:r>
+        <w:t xml:space="preserve"> (size N)</w:t>
+      </w:r>
+    </w:p>
+    <w:p>
+      <w:pPr>
+        <w:numPr>
+          <w:ilvl w:val="0"/>
+          <w:numId w:val="19"/>
+        </w:numPr>
+      </w:pPr>
+      <w:r>
+        <w:rPr>
+          <w:b/>
+          <w:bCs/>
+        </w:rPr>
+        <w:t>Second layer</w:t>
+      </w:r>
+      <w:r>
+        <w:t xml:space="preserve"> size is chosen from array </w:t>
+      </w:r>
+      <w:r>
+        <w:rPr>
+          <w:b/>
+          <w:bCs/>
+        </w:rPr>
+        <w:t>B</w:t>
+      </w:r>
+      <w:r>
+        <w:t xml:space="preserve"> (size M)</w:t>
+      </w:r>
+    </w:p>
+    <w:p>
+      <w:pPr>
+        <w:rPr>
+          <w:b/>
+          <w:bCs/>
+        </w:rPr>
+      </w:pPr>
+      <w:r>
+        <w:rPr>
+          <w:b/>
+          <w:bCs/>
+        </w:rPr>
+        <w:t xml:space="preserve">Important Rule </w:t>
+      </w:r>
+      <w:r>
+        <w:rPr>
+          <w:rFonts w:ascii="Segoe UI Symbol" w:hAnsi="Segoe UI Symbol" w:cs="Segoe UI Symbol"/>
+          <w:b/>
+          <w:bCs/>
+        </w:rPr>
+        <w:t>⚠</w:t>
+      </w:r>
+      <w:r>
+        <w:rPr>
+          <w:b/>
+          <w:bCs/>
+        </w:rPr>
+        <w:t>️</w:t>
+      </w:r>
+    </w:p>
+    <w:p>
+      <w:r>
+        <w:t xml:space="preserve">The </w:t>
+      </w:r>
+      <w:r>
+        <w:rPr>
+          <w:b/>
+          <w:bCs/>
+        </w:rPr>
+        <w:t>second layer must be strictly smaller</w:t>
+      </w:r>
+      <w:r>
+        <w:t xml:space="preserve"> than the first layer.</w:t>
+      </w:r>
+    </w:p>
+    <w:p>
+      <w:r>
+        <w:rPr>
+          <w:rFonts w:ascii="Segoe UI Emoji" w:hAnsi="Segoe UI Emoji" w:cs="Segoe UI Emoji"/>
+        </w:rPr>
+        <w:t>👉</w:t>
+      </w:r>
+      <w:r>
+        <w:t xml:space="preserve"> For every test case, count how many </w:t>
+      </w:r>
+      <w:r>
+        <w:rPr>
+          <w:b/>
+          <w:bCs/>
+        </w:rPr>
+        <w:t>valid (Aᵢ, Bⱼ)</w:t>
+      </w:r>
+      <w:r>
+        <w:t xml:space="preserve"> pairs exist such that:</w:t>
+      </w:r>
+    </w:p>
+    <w:p>
+      <w:r>
+        <w:t>[</w:t>
+      </w:r>
+      <w:r>
+        <w:br/>
+      </w:r>
+      <w:proofErr w:type="spellStart"/>
+      <w:r>
+        <w:t>B_j</w:t>
+      </w:r>
+      <w:proofErr w:type="spellEnd"/>
+      <w:r>
+        <w:t xml:space="preserve"> &lt; </w:t>
+      </w:r>
+      <w:proofErr w:type="spellStart"/>
+      <w:r>
+        <w:t>A_i</w:t>
+      </w:r>
+      <w:proofErr w:type="spellEnd"/>
+      <w:r>
+        <w:br/>
+        <w:t>]</w:t>
+      </w:r>
+    </w:p>
+    <w:p>
+      <w:r>
+        <w:pict w14:anchorId="3A15C78B">
+          <v:rect id="_x0000_i1124" style="width:0;height:1.5pt" o:hralign="center" o:hrstd="t" o:hr="t" fillcolor="#a0a0a0" stroked="f"/>
+        </w:pict>
+      </w:r>
+    </w:p>
+    <w:p>
+      <w:pPr>
+        <w:rPr>
+          <w:b/>
+          <w:bCs/>
+        </w:rPr>
+      </w:pPr>
+      <w:r>
+        <w:rPr>
+          <w:rFonts w:ascii="Segoe UI Emoji" w:hAnsi="Segoe UI Emoji" w:cs="Segoe UI Emoji"/>
+          <w:b/>
+          <w:bCs/>
+        </w:rPr>
+        <w:t>🧠</w:t>
+      </w:r>
+      <w:r>
+        <w:rPr>
+          <w:b/>
+          <w:bCs/>
+        </w:rPr>
+        <w:t xml:space="preserve"> How to Think About the Problem</w:t>
+      </w:r>
+    </w:p>
+    <w:p>
+      <w:pPr>
+        <w:rPr>
+          <w:b/>
+          <w:bCs/>
+        </w:rPr>
+      </w:pPr>
+      <w:r>
+        <w:rPr>
+          <w:b/>
+          <w:bCs/>
+        </w:rPr>
+        <w:t>Key Observations</w:t>
+      </w:r>
+    </w:p>
+    <w:p>
+      <w:pPr>
+        <w:numPr>
+          <w:ilvl w:val="0"/>
+          <w:numId w:val="20"/>
+        </w:numPr>
+      </w:pPr>
+      <w:r>
+        <w:t xml:space="preserve">We need to count </w:t>
+      </w:r>
+      <w:r>
+        <w:rPr>
+          <w:b/>
+          <w:bCs/>
+        </w:rPr>
+        <w:t>pairs</w:t>
+      </w:r>
+      <w:r>
+        <w:t>, not combinations</w:t>
+      </w:r>
+    </w:p>
+    <w:p>
+      <w:pPr>
+        <w:numPr>
+          <w:ilvl w:val="1"/>
+          <w:numId w:val="20"/>
+        </w:numPr>
+      </w:pPr>
+      <w:r>
+        <w:t>(A[</w:t>
+      </w:r>
+      <w:proofErr w:type="spellStart"/>
+      <w:r>
+        <w:t>i</w:t>
+      </w:r>
+      <w:proofErr w:type="spellEnd"/>
+      <w:r>
+        <w:t xml:space="preserve">], B[j]) and (A[k], B[j]) are different if </w:t>
+      </w:r>
+      <w:proofErr w:type="spellStart"/>
+      <w:r>
+        <w:t>i</w:t>
+      </w:r>
+      <w:proofErr w:type="spellEnd"/>
+      <w:r>
+        <w:t xml:space="preserve"> ≠ k</w:t>
+      </w:r>
+    </w:p>
+    <w:p>
+      <w:pPr>
+        <w:numPr>
+          <w:ilvl w:val="0"/>
+          <w:numId w:val="20"/>
+        </w:numPr>
+      </w:pPr>
+      <w:r>
+        <w:t xml:space="preserve">The condition is </w:t>
+      </w:r>
+      <w:r>
+        <w:rPr>
+          <w:b/>
+          <w:bCs/>
+        </w:rPr>
+        <w:t>strict inequality</w:t>
+      </w:r>
+      <w:r>
+        <w:t>:</w:t>
+      </w:r>
+    </w:p>
+    <w:p>
+      <w:pPr>
+        <w:numPr>
+          <w:ilvl w:val="0"/>
+          <w:numId w:val="20"/>
+        </w:numPr>
+      </w:pPr>
+      <w:r>
+        <w:t>B[j] &lt; A[</w:t>
+      </w:r>
+      <w:proofErr w:type="spellStart"/>
+      <w:r>
+        <w:t>i</w:t>
+      </w:r>
+      <w:proofErr w:type="spellEnd"/>
+      <w:r>
+        <w:t>]</w:t>
+      </w:r>
+    </w:p>
+    <w:p>
+      <w:pPr>
+        <w:numPr>
+          <w:ilvl w:val="0"/>
+          <w:numId w:val="20"/>
+        </w:numPr>
+      </w:pPr>
+      <w:r>
+        <w:t>Constraints are small:</w:t>
+      </w:r>
+    </w:p>
+    <w:p>
+      <w:pPr>
+        <w:numPr>
+          <w:ilvl w:val="1"/>
+          <w:numId w:val="20"/>
+        </w:numPr>
+      </w:pPr>
+      <w:r>
+        <w:t>N, M ≤ 100</w:t>
+      </w:r>
+    </w:p>
+    <w:p>
+      <w:pPr>
+        <w:numPr>
+          <w:ilvl w:val="1"/>
+          <w:numId w:val="20"/>
+        </w:numPr>
+      </w:pPr>
+      <w:r>
+        <w:t>Values ≤ 100</w:t>
+      </w:r>
+      <w:r>
+        <w:br/>
+      </w:r>
+      <w:r>
+        <w:rPr>
+          <w:rFonts w:ascii="Segoe UI Emoji" w:hAnsi="Segoe UI Emoji" w:cs="Segoe UI Emoji"/>
+        </w:rPr>
+        <w:t>👉</w:t>
+      </w:r>
+      <w:r>
+        <w:t xml:space="preserve"> A brute-force approach is totally fine</w:t>
+      </w:r>
+    </w:p>
+    <w:p>
+      <w:r>
+        <w:pict w14:anchorId="7094FEBA">
+          <v:rect id="_x0000_i1125" style="width:0;height:1.5pt" o:hralign="center" o:hrstd="t" o:hr="t" fillcolor="#a0a0a0" stroked="f"/>
+        </w:pict>
+      </w:r>
+    </w:p>
+    <w:p>
+      <w:pPr>
+        <w:rPr>
+          <w:b/>
+          <w:bCs/>
+        </w:rPr>
+      </w:pPr>
+      <w:r>
+        <w:rPr>
+          <w:rFonts w:ascii="Segoe UI Emoji" w:hAnsi="Segoe UI Emoji" w:cs="Segoe UI Emoji"/>
+          <w:b/>
+          <w:bCs/>
+        </w:rPr>
+        <w:t>🔍</w:t>
+      </w:r>
+      <w:r>
+        <w:rPr>
+          <w:b/>
+          <w:bCs/>
+        </w:rPr>
+        <w:t xml:space="preserve"> Solution Approach</w:t>
+      </w:r>
+    </w:p>
+    <w:p>
+      <w:pPr>
+        <w:rPr>
+          <w:b/>
+          <w:bCs/>
+        </w:rPr>
+      </w:pPr>
+      <w:r>
+        <w:rPr>
+          <w:rFonts w:ascii="Segoe UI Emoji" w:hAnsi="Segoe UI Emoji" w:cs="Segoe UI Emoji"/>
+          <w:b/>
+          <w:bCs/>
+        </w:rPr>
+        <w:t>✅</w:t>
+      </w:r>
+      <w:r>
+        <w:rPr>
+          <w:b/>
+          <w:bCs/>
+        </w:rPr>
+        <w:t xml:space="preserve"> Brute Force (Simple &amp; Safe)</w:t>
+      </w:r>
+    </w:p>
+    <w:p>
+      <w:r>
+        <w:t>For each element in A, compare it with every element in B.</w:t>
+      </w:r>
+    </w:p>
+    <w:p>
+      <w:pPr>
+        <w:rPr>
+          <w:b/>
+          <w:bCs/>
+        </w:rPr>
+      </w:pPr>
+      <w:r>
+        <w:rPr>
+          <w:b/>
+          <w:bCs/>
+        </w:rPr>
+        <w:t>Algorithm</w:t>
+      </w:r>
+    </w:p>
+    <w:p>
+      <w:pPr>
+        <w:numPr>
+          <w:ilvl w:val="0"/>
+          <w:numId w:val="21"/>
+        </w:numPr>
+      </w:pPr>
+      <w:r>
+        <w:t>Initialize count = 0</w:t>
+      </w:r>
+    </w:p>
+    <w:p>
+      <w:pPr>
+        <w:numPr>
+          <w:ilvl w:val="0"/>
+          <w:numId w:val="21"/>
+        </w:numPr>
+      </w:pPr>
+      <w:r>
+        <w:t>For each A[</w:t>
+      </w:r>
+      <w:proofErr w:type="spellStart"/>
+      <w:r>
+        <w:t>i</w:t>
+      </w:r>
+      <w:proofErr w:type="spellEnd"/>
+      <w:r>
+        <w:t>]</w:t>
+      </w:r>
+    </w:p>
+    <w:p>
+      <w:pPr>
+        <w:numPr>
+          <w:ilvl w:val="1"/>
+          <w:numId w:val="21"/>
+        </w:numPr>
+      </w:pPr>
+      <w:r>
+        <w:lastRenderedPageBreak/>
+        <w:t>For each B[j]</w:t>
+      </w:r>
+    </w:p>
+    <w:p>
+      <w:pPr>
+        <w:numPr>
+          <w:ilvl w:val="2"/>
+          <w:numId w:val="21"/>
+        </w:numPr>
+      </w:pPr>
+      <w:r>
+        <w:t>If B[j] &lt; A[</w:t>
+      </w:r>
+      <w:proofErr w:type="spellStart"/>
+      <w:r>
+        <w:t>i</w:t>
+      </w:r>
+      <w:proofErr w:type="spellEnd"/>
+      <w:r>
+        <w:t>], increment count</w:t>
+      </w:r>
+    </w:p>
+    <w:p>
+      <w:pPr>
+        <w:numPr>
+          <w:ilvl w:val="0"/>
+          <w:numId w:val="21"/>
+        </w:numPr>
+      </w:pPr>
+      <w:r>
+        <w:t>Print count</w:t>
+      </w:r>
+    </w:p>
+    <w:p>
+      <w:r>
+        <w:pict w14:anchorId="1EFD209B">
+          <v:rect id="_x0000_i1126" style="width:0;height:1.5pt" o:hralign="center" o:hrstd="t" o:hr="t" fillcolor="#a0a0a0" stroked="f"/>
+        </w:pict>
+      </w:r>
+    </w:p>
+    <w:p>
+      <w:pPr>
+        <w:rPr>
+          <w:b/>
+          <w:bCs/>
+        </w:rPr>
+      </w:pPr>
+      <w:r>
+        <w:rPr>
+          <w:rFonts w:ascii="Segoe UI Emoji" w:hAnsi="Segoe UI Emoji" w:cs="Segoe UI Emoji"/>
+          <w:b/>
+          <w:bCs/>
+        </w:rPr>
+        <w:t>🔁</w:t>
+      </w:r>
+      <w:r>
+        <w:rPr>
+          <w:b/>
+          <w:bCs/>
+        </w:rPr>
+        <w:t xml:space="preserve"> Example Walkthrough</w:t>
+      </w:r>
+    </w:p>
+    <w:p>
+      <w:pPr>
+        <w:rPr>
+          <w:b/>
+          <w:bCs/>
+        </w:rPr>
+      </w:pPr>
+      <w:r>
+        <w:rPr>
+          <w:b/>
+          <w:bCs/>
+        </w:rPr>
+        <w:t>Input</w:t>
+      </w:r>
+    </w:p>
+    <w:p>
+      <w:r>
+        <w:t>A = [5, 2, 6, 1]</w:t>
+      </w:r>
+    </w:p>
+    <w:p>
+      <w:r>
+        <w:t>B = [3, 7]</w:t>
+      </w:r>
+    </w:p>
+    <w:p>
+      <w:pPr>
+        <w:rPr>
+          <w:b/>
+          <w:bCs/>
+        </w:rPr>
+      </w:pPr>
+      <w:r>
+        <w:rPr>
+          <w:b/>
+          <w:bCs/>
+        </w:rPr>
+        <w:t>Valid pairs:</w:t>
+      </w:r>
+    </w:p>
+    <w:p>
+      <w:pPr>
+        <w:numPr>
+          <w:ilvl w:val="0"/>
+          <w:numId w:val="22"/>
+        </w:numPr>
+      </w:pPr>
+      <w:r>
+        <w:t xml:space="preserve">(5, 3) </w:t>
+      </w:r>
+      <w:r>
+        <w:rPr>
+          <w:rFonts w:ascii="Segoe UI Emoji" w:hAnsi="Segoe UI Emoji" w:cs="Segoe UI Emoji"/>
+        </w:rPr>
+        <w:t>✅</w:t>
+      </w:r>
+    </w:p>
+    <w:p>
+      <w:pPr>
+        <w:numPr>
+          <w:ilvl w:val="0"/>
+          <w:numId w:val="22"/>
+        </w:numPr>
+      </w:pPr>
+      <w:r>
+        <w:t xml:space="preserve">(6, 3) </w:t>
+      </w:r>
+      <w:r>
+        <w:rPr>
+          <w:rFonts w:ascii="Segoe UI Emoji" w:hAnsi="Segoe UI Emoji" w:cs="Segoe UI Emoji"/>
+        </w:rPr>
+        <w:t>✅</w:t>
+      </w:r>
+    </w:p>
+    <w:p>
+      <w:r>
+        <w:rPr>
+          <w:rFonts w:ascii="Segoe UI Emoji" w:hAnsi="Segoe UI Emoji" w:cs="Segoe UI Emoji"/>
+        </w:rPr>
+        <w:t>❌</w:t>
+      </w:r>
+      <w:r>
+        <w:t xml:space="preserve"> (2,3), (1,3), anything with 7</w:t>
+      </w:r>
+    </w:p>
+    <w:p>
+      <w:r>
+        <w:rPr>
+          <w:rFonts w:ascii="Segoe UI Symbol" w:hAnsi="Segoe UI Symbol" w:cs="Segoe UI Symbol"/>
+        </w:rPr>
+        <w:t>✔</w:t>
+      </w:r>
+      <w:r>
+        <w:t xml:space="preserve">️ Answer = </w:t>
+      </w:r>
+      <w:r>
+        <w:rPr>
+          <w:b/>
+          <w:bCs/>
+        </w:rPr>
+        <w:t>2</w:t>
+      </w:r>
+    </w:p>
+    <w:p>
+      <w:r>
+        <w:pict w14:anchorId="6FD897AC">
+          <v:rect id="_x0000_i1127" style="width:0;height:1.5pt" o:hralign="center" o:hrstd="t" o:hr="t" fillcolor="#a0a0a0" stroked="f"/>
+        </w:pict>
+      </w:r>
+    </w:p>
+    <w:p>
+      <w:pPr>
+        <w:rPr>
+          <w:b/>
+          <w:bCs/>
+        </w:rPr>
+      </w:pPr>
+      <w:r>
+        <w:rPr>
+          <w:rFonts w:ascii="Segoe UI Emoji" w:hAnsi="Segoe UI Emoji" w:cs="Segoe UI Emoji"/>
+          <w:b/>
+          <w:bCs/>
+        </w:rPr>
+        <w:t>🚀</w:t>
+      </w:r>
+      <w:r>
+        <w:rPr>
+          <w:b/>
+          <w:bCs/>
+        </w:rPr>
+        <w:t xml:space="preserve"> Optimized Thinking (Optional)</w:t>
+      </w:r>
+    </w:p>
+    <w:p>
+      <w:r>
+        <w:t>If constraints were large:</w:t>
+      </w:r>
+    </w:p>
+    <w:p>
+      <w:pPr>
+        <w:numPr>
+          <w:ilvl w:val="0"/>
+          <w:numId w:val="23"/>
+        </w:numPr>
+      </w:pPr>
+      <w:r>
+        <w:t>Sort B</w:t>
+      </w:r>
+    </w:p>
+    <w:p>
+      <w:pPr>
+        <w:numPr>
+          <w:ilvl w:val="0"/>
+          <w:numId w:val="23"/>
+        </w:numPr>
+      </w:pPr>
+      <w:r>
+        <w:t>For each A[</w:t>
+      </w:r>
+      <w:proofErr w:type="spellStart"/>
+      <w:r>
+        <w:t>i</w:t>
+      </w:r>
+      <w:proofErr w:type="spellEnd"/>
+      <w:r>
+        <w:t>], count how many elements in B are &lt; A[</w:t>
+      </w:r>
+      <w:proofErr w:type="spellStart"/>
+      <w:r>
+        <w:t>i</w:t>
+      </w:r>
+      <w:proofErr w:type="spellEnd"/>
+      <w:r>
+        <w:t>] using binary search</w:t>
+      </w:r>
+    </w:p>
+    <w:p>
+      <w:r>
+        <w:t xml:space="preserve">But </w:t>
+      </w:r>
+      <w:r>
+        <w:rPr>
+          <w:b/>
+          <w:bCs/>
+        </w:rPr>
+        <w:t>not required here</w:t>
+      </w:r>
+      <w:r>
+        <w:t>.</w:t>
+      </w:r>
+    </w:p>
+    <w:p>
+      <w:r>
+        <w:pict w14:anchorId="633F989E">
+          <v:rect id="_x0000_i1128" style="width:0;height:1.5pt" o:hralign="center" o:hrstd="t" o:hr="t" fillcolor="#a0a0a0" stroked="f"/>
+        </w:pict>
+      </w:r>
+    </w:p>
+    <w:p>
+      <w:pPr>
+        <w:rPr>
+          <w:b/>
+          <w:bCs/>
+        </w:rPr>
+      </w:pPr>
+      <w:r>
+        <w:rPr>
+          <w:rFonts w:ascii="Segoe UI Emoji" w:hAnsi="Segoe UI Emoji" w:cs="Segoe UI Emoji"/>
+          <w:b/>
+          <w:bCs/>
+        </w:rPr>
+        <w:t>💻</w:t>
+      </w:r>
+      <w:r>
+        <w:rPr>
+          <w:b/>
+          <w:bCs/>
+        </w:rPr>
+        <w:t xml:space="preserve"> C++ Solution</w:t>
+      </w:r>
+    </w:p>
+    <w:p>
+      <w:r>
+        <w:t>#include &lt;bits/</w:t>
+      </w:r>
+      <w:proofErr w:type="spellStart"/>
+      <w:r>
+        <w:t>stdc</w:t>
+      </w:r>
+      <w:proofErr w:type="spellEnd"/>
+      <w:r>
+        <w:t>++.h&gt;</w:t>
+      </w:r>
+    </w:p>
+    <w:p>
+      <w:r>
+        <w:t>using namespace std;</w:t>
+      </w:r>
+    </w:p>
+    <w:p/>
+    <w:p>
+      <w:r>
+        <w:t xml:space="preserve">int </w:t>
+      </w:r>
+      <w:proofErr w:type="gramStart"/>
+      <w:r>
+        <w:t>main(</w:t>
+      </w:r>
+      <w:proofErr w:type="gramEnd"/>
+      <w:r>
+        <w:t>) {</w:t>
+      </w:r>
+    </w:p>
+    <w:p>
+      <w:r>
+        <w:lastRenderedPageBreak/>
+        <w:t xml:space="preserve">    </w:t>
+      </w:r>
+      <w:proofErr w:type="spellStart"/>
+      <w:proofErr w:type="gramStart"/>
+      <w:r>
+        <w:t>ios</w:t>
+      </w:r>
+      <w:proofErr w:type="spellEnd"/>
+      <w:r>
+        <w:t>::</w:t>
+      </w:r>
+      <w:proofErr w:type="spellStart"/>
+      <w:proofErr w:type="gramEnd"/>
+      <w:r>
+        <w:t>sync_with_stdio</w:t>
+      </w:r>
+      <w:proofErr w:type="spellEnd"/>
+      <w:r>
+        <w:t>(false);</w:t>
+      </w:r>
+    </w:p>
+    <w:p>
+      <w:r>
+        <w:t xml:space="preserve">    </w:t>
+      </w:r>
+      <w:proofErr w:type="spellStart"/>
+      <w:r>
+        <w:t>cin.tie</w:t>
+      </w:r>
+      <w:proofErr w:type="spellEnd"/>
+      <w:r>
+        <w:t>(</w:t>
+      </w:r>
+      <w:proofErr w:type="spellStart"/>
+      <w:r>
+        <w:t>nullptr</w:t>
+      </w:r>
+      <w:proofErr w:type="spellEnd"/>
+      <w:r>
+        <w:t>);</w:t>
+      </w:r>
+    </w:p>
+    <w:p/>
+    <w:p>
+      <w:r>
+        <w:t xml:space="preserve">    int T; cin &gt;&gt; T;</w:t>
+      </w:r>
+    </w:p>
+    <w:p>
+      <w:r>
+        <w:t xml:space="preserve">    while (T--) {</w:t>
+      </w:r>
+    </w:p>
+    <w:p>
+      <w:r>
+        <w:t xml:space="preserve">        int N, </w:t>
+      </w:r>
+      <w:proofErr w:type="gramStart"/>
+      <w:r>
+        <w:t xml:space="preserve">M;  </w:t>
+      </w:r>
+      <w:proofErr w:type="spellStart"/>
+      <w:r>
+        <w:t>cin</w:t>
+      </w:r>
+      <w:proofErr w:type="spellEnd"/>
+      <w:proofErr w:type="gramEnd"/>
+      <w:r>
+        <w:t xml:space="preserve"> &gt;&gt; N &gt;&gt; M;</w:t>
+      </w:r>
+    </w:p>
+    <w:p>
+      <w:r>
+        <w:t xml:space="preserve">        vector&lt;int&gt; A(N), B(M);</w:t>
+      </w:r>
+    </w:p>
+    <w:p>
+      <w:r>
+        <w:t xml:space="preserve">        for (int </w:t>
+      </w:r>
+      <w:proofErr w:type="spellStart"/>
+      <w:r>
+        <w:t>i</w:t>
+      </w:r>
+      <w:proofErr w:type="spellEnd"/>
+      <w:r>
+        <w:t xml:space="preserve"> = 0; </w:t>
+      </w:r>
+      <w:proofErr w:type="spellStart"/>
+      <w:r>
+        <w:t>i</w:t>
+      </w:r>
+      <w:proofErr w:type="spellEnd"/>
+      <w:r>
+        <w:t xml:space="preserve"> &lt; N; </w:t>
+      </w:r>
+      <w:proofErr w:type="spellStart"/>
+      <w:r>
+        <w:t>i</w:t>
+      </w:r>
+      <w:proofErr w:type="spellEnd"/>
+      <w:r>
+        <w:t xml:space="preserve">++) </w:t>
+      </w:r>
+      <w:proofErr w:type="spellStart"/>
+      <w:r>
+        <w:t>cin</w:t>
+      </w:r>
+      <w:proofErr w:type="spellEnd"/>
+      <w:r>
+        <w:t xml:space="preserve"> &gt;&gt; A[</w:t>
+      </w:r>
+      <w:proofErr w:type="spellStart"/>
+      <w:r>
+        <w:t>i</w:t>
+      </w:r>
+      <w:proofErr w:type="spellEnd"/>
+      <w:r>
+        <w:t>];</w:t>
+      </w:r>
+    </w:p>
+    <w:p>
+      <w:r>
+        <w:t xml:space="preserve">        for (int j = 0; j &lt; M; </w:t>
+      </w:r>
+      <w:proofErr w:type="spellStart"/>
+      <w:r>
+        <w:t>j++</w:t>
+      </w:r>
+      <w:proofErr w:type="spellEnd"/>
+      <w:r>
+        <w:t xml:space="preserve">) </w:t>
+      </w:r>
+      <w:proofErr w:type="spellStart"/>
+      <w:r>
+        <w:t>cin</w:t>
+      </w:r>
+      <w:proofErr w:type="spellEnd"/>
+      <w:r>
+        <w:t xml:space="preserve"> &gt;&gt; B[j];</w:t>
+      </w:r>
+    </w:p>
+    <w:p/>
+    <w:p>
+      <w:r>
+        <w:t xml:space="preserve">        int count = 0;</w:t>
+      </w:r>
+    </w:p>
+    <w:p/>
+    <w:p>
+      <w:r>
+        <w:t xml:space="preserve">        // Brute force comparison</w:t>
+      </w:r>
+    </w:p>
+    <w:p>
+      <w:r>
+        <w:t xml:space="preserve">        for (int </w:t>
+      </w:r>
+      <w:proofErr w:type="spellStart"/>
+      <w:r>
+        <w:t>i</w:t>
+      </w:r>
+      <w:proofErr w:type="spellEnd"/>
+      <w:r>
+        <w:t xml:space="preserve"> = 0; </w:t>
+      </w:r>
+      <w:proofErr w:type="spellStart"/>
+      <w:r>
+        <w:t>i</w:t>
+      </w:r>
+      <w:proofErr w:type="spellEnd"/>
+      <w:r>
+        <w:t xml:space="preserve"> &lt; N; </w:t>
+      </w:r>
+      <w:proofErr w:type="spellStart"/>
+      <w:r>
+        <w:t>i</w:t>
+      </w:r>
+      <w:proofErr w:type="spellEnd"/>
+      <w:r>
+        <w:t>++) {</w:t>
+      </w:r>
+    </w:p>
+    <w:p>
+      <w:r>
+        <w:t xml:space="preserve">            for (int j = 0; j &lt; M; </w:t>
+      </w:r>
+      <w:proofErr w:type="spellStart"/>
+      <w:r>
+        <w:t>j++</w:t>
+      </w:r>
+      <w:proofErr w:type="spellEnd"/>
+      <w:r>
+        <w:t>) {</w:t>
+      </w:r>
+    </w:p>
+    <w:p>
+      <w:r>
+        <w:t xml:space="preserve">                if (B[j] &lt; A[</w:t>
+      </w:r>
+      <w:proofErr w:type="spellStart"/>
+      <w:r>
+        <w:t>i</w:t>
+      </w:r>
+      <w:proofErr w:type="spellEnd"/>
+      <w:r>
+        <w:t>]) {</w:t>
+      </w:r>
+    </w:p>
+    <w:p>
+      <w:r>
+        <w:t xml:space="preserve">                    count++;</w:t>
+      </w:r>
+    </w:p>
+    <w:p>
+      <w:r>
+        <w:t xml:space="preserve">                }</w:t>
+      </w:r>
+    </w:p>
+    <w:p>
+      <w:r>
+        <w:t xml:space="preserve">            }</w:t>
+      </w:r>
+    </w:p>
+    <w:p>
+      <w:r>
+        <w:t xml:space="preserve">        }</w:t>
+      </w:r>
+    </w:p>
+    <w:p>
+      <w:r>
+        <w:t xml:space="preserve">        </w:t>
+      </w:r>
+      <w:proofErr w:type="spellStart"/>
+      <w:r>
+        <w:t>cout</w:t>
+      </w:r>
+      <w:proofErr w:type="spellEnd"/>
+      <w:r>
+        <w:t xml:space="preserve"> &lt;&lt; count &lt;&lt; "\n";</w:t>
+      </w:r>
+    </w:p>
+    <w:p>
+      <w:r>
+        <w:t xml:space="preserve">    }</w:t>
+      </w:r>
+    </w:p>
+    <w:p>
+      <w:r>
+        <w:t xml:space="preserve">    return 0;</w:t>
+      </w:r>
+    </w:p>
+    <w:p>
+      <w:r>
+        <w:t>}</w:t>
+      </w:r>
+    </w:p>
+    <w:p>
+      <w:r>
+        <w:pict w14:anchorId="19CEDE69">
+          <v:rect id="_x0000_i1129" style="width:0;height:1.5pt" o:hralign="center" o:hrstd="t" o:hr="t" fillcolor="#a0a0a0" stroked="f"/>
+        </w:pict>
+      </w:r>
+    </w:p>
+    <w:p>
+      <w:pPr>
+        <w:rPr>
+          <w:b/>
+          <w:bCs/>
+        </w:rPr>
+      </w:pPr>
+      <w:r>
+        <w:rPr>
+          <w:rFonts w:ascii="Calibri" w:hAnsi="Calibri" w:cs="Calibri"/>
+          <w:b/>
+          <w:bCs/>
+        </w:rPr>
+        <w:lastRenderedPageBreak/>
+        <w:t>⏱</w:t>
+      </w:r>
+      <w:r>
+        <w:rPr>
+          <w:b/>
+          <w:bCs/>
+        </w:rPr>
+        <w:t>️ Complexity Analysis</w:t>
+      </w:r>
+    </w:p>
+    <w:p>
+      <w:pPr>
+        <w:rPr>
+          <w:b/>
+          <w:bCs/>
+        </w:rPr>
+      </w:pPr>
+      <w:r>
+        <w:rPr>
+          <w:b/>
+          <w:bCs/>
+        </w:rPr>
+        <w:t>Time Complexity</w:t>
+      </w:r>
+    </w:p>
+    <w:p>
+      <w:pPr>
+        <w:numPr>
+          <w:ilvl w:val="0"/>
+          <w:numId w:val="24"/>
+        </w:numPr>
+      </w:pPr>
+      <w:r>
+        <w:t>Nested loops:</w:t>
+      </w:r>
+      <w:r>
+        <w:br/>
+        <w:t>[</w:t>
+      </w:r>
+      <w:r>
+        <w:br/>
+      </w:r>
+      <w:proofErr w:type="gramStart"/>
+      <w:r>
+        <w:t>O(</w:t>
+      </w:r>
+      <w:proofErr w:type="gramEnd"/>
+      <w:r>
+        <w:t>N times M)</w:t>
+      </w:r>
+      <w:r>
+        <w:br/>
+        <w:t>]</w:t>
+      </w:r>
+    </w:p>
+    <w:p>
+      <w:pPr>
+        <w:numPr>
+          <w:ilvl w:val="0"/>
+          <w:numId w:val="24"/>
+        </w:numPr>
+      </w:pPr>
+      <w:r>
+        <w:t>With constraints ≤ 100 → extremely fast</w:t>
+      </w:r>
+    </w:p>
+    <w:p>
+      <w:pPr>
+        <w:rPr>
+          <w:b/>
+          <w:bCs/>
+        </w:rPr>
+      </w:pPr>
+      <w:r>
+        <w:rPr>
+          <w:b/>
+          <w:bCs/>
+        </w:rPr>
+        <w:t>Space Complexity</w:t>
+      </w:r>
+    </w:p>
+    <w:p>
+      <w:pPr>
+        <w:numPr>
+          <w:ilvl w:val="0"/>
+          <w:numId w:val="25"/>
+        </w:numPr>
+      </w:pPr>
+      <w:r>
+        <w:t>Arrays A and B:</w:t>
+      </w:r>
+      <w:r>
+        <w:br/>
+        <w:t>[</w:t>
+      </w:r>
+      <w:r>
+        <w:br/>
+      </w:r>
+      <w:proofErr w:type="gramStart"/>
+      <w:r>
+        <w:t>O(</w:t>
+      </w:r>
+      <w:proofErr w:type="gramEnd"/>
+      <w:r>
+        <w:t>N + M)</w:t>
+      </w:r>
+      <w:r>
+        <w:br/>
+        <w:t>]</w:t>
+      </w:r>
+    </w:p>
+    <w:p>
+      <w:r>
+        <w:pict w14:anchorId="30372309">
+          <v:rect id="_x0000_i1130" style="width:0;height:1.5pt" o:hralign="center" o:hrstd="t" o:hr="t" fillcolor="#a0a0a0" stroked="f"/>
+        </w:pict>
+      </w:r>
+    </w:p>
+    <w:p>
+      <w:pPr>
+        <w:rPr>
+          <w:b/>
+          <w:bCs/>
+        </w:rPr>
+      </w:pPr>
+      <w:r>
+        <w:rPr>
+          <w:rFonts w:ascii="Segoe UI Emoji" w:hAnsi="Segoe UI Emoji" w:cs="Segoe UI Emoji"/>
+          <w:b/>
+          <w:bCs/>
+        </w:rPr>
+        <w:t>🏁</w:t>
+      </w:r>
+      <w:r>
+        <w:rPr>
+          <w:b/>
+          <w:bCs/>
+        </w:rPr>
+        <w:t xml:space="preserve"> Final Takeaway</w:t>
+      </w:r>
+    </w:p>
+    <w:p>
+      <w:pPr>
+        <w:numPr>
+          <w:ilvl w:val="0"/>
+          <w:numId w:val="26"/>
+        </w:numPr>
+      </w:pPr>
+      <w:r>
+        <w:t xml:space="preserve">Simple </w:t>
+      </w:r>
+      <w:r>
+        <w:rPr>
+          <w:b/>
+          <w:bCs/>
+        </w:rPr>
+        <w:t>pair-counting</w:t>
+      </w:r>
+      <w:r>
+        <w:t xml:space="preserve"> problem</w:t>
+      </w:r>
+    </w:p>
+    <w:p>
+      <w:pPr>
+        <w:numPr>
+          <w:ilvl w:val="0"/>
+          <w:numId w:val="26"/>
+        </w:numPr>
+      </w:pPr>
+      <w:r>
+        <w:t>Strict inequality matters</w:t>
+      </w:r>
+    </w:p>
+    <w:p>
+      <w:pPr>
+        <w:numPr>
+          <w:ilvl w:val="0"/>
+          <w:numId w:val="26"/>
+        </w:numPr>
+      </w:pPr>
+      <w:r>
+        <w:t>Brute force is perfectly acceptable</w:t>
+      </w:r>
+    </w:p>
+    <w:p>
+      <w:pPr>
+        <w:numPr>
+          <w:ilvl w:val="0"/>
+          <w:numId w:val="26"/>
+        </w:numPr>
+      </w:pPr>
+      <w:r>
+        <w:t xml:space="preserve">Clean logic = clean solution </w:t>
+      </w:r>
+      <w:r>
+        <w:rPr>
+          <w:rFonts w:ascii="Segoe UI Emoji" w:hAnsi="Segoe UI Emoji" w:cs="Segoe UI Emoji"/>
+        </w:rPr>
+        <w:t>✨</w:t>
+      </w:r>
+    </w:p>
+    <w:p/>
+    <w:p/>
+    <w:p/>
+    <w:p/>
+    <w:p>
+      <w:r>
+        <w:pict w14:anchorId="3A21A174">
+          <v:rect id="_x0000_i1229" style="width:0;height:1.5pt" o:hralign="center" o:hrstd="t" o:hr="t" fillcolor="#a0a0a0" stroked="f"/>
+        </w:pict>
+      </w:r>
+    </w:p>
+    <w:p>
+      <w:pPr>
+        <w:rPr>
+          <w:b/>
+          <w:bCs/>
+        </w:rPr>
+      </w:pPr>
+      <w:r>
+        <w:rPr>
+          <w:rFonts w:ascii="Segoe UI Emoji" w:hAnsi="Segoe UI Emoji" w:cs="Segoe UI Emoji"/>
+          <w:b/>
+          <w:bCs/>
+        </w:rPr>
+        <w:t>🔹</w:t>
+      </w:r>
+      <w:r>
+        <w:rPr>
+          <w:b/>
+          <w:bCs/>
+        </w:rPr>
+        <w:t xml:space="preserve"> </w:t>
+      </w:r>
+      <w:r>
+        <w:rPr>
+          <w:b/>
+          <w:bCs/>
+          <w:sz w:val="24"/>
+          <w:szCs w:val="24"/>
+        </w:rPr>
+        <w:t>Optimized Binary Search Version</w:t>
+      </w:r>
+    </w:p>
+    <w:p>
+      <w:pPr>
+        <w:rPr>
+          <w:b/>
+          <w:bCs/>
+        </w:rPr>
+      </w:pPr>
+      <w:r>
+        <w:rPr>
+          <w:b/>
+          <w:bCs/>
+        </w:rPr>
+        <w:t>(Even though constraints are small, this is great practice)</w:t>
+      </w:r>
+    </w:p>
+    <w:p>
+      <w:r>
+        <w:pict w14:anchorId="373BB1F0">
+          <v:rect id="_x0000_i1230" style="width:0;height:1.5pt" o:hralign="center" o:hrstd="t" o:hr="t" fillcolor="#a0a0a0" stroked="f"/>
+        </w:pict>
+      </w:r>
+    </w:p>
+    <w:p>
+      <w:pPr>
+        <w:rPr>
+          <w:b/>
+          <w:bCs/>
+        </w:rPr>
+      </w:pPr>
+      <w:r>
+        <w:rPr>
+          <w:rFonts w:ascii="Segoe UI Emoji" w:hAnsi="Segoe UI Emoji" w:cs="Segoe UI Emoji"/>
+          <w:b/>
+          <w:bCs/>
+        </w:rPr>
+        <w:t>🧠</w:t>
+      </w:r>
+      <w:r>
+        <w:rPr>
+          <w:b/>
+          <w:bCs/>
+        </w:rPr>
+        <w:t xml:space="preserve"> Core Idea</w:t>
+      </w:r>
+    </w:p>
+    <w:p>
+      <w:r>
+        <w:lastRenderedPageBreak/>
+        <w:t xml:space="preserve">Instead of checking </w:t>
+      </w:r>
+      <w:r>
+        <w:rPr>
+          <w:b/>
+          <w:bCs/>
+        </w:rPr>
+        <w:t>every</w:t>
+      </w:r>
+      <w:r>
+        <w:t xml:space="preserve"> (A[</w:t>
+      </w:r>
+      <w:proofErr w:type="spellStart"/>
+      <w:r>
+        <w:t>i</w:t>
+      </w:r>
+      <w:proofErr w:type="spellEnd"/>
+      <w:r>
+        <w:t>], B[j]) pair:</w:t>
+      </w:r>
+    </w:p>
+    <w:p>
+      <w:pPr>
+        <w:numPr>
+          <w:ilvl w:val="0"/>
+          <w:numId w:val="28"/>
+        </w:numPr>
+      </w:pPr>
+      <w:r>
+        <w:rPr>
+          <w:b/>
+          <w:bCs/>
+        </w:rPr>
+        <w:t>Sort array B</w:t>
+      </w:r>
+    </w:p>
+    <w:p>
+      <w:pPr>
+        <w:numPr>
+          <w:ilvl w:val="0"/>
+          <w:numId w:val="28"/>
+        </w:numPr>
+      </w:pPr>
+      <w:r>
+        <w:t>For each A[</w:t>
+      </w:r>
+      <w:proofErr w:type="spellStart"/>
+      <w:r>
+        <w:t>i</w:t>
+      </w:r>
+      <w:proofErr w:type="spellEnd"/>
+      <w:r>
+        <w:t>], count:</w:t>
+      </w:r>
+    </w:p>
+    <w:p>
+      <w:r>
+        <w:t xml:space="preserve">how many elements in B are </w:t>
+      </w:r>
+      <w:r>
+        <w:rPr>
+          <w:b/>
+          <w:bCs/>
+        </w:rPr>
+        <w:t>strictly smaller than A[</w:t>
+      </w:r>
+      <w:proofErr w:type="spellStart"/>
+      <w:r>
+        <w:rPr>
+          <w:b/>
+          <w:bCs/>
+        </w:rPr>
+        <w:t>i</w:t>
+      </w:r>
+      <w:proofErr w:type="spellEnd"/>
+      <w:r>
+        <w:rPr>
+          <w:b/>
+          <w:bCs/>
+        </w:rPr>
+        <w:t>]</w:t>
+      </w:r>
+    </w:p>
+    <w:p>
+      <w:r>
+        <w:t xml:space="preserve">This is a </w:t>
+      </w:r>
+      <w:r>
+        <w:rPr>
+          <w:b/>
+          <w:bCs/>
+        </w:rPr>
+        <w:t>classic binary search</w:t>
+      </w:r>
+      <w:r>
+        <w:t xml:space="preserve"> use case.</w:t>
+      </w:r>
+    </w:p>
+    <w:p>
+      <w:r>
+        <w:pict w14:anchorId="08261304">
+          <v:rect id="_x0000_i1231" style="width:0;height:1.5pt" o:hralign="center" o:hrstd="t" o:hr="t" fillcolor="#a0a0a0" stroked="f"/>
+        </w:pict>
+      </w:r>
+    </w:p>
+    <w:p>
+      <w:pPr>
+        <w:rPr>
+          <w:b/>
+          <w:bCs/>
+        </w:rPr>
+      </w:pPr>
+      <w:r>
+        <w:rPr>
+          <w:rFonts w:ascii="Segoe UI Emoji" w:hAnsi="Segoe UI Emoji" w:cs="Segoe UI Emoji"/>
+          <w:b/>
+          <w:bCs/>
+        </w:rPr>
+        <w:t>🔍</w:t>
+      </w:r>
+      <w:r>
+        <w:rPr>
+          <w:b/>
+          <w:bCs/>
+        </w:rPr>
+        <w:t xml:space="preserve"> Why Binary Search Works Here?</w:t>
+      </w:r>
+    </w:p>
+    <w:p>
+      <w:r>
+        <w:t>After sorting B, all values &lt; A[</w:t>
+      </w:r>
+      <w:proofErr w:type="spellStart"/>
+      <w:r>
+        <w:t>i</w:t>
+      </w:r>
+      <w:proofErr w:type="spellEnd"/>
+      <w:r>
+        <w:t xml:space="preserve">] appear </w:t>
+      </w:r>
+      <w:r>
+        <w:rPr>
+          <w:b/>
+          <w:bCs/>
+        </w:rPr>
+        <w:t>before</w:t>
+      </w:r>
+      <w:r>
+        <w:t xml:space="preserve"> the first value &gt;= A[</w:t>
+      </w:r>
+      <w:proofErr w:type="spellStart"/>
+      <w:r>
+        <w:t>i</w:t>
+      </w:r>
+      <w:proofErr w:type="spellEnd"/>
+      <w:r>
+        <w:t>].</w:t>
+      </w:r>
+    </w:p>
+    <w:p>
+      <w:proofErr w:type="gramStart"/>
+      <w:r>
+        <w:t>So</w:t>
+      </w:r>
+      <w:proofErr w:type="gramEnd"/>
+      <w:r>
+        <w:t xml:space="preserve"> we find:</w:t>
+      </w:r>
+    </w:p>
+    <w:p>
+      <w:r>
+        <w:t>index = first position where B[index] &gt;= A[</w:t>
+      </w:r>
+      <w:proofErr w:type="spellStart"/>
+      <w:r>
+        <w:t>i</w:t>
+      </w:r>
+      <w:proofErr w:type="spellEnd"/>
+      <w:r>
+        <w:t>]</w:t>
+      </w:r>
+    </w:p>
+    <w:p>
+      <w:r>
+        <w:rPr>
+          <w:rFonts w:ascii="Segoe UI Emoji" w:hAnsi="Segoe UI Emoji" w:cs="Segoe UI Emoji"/>
+        </w:rPr>
+        <w:t>👉</w:t>
+      </w:r>
+      <w:r>
+        <w:t xml:space="preserve"> That index itself = number of valid B values for this A[</w:t>
+      </w:r>
+      <w:proofErr w:type="spellStart"/>
+      <w:r>
+        <w:t>i</w:t>
+      </w:r>
+      <w:proofErr w:type="spellEnd"/>
+      <w:r>
+        <w:t>].</w:t>
+      </w:r>
+    </w:p>
+    <w:p>
+      <w:r>
+        <w:pict w14:anchorId="37B4373A">
+          <v:rect id="_x0000_i1232" style="width:0;height:1.5pt" o:hralign="center" o:hrstd="t" o:hr="t" fillcolor="#a0a0a0" stroked="f"/>
+        </w:pict>
+      </w:r>
+    </w:p>
+    <w:p>
+      <w:pPr>
+        <w:rPr>
+          <w:b/>
+          <w:bCs/>
+        </w:rPr>
+      </w:pPr>
+      <w:r>
+        <w:rPr>
+          <w:rFonts w:ascii="Segoe UI Emoji" w:hAnsi="Segoe UI Emoji" w:cs="Segoe UI Emoji"/>
+          <w:b/>
+          <w:bCs/>
+        </w:rPr>
+        <w:t>🧪</w:t>
+      </w:r>
+      <w:r>
+        <w:rPr>
+          <w:b/>
+          <w:bCs/>
+        </w:rPr>
+        <w:t xml:space="preserve"> Dry Run (Very Important)</w:t>
+      </w:r>
+    </w:p>
+    <w:p>
+      <w:pPr>
+        <w:rPr>
+          <w:b/>
+          <w:bCs/>
+        </w:rPr>
+      </w:pPr>
+      <w:r>
+        <w:rPr>
+          <w:b/>
+          <w:bCs/>
+        </w:rPr>
+        <w:t>Example Test Case (my own)</w:t>
+      </w:r>
+    </w:p>
+    <w:p>
+      <w:r>
+        <w:t>A = [5, 2, 6, 1]</w:t>
+      </w:r>
+    </w:p>
+    <w:p>
+      <w:r>
+        <w:t>B = [3, 7]</w:t>
+      </w:r>
+    </w:p>
+    <w:p>
+      <w:r>
+        <w:pict w14:anchorId="17B77D72">
+          <v:rect id="_x0000_i1233" style="width:0;height:1.5pt" o:hralign="center" o:hrstd="t" o:hr="t" fillcolor="#a0a0a0" stroked="f"/>
+        </w:pict>
+      </w:r>
+    </w:p>
+    <w:p>
+      <w:pPr>
+        <w:rPr>
+          <w:b/>
+          <w:bCs/>
+        </w:rPr>
+      </w:pPr>
+      <w:r>
+        <w:rPr>
+          <w:b/>
+          <w:bCs/>
+        </w:rPr>
+        <w:t>Step 1️</w:t>
+      </w:r>
+      <w:r>
+        <w:rPr>
+          <w:rFonts w:ascii="Segoe UI Symbol" w:hAnsi="Segoe UI Symbol" w:cs="Segoe UI Symbol"/>
+          <w:b/>
+          <w:bCs/>
+        </w:rPr>
+        <w:t>⃣</w:t>
+      </w:r>
+      <w:r>
+        <w:rPr>
+          <w:b/>
+          <w:bCs/>
+        </w:rPr>
+        <w:t xml:space="preserve"> Sort B</w:t>
+      </w:r>
+    </w:p>
+    <w:p>
+      <w:r>
+        <w:t>B = [3, 7]</w:t>
+      </w:r>
+    </w:p>
+    <w:p>
+      <w:r>
+        <w:pict w14:anchorId="75543BED">
+          <v:rect id="_x0000_i1234" style="width:0;height:1.5pt" o:hralign="center" o:hrstd="t" o:hr="t" fillcolor="#a0a0a0" stroked="f"/>
+        </w:pict>
+      </w:r>
+    </w:p>
+    <w:p>
+      <w:pPr>
+        <w:rPr>
+          <w:b/>
+          <w:bCs/>
+        </w:rPr>
+      </w:pPr>
+      <w:r>
+        <w:rPr>
+          <w:b/>
+          <w:bCs/>
+        </w:rPr>
+        <w:t>Step 2️</w:t>
+      </w:r>
+      <w:r>
+        <w:rPr>
+          <w:rFonts w:ascii="Segoe UI Symbol" w:hAnsi="Segoe UI Symbol" w:cs="Segoe UI Symbol"/>
+          <w:b/>
+          <w:bCs/>
+        </w:rPr>
+        <w:t>⃣</w:t>
+      </w:r>
+      <w:r>
+        <w:rPr>
+          <w:b/>
+          <w:bCs/>
+        </w:rPr>
+        <w:t xml:space="preserve"> Process each A[</w:t>
+      </w:r>
+      <w:proofErr w:type="spellStart"/>
+      <w:r>
+        <w:rPr>
+          <w:b/>
+          <w:bCs/>
+        </w:rPr>
+        <w:t>i</w:t>
+      </w:r>
+      <w:proofErr w:type="spellEnd"/>
+      <w:r>
+        <w:rPr>
+          <w:b/>
+          <w:bCs/>
+        </w:rPr>
+        <w:t>]</w:t>
+      </w:r>
+    </w:p>
+    <w:p>
+      <w:pPr>
+        <w:rPr>
+          <w:b/>
+          <w:bCs/>
+        </w:rPr>
+      </w:pPr>
+      <w:proofErr w:type="gramStart"/>
+      <w:r>
+        <w:rPr>
+          <w:b/>
+          <w:bCs/>
+        </w:rPr>
+        <w:t>A[</w:t>
+      </w:r>
+      <w:proofErr w:type="gramEnd"/>
+      <w:r>
+        <w:rPr>
+          <w:b/>
+          <w:bCs/>
+        </w:rPr>
+        <w:t>0] = 5</w:t>
+      </w:r>
+    </w:p>
+    <w:p>
+      <w:r>
+        <w:t>Binary search in B:</w:t>
+      </w:r>
+    </w:p>
+    <w:p>
+      <w:r>
+        <w:t>First B[j] &gt;= 5 → index = 1 (value = 7)</w:t>
+      </w:r>
+    </w:p>
+    <w:p>
+      <w:r>
+        <w:t>Valid B values:</w:t>
+      </w:r>
+    </w:p>
+    <w:p>
+      <w:r>
+        <w:lastRenderedPageBreak/>
+        <w:t>[3] → count = 1</w:t>
+      </w:r>
+    </w:p>
+    <w:p>
+      <w:r>
+        <w:pict w14:anchorId="3B8BF82C">
+          <v:rect id="_x0000_i1235" style="width:0;height:1.5pt" o:hralign="center" o:hrstd="t" o:hr="t" fillcolor="#a0a0a0" stroked="f"/>
+        </w:pict>
+      </w:r>
+    </w:p>
+    <w:p>
+      <w:pPr>
+        <w:rPr>
+          <w:b/>
+          <w:bCs/>
+        </w:rPr>
+      </w:pPr>
+      <w:proofErr w:type="gramStart"/>
+      <w:r>
+        <w:rPr>
+          <w:b/>
+          <w:bCs/>
+        </w:rPr>
+        <w:t>A[</w:t>
+      </w:r>
+      <w:proofErr w:type="gramEnd"/>
+      <w:r>
+        <w:rPr>
+          <w:b/>
+          <w:bCs/>
+        </w:rPr>
+        <w:t>1] = 2</w:t>
+      </w:r>
+    </w:p>
+    <w:p>
+      <w:r>
+        <w:t>Binary search:</w:t>
+      </w:r>
+    </w:p>
+    <w:p>
+      <w:r>
+        <w:t>First B[j] &gt;= 2 → index = 0</w:t>
+      </w:r>
+    </w:p>
+    <w:p>
+      <w:r>
+        <w:t>Valid B values:</w:t>
+      </w:r>
+    </w:p>
+    <w:p>
+      <w:r>
+        <w:t>none → count = 0</w:t>
+      </w:r>
+    </w:p>
+    <w:p>
+      <w:r>
+        <w:pict w14:anchorId="03BC7A3E">
+          <v:rect id="_x0000_i1236" style="width:0;height:1.5pt" o:hralign="center" o:hrstd="t" o:hr="t" fillcolor="#a0a0a0" stroked="f"/>
+        </w:pict>
+      </w:r>
+    </w:p>
+    <w:p>
+      <w:pPr>
+        <w:rPr>
+          <w:b/>
+          <w:bCs/>
+        </w:rPr>
+      </w:pPr>
+      <w:proofErr w:type="gramStart"/>
+      <w:r>
+        <w:rPr>
+          <w:b/>
+          <w:bCs/>
+        </w:rPr>
+        <w:t>A[</w:t>
+      </w:r>
+      <w:proofErr w:type="gramEnd"/>
+      <w:r>
+        <w:rPr>
+          <w:b/>
+          <w:bCs/>
+        </w:rPr>
+        <w:t>2] = 6</w:t>
+      </w:r>
+    </w:p>
+    <w:p>
+      <w:r>
+        <w:t>Binary search:</w:t>
+      </w:r>
+    </w:p>
+    <w:p>
+      <w:r>
+        <w:t>First B[j] &gt;= 6 → index = 1</w:t>
+      </w:r>
+    </w:p>
+    <w:p>
+      <w:r>
+        <w:t>Valid B values:</w:t>
+      </w:r>
+    </w:p>
+    <w:p>
+      <w:r>
+        <w:t>[3] → count = 1</w:t>
+      </w:r>
+    </w:p>
+    <w:p>
+      <w:r>
+        <w:pict w14:anchorId="70AA5039">
+          <v:rect id="_x0000_i1237" style="width:0;height:1.5pt" o:hralign="center" o:hrstd="t" o:hr="t" fillcolor="#a0a0a0" stroked="f"/>
+        </w:pict>
+      </w:r>
+    </w:p>
+    <w:p>
+      <w:pPr>
+        <w:rPr>
+          <w:b/>
+          <w:bCs/>
+        </w:rPr>
+      </w:pPr>
+      <w:proofErr w:type="gramStart"/>
+      <w:r>
+        <w:rPr>
+          <w:b/>
+          <w:bCs/>
+        </w:rPr>
+        <w:t>A[</w:t>
+      </w:r>
+      <w:proofErr w:type="gramEnd"/>
+      <w:r>
+        <w:rPr>
+          <w:b/>
+          <w:bCs/>
+        </w:rPr>
+        <w:t>3] = 1</w:t>
+      </w:r>
+    </w:p>
+    <w:p>
+      <w:r>
+        <w:t>Binary search:</w:t>
+      </w:r>
+    </w:p>
+    <w:p>
+      <w:r>
+        <w:t>First B[j] &gt;= 1 → index = 0</w:t>
+      </w:r>
+    </w:p>
+    <w:p>
+      <w:r>
+        <w:t>Valid B values:</w:t>
+      </w:r>
+    </w:p>
+    <w:p>
+      <w:r>
+        <w:t>none → count = 0</w:t>
+      </w:r>
+    </w:p>
+    <w:p>
+      <w:r>
+        <w:pict w14:anchorId="50D48148">
+          <v:rect id="_x0000_i1238" style="width:0;height:1.5pt" o:hralign="center" o:hrstd="t" o:hr="t" fillcolor="#a0a0a0" stroked="f"/>
+        </w:pict>
+      </w:r>
+    </w:p>
+    <w:p>
+      <w:pPr>
+        <w:rPr>
+          <w:b/>
+          <w:bCs/>
+        </w:rPr>
+      </w:pPr>
+      <w:r>
+        <w:rPr>
+          <w:rFonts w:ascii="Segoe UI Emoji" w:hAnsi="Segoe UI Emoji" w:cs="Segoe UI Emoji"/>
+          <w:b/>
+          <w:bCs/>
+        </w:rPr>
+        <w:t>✅</w:t>
+      </w:r>
+      <w:r>
+        <w:rPr>
+          <w:b/>
+          <w:bCs/>
+        </w:rPr>
+        <w:t xml:space="preserve"> Final Answer</w:t>
+      </w:r>
+    </w:p>
+    <w:p>
+      <w:r>
+        <w:t>1 + 0 + 1 + 0 = 2</w:t>
+      </w:r>
+    </w:p>
+    <w:p>
+      <w:r>
+        <w:rPr>
+          <w:rFonts w:ascii="Segoe UI Symbol" w:hAnsi="Segoe UI Symbol" w:cs="Segoe UI Symbol"/>
+        </w:rPr>
+        <w:t>✔</w:t>
+      </w:r>
+      <w:r>
+        <w:t>️ Correct!</w:t>
+      </w:r>
+    </w:p>
+    <w:p>
+      <w:r>
+        <w:pict w14:anchorId="03709AA0">
+          <v:rect id="_x0000_i1239" style="width:0;height:1.5pt" o:hralign="center" o:hrstd="t" o:hr="t" fillcolor="#a0a0a0" stroked="f"/>
+        </w:pict>
+      </w:r>
+    </w:p>
+    <w:p>
+      <w:pPr>
+        <w:rPr>
+          <w:b/>
+          <w:bCs/>
+        </w:rPr>
+      </w:pPr>
+      <w:r>
+        <w:rPr>
+          <w:rFonts w:ascii="Segoe UI Emoji" w:hAnsi="Segoe UI Emoji" w:cs="Segoe UI Emoji"/>
+          <w:b/>
+          <w:bCs/>
+        </w:rPr>
+        <w:t>🔧</w:t>
+      </w:r>
+      <w:r>
+        <w:rPr>
+          <w:b/>
+          <w:bCs/>
+        </w:rPr>
+        <w:t xml:space="preserve"> C++ Optimized Solution (Binary Search)</w:t>
+      </w:r>
+    </w:p>
+    <w:p>
+      <w:r>
+        <w:lastRenderedPageBreak/>
+        <w:t xml:space="preserve">We use </w:t>
+      </w:r>
+      <w:proofErr w:type="spellStart"/>
+      <w:r>
+        <w:t>lower_</w:t>
+      </w:r>
+      <w:proofErr w:type="gramStart"/>
+      <w:r>
+        <w:t>bound</w:t>
+      </w:r>
+      <w:proofErr w:type="spellEnd"/>
+      <w:r>
+        <w:t>(</w:t>
+      </w:r>
+      <w:proofErr w:type="gramEnd"/>
+      <w:r>
+        <w:t>):</w:t>
+      </w:r>
+    </w:p>
+    <w:p>
+      <w:r>
+        <w:t>#include &lt;bits/</w:t>
+      </w:r>
+      <w:proofErr w:type="spellStart"/>
+      <w:r>
+        <w:t>stdc</w:t>
+      </w:r>
+      <w:proofErr w:type="spellEnd"/>
+      <w:r>
+        <w:t>++.h&gt;</w:t>
+      </w:r>
+    </w:p>
+    <w:p>
+      <w:r>
+        <w:t>using namespace std;</w:t>
+      </w:r>
+    </w:p>
+    <w:p/>
+    <w:p>
+      <w:r>
+        <w:t xml:space="preserve">int </w:t>
+      </w:r>
+      <w:proofErr w:type="gramStart"/>
+      <w:r>
+        <w:t>main(</w:t>
+      </w:r>
+      <w:proofErr w:type="gramEnd"/>
+      <w:r>
+        <w:t>) {</w:t>
+      </w:r>
+    </w:p>
+    <w:p>
+      <w:r>
+        <w:t xml:space="preserve">    </w:t>
+      </w:r>
+      <w:proofErr w:type="spellStart"/>
+      <w:proofErr w:type="gramStart"/>
+      <w:r>
+        <w:t>ios</w:t>
+      </w:r>
+      <w:proofErr w:type="spellEnd"/>
+      <w:r>
+        <w:t>::</w:t>
+      </w:r>
+      <w:proofErr w:type="spellStart"/>
+      <w:proofErr w:type="gramEnd"/>
+      <w:r>
+        <w:t>sync_with_stdio</w:t>
+      </w:r>
+      <w:proofErr w:type="spellEnd"/>
+      <w:r>
+        <w:t>(false);</w:t>
+      </w:r>
+    </w:p>
+    <w:p>
+      <w:r>
+        <w:t xml:space="preserve">    </w:t>
+      </w:r>
+      <w:proofErr w:type="spellStart"/>
+      <w:r>
+        <w:t>cin.tie</w:t>
+      </w:r>
+      <w:proofErr w:type="spellEnd"/>
+      <w:r>
+        <w:t>(</w:t>
+      </w:r>
+      <w:proofErr w:type="spellStart"/>
+      <w:r>
+        <w:t>nullptr</w:t>
+      </w:r>
+      <w:proofErr w:type="spellEnd"/>
+      <w:r>
+        <w:t>);</w:t>
+      </w:r>
+    </w:p>
+    <w:p/>
+    <w:p>
+      <w:r>
+        <w:t xml:space="preserve">    int T;</w:t>
+      </w:r>
+    </w:p>
+    <w:p>
+      <w:r>
+        <w:t xml:space="preserve">    </w:t>
+      </w:r>
+      <w:proofErr w:type="spellStart"/>
+      <w:r>
+        <w:t>cin</w:t>
+      </w:r>
+      <w:proofErr w:type="spellEnd"/>
+      <w:r>
+        <w:t xml:space="preserve"> &gt;&gt; T;</w:t>
+      </w:r>
+    </w:p>
+    <w:p/>
+    <w:p>
+      <w:r>
+        <w:t xml:space="preserve">    while (T--) {</w:t>
+      </w:r>
+    </w:p>
+    <w:p>
+      <w:r>
+        <w:t xml:space="preserve">        int N, M;</w:t>
+      </w:r>
+    </w:p>
+    <w:p>
+      <w:r>
+        <w:t xml:space="preserve">        </w:t>
+      </w:r>
+      <w:proofErr w:type="spellStart"/>
+      <w:r>
+        <w:t>cin</w:t>
+      </w:r>
+      <w:proofErr w:type="spellEnd"/>
+      <w:r>
+        <w:t xml:space="preserve"> &gt;&gt; N &gt;&gt; M;</w:t>
+      </w:r>
+    </w:p>
+    <w:p/>
+    <w:p>
+      <w:r>
+        <w:t xml:space="preserve">        vector&lt;int&gt; A(N), B(M);</w:t>
+      </w:r>
+    </w:p>
+    <w:p>
+      <w:r>
+        <w:t xml:space="preserve">        for (int </w:t>
+      </w:r>
+      <w:proofErr w:type="spellStart"/>
+      <w:r>
+        <w:t>i</w:t>
+      </w:r>
+      <w:proofErr w:type="spellEnd"/>
+      <w:r>
+        <w:t xml:space="preserve"> = 0; </w:t>
+      </w:r>
+      <w:proofErr w:type="spellStart"/>
+      <w:r>
+        <w:t>i</w:t>
+      </w:r>
+      <w:proofErr w:type="spellEnd"/>
+      <w:r>
+        <w:t xml:space="preserve"> &lt; N; </w:t>
+      </w:r>
+      <w:proofErr w:type="spellStart"/>
+      <w:r>
+        <w:t>i</w:t>
+      </w:r>
+      <w:proofErr w:type="spellEnd"/>
+      <w:r>
+        <w:t xml:space="preserve">++) </w:t>
+      </w:r>
+      <w:proofErr w:type="spellStart"/>
+      <w:r>
+        <w:t>cin</w:t>
+      </w:r>
+      <w:proofErr w:type="spellEnd"/>
+      <w:r>
+        <w:t xml:space="preserve"> &gt;&gt; A[</w:t>
+      </w:r>
+      <w:proofErr w:type="spellStart"/>
+      <w:r>
+        <w:t>i</w:t>
+      </w:r>
+      <w:proofErr w:type="spellEnd"/>
+      <w:r>
+        <w:t>];</w:t>
+      </w:r>
+    </w:p>
+    <w:p>
+      <w:r>
+        <w:t xml:space="preserve">        for (int j = 0; j &lt; M; </w:t>
+      </w:r>
+      <w:proofErr w:type="spellStart"/>
+      <w:r>
+        <w:t>j++</w:t>
+      </w:r>
+      <w:proofErr w:type="spellEnd"/>
+      <w:r>
+        <w:t xml:space="preserve">) </w:t>
+      </w:r>
+      <w:proofErr w:type="spellStart"/>
+      <w:r>
+        <w:t>cin</w:t>
+      </w:r>
+      <w:proofErr w:type="spellEnd"/>
+      <w:r>
+        <w:t xml:space="preserve"> &gt;&gt; B[j];</w:t>
+      </w:r>
+    </w:p>
+    <w:p/>
+    <w:p>
+      <w:r>
+        <w:t xml:space="preserve">        // Sort second layer array</w:t>
+      </w:r>
+    </w:p>
+    <w:p>
+      <w:r>
+        <w:t xml:space="preserve">        sort(</w:t>
+      </w:r>
+      <w:proofErr w:type="spellStart"/>
+      <w:proofErr w:type="gramStart"/>
+      <w:r>
+        <w:t>B.begin</w:t>
+      </w:r>
+      <w:proofErr w:type="spellEnd"/>
+      <w:proofErr w:type="gramEnd"/>
+      <w:r>
+        <w:t xml:space="preserve">(), </w:t>
+      </w:r>
+      <w:proofErr w:type="spellStart"/>
+      <w:r>
+        <w:t>B.end</w:t>
+      </w:r>
+      <w:proofErr w:type="spellEnd"/>
+      <w:r>
+        <w:t>());</w:t>
+      </w:r>
+    </w:p>
+    <w:p/>
+    <w:p>
+      <w:r>
+        <w:t xml:space="preserve">        long </w:t>
+      </w:r>
+      <w:proofErr w:type="spellStart"/>
+      <w:r>
+        <w:t>long</w:t>
+      </w:r>
+      <w:proofErr w:type="spellEnd"/>
+      <w:r>
+        <w:t xml:space="preserve"> count = 0;</w:t>
+      </w:r>
+    </w:p>
+    <w:p/>
+    <w:p>
+      <w:r>
+        <w:t xml:space="preserve">        for (int </w:t>
+      </w:r>
+      <w:proofErr w:type="spellStart"/>
+      <w:r>
+        <w:t>i</w:t>
+      </w:r>
+      <w:proofErr w:type="spellEnd"/>
+      <w:r>
+        <w:t xml:space="preserve"> = 0; </w:t>
+      </w:r>
+      <w:proofErr w:type="spellStart"/>
+      <w:r>
+        <w:t>i</w:t>
+      </w:r>
+      <w:proofErr w:type="spellEnd"/>
+      <w:r>
+        <w:t xml:space="preserve"> &lt; N; </w:t>
+      </w:r>
+      <w:proofErr w:type="spellStart"/>
+      <w:r>
+        <w:t>i</w:t>
+      </w:r>
+      <w:proofErr w:type="spellEnd"/>
+      <w:r>
+        <w:t>++) {</w:t>
+      </w:r>
+    </w:p>
+    <w:p>
+      <w:r>
+        <w:lastRenderedPageBreak/>
+        <w:t xml:space="preserve">            // Find how many elements in B are &lt; A[</w:t>
+      </w:r>
+      <w:proofErr w:type="spellStart"/>
+      <w:r>
+        <w:t>i</w:t>
+      </w:r>
+      <w:proofErr w:type="spellEnd"/>
+      <w:r>
+        <w:t>]</w:t>
+      </w:r>
+    </w:p>
+    <w:p>
+      <w:r>
+        <w:t xml:space="preserve">            int valid = </w:t>
+      </w:r>
+      <w:proofErr w:type="spellStart"/>
+      <w:r>
+        <w:t>lower_bound</w:t>
+      </w:r>
+      <w:proofErr w:type="spellEnd"/>
+      <w:r>
+        <w:t>(</w:t>
+      </w:r>
+      <w:proofErr w:type="spellStart"/>
+      <w:proofErr w:type="gramStart"/>
+      <w:r>
+        <w:t>B.begin</w:t>
+      </w:r>
+      <w:proofErr w:type="spellEnd"/>
+      <w:proofErr w:type="gramEnd"/>
+      <w:r>
+        <w:t xml:space="preserve">(), </w:t>
+      </w:r>
+      <w:proofErr w:type="spellStart"/>
+      <w:r>
+        <w:t>B.end</w:t>
+      </w:r>
+      <w:proofErr w:type="spellEnd"/>
+      <w:r>
+        <w:t>(), A[</w:t>
+      </w:r>
+      <w:proofErr w:type="spellStart"/>
+      <w:r>
+        <w:t>i</w:t>
+      </w:r>
+      <w:proofErr w:type="spellEnd"/>
+      <w:r>
+        <w:t xml:space="preserve">]) - </w:t>
+      </w:r>
+      <w:proofErr w:type="spellStart"/>
+      <w:r>
+        <w:t>B.begin</w:t>
+      </w:r>
+      <w:proofErr w:type="spellEnd"/>
+      <w:r>
+        <w:t>();</w:t>
+      </w:r>
+    </w:p>
+    <w:p>
+      <w:r>
+        <w:t xml:space="preserve">            count += valid;</w:t>
+      </w:r>
+    </w:p>
+    <w:p>
+      <w:r>
+        <w:t xml:space="preserve">        }</w:t>
+      </w:r>
+    </w:p>
+    <w:p/>
+    <w:p>
+      <w:r>
+        <w:t xml:space="preserve">        </w:t>
+      </w:r>
+      <w:proofErr w:type="spellStart"/>
+      <w:r>
+        <w:t>cout</w:t>
+      </w:r>
+      <w:proofErr w:type="spellEnd"/>
+      <w:r>
+        <w:t xml:space="preserve"> &lt;&lt; count &lt;&lt; "\n";</w:t>
+      </w:r>
+    </w:p>
+    <w:p>
+      <w:r>
+        <w:t xml:space="preserve">    }</w:t>
+      </w:r>
+    </w:p>
+    <w:p/>
+    <w:p>
+      <w:r>
+        <w:t xml:space="preserve">    return 0;</w:t>
+      </w:r>
+    </w:p>
+    <w:p>
+      <w:r>
+        <w:t>}</w:t>
+      </w:r>
+    </w:p>
+    <w:p>
+      <w:r>
+        <w:pict w14:anchorId="11E89C15">
+          <v:rect id="_x0000_i1240" style="width:0;height:1.5pt" o:hralign="center" o:hrstd="t" o:hr="t" fillcolor="#a0a0a0" stroked="f"/>
+        </w:pict>
+      </w:r>
+    </w:p>
+    <w:p>
+      <w:pPr>
+        <w:rPr>
+          <w:b/>
+          <w:bCs/>
+        </w:rPr>
+      </w:pPr>
+      <w:r>
+        <w:rPr>
+          <w:rFonts w:ascii="Segoe UI Emoji" w:hAnsi="Segoe UI Emoji" w:cs="Segoe UI Emoji"/>
+          <w:b/>
+          <w:bCs/>
+        </w:rPr>
+        <w:t>🔄</w:t>
+      </w:r>
+      <w:r>
+        <w:rPr>
+          <w:b/>
+          <w:bCs/>
+        </w:rPr>
+        <w:t xml:space="preserve"> Another Dry Run (Tricky Case)</w:t>
+      </w:r>
+    </w:p>
+    <w:p>
+      <w:pPr>
+        <w:rPr>
+          <w:b/>
+          <w:bCs/>
+        </w:rPr>
+      </w:pPr>
+      <w:r>
+        <w:rPr>
+          <w:b/>
+          <w:bCs/>
+        </w:rPr>
+        <w:t>Input</w:t>
+      </w:r>
+    </w:p>
+    <w:p>
+      <w:r>
+        <w:t>A = [3, 3, 3]</w:t>
+      </w:r>
+    </w:p>
+    <w:p>
+      <w:r>
+        <w:t>B = [2, 2, 2]</w:t>
+      </w:r>
+    </w:p>
+    <w:p>
+      <w:pPr>
+        <w:rPr>
+          <w:b/>
+          <w:bCs/>
+        </w:rPr>
+      </w:pPr>
+      <w:r>
+        <w:rPr>
+          <w:b/>
+          <w:bCs/>
+        </w:rPr>
+        <w:t>B after sort</w:t>
+      </w:r>
+    </w:p>
+    <w:p>
+      <w:r>
+        <w:t>[2, 2, 2]</w:t>
+      </w:r>
+    </w:p>
+    <w:p>
+      <w:pPr>
+        <w:rPr>
+          <w:b/>
+          <w:bCs/>
+        </w:rPr>
+      </w:pPr>
+      <w:r>
+        <w:rPr>
+          <w:b/>
+          <w:bCs/>
+        </w:rPr>
+        <w:t>For each A[</w:t>
+      </w:r>
+      <w:proofErr w:type="spellStart"/>
+      <w:r>
+        <w:rPr>
+          <w:b/>
+          <w:bCs/>
+        </w:rPr>
+        <w:t>i</w:t>
+      </w:r>
+      <w:proofErr w:type="spellEnd"/>
+      <w:r>
+        <w:rPr>
+          <w:b/>
+          <w:bCs/>
+        </w:rPr>
+        <w:t>] = 3</w:t>
+      </w:r>
+    </w:p>
+    <w:p>
+      <w:proofErr w:type="spellStart"/>
+      <w:r>
+        <w:t>lower_</w:t>
+      </w:r>
+      <w:proofErr w:type="gramStart"/>
+      <w:r>
+        <w:t>bound</w:t>
+      </w:r>
+      <w:proofErr w:type="spellEnd"/>
+      <w:r>
+        <w:t>(</w:t>
+      </w:r>
+      <w:proofErr w:type="gramEnd"/>
+      <w:r>
+        <w:t>B, 3) → index = 3</w:t>
+      </w:r>
+    </w:p>
+    <w:p>
+      <w:r>
+        <w:t>So:</w:t>
+      </w:r>
+    </w:p>
+    <w:p>
+      <w:r>
+        <w:t>3 + 3 + 3 = 9</w:t>
+      </w:r>
+    </w:p>
+    <w:p>
+      <w:r>
+        <w:rPr>
+          <w:rFonts w:ascii="Segoe UI Symbol" w:hAnsi="Segoe UI Symbol" w:cs="Segoe UI Symbol"/>
+        </w:rPr>
+        <w:t>✔</w:t>
+      </w:r>
+      <w:r>
+        <w:t>️ Matches sample output.</w:t>
+      </w:r>
+    </w:p>
+    <w:p>
+      <w:r>
+        <w:pict w14:anchorId="23B88EB3">
+          <v:rect id="_x0000_i1241" style="width:0;height:1.5pt" o:hralign="center" o:hrstd="t" o:hr="t" fillcolor="#a0a0a0" stroked="f"/>
+        </w:pict>
+      </w:r>
+    </w:p>
+    <w:p>
+      <w:pPr>
+        <w:rPr>
+          <w:b/>
+          <w:bCs/>
+        </w:rPr>
+      </w:pPr>
+      <w:r>
+        <w:rPr>
+          <w:rFonts w:ascii="Calibri" w:hAnsi="Calibri" w:cs="Calibri"/>
+          <w:b/>
+          <w:bCs/>
+        </w:rPr>
+        <w:t>⏱</w:t>
+      </w:r>
+      <w:r>
+        <w:rPr>
+          <w:b/>
+          <w:bCs/>
+        </w:rPr>
+        <w:t>️ Complexity Comparison</w:t>
+      </w:r>
+    </w:p>
+    <w:tbl>
+      <w:tblPr>
+        <w:tblW w:w="0" w:type="auto"/>
+        <w:tblCellSpacing w:w="15" w:type="dxa"/>
+        <w:tblCellMar>
+          <w:top w:w="15" w:type="dxa"/>
+          <w:left w:w="15" w:type="dxa"/>
+          <w:bottom w:w="15" w:type="dxa"/>
+          <w:right w:w="15" w:type="dxa"/>
+        </w:tblCellMar>
+        <w:tblLook w:val="04A0" w:firstRow="1" w:lastRow="0" w:firstColumn="1" w:lastColumn="0" w:noHBand="0" w:noVBand="1"/>
+      </w:tblPr>
+      <w:tblGrid>
+        <w:gridCol w:w="1292"/>
+        <w:gridCol w:w="2009"/>
+      </w:tblGrid>
+      <w:tr>
+        <w:trPr>
+          <w:tblHeader/>
+          <w:tblCellSpacing w:w="15" w:type="dxa"/>
+        </w:trPr>
+        <w:tc>
+          <w:tcPr>
+            <w:tcW w:w="0" w:type="auto"/>
+            <w:vAlign w:val="center"/>
+            <w:hideMark/>
+          </w:tcPr>
+          <w:p>
+            <w:pPr>
+              <w:rPr>
+                <w:b/>
+                <w:bCs/>
+              </w:rPr>
+            </w:pPr>
+            <w:r>
+              <w:rPr>
+                <w:b/>
+                <w:bCs/>
+              </w:rPr>
+              <w:t>Approach</w:t>
+            </w:r>
+          </w:p>
+        </w:tc>
+        <w:tc>
+          <w:tcPr>
+            <w:tcW w:w="0" w:type="auto"/>
+            <w:vAlign w:val="center"/>
+            <w:hideMark/>
+          </w:tcPr>
+          <w:p>
+            <w:pPr>
+              <w:rPr>
+                <w:b/>
+                <w:bCs/>
+              </w:rPr>
+            </w:pPr>
+            <w:r>
+              <w:rPr>
+                <w:b/>
+                <w:bCs/>
+              </w:rPr>
+              <w:t>Time Complexity</w:t>
+            </w:r>
+          </w:p>
+        </w:tc>
+      </w:tr>
+      <w:tr>
+        <w:trPr>
+          <w:tblCellSpacing w:w="15" w:type="dxa"/>
+        </w:trPr>
+        <w:tc>
+          <w:tcPr>
+            <w:tcW w:w="0" w:type="auto"/>
+            <w:vAlign w:val="center"/>
+            <w:hideMark/>
+          </w:tcPr>
+          <w:p>
+            <w:r>
+              <w:lastRenderedPageBreak/>
+              <w:t>Brute Force</w:t>
+            </w:r>
+          </w:p>
+        </w:tc>
+        <w:tc>
+          <w:tcPr>
+            <w:tcW w:w="0" w:type="auto"/>
+            <w:vAlign w:val="center"/>
+            <w:hideMark/>
+          </w:tcPr>
+          <w:p>
+            <w:proofErr w:type="gramStart"/>
+            <w:r>
+              <w:t>O(</w:t>
+            </w:r>
+            <w:proofErr w:type="gramEnd"/>
+            <w:r>
+              <w:t>N × M)</w:t>
+            </w:r>
+          </w:p>
+        </w:tc>
+      </w:tr>
+      <w:tr>
+        <w:trPr>
+          <w:tblCellSpacing w:w="15" w:type="dxa"/>
+        </w:trPr>
+        <w:tc>
+          <w:tcPr>
+            <w:tcW w:w="0" w:type="auto"/>
+            <w:vAlign w:val="center"/>
+            <w:hideMark/>
+          </w:tcPr>
+          <w:p>
+            <w:r>
+              <w:t>Binary Search</w:t>
+            </w:r>
+          </w:p>
+        </w:tc>
+        <w:tc>
+          <w:tcPr>
+            <w:tcW w:w="0" w:type="auto"/>
+            <w:vAlign w:val="center"/>
+            <w:hideMark/>
+          </w:tcPr>
+          <w:p>
+            <w:proofErr w:type="gramStart"/>
+            <w:r>
+              <w:t>O(</w:t>
+            </w:r>
+            <w:proofErr w:type="gramEnd"/>
+            <w:r>
+              <w:t>M log M + N log M)</w:t>
+            </w:r>
+          </w:p>
+        </w:tc>
+      </w:tr>
+    </w:tbl>
+    <w:p>
+      <w:r>
+        <w:t xml:space="preserve">For large constraints → </w:t>
+      </w:r>
+      <w:r>
+        <w:rPr>
+          <w:b/>
+          <w:bCs/>
+        </w:rPr>
+        <w:t>binary search wins</w:t>
+      </w:r>
+    </w:p>
+    <w:p>
+      <w:r>
+        <w:pict w14:anchorId="7A471DEC">
+          <v:rect id="_x0000_i1242" style="width:0;height:1.5pt" o:hralign="center" o:hrstd="t" o:hr="t" fillcolor="#a0a0a0" stroked="f"/>
+        </w:pict>
+      </w:r>
+    </w:p>
+    <w:p>
+      <w:pPr>
+        <w:rPr>
+          <w:b/>
+          <w:bCs/>
+        </w:rPr>
+      </w:pPr>
+      <w:r>
+        <w:rPr>
+          <w:rFonts w:ascii="Segoe UI Emoji" w:hAnsi="Segoe UI Emoji" w:cs="Segoe UI Emoji"/>
+          <w:b/>
+          <w:bCs/>
+        </w:rPr>
+        <w:t>🧠</w:t>
+      </w:r>
+      <w:r>
+        <w:rPr>
+          <w:b/>
+          <w:bCs/>
+        </w:rPr>
+        <w:t xml:space="preserve"> Mental Model (Exam Tip)</w:t>
+      </w:r>
+    </w:p>
+    <w:p>
+      <w:r>
+        <w:rPr>
+          <w:b/>
+          <w:bCs/>
+        </w:rPr>
+        <w:t>Whenever you see</w:t>
+      </w:r>
+      <w:r>
+        <w:br/>
+        <w:t>“count how many elements are &lt; X”</w:t>
+      </w:r>
+      <w:r>
+        <w:br/>
+      </w:r>
+      <w:r>
+        <w:rPr>
+          <w:b/>
+          <w:bCs/>
+        </w:rPr>
+        <w:t xml:space="preserve">→ think: sort + </w:t>
+      </w:r>
+      <w:proofErr w:type="spellStart"/>
+      <w:r>
+        <w:rPr>
+          <w:b/>
+          <w:bCs/>
+        </w:rPr>
+        <w:t>lower_bound</w:t>
+      </w:r>
+      <w:proofErr w:type="spellEnd"/>
+    </w:p>
+    <w:p>
+      <w:r>
+        <w:pict w14:anchorId="1553F015">
+          <v:rect id="_x0000_i1243" style="width:0;height:1.5pt" o:hralign="center" o:hrstd="t" o:hr="t" fillcolor="#a0a0a0" stroked="f"/>
+        </w:pict>
+      </w:r>
+    </w:p>
+    <w:p/>
+    <w:p/>
     <w:p/>
     <w:p/>
     <w:p/>
@@ -14810,6 +17655,570 @@
     </w:lvl>
   </w:abstractNum>
   <w:abstractNum w:abstractNumId="4" w15:restartNumberingAfterBreak="0">
+    <w:nsid w:val="0E4934E6"/>
+    <w:multiLevelType w:val="multilevel"/>
+    <w:tmpl w:val="2CE6CC94"/>
+    <w:lvl w:ilvl="0">
+      <w:start w:val="1"/>
+      <w:numFmt w:val="bullet"/>
+      <w:lvlText w:val=""/>
+      <w:lvlJc w:val="left"/>
+      <w:pPr>
+        <w:tabs>
+          <w:tab w:val="num" w:pos="720"/>
+        </w:tabs>
+        <w:ind w:left="720" w:hanging="360"/>
+      </w:pPr>
+      <w:rPr>
+        <w:rFonts w:ascii="Symbol" w:hAnsi="Symbol" w:hint="default"/>
+        <w:sz w:val="20"/>
+      </w:rPr>
+    </w:lvl>
+    <w:lvl w:ilvl="1" w:tentative="1">
+      <w:start w:val="1"/>
+      <w:numFmt w:val="bullet"/>
+      <w:lvlText w:val="o"/>
+      <w:lvlJc w:val="left"/>
+      <w:pPr>
+        <w:tabs>
+          <w:tab w:val="num" w:pos="1440"/>
+        </w:tabs>
+        <w:ind w:left="1440" w:hanging="360"/>
+      </w:pPr>
+      <w:rPr>
+        <w:rFonts w:ascii="Courier New" w:hAnsi="Courier New" w:hint="default"/>
+        <w:sz w:val="20"/>
+      </w:rPr>
+    </w:lvl>
+    <w:lvl w:ilvl="2" w:tentative="1">
+      <w:start w:val="1"/>
+      <w:numFmt w:val="bullet"/>
+      <w:lvlText w:val=""/>
+      <w:lvlJc w:val="left"/>
+      <w:pPr>
+        <w:tabs>
+          <w:tab w:val="num" w:pos="2160"/>
+        </w:tabs>
+        <w:ind w:left="2160" w:hanging="360"/>
+      </w:pPr>
+      <w:rPr>
+        <w:rFonts w:ascii="Wingdings" w:hAnsi="Wingdings" w:hint="default"/>
+        <w:sz w:val="20"/>
+      </w:rPr>
+    </w:lvl>
+    <w:lvl w:ilvl="3" w:tentative="1">
+      <w:start w:val="1"/>
+      <w:numFmt w:val="bullet"/>
+      <w:lvlText w:val=""/>
+      <w:lvlJc w:val="left"/>
+      <w:pPr>
+        <w:tabs>
+          <w:tab w:val="num" w:pos="2880"/>
+        </w:tabs>
+        <w:ind w:left="2880" w:hanging="360"/>
+      </w:pPr>
+      <w:rPr>
+        <w:rFonts w:ascii="Wingdings" w:hAnsi="Wingdings" w:hint="default"/>
+        <w:sz w:val="20"/>
+      </w:rPr>
+    </w:lvl>
+    <w:lvl w:ilvl="4" w:tentative="1">
+      <w:start w:val="1"/>
+      <w:numFmt w:val="bullet"/>
+      <w:lvlText w:val=""/>
+      <w:lvlJc w:val="left"/>
+      <w:pPr>
+        <w:tabs>
+          <w:tab w:val="num" w:pos="3600"/>
+        </w:tabs>
+        <w:ind w:left="3600" w:hanging="360"/>
+      </w:pPr>
+      <w:rPr>
+        <w:rFonts w:ascii="Wingdings" w:hAnsi="Wingdings" w:hint="default"/>
+        <w:sz w:val="20"/>
+      </w:rPr>
+    </w:lvl>
+    <w:lvl w:ilvl="5" w:tentative="1">
+      <w:start w:val="1"/>
+      <w:numFmt w:val="bullet"/>
+      <w:lvlText w:val=""/>
+      <w:lvlJc w:val="left"/>
+      <w:pPr>
+        <w:tabs>
+          <w:tab w:val="num" w:pos="4320"/>
+        </w:tabs>
+        <w:ind w:left="4320" w:hanging="360"/>
+      </w:pPr>
+      <w:rPr>
+        <w:rFonts w:ascii="Wingdings" w:hAnsi="Wingdings" w:hint="default"/>
+        <w:sz w:val="20"/>
+      </w:rPr>
+    </w:lvl>
+    <w:lvl w:ilvl="6" w:tentative="1">
+      <w:start w:val="1"/>
+      <w:numFmt w:val="bullet"/>
+      <w:lvlText w:val=""/>
+      <w:lvlJc w:val="left"/>
+      <w:pPr>
+        <w:tabs>
+          <w:tab w:val="num" w:pos="5040"/>
+        </w:tabs>
+        <w:ind w:left="5040" w:hanging="360"/>
+      </w:pPr>
+      <w:rPr>
+        <w:rFonts w:ascii="Wingdings" w:hAnsi="Wingdings" w:hint="default"/>
+        <w:sz w:val="20"/>
+      </w:rPr>
+    </w:lvl>
+    <w:lvl w:ilvl="7" w:tentative="1">
+      <w:start w:val="1"/>
+      <w:numFmt w:val="bullet"/>
+      <w:lvlText w:val=""/>
+      <w:lvlJc w:val="left"/>
+      <w:pPr>
+        <w:tabs>
+          <w:tab w:val="num" w:pos="5760"/>
+        </w:tabs>
+        <w:ind w:left="5760" w:hanging="360"/>
+      </w:pPr>
+      <w:rPr>
+        <w:rFonts w:ascii="Wingdings" w:hAnsi="Wingdings" w:hint="default"/>
+        <w:sz w:val="20"/>
+      </w:rPr>
+    </w:lvl>
+    <w:lvl w:ilvl="8" w:tentative="1">
+      <w:start w:val="1"/>
+      <w:numFmt w:val="bullet"/>
+      <w:lvlText w:val=""/>
+      <w:lvlJc w:val="left"/>
+      <w:pPr>
+        <w:tabs>
+          <w:tab w:val="num" w:pos="6480"/>
+        </w:tabs>
+        <w:ind w:left="6480" w:hanging="360"/>
+      </w:pPr>
+      <w:rPr>
+        <w:rFonts w:ascii="Wingdings" w:hAnsi="Wingdings" w:hint="default"/>
+        <w:sz w:val="20"/>
+      </w:rPr>
+    </w:lvl>
+  </w:abstractNum>
+  <w:abstractNum w:abstractNumId="5" w15:restartNumberingAfterBreak="0">
+    <w:nsid w:val="11965C83"/>
+    <w:multiLevelType w:val="multilevel"/>
+    <w:tmpl w:val="CF1C0404"/>
+    <w:lvl w:ilvl="0">
+      <w:start w:val="1"/>
+      <w:numFmt w:val="bullet"/>
+      <w:lvlText w:val=""/>
+      <w:lvlJc w:val="left"/>
+      <w:pPr>
+        <w:tabs>
+          <w:tab w:val="num" w:pos="720"/>
+        </w:tabs>
+        <w:ind w:left="720" w:hanging="360"/>
+      </w:pPr>
+      <w:rPr>
+        <w:rFonts w:ascii="Symbol" w:hAnsi="Symbol" w:hint="default"/>
+        <w:sz w:val="20"/>
+      </w:rPr>
+    </w:lvl>
+    <w:lvl w:ilvl="1" w:tentative="1">
+      <w:start w:val="1"/>
+      <w:numFmt w:val="bullet"/>
+      <w:lvlText w:val="o"/>
+      <w:lvlJc w:val="left"/>
+      <w:pPr>
+        <w:tabs>
+          <w:tab w:val="num" w:pos="1440"/>
+        </w:tabs>
+        <w:ind w:left="1440" w:hanging="360"/>
+      </w:pPr>
+      <w:rPr>
+        <w:rFonts w:ascii="Courier New" w:hAnsi="Courier New" w:hint="default"/>
+        <w:sz w:val="20"/>
+      </w:rPr>
+    </w:lvl>
+    <w:lvl w:ilvl="2" w:tentative="1">
+      <w:start w:val="1"/>
+      <w:numFmt w:val="bullet"/>
+      <w:lvlText w:val=""/>
+      <w:lvlJc w:val="left"/>
+      <w:pPr>
+        <w:tabs>
+          <w:tab w:val="num" w:pos="2160"/>
+        </w:tabs>
+        <w:ind w:left="2160" w:hanging="360"/>
+      </w:pPr>
+      <w:rPr>
+        <w:rFonts w:ascii="Wingdings" w:hAnsi="Wingdings" w:hint="default"/>
+        <w:sz w:val="20"/>
+      </w:rPr>
+    </w:lvl>
+    <w:lvl w:ilvl="3" w:tentative="1">
+      <w:start w:val="1"/>
+      <w:numFmt w:val="bullet"/>
+      <w:lvlText w:val=""/>
+      <w:lvlJc w:val="left"/>
+      <w:pPr>
+        <w:tabs>
+          <w:tab w:val="num" w:pos="2880"/>
+        </w:tabs>
+        <w:ind w:left="2880" w:hanging="360"/>
+      </w:pPr>
+      <w:rPr>
+        <w:rFonts w:ascii="Wingdings" w:hAnsi="Wingdings" w:hint="default"/>
+        <w:sz w:val="20"/>
+      </w:rPr>
+    </w:lvl>
+    <w:lvl w:ilvl="4" w:tentative="1">
+      <w:start w:val="1"/>
+      <w:numFmt w:val="bullet"/>
+      <w:lvlText w:val=""/>
+      <w:lvlJc w:val="left"/>
+      <w:pPr>
+        <w:tabs>
+          <w:tab w:val="num" w:pos="3600"/>
+        </w:tabs>
+        <w:ind w:left="3600" w:hanging="360"/>
+      </w:pPr>
+      <w:rPr>
+        <w:rFonts w:ascii="Wingdings" w:hAnsi="Wingdings" w:hint="default"/>
+        <w:sz w:val="20"/>
+      </w:rPr>
+    </w:lvl>
+    <w:lvl w:ilvl="5" w:tentative="1">
+      <w:start w:val="1"/>
+      <w:numFmt w:val="bullet"/>
+      <w:lvlText w:val=""/>
+      <w:lvlJc w:val="left"/>
+      <w:pPr>
+        <w:tabs>
+          <w:tab w:val="num" w:pos="4320"/>
+        </w:tabs>
+        <w:ind w:left="4320" w:hanging="360"/>
+      </w:pPr>
+      <w:rPr>
+        <w:rFonts w:ascii="Wingdings" w:hAnsi="Wingdings" w:hint="default"/>
+        <w:sz w:val="20"/>
+      </w:rPr>
+    </w:lvl>
+    <w:lvl w:ilvl="6" w:tentative="1">
+      <w:start w:val="1"/>
+      <w:numFmt w:val="bullet"/>
+      <w:lvlText w:val=""/>
+      <w:lvlJc w:val="left"/>
+      <w:pPr>
+        <w:tabs>
+          <w:tab w:val="num" w:pos="5040"/>
+        </w:tabs>
+        <w:ind w:left="5040" w:hanging="360"/>
+      </w:pPr>
+      <w:rPr>
+        <w:rFonts w:ascii="Wingdings" w:hAnsi="Wingdings" w:hint="default"/>
+        <w:sz w:val="20"/>
+      </w:rPr>
+    </w:lvl>
+    <w:lvl w:ilvl="7" w:tentative="1">
+      <w:start w:val="1"/>
+      <w:numFmt w:val="bullet"/>
+      <w:lvlText w:val=""/>
+      <w:lvlJc w:val="left"/>
+      <w:pPr>
+        <w:tabs>
+          <w:tab w:val="num" w:pos="5760"/>
+        </w:tabs>
+        <w:ind w:left="5760" w:hanging="360"/>
+      </w:pPr>
+      <w:rPr>
+        <w:rFonts w:ascii="Wingdings" w:hAnsi="Wingdings" w:hint="default"/>
+        <w:sz w:val="20"/>
+      </w:rPr>
+    </w:lvl>
+    <w:lvl w:ilvl="8" w:tentative="1">
+      <w:start w:val="1"/>
+      <w:numFmt w:val="bullet"/>
+      <w:lvlText w:val=""/>
+      <w:lvlJc w:val="left"/>
+      <w:pPr>
+        <w:tabs>
+          <w:tab w:val="num" w:pos="6480"/>
+        </w:tabs>
+        <w:ind w:left="6480" w:hanging="360"/>
+      </w:pPr>
+      <w:rPr>
+        <w:rFonts w:ascii="Wingdings" w:hAnsi="Wingdings" w:hint="default"/>
+        <w:sz w:val="20"/>
+      </w:rPr>
+    </w:lvl>
+  </w:abstractNum>
+  <w:abstractNum w:abstractNumId="6" w15:restartNumberingAfterBreak="0">
+    <w:nsid w:val="11A81F27"/>
+    <w:multiLevelType w:val="multilevel"/>
+    <w:tmpl w:val="88CA43CC"/>
+    <w:lvl w:ilvl="0">
+      <w:start w:val="1"/>
+      <w:numFmt w:val="bullet"/>
+      <w:lvlText w:val=""/>
+      <w:lvlJc w:val="left"/>
+      <w:pPr>
+        <w:tabs>
+          <w:tab w:val="num" w:pos="720"/>
+        </w:tabs>
+        <w:ind w:left="720" w:hanging="360"/>
+      </w:pPr>
+      <w:rPr>
+        <w:rFonts w:ascii="Symbol" w:hAnsi="Symbol" w:hint="default"/>
+        <w:sz w:val="20"/>
+      </w:rPr>
+    </w:lvl>
+    <w:lvl w:ilvl="1" w:tentative="1">
+      <w:start w:val="1"/>
+      <w:numFmt w:val="bullet"/>
+      <w:lvlText w:val="o"/>
+      <w:lvlJc w:val="left"/>
+      <w:pPr>
+        <w:tabs>
+          <w:tab w:val="num" w:pos="1440"/>
+        </w:tabs>
+        <w:ind w:left="1440" w:hanging="360"/>
+      </w:pPr>
+      <w:rPr>
+        <w:rFonts w:ascii="Courier New" w:hAnsi="Courier New" w:hint="default"/>
+        <w:sz w:val="20"/>
+      </w:rPr>
+    </w:lvl>
+    <w:lvl w:ilvl="2" w:tentative="1">
+      <w:start w:val="1"/>
+      <w:numFmt w:val="bullet"/>
+      <w:lvlText w:val=""/>
+      <w:lvlJc w:val="left"/>
+      <w:pPr>
+        <w:tabs>
+          <w:tab w:val="num" w:pos="2160"/>
+        </w:tabs>
+        <w:ind w:left="2160" w:hanging="360"/>
+      </w:pPr>
+      <w:rPr>
+        <w:rFonts w:ascii="Wingdings" w:hAnsi="Wingdings" w:hint="default"/>
+        <w:sz w:val="20"/>
+      </w:rPr>
+    </w:lvl>
+    <w:lvl w:ilvl="3" w:tentative="1">
+      <w:start w:val="1"/>
+      <w:numFmt w:val="bullet"/>
+      <w:lvlText w:val=""/>
+      <w:lvlJc w:val="left"/>
+      <w:pPr>
+        <w:tabs>
+          <w:tab w:val="num" w:pos="2880"/>
+        </w:tabs>
+        <w:ind w:left="2880" w:hanging="360"/>
+      </w:pPr>
+      <w:rPr>
+        <w:rFonts w:ascii="Wingdings" w:hAnsi="Wingdings" w:hint="default"/>
+        <w:sz w:val="20"/>
+      </w:rPr>
+    </w:lvl>
+    <w:lvl w:ilvl="4" w:tentative="1">
+      <w:start w:val="1"/>
+      <w:numFmt w:val="bullet"/>
+      <w:lvlText w:val=""/>
+      <w:lvlJc w:val="left"/>
+      <w:pPr>
+        <w:tabs>
+          <w:tab w:val="num" w:pos="3600"/>
+        </w:tabs>
+        <w:ind w:left="3600" w:hanging="360"/>
+      </w:pPr>
+      <w:rPr>
+        <w:rFonts w:ascii="Wingdings" w:hAnsi="Wingdings" w:hint="default"/>
+        <w:sz w:val="20"/>
+      </w:rPr>
+    </w:lvl>
+    <w:lvl w:ilvl="5" w:tentative="1">
+      <w:start w:val="1"/>
+      <w:numFmt w:val="bullet"/>
+      <w:lvlText w:val=""/>
+      <w:lvlJc w:val="left"/>
+      <w:pPr>
+        <w:tabs>
+          <w:tab w:val="num" w:pos="4320"/>
+        </w:tabs>
+        <w:ind w:left="4320" w:hanging="360"/>
+      </w:pPr>
+      <w:rPr>
+        <w:rFonts w:ascii="Wingdings" w:hAnsi="Wingdings" w:hint="default"/>
+        <w:sz w:val="20"/>
+      </w:rPr>
+    </w:lvl>
+    <w:lvl w:ilvl="6" w:tentative="1">
+      <w:start w:val="1"/>
+      <w:numFmt w:val="bullet"/>
+      <w:lvlText w:val=""/>
+      <w:lvlJc w:val="left"/>
+      <w:pPr>
+        <w:tabs>
+          <w:tab w:val="num" w:pos="5040"/>
+        </w:tabs>
+        <w:ind w:left="5040" w:hanging="360"/>
+      </w:pPr>
+      <w:rPr>
+        <w:rFonts w:ascii="Wingdings" w:hAnsi="Wingdings" w:hint="default"/>
+        <w:sz w:val="20"/>
+      </w:rPr>
+    </w:lvl>
+    <w:lvl w:ilvl="7" w:tentative="1">
+      <w:start w:val="1"/>
+      <w:numFmt w:val="bullet"/>
+      <w:lvlText w:val=""/>
+      <w:lvlJc w:val="left"/>
+      <w:pPr>
+        <w:tabs>
+          <w:tab w:val="num" w:pos="5760"/>
+        </w:tabs>
+        <w:ind w:left="5760" w:hanging="360"/>
+      </w:pPr>
+      <w:rPr>
+        <w:rFonts w:ascii="Wingdings" w:hAnsi="Wingdings" w:hint="default"/>
+        <w:sz w:val="20"/>
+      </w:rPr>
+    </w:lvl>
+    <w:lvl w:ilvl="8" w:tentative="1">
+      <w:start w:val="1"/>
+      <w:numFmt w:val="bullet"/>
+      <w:lvlText w:val=""/>
+      <w:lvlJc w:val="left"/>
+      <w:pPr>
+        <w:tabs>
+          <w:tab w:val="num" w:pos="6480"/>
+        </w:tabs>
+        <w:ind w:left="6480" w:hanging="360"/>
+      </w:pPr>
+      <w:rPr>
+        <w:rFonts w:ascii="Wingdings" w:hAnsi="Wingdings" w:hint="default"/>
+        <w:sz w:val="20"/>
+      </w:rPr>
+    </w:lvl>
+  </w:abstractNum>
+  <w:abstractNum w:abstractNumId="7" w15:restartNumberingAfterBreak="0">
+    <w:nsid w:val="15A1718F"/>
+    <w:multiLevelType w:val="multilevel"/>
+    <w:tmpl w:val="92EAB80C"/>
+    <w:lvl w:ilvl="0">
+      <w:start w:val="1"/>
+      <w:numFmt w:val="decimal"/>
+      <w:lvlText w:val="%1."/>
+      <w:lvlJc w:val="left"/>
+      <w:pPr>
+        <w:tabs>
+          <w:tab w:val="num" w:pos="720"/>
+        </w:tabs>
+        <w:ind w:left="720" w:hanging="360"/>
+      </w:pPr>
+    </w:lvl>
+    <w:lvl w:ilvl="1">
+      <w:start w:val="1"/>
+      <w:numFmt w:val="bullet"/>
+      <w:lvlText w:val="o"/>
+      <w:lvlJc w:val="left"/>
+      <w:pPr>
+        <w:tabs>
+          <w:tab w:val="num" w:pos="1440"/>
+        </w:tabs>
+        <w:ind w:left="1440" w:hanging="360"/>
+      </w:pPr>
+      <w:rPr>
+        <w:rFonts w:ascii="Courier New" w:hAnsi="Courier New" w:hint="default"/>
+        <w:sz w:val="20"/>
+      </w:rPr>
+    </w:lvl>
+    <w:lvl w:ilvl="2" w:tentative="1">
+      <w:start w:val="1"/>
+      <w:numFmt w:val="decimal"/>
+      <w:lvlText w:val="%3."/>
+      <w:lvlJc w:val="left"/>
+      <w:pPr>
+        <w:tabs>
+          <w:tab w:val="num" w:pos="2160"/>
+        </w:tabs>
+        <w:ind w:left="2160" w:hanging="360"/>
+      </w:pPr>
+    </w:lvl>
+    <w:lvl w:ilvl="3" w:tentative="1">
+      <w:start w:val="1"/>
+      <w:numFmt w:val="decimal"/>
+      <w:lvlText w:val="%4."/>
+      <w:lvlJc w:val="left"/>
+      <w:pPr>
+        <w:tabs>
+          <w:tab w:val="num" w:pos="2880"/>
+        </w:tabs>
+        <w:ind w:left="2880" w:hanging="360"/>
+      </w:pPr>
+    </w:lvl>
+    <w:lvl w:ilvl="4" w:tentative="1">
+      <w:start w:val="1"/>
+      <w:numFmt w:val="decimal"/>
+      <w:lvlText w:val="%5."/>
+      <w:lvlJc w:val="left"/>
+      <w:pPr>
+        <w:tabs>
+          <w:tab w:val="num" w:pos="3600"/>
+        </w:tabs>
+        <w:ind w:left="3600" w:hanging="360"/>
+      </w:pPr>
+    </w:lvl>
+    <w:lvl w:ilvl="5" w:tentative="1">
+      <w:start w:val="1"/>
+      <w:numFmt w:val="decimal"/>
+      <w:lvlText w:val="%6."/>
+      <w:lvlJc w:val="left"/>
+      <w:pPr>
+        <w:tabs>
+          <w:tab w:val="num" w:pos="4320"/>
+        </w:tabs>
+        <w:ind w:left="4320" w:hanging="360"/>
+      </w:pPr>
+    </w:lvl>
+    <w:lvl w:ilvl="6" w:tentative="1">
+      <w:start w:val="1"/>
+      <w:numFmt w:val="decimal"/>
+      <w:lvlText w:val="%7."/>
+      <w:lvlJc w:val="left"/>
+      <w:pPr>
+        <w:tabs>
+          <w:tab w:val="num" w:pos="5040"/>
+        </w:tabs>
+        <w:ind w:left="5040" w:hanging="360"/>
+      </w:pPr>
+    </w:lvl>
+    <w:lvl w:ilvl="7" w:tentative="1">
+      <w:start w:val="1"/>
+      <w:numFmt w:val="decimal"/>
+      <w:lvlText w:val="%8."/>
+      <w:lvlJc w:val="left"/>
+      <w:pPr>
+        <w:tabs>
+          <w:tab w:val="num" w:pos="5760"/>
+        </w:tabs>
+        <w:ind w:left="5760" w:hanging="360"/>
+      </w:pPr>
+    </w:lvl>
+    <w:lvl w:ilvl="8" w:tentative="1">
+      <w:start w:val="1"/>
+      <w:numFmt w:val="decimal"/>
+      <w:lvlText w:val="%9."/>
+      <w:lvlJc w:val="left"/>
+      <w:pPr>
+        <w:tabs>
+          <w:tab w:val="num" w:pos="6480"/>
+        </w:tabs>
+        <w:ind w:left="6480" w:hanging="360"/>
+      </w:pPr>
+    </w:lvl>
+  </w:abstractNum>
+  <w:abstractNum w:abstractNumId="8" w15:restartNumberingAfterBreak="0">
     <w:nsid w:val="1A4F7520"/>
     <w:multiLevelType w:val="multilevel"/>
     <w:tmpl w:val="17322D88"/>
@@ -14958,7 +18367,305 @@
       </w:rPr>
     </w:lvl>
   </w:abstractNum>
-  <w:abstractNum w:abstractNumId="5" w15:restartNumberingAfterBreak="0">
+  <w:abstractNum w:abstractNumId="9" w15:restartNumberingAfterBreak="0">
+    <w:nsid w:val="1CA34541"/>
+    <w:multiLevelType w:val="multilevel"/>
+    <w:tmpl w:val="48460BBE"/>
+    <w:lvl w:ilvl="0">
+      <w:start w:val="1"/>
+      <w:numFmt w:val="bullet"/>
+      <w:lvlText w:val=""/>
+      <w:lvlJc w:val="left"/>
+      <w:pPr>
+        <w:tabs>
+          <w:tab w:val="num" w:pos="720"/>
+        </w:tabs>
+        <w:ind w:left="720" w:hanging="360"/>
+      </w:pPr>
+      <w:rPr>
+        <w:rFonts w:ascii="Symbol" w:hAnsi="Symbol" w:hint="default"/>
+        <w:sz w:val="20"/>
+      </w:rPr>
+    </w:lvl>
+    <w:lvl w:ilvl="1" w:tentative="1">
+      <w:start w:val="1"/>
+      <w:numFmt w:val="bullet"/>
+      <w:lvlText w:val="o"/>
+      <w:lvlJc w:val="left"/>
+      <w:pPr>
+        <w:tabs>
+          <w:tab w:val="num" w:pos="1440"/>
+        </w:tabs>
+        <w:ind w:left="1440" w:hanging="360"/>
+      </w:pPr>
+      <w:rPr>
+        <w:rFonts w:ascii="Courier New" w:hAnsi="Courier New" w:hint="default"/>
+        <w:sz w:val="20"/>
+      </w:rPr>
+    </w:lvl>
+    <w:lvl w:ilvl="2" w:tentative="1">
+      <w:start w:val="1"/>
+      <w:numFmt w:val="bullet"/>
+      <w:lvlText w:val=""/>
+      <w:lvlJc w:val="left"/>
+      <w:pPr>
+        <w:tabs>
+          <w:tab w:val="num" w:pos="2160"/>
+        </w:tabs>
+        <w:ind w:left="2160" w:hanging="360"/>
+      </w:pPr>
+      <w:rPr>
+        <w:rFonts w:ascii="Wingdings" w:hAnsi="Wingdings" w:hint="default"/>
+        <w:sz w:val="20"/>
+      </w:rPr>
+    </w:lvl>
+    <w:lvl w:ilvl="3" w:tentative="1">
+      <w:start w:val="1"/>
+      <w:numFmt w:val="bullet"/>
+      <w:lvlText w:val=""/>
+      <w:lvlJc w:val="left"/>
+      <w:pPr>
+        <w:tabs>
+          <w:tab w:val="num" w:pos="2880"/>
+        </w:tabs>
+        <w:ind w:left="2880" w:hanging="360"/>
+      </w:pPr>
+      <w:rPr>
+        <w:rFonts w:ascii="Wingdings" w:hAnsi="Wingdings" w:hint="default"/>
+        <w:sz w:val="20"/>
+      </w:rPr>
+    </w:lvl>
+    <w:lvl w:ilvl="4" w:tentative="1">
+      <w:start w:val="1"/>
+      <w:numFmt w:val="bullet"/>
+      <w:lvlText w:val=""/>
+      <w:lvlJc w:val="left"/>
+      <w:pPr>
+        <w:tabs>
+          <w:tab w:val="num" w:pos="3600"/>
+        </w:tabs>
+        <w:ind w:left="3600" w:hanging="360"/>
+      </w:pPr>
+      <w:rPr>
+        <w:rFonts w:ascii="Wingdings" w:hAnsi="Wingdings" w:hint="default"/>
+        <w:sz w:val="20"/>
+      </w:rPr>
+    </w:lvl>
+    <w:lvl w:ilvl="5" w:tentative="1">
+      <w:start w:val="1"/>
+      <w:numFmt w:val="bullet"/>
+      <w:lvlText w:val=""/>
+      <w:lvlJc w:val="left"/>
+      <w:pPr>
+        <w:tabs>
+          <w:tab w:val="num" w:pos="4320"/>
+        </w:tabs>
+        <w:ind w:left="4320" w:hanging="360"/>
+      </w:pPr>
+      <w:rPr>
+        <w:rFonts w:ascii="Wingdings" w:hAnsi="Wingdings" w:hint="default"/>
+        <w:sz w:val="20"/>
+      </w:rPr>
+    </w:lvl>
+    <w:lvl w:ilvl="6" w:tentative="1">
+      <w:start w:val="1"/>
+      <w:numFmt w:val="bullet"/>
+      <w:lvlText w:val=""/>
+      <w:lvlJc w:val="left"/>
+      <w:pPr>
+        <w:tabs>
+          <w:tab w:val="num" w:pos="5040"/>
+        </w:tabs>
+        <w:ind w:left="5040" w:hanging="360"/>
+      </w:pPr>
+      <w:rPr>
+        <w:rFonts w:ascii="Wingdings" w:hAnsi="Wingdings" w:hint="default"/>
+        <w:sz w:val="20"/>
+      </w:rPr>
+    </w:lvl>
+    <w:lvl w:ilvl="7" w:tentative="1">
+      <w:start w:val="1"/>
+      <w:numFmt w:val="bullet"/>
+      <w:lvlText w:val=""/>
+      <w:lvlJc w:val="left"/>
+      <w:pPr>
+        <w:tabs>
+          <w:tab w:val="num" w:pos="5760"/>
+        </w:tabs>
+        <w:ind w:left="5760" w:hanging="360"/>
+      </w:pPr>
+      <w:rPr>
+        <w:rFonts w:ascii="Wingdings" w:hAnsi="Wingdings" w:hint="default"/>
+        <w:sz w:val="20"/>
+      </w:rPr>
+    </w:lvl>
+    <w:lvl w:ilvl="8" w:tentative="1">
+      <w:start w:val="1"/>
+      <w:numFmt w:val="bullet"/>
+      <w:lvlText w:val=""/>
+      <w:lvlJc w:val="left"/>
+      <w:pPr>
+        <w:tabs>
+          <w:tab w:val="num" w:pos="6480"/>
+        </w:tabs>
+        <w:ind w:left="6480" w:hanging="360"/>
+      </w:pPr>
+      <w:rPr>
+        <w:rFonts w:ascii="Wingdings" w:hAnsi="Wingdings" w:hint="default"/>
+        <w:sz w:val="20"/>
+      </w:rPr>
+    </w:lvl>
+  </w:abstractNum>
+  <w:abstractNum w:abstractNumId="10" w15:restartNumberingAfterBreak="0">
+    <w:nsid w:val="208A00B8"/>
+    <w:multiLevelType w:val="multilevel"/>
+    <w:tmpl w:val="909C544E"/>
+    <w:lvl w:ilvl="0">
+      <w:start w:val="1"/>
+      <w:numFmt w:val="bullet"/>
+      <w:lvlText w:val=""/>
+      <w:lvlJc w:val="left"/>
+      <w:pPr>
+        <w:tabs>
+          <w:tab w:val="num" w:pos="720"/>
+        </w:tabs>
+        <w:ind w:left="720" w:hanging="360"/>
+      </w:pPr>
+      <w:rPr>
+        <w:rFonts w:ascii="Symbol" w:hAnsi="Symbol" w:hint="default"/>
+        <w:sz w:val="20"/>
+      </w:rPr>
+    </w:lvl>
+    <w:lvl w:ilvl="1" w:tentative="1">
+      <w:start w:val="1"/>
+      <w:numFmt w:val="bullet"/>
+      <w:lvlText w:val="o"/>
+      <w:lvlJc w:val="left"/>
+      <w:pPr>
+        <w:tabs>
+          <w:tab w:val="num" w:pos="1440"/>
+        </w:tabs>
+        <w:ind w:left="1440" w:hanging="360"/>
+      </w:pPr>
+      <w:rPr>
+        <w:rFonts w:ascii="Courier New" w:hAnsi="Courier New" w:hint="default"/>
+        <w:sz w:val="20"/>
+      </w:rPr>
+    </w:lvl>
+    <w:lvl w:ilvl="2" w:tentative="1">
+      <w:start w:val="1"/>
+      <w:numFmt w:val="bullet"/>
+      <w:lvlText w:val=""/>
+      <w:lvlJc w:val="left"/>
+      <w:pPr>
+        <w:tabs>
+          <w:tab w:val="num" w:pos="2160"/>
+        </w:tabs>
+        <w:ind w:left="2160" w:hanging="360"/>
+      </w:pPr>
+      <w:rPr>
+        <w:rFonts w:ascii="Wingdings" w:hAnsi="Wingdings" w:hint="default"/>
+        <w:sz w:val="20"/>
+      </w:rPr>
+    </w:lvl>
+    <w:lvl w:ilvl="3" w:tentative="1">
+      <w:start w:val="1"/>
+      <w:numFmt w:val="bullet"/>
+      <w:lvlText w:val=""/>
+      <w:lvlJc w:val="left"/>
+      <w:pPr>
+        <w:tabs>
+          <w:tab w:val="num" w:pos="2880"/>
+        </w:tabs>
+        <w:ind w:left="2880" w:hanging="360"/>
+      </w:pPr>
+      <w:rPr>
+        <w:rFonts w:ascii="Wingdings" w:hAnsi="Wingdings" w:hint="default"/>
+        <w:sz w:val="20"/>
+      </w:rPr>
+    </w:lvl>
+    <w:lvl w:ilvl="4" w:tentative="1">
+      <w:start w:val="1"/>
+      <w:numFmt w:val="bullet"/>
+      <w:lvlText w:val=""/>
+      <w:lvlJc w:val="left"/>
+      <w:pPr>
+        <w:tabs>
+          <w:tab w:val="num" w:pos="3600"/>
+        </w:tabs>
+        <w:ind w:left="3600" w:hanging="360"/>
+      </w:pPr>
+      <w:rPr>
+        <w:rFonts w:ascii="Wingdings" w:hAnsi="Wingdings" w:hint="default"/>
+        <w:sz w:val="20"/>
+      </w:rPr>
+    </w:lvl>
+    <w:lvl w:ilvl="5" w:tentative="1">
+      <w:start w:val="1"/>
+      <w:numFmt w:val="bullet"/>
+      <w:lvlText w:val=""/>
+      <w:lvlJc w:val="left"/>
+      <w:pPr>
+        <w:tabs>
+          <w:tab w:val="num" w:pos="4320"/>
+        </w:tabs>
+        <w:ind w:left="4320" w:hanging="360"/>
+      </w:pPr>
+      <w:rPr>
+        <w:rFonts w:ascii="Wingdings" w:hAnsi="Wingdings" w:hint="default"/>
+        <w:sz w:val="20"/>
+      </w:rPr>
+    </w:lvl>
+    <w:lvl w:ilvl="6" w:tentative="1">
+      <w:start w:val="1"/>
+      <w:numFmt w:val="bullet"/>
+      <w:lvlText w:val=""/>
+      <w:lvlJc w:val="left"/>
+      <w:pPr>
+        <w:tabs>
+          <w:tab w:val="num" w:pos="5040"/>
+        </w:tabs>
+        <w:ind w:left="5040" w:hanging="360"/>
+      </w:pPr>
+      <w:rPr>
+        <w:rFonts w:ascii="Wingdings" w:hAnsi="Wingdings" w:hint="default"/>
+        <w:sz w:val="20"/>
+      </w:rPr>
+    </w:lvl>
+    <w:lvl w:ilvl="7" w:tentative="1">
+      <w:start w:val="1"/>
+      <w:numFmt w:val="bullet"/>
+      <w:lvlText w:val=""/>
+      <w:lvlJc w:val="left"/>
+      <w:pPr>
+        <w:tabs>
+          <w:tab w:val="num" w:pos="5760"/>
+        </w:tabs>
+        <w:ind w:left="5760" w:hanging="360"/>
+      </w:pPr>
+      <w:rPr>
+        <w:rFonts w:ascii="Wingdings" w:hAnsi="Wingdings" w:hint="default"/>
+        <w:sz w:val="20"/>
+      </w:rPr>
+    </w:lvl>
+    <w:lvl w:ilvl="8" w:tentative="1">
+      <w:start w:val="1"/>
+      <w:numFmt w:val="bullet"/>
+      <w:lvlText w:val=""/>
+      <w:lvlJc w:val="left"/>
+      <w:pPr>
+        <w:tabs>
+          <w:tab w:val="num" w:pos="6480"/>
+        </w:tabs>
+        <w:ind w:left="6480" w:hanging="360"/>
+      </w:pPr>
+      <w:rPr>
+        <w:rFonts w:ascii="Wingdings" w:hAnsi="Wingdings" w:hint="default"/>
+        <w:sz w:val="20"/>
+      </w:rPr>
+    </w:lvl>
+  </w:abstractNum>
+  <w:abstractNum w:abstractNumId="11" w15:restartNumberingAfterBreak="0">
     <w:nsid w:val="25BB2FCF"/>
     <w:multiLevelType w:val="multilevel"/>
     <w:tmpl w:val="9790E1A0"/>
@@ -15107,7 +18814,426 @@
       </w:rPr>
     </w:lvl>
   </w:abstractNum>
-  <w:abstractNum w:abstractNumId="6" w15:restartNumberingAfterBreak="0">
+  <w:abstractNum w:abstractNumId="12" w15:restartNumberingAfterBreak="0">
+    <w:nsid w:val="2E5C3152"/>
+    <w:multiLevelType w:val="multilevel"/>
+    <w:tmpl w:val="A3907A8E"/>
+    <w:lvl w:ilvl="0">
+      <w:start w:val="1"/>
+      <w:numFmt w:val="bullet"/>
+      <w:lvlText w:val=""/>
+      <w:lvlJc w:val="left"/>
+      <w:pPr>
+        <w:tabs>
+          <w:tab w:val="num" w:pos="720"/>
+        </w:tabs>
+        <w:ind w:left="720" w:hanging="360"/>
+      </w:pPr>
+      <w:rPr>
+        <w:rFonts w:ascii="Symbol" w:hAnsi="Symbol" w:hint="default"/>
+        <w:sz w:val="20"/>
+      </w:rPr>
+    </w:lvl>
+    <w:lvl w:ilvl="1" w:tentative="1">
+      <w:start w:val="1"/>
+      <w:numFmt w:val="bullet"/>
+      <w:lvlText w:val="o"/>
+      <w:lvlJc w:val="left"/>
+      <w:pPr>
+        <w:tabs>
+          <w:tab w:val="num" w:pos="1440"/>
+        </w:tabs>
+        <w:ind w:left="1440" w:hanging="360"/>
+      </w:pPr>
+      <w:rPr>
+        <w:rFonts w:ascii="Courier New" w:hAnsi="Courier New" w:hint="default"/>
+        <w:sz w:val="20"/>
+      </w:rPr>
+    </w:lvl>
+    <w:lvl w:ilvl="2" w:tentative="1">
+      <w:start w:val="1"/>
+      <w:numFmt w:val="bullet"/>
+      <w:lvlText w:val=""/>
+      <w:lvlJc w:val="left"/>
+      <w:pPr>
+        <w:tabs>
+          <w:tab w:val="num" w:pos="2160"/>
+        </w:tabs>
+        <w:ind w:left="2160" w:hanging="360"/>
+      </w:pPr>
+      <w:rPr>
+        <w:rFonts w:ascii="Wingdings" w:hAnsi="Wingdings" w:hint="default"/>
+        <w:sz w:val="20"/>
+      </w:rPr>
+    </w:lvl>
+    <w:lvl w:ilvl="3" w:tentative="1">
+      <w:start w:val="1"/>
+      <w:numFmt w:val="bullet"/>
+      <w:lvlText w:val=""/>
+      <w:lvlJc w:val="left"/>
+      <w:pPr>
+        <w:tabs>
+          <w:tab w:val="num" w:pos="2880"/>
+        </w:tabs>
+        <w:ind w:left="2880" w:hanging="360"/>
+      </w:pPr>
+      <w:rPr>
+        <w:rFonts w:ascii="Wingdings" w:hAnsi="Wingdings" w:hint="default"/>
+        <w:sz w:val="20"/>
+      </w:rPr>
+    </w:lvl>
+    <w:lvl w:ilvl="4" w:tentative="1">
+      <w:start w:val="1"/>
+      <w:numFmt w:val="bullet"/>
+      <w:lvlText w:val=""/>
+      <w:lvlJc w:val="left"/>
+      <w:pPr>
+        <w:tabs>
+          <w:tab w:val="num" w:pos="3600"/>
+        </w:tabs>
+        <w:ind w:left="3600" w:hanging="360"/>
+      </w:pPr>
+      <w:rPr>
+        <w:rFonts w:ascii="Wingdings" w:hAnsi="Wingdings" w:hint="default"/>
+        <w:sz w:val="20"/>
+      </w:rPr>
+    </w:lvl>
+    <w:lvl w:ilvl="5" w:tentative="1">
+      <w:start w:val="1"/>
+      <w:numFmt w:val="bullet"/>
+      <w:lvlText w:val=""/>
+      <w:lvlJc w:val="left"/>
+      <w:pPr>
+        <w:tabs>
+          <w:tab w:val="num" w:pos="4320"/>
+        </w:tabs>
+        <w:ind w:left="4320" w:hanging="360"/>
+      </w:pPr>
+      <w:rPr>
+        <w:rFonts w:ascii="Wingdings" w:hAnsi="Wingdings" w:hint="default"/>
+        <w:sz w:val="20"/>
+      </w:rPr>
+    </w:lvl>
+    <w:lvl w:ilvl="6" w:tentative="1">
+      <w:start w:val="1"/>
+      <w:numFmt w:val="bullet"/>
+      <w:lvlText w:val=""/>
+      <w:lvlJc w:val="left"/>
+      <w:pPr>
+        <w:tabs>
+          <w:tab w:val="num" w:pos="5040"/>
+        </w:tabs>
+        <w:ind w:left="5040" w:hanging="360"/>
+      </w:pPr>
+      <w:rPr>
+        <w:rFonts w:ascii="Wingdings" w:hAnsi="Wingdings" w:hint="default"/>
+        <w:sz w:val="20"/>
+      </w:rPr>
+    </w:lvl>
+    <w:lvl w:ilvl="7" w:tentative="1">
+      <w:start w:val="1"/>
+      <w:numFmt w:val="bullet"/>
+      <w:lvlText w:val=""/>
+      <w:lvlJc w:val="left"/>
+      <w:pPr>
+        <w:tabs>
+          <w:tab w:val="num" w:pos="5760"/>
+        </w:tabs>
+        <w:ind w:left="5760" w:hanging="360"/>
+      </w:pPr>
+      <w:rPr>
+        <w:rFonts w:ascii="Wingdings" w:hAnsi="Wingdings" w:hint="default"/>
+        <w:sz w:val="20"/>
+      </w:rPr>
+    </w:lvl>
+    <w:lvl w:ilvl="8" w:tentative="1">
+      <w:start w:val="1"/>
+      <w:numFmt w:val="bullet"/>
+      <w:lvlText w:val=""/>
+      <w:lvlJc w:val="left"/>
+      <w:pPr>
+        <w:tabs>
+          <w:tab w:val="num" w:pos="6480"/>
+        </w:tabs>
+        <w:ind w:left="6480" w:hanging="360"/>
+      </w:pPr>
+      <w:rPr>
+        <w:rFonts w:ascii="Wingdings" w:hAnsi="Wingdings" w:hint="default"/>
+        <w:sz w:val="20"/>
+      </w:rPr>
+    </w:lvl>
+  </w:abstractNum>
+  <w:abstractNum w:abstractNumId="13" w15:restartNumberingAfterBreak="0">
+    <w:nsid w:val="374356FA"/>
+    <w:multiLevelType w:val="multilevel"/>
+    <w:tmpl w:val="164CC89A"/>
+    <w:lvl w:ilvl="0">
+      <w:start w:val="1"/>
+      <w:numFmt w:val="decimal"/>
+      <w:lvlText w:val="%1."/>
+      <w:lvlJc w:val="left"/>
+      <w:pPr>
+        <w:tabs>
+          <w:tab w:val="num" w:pos="720"/>
+        </w:tabs>
+        <w:ind w:left="720" w:hanging="360"/>
+      </w:pPr>
+    </w:lvl>
+    <w:lvl w:ilvl="1">
+      <w:start w:val="1"/>
+      <w:numFmt w:val="bullet"/>
+      <w:lvlText w:val="o"/>
+      <w:lvlJc w:val="left"/>
+      <w:pPr>
+        <w:tabs>
+          <w:tab w:val="num" w:pos="1440"/>
+        </w:tabs>
+        <w:ind w:left="1440" w:hanging="360"/>
+      </w:pPr>
+      <w:rPr>
+        <w:rFonts w:ascii="Courier New" w:hAnsi="Courier New" w:hint="default"/>
+        <w:sz w:val="20"/>
+      </w:rPr>
+    </w:lvl>
+    <w:lvl w:ilvl="2">
+      <w:start w:val="1"/>
+      <w:numFmt w:val="bullet"/>
+      <w:lvlText w:val=""/>
+      <w:lvlJc w:val="left"/>
+      <w:pPr>
+        <w:tabs>
+          <w:tab w:val="num" w:pos="2160"/>
+        </w:tabs>
+        <w:ind w:left="2160" w:hanging="360"/>
+      </w:pPr>
+      <w:rPr>
+        <w:rFonts w:ascii="Wingdings" w:hAnsi="Wingdings" w:hint="default"/>
+        <w:sz w:val="20"/>
+      </w:rPr>
+    </w:lvl>
+    <w:lvl w:ilvl="3" w:tentative="1">
+      <w:start w:val="1"/>
+      <w:numFmt w:val="decimal"/>
+      <w:lvlText w:val="%4."/>
+      <w:lvlJc w:val="left"/>
+      <w:pPr>
+        <w:tabs>
+          <w:tab w:val="num" w:pos="2880"/>
+        </w:tabs>
+        <w:ind w:left="2880" w:hanging="360"/>
+      </w:pPr>
+    </w:lvl>
+    <w:lvl w:ilvl="4" w:tentative="1">
+      <w:start w:val="1"/>
+      <w:numFmt w:val="decimal"/>
+      <w:lvlText w:val="%5."/>
+      <w:lvlJc w:val="left"/>
+      <w:pPr>
+        <w:tabs>
+          <w:tab w:val="num" w:pos="3600"/>
+        </w:tabs>
+        <w:ind w:left="3600" w:hanging="360"/>
+      </w:pPr>
+    </w:lvl>
+    <w:lvl w:ilvl="5" w:tentative="1">
+      <w:start w:val="1"/>
+      <w:numFmt w:val="decimal"/>
+      <w:lvlText w:val="%6."/>
+      <w:lvlJc w:val="left"/>
+      <w:pPr>
+        <w:tabs>
+          <w:tab w:val="num" w:pos="4320"/>
+        </w:tabs>
+        <w:ind w:left="4320" w:hanging="360"/>
+      </w:pPr>
+    </w:lvl>
+    <w:lvl w:ilvl="6" w:tentative="1">
+      <w:start w:val="1"/>
+      <w:numFmt w:val="decimal"/>
+      <w:lvlText w:val="%7."/>
+      <w:lvlJc w:val="left"/>
+      <w:pPr>
+        <w:tabs>
+          <w:tab w:val="num" w:pos="5040"/>
+        </w:tabs>
+        <w:ind w:left="5040" w:hanging="360"/>
+      </w:pPr>
+    </w:lvl>
+    <w:lvl w:ilvl="7" w:tentative="1">
+      <w:start w:val="1"/>
+      <w:numFmt w:val="decimal"/>
+      <w:lvlText w:val="%8."/>
+      <w:lvlJc w:val="left"/>
+      <w:pPr>
+        <w:tabs>
+          <w:tab w:val="num" w:pos="5760"/>
+        </w:tabs>
+        <w:ind w:left="5760" w:hanging="360"/>
+      </w:pPr>
+    </w:lvl>
+    <w:lvl w:ilvl="8" w:tentative="1">
+      <w:start w:val="1"/>
+      <w:numFmt w:val="decimal"/>
+      <w:lvlText w:val="%9."/>
+      <w:lvlJc w:val="left"/>
+      <w:pPr>
+        <w:tabs>
+          <w:tab w:val="num" w:pos="6480"/>
+        </w:tabs>
+        <w:ind w:left="6480" w:hanging="360"/>
+      </w:pPr>
+    </w:lvl>
+  </w:abstractNum>
+  <w:abstractNum w:abstractNumId="14" w15:restartNumberingAfterBreak="0">
+    <w:nsid w:val="4130136B"/>
+    <w:multiLevelType w:val="multilevel"/>
+    <w:tmpl w:val="60B8FCEC"/>
+    <w:lvl w:ilvl="0">
+      <w:start w:val="1"/>
+      <w:numFmt w:val="bullet"/>
+      <w:lvlText w:val=""/>
+      <w:lvlJc w:val="left"/>
+      <w:pPr>
+        <w:tabs>
+          <w:tab w:val="num" w:pos="720"/>
+        </w:tabs>
+        <w:ind w:left="720" w:hanging="360"/>
+      </w:pPr>
+      <w:rPr>
+        <w:rFonts w:ascii="Symbol" w:hAnsi="Symbol" w:hint="default"/>
+        <w:sz w:val="20"/>
+      </w:rPr>
+    </w:lvl>
+    <w:lvl w:ilvl="1" w:tentative="1">
+      <w:start w:val="1"/>
+      <w:numFmt w:val="bullet"/>
+      <w:lvlText w:val="o"/>
+      <w:lvlJc w:val="left"/>
+      <w:pPr>
+        <w:tabs>
+          <w:tab w:val="num" w:pos="1440"/>
+        </w:tabs>
+        <w:ind w:left="1440" w:hanging="360"/>
+      </w:pPr>
+      <w:rPr>
+        <w:rFonts w:ascii="Courier New" w:hAnsi="Courier New" w:hint="default"/>
+        <w:sz w:val="20"/>
+      </w:rPr>
+    </w:lvl>
+    <w:lvl w:ilvl="2" w:tentative="1">
+      <w:start w:val="1"/>
+      <w:numFmt w:val="bullet"/>
+      <w:lvlText w:val=""/>
+      <w:lvlJc w:val="left"/>
+      <w:pPr>
+        <w:tabs>
+          <w:tab w:val="num" w:pos="2160"/>
+        </w:tabs>
+        <w:ind w:left="2160" w:hanging="360"/>
+      </w:pPr>
+      <w:rPr>
+        <w:rFonts w:ascii="Wingdings" w:hAnsi="Wingdings" w:hint="default"/>
+        <w:sz w:val="20"/>
+      </w:rPr>
+    </w:lvl>
+    <w:lvl w:ilvl="3" w:tentative="1">
+      <w:start w:val="1"/>
+      <w:numFmt w:val="bullet"/>
+      <w:lvlText w:val=""/>
+      <w:lvlJc w:val="left"/>
+      <w:pPr>
+        <w:tabs>
+          <w:tab w:val="num" w:pos="2880"/>
+        </w:tabs>
+        <w:ind w:left="2880" w:hanging="360"/>
+      </w:pPr>
+      <w:rPr>
+        <w:rFonts w:ascii="Wingdings" w:hAnsi="Wingdings" w:hint="default"/>
+        <w:sz w:val="20"/>
+      </w:rPr>
+    </w:lvl>
+    <w:lvl w:ilvl="4" w:tentative="1">
+      <w:start w:val="1"/>
+      <w:numFmt w:val="bullet"/>
+      <w:lvlText w:val=""/>
+      <w:lvlJc w:val="left"/>
+      <w:pPr>
+        <w:tabs>
+          <w:tab w:val="num" w:pos="3600"/>
+        </w:tabs>
+        <w:ind w:left="3600" w:hanging="360"/>
+      </w:pPr>
+      <w:rPr>
+        <w:rFonts w:ascii="Wingdings" w:hAnsi="Wingdings" w:hint="default"/>
+        <w:sz w:val="20"/>
+      </w:rPr>
+    </w:lvl>
+    <w:lvl w:ilvl="5" w:tentative="1">
+      <w:start w:val="1"/>
+      <w:numFmt w:val="bullet"/>
+      <w:lvlText w:val=""/>
+      <w:lvlJc w:val="left"/>
+      <w:pPr>
+        <w:tabs>
+          <w:tab w:val="num" w:pos="4320"/>
+        </w:tabs>
+        <w:ind w:left="4320" w:hanging="360"/>
+      </w:pPr>
+      <w:rPr>
+        <w:rFonts w:ascii="Wingdings" w:hAnsi="Wingdings" w:hint="default"/>
+        <w:sz w:val="20"/>
+      </w:rPr>
+    </w:lvl>
+    <w:lvl w:ilvl="6" w:tentative="1">
+      <w:start w:val="1"/>
+      <w:numFmt w:val="bullet"/>
+      <w:lvlText w:val=""/>
+      <w:lvlJc w:val="left"/>
+      <w:pPr>
+        <w:tabs>
+          <w:tab w:val="num" w:pos="5040"/>
+        </w:tabs>
+        <w:ind w:left="5040" w:hanging="360"/>
+      </w:pPr>
+      <w:rPr>
+        <w:rFonts w:ascii="Wingdings" w:hAnsi="Wingdings" w:hint="default"/>
+        <w:sz w:val="20"/>
+      </w:rPr>
+    </w:lvl>
+    <w:lvl w:ilvl="7" w:tentative="1">
+      <w:start w:val="1"/>
+      <w:numFmt w:val="bullet"/>
+      <w:lvlText w:val=""/>
+      <w:lvlJc w:val="left"/>
+      <w:pPr>
+        <w:tabs>
+          <w:tab w:val="num" w:pos="5760"/>
+        </w:tabs>
+        <w:ind w:left="5760" w:hanging="360"/>
+      </w:pPr>
+      <w:rPr>
+        <w:rFonts w:ascii="Wingdings" w:hAnsi="Wingdings" w:hint="default"/>
+        <w:sz w:val="20"/>
+      </w:rPr>
+    </w:lvl>
+    <w:lvl w:ilvl="8" w:tentative="1">
+      <w:start w:val="1"/>
+      <w:numFmt w:val="bullet"/>
+      <w:lvlText w:val=""/>
+      <w:lvlJc w:val="left"/>
+      <w:pPr>
+        <w:tabs>
+          <w:tab w:val="num" w:pos="6480"/>
+        </w:tabs>
+        <w:ind w:left="6480" w:hanging="360"/>
+      </w:pPr>
+      <w:rPr>
+        <w:rFonts w:ascii="Wingdings" w:hAnsi="Wingdings" w:hint="default"/>
+        <w:sz w:val="20"/>
+      </w:rPr>
+    </w:lvl>
+  </w:abstractNum>
+  <w:abstractNum w:abstractNumId="15" w15:restartNumberingAfterBreak="0">
     <w:nsid w:val="4CA47955"/>
     <w:multiLevelType w:val="multilevel"/>
     <w:tmpl w:val="1E6A4230"/>
@@ -15256,7 +19382,156 @@
       </w:rPr>
     </w:lvl>
   </w:abstractNum>
-  <w:abstractNum w:abstractNumId="7" w15:restartNumberingAfterBreak="0">
+  <w:abstractNum w:abstractNumId="16" w15:restartNumberingAfterBreak="0">
+    <w:nsid w:val="5D3041DF"/>
+    <w:multiLevelType w:val="multilevel"/>
+    <w:tmpl w:val="93ACB8B4"/>
+    <w:lvl w:ilvl="0">
+      <w:start w:val="1"/>
+      <w:numFmt w:val="bullet"/>
+      <w:lvlText w:val=""/>
+      <w:lvlJc w:val="left"/>
+      <w:pPr>
+        <w:tabs>
+          <w:tab w:val="num" w:pos="720"/>
+        </w:tabs>
+        <w:ind w:left="720" w:hanging="360"/>
+      </w:pPr>
+      <w:rPr>
+        <w:rFonts w:ascii="Symbol" w:hAnsi="Symbol" w:hint="default"/>
+        <w:sz w:val="20"/>
+      </w:rPr>
+    </w:lvl>
+    <w:lvl w:ilvl="1" w:tentative="1">
+      <w:start w:val="1"/>
+      <w:numFmt w:val="bullet"/>
+      <w:lvlText w:val="o"/>
+      <w:lvlJc w:val="left"/>
+      <w:pPr>
+        <w:tabs>
+          <w:tab w:val="num" w:pos="1440"/>
+        </w:tabs>
+        <w:ind w:left="1440" w:hanging="360"/>
+      </w:pPr>
+      <w:rPr>
+        <w:rFonts w:ascii="Courier New" w:hAnsi="Courier New" w:hint="default"/>
+        <w:sz w:val="20"/>
+      </w:rPr>
+    </w:lvl>
+    <w:lvl w:ilvl="2" w:tentative="1">
+      <w:start w:val="1"/>
+      <w:numFmt w:val="bullet"/>
+      <w:lvlText w:val=""/>
+      <w:lvlJc w:val="left"/>
+      <w:pPr>
+        <w:tabs>
+          <w:tab w:val="num" w:pos="2160"/>
+        </w:tabs>
+        <w:ind w:left="2160" w:hanging="360"/>
+      </w:pPr>
+      <w:rPr>
+        <w:rFonts w:ascii="Wingdings" w:hAnsi="Wingdings" w:hint="default"/>
+        <w:sz w:val="20"/>
+      </w:rPr>
+    </w:lvl>
+    <w:lvl w:ilvl="3" w:tentative="1">
+      <w:start w:val="1"/>
+      <w:numFmt w:val="bullet"/>
+      <w:lvlText w:val=""/>
+      <w:lvlJc w:val="left"/>
+      <w:pPr>
+        <w:tabs>
+          <w:tab w:val="num" w:pos="2880"/>
+        </w:tabs>
+        <w:ind w:left="2880" w:hanging="360"/>
+      </w:pPr>
+      <w:rPr>
+        <w:rFonts w:ascii="Wingdings" w:hAnsi="Wingdings" w:hint="default"/>
+        <w:sz w:val="20"/>
+      </w:rPr>
+    </w:lvl>
+    <w:lvl w:ilvl="4" w:tentative="1">
+      <w:start w:val="1"/>
+      <w:numFmt w:val="bullet"/>
+      <w:lvlText w:val=""/>
+      <w:lvlJc w:val="left"/>
+      <w:pPr>
+        <w:tabs>
+          <w:tab w:val="num" w:pos="3600"/>
+        </w:tabs>
+        <w:ind w:left="3600" w:hanging="360"/>
+      </w:pPr>
+      <w:rPr>
+        <w:rFonts w:ascii="Wingdings" w:hAnsi="Wingdings" w:hint="default"/>
+        <w:sz w:val="20"/>
+      </w:rPr>
+    </w:lvl>
+    <w:lvl w:ilvl="5" w:tentative="1">
+      <w:start w:val="1"/>
+      <w:numFmt w:val="bullet"/>
+      <w:lvlText w:val=""/>
+      <w:lvlJc w:val="left"/>
+      <w:pPr>
+        <w:tabs>
+          <w:tab w:val="num" w:pos="4320"/>
+        </w:tabs>
+        <w:ind w:left="4320" w:hanging="360"/>
+      </w:pPr>
+      <w:rPr>
+        <w:rFonts w:ascii="Wingdings" w:hAnsi="Wingdings" w:hint="default"/>
+        <w:sz w:val="20"/>
+      </w:rPr>
+    </w:lvl>
+    <w:lvl w:ilvl="6" w:tentative="1">
+      <w:start w:val="1"/>
+      <w:numFmt w:val="bullet"/>
+      <w:lvlText w:val=""/>
+      <w:lvlJc w:val="left"/>
+      <w:pPr>
+        <w:tabs>
+          <w:tab w:val="num" w:pos="5040"/>
+        </w:tabs>
+        <w:ind w:left="5040" w:hanging="360"/>
+      </w:pPr>
+      <w:rPr>
+        <w:rFonts w:ascii="Wingdings" w:hAnsi="Wingdings" w:hint="default"/>
+        <w:sz w:val="20"/>
+      </w:rPr>
+    </w:lvl>
+    <w:lvl w:ilvl="7" w:tentative="1">
+      <w:start w:val="1"/>
+      <w:numFmt w:val="bullet"/>
+      <w:lvlText w:val=""/>
+      <w:lvlJc w:val="left"/>
+      <w:pPr>
+        <w:tabs>
+          <w:tab w:val="num" w:pos="5760"/>
+        </w:tabs>
+        <w:ind w:left="5760" w:hanging="360"/>
+      </w:pPr>
+      <w:rPr>
+        <w:rFonts w:ascii="Wingdings" w:hAnsi="Wingdings" w:hint="default"/>
+        <w:sz w:val="20"/>
+      </w:rPr>
+    </w:lvl>
+    <w:lvl w:ilvl="8" w:tentative="1">
+      <w:start w:val="1"/>
+      <w:numFmt w:val="bullet"/>
+      <w:lvlText w:val=""/>
+      <w:lvlJc w:val="left"/>
+      <w:pPr>
+        <w:tabs>
+          <w:tab w:val="num" w:pos="6480"/>
+        </w:tabs>
+        <w:ind w:left="6480" w:hanging="360"/>
+      </w:pPr>
+      <w:rPr>
+        <w:rFonts w:ascii="Wingdings" w:hAnsi="Wingdings" w:hint="default"/>
+        <w:sz w:val="20"/>
+      </w:rPr>
+    </w:lvl>
+  </w:abstractNum>
+  <w:abstractNum w:abstractNumId="17" w15:restartNumberingAfterBreak="0">
     <w:nsid w:val="5DC77298"/>
     <w:multiLevelType w:val="multilevel"/>
     <w:tmpl w:val="FE0241EC"/>
@@ -15405,7 +19680,7 @@
       </w:rPr>
     </w:lvl>
   </w:abstractNum>
-  <w:abstractNum w:abstractNumId="8" w15:restartNumberingAfterBreak="0">
+  <w:abstractNum w:abstractNumId="18" w15:restartNumberingAfterBreak="0">
     <w:nsid w:val="5E9F3A80"/>
     <w:multiLevelType w:val="multilevel"/>
     <w:tmpl w:val="246EEC76"/>
@@ -15554,7 +19829,7 @@
       </w:rPr>
     </w:lvl>
   </w:abstractNum>
-  <w:abstractNum w:abstractNumId="9" w15:restartNumberingAfterBreak="0">
+  <w:abstractNum w:abstractNumId="19" w15:restartNumberingAfterBreak="0">
     <w:nsid w:val="5F0351F3"/>
     <w:multiLevelType w:val="multilevel"/>
     <w:tmpl w:val="53D20540"/>
@@ -15675,7 +19950,7 @@
       </w:pPr>
     </w:lvl>
   </w:abstractNum>
-  <w:abstractNum w:abstractNumId="10" w15:restartNumberingAfterBreak="0">
+  <w:abstractNum w:abstractNumId="20" w15:restartNumberingAfterBreak="0">
     <w:nsid w:val="649D24D2"/>
     <w:multiLevelType w:val="multilevel"/>
     <w:tmpl w:val="97088B24"/>
@@ -15824,7 +20099,7 @@
       </w:rPr>
     </w:lvl>
   </w:abstractNum>
-  <w:abstractNum w:abstractNumId="11" w15:restartNumberingAfterBreak="0">
+  <w:abstractNum w:abstractNumId="21" w15:restartNumberingAfterBreak="0">
     <w:nsid w:val="6B026AFD"/>
     <w:multiLevelType w:val="multilevel"/>
     <w:tmpl w:val="61DE0DE4"/>
@@ -15973,7 +20248,7 @@
       </w:rPr>
     </w:lvl>
   </w:abstractNum>
-  <w:abstractNum w:abstractNumId="12" w15:restartNumberingAfterBreak="0">
+  <w:abstractNum w:abstractNumId="22" w15:restartNumberingAfterBreak="0">
     <w:nsid w:val="6F9E4A47"/>
     <w:multiLevelType w:val="multilevel"/>
     <w:tmpl w:val="A6AE12C6"/>
@@ -16122,7 +20397,7 @@
       </w:rPr>
     </w:lvl>
   </w:abstractNum>
-  <w:abstractNum w:abstractNumId="13" w15:restartNumberingAfterBreak="0">
+  <w:abstractNum w:abstractNumId="23" w15:restartNumberingAfterBreak="0">
     <w:nsid w:val="72FB560A"/>
     <w:multiLevelType w:val="hybridMultilevel"/>
     <w:tmpl w:val="632275A8"/>
@@ -16211,10 +20486,159 @@
       </w:pPr>
     </w:lvl>
   </w:abstractNum>
-  <w:abstractNum w:abstractNumId="14" w15:restartNumberingAfterBreak="0">
+  <w:abstractNum w:abstractNumId="24" w15:restartNumberingAfterBreak="0">
     <w:nsid w:val="763D53AD"/>
     <w:multiLevelType w:val="multilevel"/>
     <w:tmpl w:val="CB6C8B76"/>
+    <w:lvl w:ilvl="0">
+      <w:start w:val="1"/>
+      <w:numFmt w:val="bullet"/>
+      <w:lvlText w:val=""/>
+      <w:lvlJc w:val="left"/>
+      <w:pPr>
+        <w:tabs>
+          <w:tab w:val="num" w:pos="720"/>
+        </w:tabs>
+        <w:ind w:left="720" w:hanging="360"/>
+      </w:pPr>
+      <w:rPr>
+        <w:rFonts w:ascii="Symbol" w:hAnsi="Symbol" w:hint="default"/>
+        <w:sz w:val="20"/>
+      </w:rPr>
+    </w:lvl>
+    <w:lvl w:ilvl="1" w:tentative="1">
+      <w:start w:val="1"/>
+      <w:numFmt w:val="bullet"/>
+      <w:lvlText w:val="o"/>
+      <w:lvlJc w:val="left"/>
+      <w:pPr>
+        <w:tabs>
+          <w:tab w:val="num" w:pos="1440"/>
+        </w:tabs>
+        <w:ind w:left="1440" w:hanging="360"/>
+      </w:pPr>
+      <w:rPr>
+        <w:rFonts w:ascii="Courier New" w:hAnsi="Courier New" w:hint="default"/>
+        <w:sz w:val="20"/>
+      </w:rPr>
+    </w:lvl>
+    <w:lvl w:ilvl="2" w:tentative="1">
+      <w:start w:val="1"/>
+      <w:numFmt w:val="bullet"/>
+      <w:lvlText w:val=""/>
+      <w:lvlJc w:val="left"/>
+      <w:pPr>
+        <w:tabs>
+          <w:tab w:val="num" w:pos="2160"/>
+        </w:tabs>
+        <w:ind w:left="2160" w:hanging="360"/>
+      </w:pPr>
+      <w:rPr>
+        <w:rFonts w:ascii="Wingdings" w:hAnsi="Wingdings" w:hint="default"/>
+        <w:sz w:val="20"/>
+      </w:rPr>
+    </w:lvl>
+    <w:lvl w:ilvl="3" w:tentative="1">
+      <w:start w:val="1"/>
+      <w:numFmt w:val="bullet"/>
+      <w:lvlText w:val=""/>
+      <w:lvlJc w:val="left"/>
+      <w:pPr>
+        <w:tabs>
+          <w:tab w:val="num" w:pos="2880"/>
+        </w:tabs>
+        <w:ind w:left="2880" w:hanging="360"/>
+      </w:pPr>
+      <w:rPr>
+        <w:rFonts w:ascii="Wingdings" w:hAnsi="Wingdings" w:hint="default"/>
+        <w:sz w:val="20"/>
+      </w:rPr>
+    </w:lvl>
+    <w:lvl w:ilvl="4" w:tentative="1">
+      <w:start w:val="1"/>
+      <w:numFmt w:val="bullet"/>
+      <w:lvlText w:val=""/>
+      <w:lvlJc w:val="left"/>
+      <w:pPr>
+        <w:tabs>
+          <w:tab w:val="num" w:pos="3600"/>
+        </w:tabs>
+        <w:ind w:left="3600" w:hanging="360"/>
+      </w:pPr>
+      <w:rPr>
+        <w:rFonts w:ascii="Wingdings" w:hAnsi="Wingdings" w:hint="default"/>
+        <w:sz w:val="20"/>
+      </w:rPr>
+    </w:lvl>
+    <w:lvl w:ilvl="5" w:tentative="1">
+      <w:start w:val="1"/>
+      <w:numFmt w:val="bullet"/>
+      <w:lvlText w:val=""/>
+      <w:lvlJc w:val="left"/>
+      <w:pPr>
+        <w:tabs>
+          <w:tab w:val="num" w:pos="4320"/>
+        </w:tabs>
+        <w:ind w:left="4320" w:hanging="360"/>
+      </w:pPr>
+      <w:rPr>
+        <w:rFonts w:ascii="Wingdings" w:hAnsi="Wingdings" w:hint="default"/>
+        <w:sz w:val="20"/>
+      </w:rPr>
+    </w:lvl>
+    <w:lvl w:ilvl="6" w:tentative="1">
+      <w:start w:val="1"/>
+      <w:numFmt w:val="bullet"/>
+      <w:lvlText w:val=""/>
+      <w:lvlJc w:val="left"/>
+      <w:pPr>
+        <w:tabs>
+          <w:tab w:val="num" w:pos="5040"/>
+        </w:tabs>
+        <w:ind w:left="5040" w:hanging="360"/>
+      </w:pPr>
+      <w:rPr>
+        <w:rFonts w:ascii="Wingdings" w:hAnsi="Wingdings" w:hint="default"/>
+        <w:sz w:val="20"/>
+      </w:rPr>
+    </w:lvl>
+    <w:lvl w:ilvl="7" w:tentative="1">
+      <w:start w:val="1"/>
+      <w:numFmt w:val="bullet"/>
+      <w:lvlText w:val=""/>
+      <w:lvlJc w:val="left"/>
+      <w:pPr>
+        <w:tabs>
+          <w:tab w:val="num" w:pos="5760"/>
+        </w:tabs>
+        <w:ind w:left="5760" w:hanging="360"/>
+      </w:pPr>
+      <w:rPr>
+        <w:rFonts w:ascii="Wingdings" w:hAnsi="Wingdings" w:hint="default"/>
+        <w:sz w:val="20"/>
+      </w:rPr>
+    </w:lvl>
+    <w:lvl w:ilvl="8" w:tentative="1">
+      <w:start w:val="1"/>
+      <w:numFmt w:val="bullet"/>
+      <w:lvlText w:val=""/>
+      <w:lvlJc w:val="left"/>
+      <w:pPr>
+        <w:tabs>
+          <w:tab w:val="num" w:pos="6480"/>
+        </w:tabs>
+        <w:ind w:left="6480" w:hanging="360"/>
+      </w:pPr>
+      <w:rPr>
+        <w:rFonts w:ascii="Wingdings" w:hAnsi="Wingdings" w:hint="default"/>
+        <w:sz w:val="20"/>
+      </w:rPr>
+    </w:lvl>
+  </w:abstractNum>
+  <w:abstractNum w:abstractNumId="25" w15:restartNumberingAfterBreak="0">
+    <w:nsid w:val="7BAD01B4"/>
+    <w:multiLevelType w:val="multilevel"/>
+    <w:tmpl w:val="EACC5076"/>
     <w:lvl w:ilvl="0">
       <w:start w:val="1"/>
       <w:numFmt w:val="bullet"/>
@@ -16487,40 +20911,73 @@
     </w:lvlOverride>
   </w:num>
   <w:num w:numId="7" w16cid:durableId="2046977500">
-    <w:abstractNumId w:val="13"/>
+    <w:abstractNumId w:val="23"/>
   </w:num>
   <w:num w:numId="8" w16cid:durableId="1284462648">
     <w:abstractNumId w:val="3"/>
   </w:num>
   <w:num w:numId="9" w16cid:durableId="410588509">
+    <w:abstractNumId w:val="11"/>
+  </w:num>
+  <w:num w:numId="10" w16cid:durableId="1465001708">
+    <w:abstractNumId w:val="15"/>
+  </w:num>
+  <w:num w:numId="11" w16cid:durableId="1633250220">
+    <w:abstractNumId w:val="19"/>
+  </w:num>
+  <w:num w:numId="12" w16cid:durableId="1724519370">
+    <w:abstractNumId w:val="24"/>
+  </w:num>
+  <w:num w:numId="13" w16cid:durableId="446395499">
+    <w:abstractNumId w:val="21"/>
+  </w:num>
+  <w:num w:numId="14" w16cid:durableId="1481574423">
+    <w:abstractNumId w:val="22"/>
+  </w:num>
+  <w:num w:numId="15" w16cid:durableId="146363362">
+    <w:abstractNumId w:val="8"/>
+  </w:num>
+  <w:num w:numId="16" w16cid:durableId="197469815">
+    <w:abstractNumId w:val="18"/>
+  </w:num>
+  <w:num w:numId="17" w16cid:durableId="827751668">
+    <w:abstractNumId w:val="20"/>
+  </w:num>
+  <w:num w:numId="18" w16cid:durableId="594480856">
+    <w:abstractNumId w:val="17"/>
+  </w:num>
+  <w:num w:numId="19" w16cid:durableId="1930037131">
+    <w:abstractNumId w:val="9"/>
+  </w:num>
+  <w:num w:numId="20" w16cid:durableId="657610995">
+    <w:abstractNumId w:val="7"/>
+  </w:num>
+  <w:num w:numId="21" w16cid:durableId="468010346">
+    <w:abstractNumId w:val="13"/>
+  </w:num>
+  <w:num w:numId="22" w16cid:durableId="1174150626">
+    <w:abstractNumId w:val="14"/>
+  </w:num>
+  <w:num w:numId="23" w16cid:durableId="702167327">
+    <w:abstractNumId w:val="6"/>
+  </w:num>
+  <w:num w:numId="24" w16cid:durableId="2126926700">
+    <w:abstractNumId w:val="4"/>
+  </w:num>
+  <w:num w:numId="25" w16cid:durableId="1500658949">
+    <w:abstractNumId w:val="10"/>
+  </w:num>
+  <w:num w:numId="26" w16cid:durableId="108936219">
+    <w:abstractNumId w:val="12"/>
+  </w:num>
+  <w:num w:numId="27" w16cid:durableId="1210845616">
     <w:abstractNumId w:val="5"/>
   </w:num>
-  <w:num w:numId="10" w16cid:durableId="1465001708">
-    <w:abstractNumId w:val="6"/>
+  <w:num w:numId="28" w16cid:durableId="653682176">
+    <w:abstractNumId w:val="25"/>
   </w:num>
-  <w:num w:numId="11" w16cid:durableId="1633250220">
-    <w:abstractNumId w:val="9"/>
-  </w:num>
-  <w:num w:numId="12" w16cid:durableId="1724519370">
-    <w:abstractNumId w:val="14"/>
-  </w:num>
-  <w:num w:numId="13" w16cid:durableId="446395499">
-    <w:abstractNumId w:val="11"/>
-  </w:num>
-  <w:num w:numId="14" w16cid:durableId="1481574423">
-    <w:abstractNumId w:val="12"/>
-  </w:num>
-  <w:num w:numId="15" w16cid:durableId="146363362">
-    <w:abstractNumId w:val="4"/>
-  </w:num>
-  <w:num w:numId="16" w16cid:durableId="197469815">
-    <w:abstractNumId w:val="8"/>
-  </w:num>
-  <w:num w:numId="17" w16cid:durableId="827751668">
-    <w:abstractNumId w:val="10"/>
-  </w:num>
-  <w:num w:numId="18" w16cid:durableId="594480856">
-    <w:abstractNumId w:val="7"/>
+  <w:num w:numId="29" w16cid:durableId="766580576">
+    <w:abstractNumId w:val="16"/>
   </w:num>
 </w:numbering>
 </file>

--- a/codechef contest C,D.docx
+++ b/codechef contest C,D.docx
@@ -17211,6 +17211,487 @@
         <w:pict w14:anchorId="1553F015">
           <v:rect id="_x0000_i1243" style="width:0;height:1.5pt" o:hralign="center" o:hrstd="t" o:hr="t" fillcolor="#a0a0a0" stroked="f"/>
         </w:pict>
+      </w:r>
+    </w:p>
+    <w:p/>
+    <w:p/>
+    <w:p/>
+    <w:p/>
+    <w:p/>
+    <w:p/>
+    <w:p>
+      <w:pPr>
+        <w:rPr>
+          <w:b/>
+          <w:bCs/>
+        </w:rPr>
+      </w:pPr>
+      <w:r>
+        <w:rPr>
+          <w:b/>
+          <w:bCs/>
+          <w:sz w:val="28"/>
+          <w:szCs w:val="28"/>
+          <w:highlight w:val="green"/>
+        </w:rPr>
+        <w:t>Candy Types</w:t>
+      </w:r>
+      <w:r>
+        <w:rPr>
+          <w:b/>
+          <w:bCs/>
+          <w:sz w:val="28"/>
+          <w:szCs w:val="28"/>
+          <w:highlight w:val="green"/>
+        </w:rPr>
+        <w:t xml:space="preserve"> - </w:t>
+      </w:r>
+      <w:hyperlink r:id="rId18" w:history="1">
+        <w:r>
+          <w:rPr>
+            <w:rStyle w:val="Hyperlink"/>
+            <w:b/>
+            <w:bCs/>
+            <w:sz w:val="28"/>
+            <w:szCs w:val="28"/>
+            <w:highlight w:val="green"/>
+          </w:rPr>
+          <w:t>https://www.codechef.com/problems/CANDYTYPE</w:t>
+        </w:r>
+      </w:hyperlink>
+    </w:p>
+    <w:p>
+      <w:pPr>
+        <w:rPr>
+          <w:b/>
+          <w:bCs/>
+        </w:rPr>
+      </w:pPr>
+      <w:r>
+        <w:rPr>
+          <w:b/>
+          <w:bCs/>
+        </w:rPr>
+        <w:t xml:space="preserve">My </w:t>
+      </w:r>
+      <w:proofErr w:type="gramStart"/>
+      <w:r>
+        <w:rPr>
+          <w:b/>
+          <w:bCs/>
+        </w:rPr>
+        <w:t>code :</w:t>
+      </w:r>
+      <w:proofErr w:type="gramEnd"/>
+    </w:p>
+    <w:p>
+      <w:r>
+        <w:t>#include &lt;bits/</w:t>
+      </w:r>
+      <w:proofErr w:type="spellStart"/>
+      <w:r>
+        <w:t>stdc</w:t>
+      </w:r>
+      <w:proofErr w:type="spellEnd"/>
+      <w:r>
+        <w:t>++.h&gt;</w:t>
+      </w:r>
+    </w:p>
+    <w:p>
+      <w:r>
+        <w:t>using namespace std;</w:t>
+      </w:r>
+    </w:p>
+    <w:p/>
+    <w:p>
+      <w:r>
+        <w:t xml:space="preserve">int </w:t>
+      </w:r>
+      <w:proofErr w:type="gramStart"/>
+      <w:r>
+        <w:t>main(</w:t>
+      </w:r>
+      <w:proofErr w:type="gramEnd"/>
+      <w:r>
+        <w:t>)</w:t>
+      </w:r>
+    </w:p>
+    <w:p>
+      <w:r>
+        <w:t>{</w:t>
+      </w:r>
+    </w:p>
+    <w:p>
+      <w:r>
+        <w:t xml:space="preserve">    int </w:t>
+      </w:r>
+      <w:proofErr w:type="spellStart"/>
+      <w:proofErr w:type="gramStart"/>
+      <w:r>
+        <w:t>t;cin</w:t>
+      </w:r>
+      <w:proofErr w:type="spellEnd"/>
+      <w:proofErr w:type="gramEnd"/>
+      <w:r>
+        <w:t xml:space="preserve"> &gt;&gt; t;</w:t>
+      </w:r>
+    </w:p>
+    <w:p>
+      <w:r>
+        <w:t>    while (t</w:t>
+      </w:r>
+      <w:proofErr w:type="gramStart"/>
+      <w:r>
+        <w:t>--){</w:t>
+      </w:r>
+      <w:proofErr w:type="gramEnd"/>
+    </w:p>
+    <w:p>
+      <w:r>
+        <w:t xml:space="preserve">        int </w:t>
+      </w:r>
+      <w:proofErr w:type="spellStart"/>
+      <w:proofErr w:type="gramStart"/>
+      <w:r>
+        <w:t>n;cin</w:t>
+      </w:r>
+      <w:proofErr w:type="spellEnd"/>
+      <w:proofErr w:type="gramEnd"/>
+      <w:r>
+        <w:t xml:space="preserve"> &gt;&gt; n;</w:t>
+      </w:r>
+    </w:p>
+    <w:p>
+      <w:r>
+        <w:lastRenderedPageBreak/>
+        <w:t xml:space="preserve">        map&lt;int, int&gt; </w:t>
+      </w:r>
+      <w:proofErr w:type="spellStart"/>
+      <w:r>
+        <w:t>mp</w:t>
+      </w:r>
+      <w:proofErr w:type="spellEnd"/>
+      <w:r>
+        <w:t>;</w:t>
+      </w:r>
+    </w:p>
+    <w:p>
+      <w:r>
+        <w:t>        vector&lt;int&gt; v;</w:t>
+      </w:r>
+    </w:p>
+    <w:p>
+      <w:r>
+        <w:t xml:space="preserve">        for (int </w:t>
+      </w:r>
+      <w:proofErr w:type="spellStart"/>
+      <w:r>
+        <w:t>i</w:t>
+      </w:r>
+      <w:proofErr w:type="spellEnd"/>
+      <w:r>
+        <w:t xml:space="preserve"> = 0; </w:t>
+      </w:r>
+      <w:proofErr w:type="spellStart"/>
+      <w:r>
+        <w:t>i</w:t>
+      </w:r>
+      <w:proofErr w:type="spellEnd"/>
+      <w:r>
+        <w:t xml:space="preserve"> &lt; n; </w:t>
+      </w:r>
+      <w:proofErr w:type="spellStart"/>
+      <w:r>
+        <w:t>i</w:t>
+      </w:r>
+      <w:proofErr w:type="spellEnd"/>
+      <w:r>
+        <w:t>+</w:t>
+      </w:r>
+      <w:proofErr w:type="gramStart"/>
+      <w:r>
+        <w:t>+){</w:t>
+      </w:r>
+      <w:proofErr w:type="gramEnd"/>
+    </w:p>
+    <w:p>
+      <w:r>
+        <w:t xml:space="preserve">            int </w:t>
+      </w:r>
+      <w:proofErr w:type="spellStart"/>
+      <w:proofErr w:type="gramStart"/>
+      <w:r>
+        <w:t>x;cin</w:t>
+      </w:r>
+      <w:proofErr w:type="spellEnd"/>
+      <w:proofErr w:type="gramEnd"/>
+      <w:r>
+        <w:t xml:space="preserve"> &gt;&gt; x;</w:t>
+      </w:r>
+    </w:p>
+    <w:p>
+      <w:r>
+        <w:t xml:space="preserve">            </w:t>
+      </w:r>
+      <w:proofErr w:type="spellStart"/>
+      <w:r>
+        <w:t>mp</w:t>
+      </w:r>
+      <w:proofErr w:type="spellEnd"/>
+      <w:r>
+        <w:t>[x]++;</w:t>
+      </w:r>
+    </w:p>
+    <w:p>
+      <w:r>
+        <w:t>        }</w:t>
+      </w:r>
+    </w:p>
+    <w:p/>
+    <w:p>
+      <w:r>
+        <w:t>        int max = 0;</w:t>
+      </w:r>
+    </w:p>
+    <w:p>
+      <w:r>
+        <w:t xml:space="preserve">        </w:t>
+      </w:r>
+      <w:proofErr w:type="gramStart"/>
+      <w:r>
+        <w:t>for(</w:t>
+      </w:r>
+      <w:proofErr w:type="gramEnd"/>
+      <w:r>
+        <w:t>auto it1:mp){</w:t>
+      </w:r>
+    </w:p>
+    <w:p>
+      <w:r>
+        <w:t xml:space="preserve">            </w:t>
+      </w:r>
+      <w:proofErr w:type="gramStart"/>
+      <w:r>
+        <w:t>if(</w:t>
+      </w:r>
+      <w:proofErr w:type="gramEnd"/>
+      <w:r>
+        <w:t>it1.second &gt; max){</w:t>
+      </w:r>
+    </w:p>
+    <w:p>
+      <w:r>
+        <w:t>                max = it1.second;</w:t>
+      </w:r>
+    </w:p>
+    <w:p>
+      <w:r>
+        <w:t>            }</w:t>
+      </w:r>
+    </w:p>
+    <w:p>
+      <w:r>
+        <w:t>        }</w:t>
+      </w:r>
+    </w:p>
+    <w:p/>
+    <w:p>
+      <w:r>
+        <w:t xml:space="preserve">        // </w:t>
+      </w:r>
+      <w:proofErr w:type="spellStart"/>
+      <w:r>
+        <w:t>cout</w:t>
+      </w:r>
+      <w:proofErr w:type="spellEnd"/>
+      <w:r>
+        <w:t>&lt;&lt;"</w:t>
+      </w:r>
+      <w:proofErr w:type="gramStart"/>
+      <w:r>
+        <w:t>max :</w:t>
+      </w:r>
+      <w:proofErr w:type="gramEnd"/>
+      <w:r>
+        <w:t xml:space="preserve"> "&lt;&lt;max&lt;&lt;</w:t>
+      </w:r>
+      <w:proofErr w:type="spellStart"/>
+      <w:r>
+        <w:t>endl</w:t>
+      </w:r>
+      <w:proofErr w:type="spellEnd"/>
+      <w:r>
+        <w:t>;</w:t>
+      </w:r>
+    </w:p>
+    <w:p>
+      <w:r>
+        <w:t xml:space="preserve">        </w:t>
+      </w:r>
+    </w:p>
+    <w:p>
+      <w:r>
+        <w:t xml:space="preserve">        for (auto </w:t>
+      </w:r>
+      <w:proofErr w:type="spellStart"/>
+      <w:proofErr w:type="gramStart"/>
+      <w:r>
+        <w:t>itr</w:t>
+      </w:r>
+      <w:proofErr w:type="spellEnd"/>
+      <w:r>
+        <w:t xml:space="preserve"> :</w:t>
+      </w:r>
+      <w:proofErr w:type="gramEnd"/>
+      <w:r>
+        <w:t xml:space="preserve"> </w:t>
+      </w:r>
+      <w:proofErr w:type="spellStart"/>
+      <w:r>
+        <w:t>mp</w:t>
+      </w:r>
+      <w:proofErr w:type="spellEnd"/>
+      <w:r>
+        <w:t>){</w:t>
+      </w:r>
+    </w:p>
+    <w:p>
+      <w:r>
+        <w:t xml:space="preserve">            // </w:t>
+      </w:r>
+      <w:proofErr w:type="spellStart"/>
+      <w:r>
+        <w:t>cout</w:t>
+      </w:r>
+      <w:proofErr w:type="spellEnd"/>
+      <w:r>
+        <w:t>&lt;&lt;</w:t>
+      </w:r>
+      <w:proofErr w:type="spellStart"/>
+      <w:proofErr w:type="gramStart"/>
+      <w:r>
+        <w:t>itr.first</w:t>
+      </w:r>
+      <w:proofErr w:type="spellEnd"/>
+      <w:proofErr w:type="gramEnd"/>
+      <w:r>
+        <w:t>&lt;&lt;" "&lt;&lt;</w:t>
+      </w:r>
+      <w:proofErr w:type="spellStart"/>
+      <w:r>
+        <w:t>itr.second</w:t>
+      </w:r>
+      <w:proofErr w:type="spellEnd"/>
+      <w:r>
+        <w:t>&lt;&lt;</w:t>
+      </w:r>
+      <w:proofErr w:type="spellStart"/>
+      <w:r>
+        <w:t>endl</w:t>
+      </w:r>
+      <w:proofErr w:type="spellEnd"/>
+      <w:r>
+        <w:t>;</w:t>
+      </w:r>
+    </w:p>
+    <w:p>
+      <w:r>
+        <w:t>            if (</w:t>
+      </w:r>
+      <w:proofErr w:type="spellStart"/>
+      <w:proofErr w:type="gramStart"/>
+      <w:r>
+        <w:t>itr.second</w:t>
+      </w:r>
+      <w:proofErr w:type="spellEnd"/>
+      <w:proofErr w:type="gramEnd"/>
+      <w:r>
+        <w:t xml:space="preserve"> == max)</w:t>
+      </w:r>
+    </w:p>
+    <w:p>
+      <w:r>
+        <w:t>            {</w:t>
+      </w:r>
+    </w:p>
+    <w:p>
+      <w:r>
+        <w:t xml:space="preserve">                </w:t>
+      </w:r>
+      <w:proofErr w:type="spellStart"/>
+      <w:r>
+        <w:t>v.push_back</w:t>
+      </w:r>
+      <w:proofErr w:type="spellEnd"/>
+      <w:r>
+        <w:t>(</w:t>
+      </w:r>
+      <w:proofErr w:type="spellStart"/>
+      <w:proofErr w:type="gramStart"/>
+      <w:r>
+        <w:t>itr.first</w:t>
+      </w:r>
+      <w:proofErr w:type="spellEnd"/>
+      <w:proofErr w:type="gramEnd"/>
+      <w:r>
+        <w:t>);</w:t>
+      </w:r>
+    </w:p>
+    <w:p>
+      <w:r>
+        <w:t>            }</w:t>
+      </w:r>
+    </w:p>
+    <w:p>
+      <w:r>
+        <w:t>        }</w:t>
+      </w:r>
+    </w:p>
+    <w:p/>
+    <w:p>
+      <w:r>
+        <w:t xml:space="preserve">        </w:t>
+      </w:r>
+      <w:proofErr w:type="spellStart"/>
+      <w:r>
+        <w:t>cout</w:t>
+      </w:r>
+      <w:proofErr w:type="spellEnd"/>
+      <w:r>
+        <w:t xml:space="preserve"> &lt;&lt; </w:t>
+      </w:r>
+      <w:proofErr w:type="gramStart"/>
+      <w:r>
+        <w:t>v[</w:t>
+      </w:r>
+      <w:proofErr w:type="gramEnd"/>
+      <w:r>
+        <w:t xml:space="preserve">0] &lt;&lt; </w:t>
+      </w:r>
+      <w:proofErr w:type="spellStart"/>
+      <w:r>
+        <w:t>endl</w:t>
+      </w:r>
+      <w:proofErr w:type="spellEnd"/>
+      <w:r>
+        <w:t>;</w:t>
+      </w:r>
+    </w:p>
+    <w:p>
+      <w:r>
+        <w:lastRenderedPageBreak/>
+        <w:t>    }</w:t>
+      </w:r>
+    </w:p>
+    <w:p/>
+    <w:p>
+      <w:r>
+        <w:t>    return 0;</w:t>
+      </w:r>
+    </w:p>
+    <w:p>
+      <w:r>
+        <w:t>}</w:t>
       </w:r>
     </w:p>
     <w:p/>

--- a/codechef contest C,D.docx
+++ b/codechef contest C,D.docx
@@ -14371,17 +14371,7 @@
           <w:szCs w:val="28"/>
           <w:highlight w:val="green"/>
         </w:rPr>
-        <w:t>Layered Cake</w:t>
-      </w:r>
-      <w:r>
-        <w:rPr>
-          <w:b/>
-          <w:bCs/>
-          <w:sz w:val="28"/>
-          <w:szCs w:val="28"/>
-          <w:highlight w:val="green"/>
-        </w:rPr>
-        <w:t xml:space="preserve"> - </w:t>
+        <w:t xml:space="preserve">Layered Cake - </w:t>
       </w:r>
       <w:hyperlink r:id="rId17" w:history="1">
         <w:r>
@@ -14440,7 +14430,7 @@
     <w:p>
       <w:r>
         <w:pict w14:anchorId="0C9B3A3C">
-          <v:rect id="_x0000_i1123" style="width:0;height:1.5pt" o:hralign="center" o:hrstd="t" o:hr="t" fillcolor="#a0a0a0" stroked="f"/>
+          <v:rect id="_x0000_i1075" style="width:0;height:1.5pt" o:hralign="center" o:hrstd="t" o:hr="t" fillcolor="#a0a0a0" stroked="f"/>
         </w:pict>
       </w:r>
     </w:p>
@@ -14633,7 +14623,7 @@
     <w:p>
       <w:r>
         <w:pict w14:anchorId="3A15C78B">
-          <v:rect id="_x0000_i1124" style="width:0;height:1.5pt" o:hralign="center" o:hrstd="t" o:hr="t" fillcolor="#a0a0a0" stroked="f"/>
+          <v:rect id="_x0000_i1076" style="width:0;height:1.5pt" o:hralign="center" o:hrstd="t" o:hr="t" fillcolor="#a0a0a0" stroked="f"/>
         </w:pict>
       </w:r>
     </w:p>
@@ -14811,7 +14801,7 @@
     <w:p>
       <w:r>
         <w:pict w14:anchorId="7094FEBA">
-          <v:rect id="_x0000_i1125" style="width:0;height:1.5pt" o:hralign="center" o:hrstd="t" o:hr="t" fillcolor="#a0a0a0" stroked="f"/>
+          <v:rect id="_x0000_i1077" style="width:0;height:1.5pt" o:hralign="center" o:hrstd="t" o:hr="t" fillcolor="#a0a0a0" stroked="f"/>
         </w:pict>
       </w:r>
     </w:p>
@@ -14956,7 +14946,7 @@
     <w:p>
       <w:r>
         <w:pict w14:anchorId="1EFD209B">
-          <v:rect id="_x0000_i1126" style="width:0;height:1.5pt" o:hralign="center" o:hrstd="t" o:hr="t" fillcolor="#a0a0a0" stroked="f"/>
+          <v:rect id="_x0000_i1078" style="width:0;height:1.5pt" o:hralign="center" o:hrstd="t" o:hr="t" fillcolor="#a0a0a0" stroked="f"/>
         </w:pict>
       </w:r>
     </w:p>
@@ -15089,7 +15079,7 @@
     <w:p>
       <w:r>
         <w:pict w14:anchorId="6FD897AC">
-          <v:rect id="_x0000_i1127" style="width:0;height:1.5pt" o:hralign="center" o:hrstd="t" o:hr="t" fillcolor="#a0a0a0" stroked="f"/>
+          <v:rect id="_x0000_i1079" style="width:0;height:1.5pt" o:hralign="center" o:hrstd="t" o:hr="t" fillcolor="#a0a0a0" stroked="f"/>
         </w:pict>
       </w:r>
     </w:p>
@@ -15177,7 +15167,7 @@
     <w:p>
       <w:r>
         <w:pict w14:anchorId="633F989E">
-          <v:rect id="_x0000_i1128" style="width:0;height:1.5pt" o:hralign="center" o:hrstd="t" o:hr="t" fillcolor="#a0a0a0" stroked="f"/>
+          <v:rect id="_x0000_i1080" style="width:0;height:1.5pt" o:hralign="center" o:hrstd="t" o:hr="t" fillcolor="#a0a0a0" stroked="f"/>
         </w:pict>
       </w:r>
     </w:p>
@@ -15341,15 +15331,7 @@
       </w:r>
       <w:proofErr w:type="spellEnd"/>
       <w:r>
-        <w:t xml:space="preserve">++) </w:t>
-      </w:r>
-      <w:proofErr w:type="spellStart"/>
-      <w:r>
-        <w:t>cin</w:t>
-      </w:r>
-      <w:proofErr w:type="spellEnd"/>
-      <w:r>
-        <w:t xml:space="preserve"> &gt;&gt; A[</w:t>
+        <w:t>++) cin &gt;&gt; A[</w:t>
       </w:r>
       <w:proofErr w:type="spellStart"/>
       <w:r>
@@ -15370,15 +15352,7 @@
       </w:r>
       <w:proofErr w:type="spellEnd"/>
       <w:r>
-        <w:t xml:space="preserve">) </w:t>
-      </w:r>
-      <w:proofErr w:type="spellStart"/>
-      <w:r>
-        <w:t>cin</w:t>
-      </w:r>
-      <w:proofErr w:type="spellEnd"/>
-      <w:r>
-        <w:t xml:space="preserve"> &gt;&gt; B[j];</w:t>
+        <w:t>) cin &gt;&gt; B[j];</w:t>
       </w:r>
     </w:p>
     <w:p/>
@@ -15499,7 +15473,7 @@
     <w:p>
       <w:r>
         <w:pict w14:anchorId="19CEDE69">
-          <v:rect id="_x0000_i1129" style="width:0;height:1.5pt" o:hralign="center" o:hrstd="t" o:hr="t" fillcolor="#a0a0a0" stroked="f"/>
+          <v:rect id="_x0000_i1081" style="width:0;height:1.5pt" o:hralign="center" o:hrstd="t" o:hr="t" fillcolor="#a0a0a0" stroked="f"/>
         </w:pict>
       </w:r>
     </w:p>
@@ -15631,7 +15605,7 @@
     <w:p>
       <w:r>
         <w:pict w14:anchorId="30372309">
-          <v:rect id="_x0000_i1130" style="width:0;height:1.5pt" o:hralign="center" o:hrstd="t" o:hr="t" fillcolor="#a0a0a0" stroked="f"/>
+          <v:rect id="_x0000_i1082" style="width:0;height:1.5pt" o:hralign="center" o:hrstd="t" o:hr="t" fillcolor="#a0a0a0" stroked="f"/>
         </w:pict>
       </w:r>
     </w:p>
@@ -15725,7 +15699,7 @@
     <w:p>
       <w:r>
         <w:pict w14:anchorId="3A21A174">
-          <v:rect id="_x0000_i1229" style="width:0;height:1.5pt" o:hralign="center" o:hrstd="t" o:hr="t" fillcolor="#a0a0a0" stroked="f"/>
+          <v:rect id="_x0000_i1083" style="width:0;height:1.5pt" o:hralign="center" o:hrstd="t" o:hr="t" fillcolor="#a0a0a0" stroked="f"/>
         </w:pict>
       </w:r>
     </w:p>
@@ -15779,7 +15753,7 @@
     <w:p>
       <w:r>
         <w:pict w14:anchorId="373BB1F0">
-          <v:rect id="_x0000_i1230" style="width:0;height:1.5pt" o:hralign="center" o:hrstd="t" o:hr="t" fillcolor="#a0a0a0" stroked="f"/>
+          <v:rect id="_x0000_i1084" style="width:0;height:1.5pt" o:hralign="center" o:hrstd="t" o:hr="t" fillcolor="#a0a0a0" stroked="f"/>
         </w:pict>
       </w:r>
     </w:p>
@@ -15910,7 +15884,7 @@
     <w:p>
       <w:r>
         <w:pict w14:anchorId="08261304">
-          <v:rect id="_x0000_i1231" style="width:0;height:1.5pt" o:hralign="center" o:hrstd="t" o:hr="t" fillcolor="#a0a0a0" stroked="f"/>
+          <v:rect id="_x0000_i1085" style="width:0;height:1.5pt" o:hralign="center" o:hrstd="t" o:hr="t" fillcolor="#a0a0a0" stroked="f"/>
         </w:pict>
       </w:r>
     </w:p>
@@ -16013,7 +15987,7 @@
     <w:p>
       <w:r>
         <w:pict w14:anchorId="37B4373A">
-          <v:rect id="_x0000_i1232" style="width:0;height:1.5pt" o:hralign="center" o:hrstd="t" o:hr="t" fillcolor="#a0a0a0" stroked="f"/>
+          <v:rect id="_x0000_i1086" style="width:0;height:1.5pt" o:hralign="center" o:hrstd="t" o:hr="t" fillcolor="#a0a0a0" stroked="f"/>
         </w:pict>
       </w:r>
     </w:p>
@@ -16068,7 +16042,7 @@
     <w:p>
       <w:r>
         <w:pict w14:anchorId="17B77D72">
-          <v:rect id="_x0000_i1233" style="width:0;height:1.5pt" o:hralign="center" o:hrstd="t" o:hr="t" fillcolor="#a0a0a0" stroked="f"/>
+          <v:rect id="_x0000_i1087" style="width:0;height:1.5pt" o:hralign="center" o:hrstd="t" o:hr="t" fillcolor="#a0a0a0" stroked="f"/>
         </w:pict>
       </w:r>
     </w:p>
@@ -16110,7 +16084,7 @@
     <w:p>
       <w:r>
         <w:pict w14:anchorId="75543BED">
-          <v:rect id="_x0000_i1234" style="width:0;height:1.5pt" o:hralign="center" o:hrstd="t" o:hr="t" fillcolor="#a0a0a0" stroked="f"/>
+          <v:rect id="_x0000_i1088" style="width:0;height:1.5pt" o:hralign="center" o:hrstd="t" o:hr="t" fillcolor="#a0a0a0" stroked="f"/>
         </w:pict>
       </w:r>
     </w:p>
@@ -16208,7 +16182,7 @@
     <w:p>
       <w:r>
         <w:pict w14:anchorId="3B8BF82C">
-          <v:rect id="_x0000_i1235" style="width:0;height:1.5pt" o:hralign="center" o:hrstd="t" o:hr="t" fillcolor="#a0a0a0" stroked="f"/>
+          <v:rect id="_x0000_i1089" style="width:0;height:1.5pt" o:hralign="center" o:hrstd="t" o:hr="t" fillcolor="#a0a0a0" stroked="f"/>
         </w:pict>
       </w:r>
     </w:p>
@@ -16259,7 +16233,7 @@
     <w:p>
       <w:r>
         <w:pict w14:anchorId="03BC7A3E">
-          <v:rect id="_x0000_i1236" style="width:0;height:1.5pt" o:hralign="center" o:hrstd="t" o:hr="t" fillcolor="#a0a0a0" stroked="f"/>
+          <v:rect id="_x0000_i1090" style="width:0;height:1.5pt" o:hralign="center" o:hrstd="t" o:hr="t" fillcolor="#a0a0a0" stroked="f"/>
         </w:pict>
       </w:r>
     </w:p>
@@ -16310,7 +16284,7 @@
     <w:p>
       <w:r>
         <w:pict w14:anchorId="70AA5039">
-          <v:rect id="_x0000_i1237" style="width:0;height:1.5pt" o:hralign="center" o:hrstd="t" o:hr="t" fillcolor="#a0a0a0" stroked="f"/>
+          <v:rect id="_x0000_i1091" style="width:0;height:1.5pt" o:hralign="center" o:hrstd="t" o:hr="t" fillcolor="#a0a0a0" stroked="f"/>
         </w:pict>
       </w:r>
     </w:p>
@@ -16361,7 +16335,7 @@
     <w:p>
       <w:r>
         <w:pict w14:anchorId="50D48148">
-          <v:rect id="_x0000_i1238" style="width:0;height:1.5pt" o:hralign="center" o:hrstd="t" o:hr="t" fillcolor="#a0a0a0" stroked="f"/>
+          <v:rect id="_x0000_i1092" style="width:0;height:1.5pt" o:hralign="center" o:hrstd="t" o:hr="t" fillcolor="#a0a0a0" stroked="f"/>
         </w:pict>
       </w:r>
     </w:p>
@@ -16407,7 +16381,7 @@
     <w:p>
       <w:r>
         <w:pict w14:anchorId="03709AA0">
-          <v:rect id="_x0000_i1239" style="width:0;height:1.5pt" o:hralign="center" o:hrstd="t" o:hr="t" fillcolor="#a0a0a0" stroked="f"/>
+          <v:rect id="_x0000_i1093" style="width:0;height:1.5pt" o:hralign="center" o:hrstd="t" o:hr="t" fillcolor="#a0a0a0" stroked="f"/>
         </w:pict>
       </w:r>
     </w:p>
@@ -16607,15 +16581,7 @@
       </w:r>
       <w:proofErr w:type="spellEnd"/>
       <w:r>
-        <w:t xml:space="preserve">++) </w:t>
-      </w:r>
-      <w:proofErr w:type="spellStart"/>
-      <w:r>
-        <w:t>cin</w:t>
-      </w:r>
-      <w:proofErr w:type="spellEnd"/>
-      <w:r>
-        <w:t xml:space="preserve"> &gt;&gt; A[</w:t>
+        <w:t>++) cin &gt;&gt; A[</w:t>
       </w:r>
       <w:proofErr w:type="spellStart"/>
       <w:r>
@@ -16636,15 +16602,7 @@
       </w:r>
       <w:proofErr w:type="spellEnd"/>
       <w:r>
-        <w:t xml:space="preserve">) </w:t>
-      </w:r>
-      <w:proofErr w:type="spellStart"/>
-      <w:r>
-        <w:t>cin</w:t>
-      </w:r>
-      <w:proofErr w:type="spellEnd"/>
-      <w:r>
-        <w:t xml:space="preserve"> &gt;&gt; B[j];</w:t>
+        <w:t>) cin &gt;&gt; B[j];</w:t>
       </w:r>
     </w:p>
     <w:p/>
@@ -16824,7 +16782,7 @@
     <w:p>
       <w:r>
         <w:pict w14:anchorId="11E89C15">
-          <v:rect id="_x0000_i1240" style="width:0;height:1.5pt" o:hralign="center" o:hrstd="t" o:hr="t" fillcolor="#a0a0a0" stroked="f"/>
+          <v:rect id="_x0000_i1094" style="width:0;height:1.5pt" o:hralign="center" o:hrstd="t" o:hr="t" fillcolor="#a0a0a0" stroked="f"/>
         </w:pict>
       </w:r>
     </w:p>
@@ -16969,7 +16927,7 @@
     <w:p>
       <w:r>
         <w:pict w14:anchorId="23B88EB3">
-          <v:rect id="_x0000_i1241" style="width:0;height:1.5pt" o:hralign="center" o:hrstd="t" o:hr="t" fillcolor="#a0a0a0" stroked="f"/>
+          <v:rect id="_x0000_i1095" style="width:0;height:1.5pt" o:hralign="center" o:hrstd="t" o:hr="t" fillcolor="#a0a0a0" stroked="f"/>
         </w:pict>
       </w:r>
     </w:p>
@@ -17147,7 +17105,7 @@
     <w:p>
       <w:r>
         <w:pict w14:anchorId="7A471DEC">
-          <v:rect id="_x0000_i1242" style="width:0;height:1.5pt" o:hralign="center" o:hrstd="t" o:hr="t" fillcolor="#a0a0a0" stroked="f"/>
+          <v:rect id="_x0000_i1096" style="width:0;height:1.5pt" o:hralign="center" o:hrstd="t" o:hr="t" fillcolor="#a0a0a0" stroked="f"/>
         </w:pict>
       </w:r>
     </w:p>
@@ -17209,7 +17167,7 @@
     <w:p>
       <w:r>
         <w:pict w14:anchorId="1553F015">
-          <v:rect id="_x0000_i1243" style="width:0;height:1.5pt" o:hralign="center" o:hrstd="t" o:hr="t" fillcolor="#a0a0a0" stroked="f"/>
+          <v:rect id="_x0000_i1097" style="width:0;height:1.5pt" o:hralign="center" o:hrstd="t" o:hr="t" fillcolor="#a0a0a0" stroked="f"/>
         </w:pict>
       </w:r>
     </w:p>
@@ -17234,17 +17192,7 @@
           <w:szCs w:val="28"/>
           <w:highlight w:val="green"/>
         </w:rPr>
-        <w:t>Candy Types</w:t>
-      </w:r>
-      <w:r>
-        <w:rPr>
-          <w:b/>
-          <w:bCs/>
-          <w:sz w:val="28"/>
-          <w:szCs w:val="28"/>
-          <w:highlight w:val="green"/>
-        </w:rPr>
-        <w:t xml:space="preserve"> - </w:t>
+        <w:t xml:space="preserve">Candy Types - </w:t>
       </w:r>
       <w:hyperlink r:id="rId18" w:history="1">
         <w:r>
@@ -17544,15 +17492,7 @@
       </w:r>
       <w:proofErr w:type="gramEnd"/>
       <w:r>
-        <w:t xml:space="preserve"> </w:t>
-      </w:r>
-      <w:proofErr w:type="spellStart"/>
-      <w:r>
-        <w:t>mp</w:t>
-      </w:r>
-      <w:proofErr w:type="spellEnd"/>
-      <w:r>
-        <w:t>){</w:t>
+        <w:t xml:space="preserve"> mp){</w:t>
       </w:r>
     </w:p>
     <w:p>
@@ -17696,6 +17636,1653 @@
     </w:p>
     <w:p/>
     <w:p/>
+    <w:p/>
+    <w:p/>
+    <w:p/>
+    <w:p>
+      <w:pPr>
+        <w:rPr>
+          <w:b/>
+          <w:bCs/>
+        </w:rPr>
+      </w:pPr>
+      <w:r>
+        <w:rPr>
+          <w:b/>
+          <w:bCs/>
+          <w:sz w:val="28"/>
+          <w:szCs w:val="28"/>
+          <w:highlight w:val="green"/>
+        </w:rPr>
+        <w:t>School Trip</w:t>
+      </w:r>
+      <w:r>
+        <w:rPr>
+          <w:b/>
+          <w:bCs/>
+          <w:sz w:val="28"/>
+          <w:szCs w:val="28"/>
+          <w:highlight w:val="green"/>
+        </w:rPr>
+        <w:t xml:space="preserve"> - </w:t>
+      </w:r>
+      <w:hyperlink r:id="rId19" w:history="1">
+        <w:r>
+          <w:rPr>
+            <w:rStyle w:val="Hyperlink"/>
+            <w:b/>
+            <w:bCs/>
+            <w:sz w:val="28"/>
+            <w:szCs w:val="28"/>
+            <w:highlight w:val="green"/>
+          </w:rPr>
+          <w:t>https://www.codechef.com/problems/SCHOOLTRIP</w:t>
+        </w:r>
+      </w:hyperlink>
+    </w:p>
+    <w:p>
+      <w:bookmarkStart w:id="0" w:name="_Hlk220572534"/>
+      <w:r>
+        <w:pict w14:anchorId="4DEC8955">
+          <v:rect id="_x0000_i1152" style="width:0;height:1.5pt" o:hralign="center" o:hrstd="t" o:hr="t"/>
+        </w:pict>
+      </w:r>
+    </w:p>
+    <w:p>
+      <w:pPr>
+        <w:pStyle w:val="Heading1"/>
+        <w:rPr>
+          <w:color w:val="auto"/>
+        </w:rPr>
+      </w:pPr>
+      <w:r>
+        <w:rPr>
+          <w:rFonts w:ascii="Segoe UI Emoji" w:hAnsi="Segoe UI Emoji" w:cs="Segoe UI Emoji"/>
+          <w:color w:val="auto"/>
+        </w:rPr>
+        <w:t>🚌</w:t>
+      </w:r>
+      <w:r>
+        <w:rPr>
+          <w:color w:val="auto"/>
+        </w:rPr>
+        <w:t xml:space="preserve"> School Trip – Minimum Mind Changes</w:t>
+      </w:r>
+    </w:p>
+    <w:p>
+      <w:pPr>
+        <w:pStyle w:val="Heading2"/>
+        <w:rPr>
+          <w:color w:val="auto"/>
+        </w:rPr>
+      </w:pPr>
+      <w:r>
+        <w:rPr>
+          <w:rFonts w:ascii="Segoe UI Emoji" w:hAnsi="Segoe UI Emoji" w:cs="Segoe UI Emoji"/>
+          <w:color w:val="auto"/>
+        </w:rPr>
+        <w:t>📌</w:t>
+      </w:r>
+      <w:r>
+        <w:rPr>
+          <w:color w:val="auto"/>
+        </w:rPr>
+        <w:t xml:space="preserve"> Problem Name</w:t>
+      </w:r>
+    </w:p>
+    <w:p>
+      <w:pPr>
+        <w:pStyle w:val="FirstParagraph"/>
+      </w:pPr>
+      <w:r>
+        <w:rPr>
+          <w:b/>
+          <w:bCs/>
+        </w:rPr>
+        <w:t>School Trip</w:t>
+      </w:r>
+    </w:p>
+    <w:p>
+      <w:r>
+        <w:pict w14:anchorId="065D73A0">
+          <v:rect id="_x0000_i1153" style="width:0;height:1.5pt" o:hralign="center" o:hrstd="t" o:hr="t"/>
+        </w:pict>
+      </w:r>
+    </w:p>
+    <w:p>
+      <w:pPr>
+        <w:pStyle w:val="Heading2"/>
+        <w:rPr>
+          <w:color w:val="auto"/>
+        </w:rPr>
+      </w:pPr>
+      <w:r>
+        <w:rPr>
+          <w:rFonts w:ascii="Segoe UI Emoji" w:hAnsi="Segoe UI Emoji" w:cs="Segoe UI Emoji"/>
+          <w:color w:val="auto"/>
+        </w:rPr>
+        <w:t>🧩</w:t>
+      </w:r>
+      <w:r>
+        <w:rPr>
+          <w:color w:val="auto"/>
+        </w:rPr>
+        <w:t xml:space="preserve"> Problem Statement</w:t>
+      </w:r>
+    </w:p>
+    <w:p>
+      <w:pPr>
+        <w:pStyle w:val="FirstParagraph"/>
+      </w:pPr>
+      <w:r>
+        <w:t xml:space="preserve">There are </w:t>
+      </w:r>
+      <w:r>
+        <w:rPr>
+          <w:b/>
+          <w:bCs/>
+        </w:rPr>
+        <w:t>N</w:t>
+      </w:r>
+      <w:r>
+        <w:t xml:space="preserve"> students in a school. Out of them, </w:t>
+      </w:r>
+      <w:r>
+        <w:rPr>
+          <w:b/>
+          <w:bCs/>
+        </w:rPr>
+        <w:t>X</w:t>
+      </w:r>
+      <w:r>
+        <w:t xml:space="preserve"> students initially want to go on a school trip.</w:t>
+      </w:r>
+    </w:p>
+    <w:p>
+      <w:pPr>
+        <w:pStyle w:val="BodyText"/>
+      </w:pPr>
+      <w:r>
+        <w:t xml:space="preserve">Each school bus can carry exactly </w:t>
+      </w:r>
+      <w:r>
+        <w:rPr>
+          <w:b/>
+          <w:bCs/>
+        </w:rPr>
+        <w:t>K</w:t>
+      </w:r>
+      <w:r>
+        <w:t xml:space="preserve"> students, and </w:t>
+      </w:r>
+      <w:r>
+        <w:rPr>
+          <w:b/>
+          <w:bCs/>
+        </w:rPr>
+        <w:t>no partially filled bus is allowed</w:t>
+      </w:r>
+      <w:r>
+        <w:t xml:space="preserve">. Hence, the number of students going on the trip must be </w:t>
+      </w:r>
+      <w:r>
+        <w:rPr>
+          <w:b/>
+          <w:bCs/>
+        </w:rPr>
+        <w:t>divisible by K</w:t>
+      </w:r>
+      <w:r>
+        <w:t>. There are enough buses available.</w:t>
+      </w:r>
+    </w:p>
+    <w:p>
+      <w:pPr>
+        <w:pStyle w:val="BodyText"/>
+      </w:pPr>
+      <w:r>
+        <w:t xml:space="preserve">As a teacher, you can convince students to </w:t>
+      </w:r>
+      <w:r>
+        <w:rPr>
+          <w:b/>
+          <w:bCs/>
+        </w:rPr>
+        <w:t>change their minds</w:t>
+      </w:r>
+      <w:r>
+        <w:t>:</w:t>
+      </w:r>
+    </w:p>
+    <w:p>
+      <w:pPr>
+        <w:numPr>
+          <w:ilvl w:val="0"/>
+          <w:numId w:val="2"/>
+        </w:numPr>
+        <w:spacing w:line="240" w:lineRule="auto"/>
+      </w:pPr>
+      <w:r>
+        <w:t>A student who wanted to go may decide not to go.</w:t>
+      </w:r>
+    </w:p>
+    <w:p>
+      <w:pPr>
+        <w:numPr>
+          <w:ilvl w:val="0"/>
+          <w:numId w:val="2"/>
+        </w:numPr>
+        <w:spacing w:line="240" w:lineRule="auto"/>
+      </w:pPr>
+      <w:r>
+        <w:t>A student who did not want to go may decide to go.</w:t>
+      </w:r>
+    </w:p>
+    <w:p>
+      <w:pPr>
+        <w:pStyle w:val="FirstParagraph"/>
+      </w:pPr>
+      <w:r>
+        <w:t xml:space="preserve">Each such change counts as </w:t>
+      </w:r>
+      <w:r>
+        <w:rPr>
+          <w:b/>
+          <w:bCs/>
+        </w:rPr>
+        <w:t>one mind change</w:t>
+      </w:r>
+      <w:r>
+        <w:t>.</w:t>
+      </w:r>
+    </w:p>
+    <w:p>
+      <w:pPr>
+        <w:pStyle w:val="BodyText"/>
+      </w:pPr>
+      <w:r>
+        <w:t xml:space="preserve">Your task is to determine the </w:t>
+      </w:r>
+      <w:r>
+        <w:rPr>
+          <w:b/>
+          <w:bCs/>
+        </w:rPr>
+        <w:t>minimum number of students whose minds need to be changed</w:t>
+      </w:r>
+      <w:r>
+        <w:t xml:space="preserve"> so that the trip can be organized successfully.</w:t>
+      </w:r>
+    </w:p>
+    <w:p>
+      <w:pPr>
+        <w:pStyle w:val="BodyText"/>
+      </w:pPr>
+      <w:r>
+        <w:rPr>
+          <w:rFonts w:ascii="Segoe UI Symbol" w:hAnsi="Segoe UI Symbol" w:cs="Segoe UI Symbol"/>
+        </w:rPr>
+        <w:lastRenderedPageBreak/>
+        <w:t>⚠</w:t>
+      </w:r>
+      <w:r>
+        <w:t xml:space="preserve">️ It is also allowed that </w:t>
+      </w:r>
+      <w:r>
+        <w:rPr>
+          <w:b/>
+          <w:bCs/>
+        </w:rPr>
+        <w:t>no student goes on the trip</w:t>
+      </w:r>
+      <w:r>
+        <w:t>.</w:t>
+      </w:r>
+    </w:p>
+    <w:p>
+      <w:r>
+        <w:pict w14:anchorId="4A296A43">
+          <v:rect id="_x0000_i1154" style="width:0;height:1.5pt" o:hralign="center" o:hrstd="t" o:hr="t"/>
+        </w:pict>
+      </w:r>
+    </w:p>
+    <w:p>
+      <w:pPr>
+        <w:pStyle w:val="Heading2"/>
+        <w:rPr>
+          <w:color w:val="auto"/>
+        </w:rPr>
+      </w:pPr>
+      <w:r>
+        <w:rPr>
+          <w:rFonts w:ascii="Segoe UI Emoji" w:hAnsi="Segoe UI Emoji" w:cs="Segoe UI Emoji"/>
+          <w:color w:val="auto"/>
+        </w:rPr>
+        <w:t>🧠</w:t>
+      </w:r>
+      <w:r>
+        <w:rPr>
+          <w:color w:val="auto"/>
+        </w:rPr>
+        <w:t xml:space="preserve"> How to Think About the Problem</w:t>
+      </w:r>
+    </w:p>
+    <w:p>
+      <w:pPr>
+        <w:pStyle w:val="Heading3"/>
+        <w:rPr>
+          <w:color w:val="auto"/>
+        </w:rPr>
+      </w:pPr>
+      <w:r>
+        <w:rPr>
+          <w:color w:val="auto"/>
+        </w:rPr>
+        <w:t>Key Observations</w:t>
+      </w:r>
+    </w:p>
+    <w:p>
+      <w:pPr>
+        <w:numPr>
+          <w:ilvl w:val="0"/>
+          <w:numId w:val="3"/>
+        </w:numPr>
+        <w:spacing w:line="240" w:lineRule="auto"/>
+      </w:pPr>
+      <w:r>
+        <w:t xml:space="preserve">The final number of students going on the trip </w:t>
+      </w:r>
+      <w:r>
+        <w:rPr>
+          <w:b/>
+          <w:bCs/>
+        </w:rPr>
+        <w:t>must be a multiple of K</w:t>
+      </w:r>
+      <w:r>
+        <w:t>.</w:t>
+      </w:r>
+    </w:p>
+    <w:p>
+      <w:pPr>
+        <w:numPr>
+          <w:ilvl w:val="0"/>
+          <w:numId w:val="3"/>
+        </w:numPr>
+        <w:spacing w:line="240" w:lineRule="auto"/>
+      </w:pPr>
+      <w:r>
+        <w:t xml:space="preserve">Each mind change increases or decreases the number of willing students by </w:t>
+      </w:r>
+      <w:r>
+        <w:rPr>
+          <w:b/>
+          <w:bCs/>
+        </w:rPr>
+        <w:t>1</w:t>
+      </w:r>
+      <w:r>
+        <w:t>.</w:t>
+      </w:r>
+    </w:p>
+    <w:p>
+      <w:pPr>
+        <w:numPr>
+          <w:ilvl w:val="0"/>
+          <w:numId w:val="3"/>
+        </w:numPr>
+        <w:spacing w:line="240" w:lineRule="auto"/>
+      </w:pPr>
+      <w:r>
+        <w:t>Therefore, the problem reduces to:</w:t>
+      </w:r>
+    </w:p>
+    <w:p>
+      <w:pPr>
+        <w:pStyle w:val="BlockText"/>
+        <w:numPr>
+          <w:ilvl w:val="0"/>
+          <w:numId w:val="1"/>
+        </w:numPr>
+      </w:pPr>
+      <w:r>
+        <w:rPr>
+          <w:b/>
+          <w:bCs/>
+        </w:rPr>
+        <w:t>How far is the current value X from the nearest valid multiple of K within the range [0, N]?</w:t>
+      </w:r>
+    </w:p>
+    <w:p>
+      <w:r>
+        <w:pict w14:anchorId="31DE5B77">
+          <v:rect id="_x0000_i1155" style="width:0;height:1.5pt" o:hralign="center" o:hrstd="t" o:hr="t"/>
+        </w:pict>
+      </w:r>
+    </w:p>
+    <w:p>
+      <w:pPr>
+        <w:pStyle w:val="Heading2"/>
+        <w:rPr>
+          <w:color w:val="auto"/>
+        </w:rPr>
+      </w:pPr>
+      <w:r>
+        <w:rPr>
+          <w:rFonts w:ascii="Segoe UI Emoji" w:hAnsi="Segoe UI Emoji" w:cs="Segoe UI Emoji"/>
+          <w:color w:val="auto"/>
+        </w:rPr>
+        <w:t>🔑</w:t>
+      </w:r>
+      <w:r>
+        <w:rPr>
+          <w:color w:val="auto"/>
+        </w:rPr>
+        <w:t xml:space="preserve"> Core Insight</w:t>
+      </w:r>
+    </w:p>
+    <w:p>
+      <w:pPr>
+        <w:pStyle w:val="FirstParagraph"/>
+      </w:pPr>
+      <w:r>
+        <w:t xml:space="preserve">All </w:t>
+      </w:r>
+      <w:r>
+        <w:rPr>
+          <w:b/>
+          <w:bCs/>
+        </w:rPr>
+        <w:t>valid final student counts</w:t>
+      </w:r>
+      <w:r>
+        <w:t xml:space="preserve"> are:</w:t>
+      </w:r>
+    </w:p>
+    <w:p>
+      <w:pPr>
+        <w:pStyle w:val="BodyText"/>
+      </w:pPr>
+      <m:oMathPara>
+        <m:oMathParaPr>
+          <m:jc m:val="center"/>
+        </m:oMathParaPr>
+        <m:oMath>
+          <m:r>
+            <w:rPr>
+              <w:rFonts w:ascii="Cambria Math" w:hAnsi="Cambria Math"/>
+            </w:rPr>
+            <m:t>0</m:t>
+          </m:r>
+          <m:r>
+            <m:rPr>
+              <m:sty m:val="p"/>
+            </m:rPr>
+            <w:rPr>
+              <w:rFonts w:ascii="Cambria Math" w:hAnsi="Cambria Math"/>
+            </w:rPr>
+            <m:t>,</m:t>
+          </m:r>
+          <m:r>
+            <w:rPr>
+              <w:rFonts w:ascii="Cambria Math" w:hAnsi="Cambria Math"/>
+            </w:rPr>
+            <m:t>K</m:t>
+          </m:r>
+          <m:r>
+            <m:rPr>
+              <m:sty m:val="p"/>
+            </m:rPr>
+            <w:rPr>
+              <w:rFonts w:ascii="Cambria Math" w:hAnsi="Cambria Math"/>
+            </w:rPr>
+            <m:t>,</m:t>
+          </m:r>
+          <m:r>
+            <w:rPr>
+              <w:rFonts w:ascii="Cambria Math" w:hAnsi="Cambria Math"/>
+            </w:rPr>
+            <m:t>2K</m:t>
+          </m:r>
+          <m:r>
+            <m:rPr>
+              <m:sty m:val="p"/>
+            </m:rPr>
+            <w:rPr>
+              <w:rFonts w:ascii="Cambria Math" w:hAnsi="Cambria Math"/>
+            </w:rPr>
+            <m:t>,</m:t>
+          </m:r>
+          <m:r>
+            <w:rPr>
+              <w:rFonts w:ascii="Cambria Math" w:hAnsi="Cambria Math"/>
+            </w:rPr>
+            <m:t>3K</m:t>
+          </m:r>
+          <m:r>
+            <m:rPr>
+              <m:sty m:val="p"/>
+            </m:rPr>
+            <w:rPr>
+              <w:rFonts w:ascii="Cambria Math" w:hAnsi="Cambria Math"/>
+            </w:rPr>
+            <m:t>,…≤</m:t>
+          </m:r>
+          <m:r>
+            <w:rPr>
+              <w:rFonts w:ascii="Cambria Math" w:hAnsi="Cambria Math"/>
+            </w:rPr>
+            <m:t>N</m:t>
+          </m:r>
+        </m:oMath>
+      </m:oMathPara>
+    </w:p>
+    <w:p>
+      <w:pPr>
+        <w:pStyle w:val="FirstParagraph"/>
+      </w:pPr>
+      <w:r>
+        <w:t xml:space="preserve">For each such value </w:t>
+      </w:r>
+      <w:r>
+        <w:rPr>
+          <w:b/>
+          <w:bCs/>
+        </w:rPr>
+        <w:t>Y</w:t>
+      </w:r>
+      <w:r>
+        <w:t>, the number of mind changes required is:</w:t>
+      </w:r>
+    </w:p>
+    <w:p>
+      <w:pPr>
+        <w:pStyle w:val="BodyText"/>
+      </w:pPr>
+      <m:oMathPara>
+        <m:oMathParaPr>
+          <m:jc m:val="center"/>
+        </m:oMathParaPr>
+        <m:oMath>
+          <m:d>
+            <m:dPr>
+              <m:begChr m:val="|"/>
+              <m:endChr m:val="|"/>
+              <m:ctrlPr>
+                <w:rPr>
+                  <w:rFonts w:ascii="Cambria Math" w:hAnsi="Cambria Math"/>
+                </w:rPr>
+              </m:ctrlPr>
+            </m:dPr>
+            <m:e>
+              <m:r>
+                <w:rPr>
+                  <w:rFonts w:ascii="Cambria Math" w:hAnsi="Cambria Math"/>
+                </w:rPr>
+                <m:t>X</m:t>
+              </m:r>
+              <m:r>
+                <m:rPr>
+                  <m:sty m:val="p"/>
+                </m:rPr>
+                <w:rPr>
+                  <w:rFonts w:ascii="Cambria Math" w:hAnsi="Cambria Math"/>
+                </w:rPr>
+                <m:t>-</m:t>
+              </m:r>
+              <m:r>
+                <w:rPr>
+                  <w:rFonts w:ascii="Cambria Math" w:hAnsi="Cambria Math"/>
+                </w:rPr>
+                <m:t>Y</m:t>
+              </m:r>
+            </m:e>
+          </m:d>
+        </m:oMath>
+      </m:oMathPara>
+    </w:p>
+    <w:p>
+      <w:pPr>
+        <w:pStyle w:val="FirstParagraph"/>
+      </w:pPr>
+      <w:r>
+        <w:t xml:space="preserve">We simply need to find the </w:t>
+      </w:r>
+      <w:r>
+        <w:rPr>
+          <w:b/>
+          <w:bCs/>
+        </w:rPr>
+        <w:t>minimum</w:t>
+      </w:r>
+      <w:r>
+        <w:t xml:space="preserve"> of these values.</w:t>
+      </w:r>
+    </w:p>
+    <w:p>
+      <w:r>
+        <w:pict w14:anchorId="3A67B6E1">
+          <v:rect id="_x0000_i1156" style="width:0;height:1.5pt" o:hralign="center" o:hrstd="t" o:hr="t"/>
+        </w:pict>
+      </w:r>
+    </w:p>
+    <w:p>
+      <w:pPr>
+        <w:pStyle w:val="Heading2"/>
+        <w:rPr>
+          <w:color w:val="auto"/>
+        </w:rPr>
+      </w:pPr>
+      <w:r>
+        <w:rPr>
+          <w:rFonts w:ascii="Segoe UI Symbol" w:hAnsi="Segoe UI Symbol" w:cs="Segoe UI Symbol"/>
+          <w:color w:val="auto"/>
+        </w:rPr>
+        <w:t>🛠</w:t>
+      </w:r>
+      <w:r>
+        <w:rPr>
+          <w:color w:val="auto"/>
+        </w:rPr>
+        <w:t xml:space="preserve"> Solution Approach</w:t>
+      </w:r>
+    </w:p>
+    <w:p>
+      <w:pPr>
+        <w:numPr>
+          <w:ilvl w:val="0"/>
+          <w:numId w:val="3"/>
+        </w:numPr>
+        <w:spacing w:line="240" w:lineRule="auto"/>
+      </w:pPr>
+      <w:r>
+        <w:t>Initialize an answer variable with a large value.</w:t>
+      </w:r>
+    </w:p>
+    <w:p>
+      <w:pPr>
+        <w:numPr>
+          <w:ilvl w:val="0"/>
+          <w:numId w:val="3"/>
+        </w:numPr>
+        <w:spacing w:line="240" w:lineRule="auto"/>
+      </w:pPr>
+      <w:r>
+        <w:t xml:space="preserve">Iterate through all multiples of </w:t>
+      </w:r>
+      <w:r>
+        <w:rPr>
+          <w:rStyle w:val="VerbatimChar"/>
+        </w:rPr>
+        <w:t>K</w:t>
+      </w:r>
+      <w:r>
+        <w:t xml:space="preserve"> starting from </w:t>
+      </w:r>
+      <w:r>
+        <w:rPr>
+          <w:rStyle w:val="VerbatimChar"/>
+        </w:rPr>
+        <w:t>0</w:t>
+      </w:r>
+      <w:r>
+        <w:t xml:space="preserve"> up to </w:t>
+      </w:r>
+      <w:r>
+        <w:rPr>
+          <w:rStyle w:val="VerbatimChar"/>
+        </w:rPr>
+        <w:t>N</w:t>
+      </w:r>
+      <w:r>
+        <w:t>.</w:t>
+      </w:r>
+    </w:p>
+    <w:p>
+      <w:pPr>
+        <w:numPr>
+          <w:ilvl w:val="0"/>
+          <w:numId w:val="3"/>
+        </w:numPr>
+        <w:spacing w:line="240" w:lineRule="auto"/>
+      </w:pPr>
+      <w:r>
+        <w:t>For each multiple:</w:t>
+      </w:r>
+    </w:p>
+    <w:p>
+      <w:pPr>
+        <w:numPr>
+          <w:ilvl w:val="1"/>
+          <w:numId w:val="2"/>
+        </w:numPr>
+        <w:spacing w:line="240" w:lineRule="auto"/>
+      </w:pPr>
+      <w:r>
+        <w:t xml:space="preserve">Compute </w:t>
+      </w:r>
+      <w:proofErr w:type="gramStart"/>
+      <w:r>
+        <w:rPr>
+          <w:rStyle w:val="VerbatimChar"/>
+        </w:rPr>
+        <w:t>abs(</w:t>
+      </w:r>
+      <w:proofErr w:type="gramEnd"/>
+      <w:r>
+        <w:rPr>
+          <w:rStyle w:val="VerbatimChar"/>
+        </w:rPr>
+        <w:t>X - multiple)</w:t>
+      </w:r>
+    </w:p>
+    <w:p>
+      <w:pPr>
+        <w:numPr>
+          <w:ilvl w:val="1"/>
+          <w:numId w:val="2"/>
+        </w:numPr>
+        <w:spacing w:line="240" w:lineRule="auto"/>
+      </w:pPr>
+      <w:r>
+        <w:t>Update the minimum answer.</w:t>
+      </w:r>
+    </w:p>
+    <w:p>
+      <w:pPr>
+        <w:numPr>
+          <w:ilvl w:val="0"/>
+          <w:numId w:val="3"/>
+        </w:numPr>
+        <w:spacing w:line="240" w:lineRule="auto"/>
+      </w:pPr>
+      <w:r>
+        <w:t>Output the final minimum value.</w:t>
+      </w:r>
+    </w:p>
+    <w:p>
+      <w:pPr>
+        <w:pStyle w:val="FirstParagraph"/>
+      </w:pPr>
+      <w:r>
+        <w:t>This approach is simple, correct, and guaranteed to work within the given constraints.</w:t>
+      </w:r>
+    </w:p>
+    <w:p>
+      <w:r>
+        <w:pict w14:anchorId="37DF96A1">
+          <v:rect id="_x0000_i1157" style="width:0;height:1.5pt" o:hralign="center" o:hrstd="t" o:hr="t"/>
+        </w:pict>
+      </w:r>
+    </w:p>
+    <w:p>
+      <w:pPr>
+        <w:pStyle w:val="Heading2"/>
+        <w:rPr>
+          <w:color w:val="auto"/>
+        </w:rPr>
+      </w:pPr>
+      <w:r>
+        <w:rPr>
+          <w:rFonts w:ascii="Segoe UI Emoji" w:hAnsi="Segoe UI Emoji" w:cs="Segoe UI Emoji"/>
+          <w:color w:val="auto"/>
+        </w:rPr>
+        <w:lastRenderedPageBreak/>
+        <w:t>✅</w:t>
+      </w:r>
+      <w:r>
+        <w:rPr>
+          <w:color w:val="auto"/>
+        </w:rPr>
+        <w:t xml:space="preserve"> C++ Implementation</w:t>
+      </w:r>
+    </w:p>
+    <w:p>
+      <w:pPr>
+        <w:pStyle w:val="SourceCode"/>
+      </w:pPr>
+      <w:r>
+        <w:rPr>
+          <w:rStyle w:val="VerbatimChar"/>
+        </w:rPr>
+        <w:t xml:space="preserve">Copy </w:t>
+      </w:r>
+      <w:proofErr w:type="spellStart"/>
+      <w:r>
+        <w:rPr>
+          <w:rStyle w:val="VerbatimChar"/>
+        </w:rPr>
+        <w:t>code#include</w:t>
+      </w:r>
+      <w:proofErr w:type="spellEnd"/>
+      <w:r>
+        <w:rPr>
+          <w:rStyle w:val="VerbatimChar"/>
+        </w:rPr>
+        <w:t>&lt;bits/</w:t>
+      </w:r>
+      <w:proofErr w:type="spellStart"/>
+      <w:r>
+        <w:rPr>
+          <w:rStyle w:val="VerbatimChar"/>
+        </w:rPr>
+        <w:t>stdc</w:t>
+      </w:r>
+      <w:proofErr w:type="spellEnd"/>
+      <w:r>
+        <w:rPr>
+          <w:rStyle w:val="VerbatimChar"/>
+        </w:rPr>
+        <w:t>++.h&gt;</w:t>
+      </w:r>
+      <w:proofErr w:type="spellStart"/>
+      <w:r>
+        <w:rPr>
+          <w:rStyle w:val="VerbatimChar"/>
+        </w:rPr>
+        <w:t>usingnamespace</w:t>
+      </w:r>
+      <w:proofErr w:type="spellEnd"/>
+      <w:r>
+        <w:rPr>
+          <w:rStyle w:val="VerbatimChar"/>
+        </w:rPr>
+        <w:t xml:space="preserve"> std;</w:t>
+      </w:r>
+      <w:r>
+        <w:br/>
+      </w:r>
+      <w:r>
+        <w:br/>
+      </w:r>
+      <w:proofErr w:type="spellStart"/>
+      <w:r>
+        <w:rPr>
+          <w:rStyle w:val="VerbatimChar"/>
+        </w:rPr>
+        <w:t>voidsolve</w:t>
+      </w:r>
+      <w:proofErr w:type="spellEnd"/>
+      <w:r>
+        <w:rPr>
+          <w:rStyle w:val="VerbatimChar"/>
+        </w:rPr>
+        <w:t>() {</w:t>
+      </w:r>
+      <w:r>
+        <w:br/>
+      </w:r>
+      <w:r>
+        <w:rPr>
+          <w:rStyle w:val="VerbatimChar"/>
+        </w:rPr>
+        <w:t xml:space="preserve">    int N, X, K;</w:t>
+      </w:r>
+      <w:r>
+        <w:br/>
+      </w:r>
+      <w:r>
+        <w:rPr>
+          <w:rStyle w:val="VerbatimChar"/>
+        </w:rPr>
+        <w:t xml:space="preserve">    </w:t>
+      </w:r>
+      <w:proofErr w:type="spellStart"/>
+      <w:r>
+        <w:rPr>
+          <w:rStyle w:val="VerbatimChar"/>
+        </w:rPr>
+        <w:t>cin</w:t>
+      </w:r>
+      <w:proofErr w:type="spellEnd"/>
+      <w:r>
+        <w:rPr>
+          <w:rStyle w:val="VerbatimChar"/>
+        </w:rPr>
+        <w:t xml:space="preserve"> &gt;&gt; N &gt;&gt; X &gt;&gt; K;</w:t>
+      </w:r>
+      <w:r>
+        <w:br/>
+      </w:r>
+      <w:r>
+        <w:br/>
+      </w:r>
+      <w:r>
+        <w:rPr>
+          <w:rStyle w:val="VerbatimChar"/>
+        </w:rPr>
+        <w:t xml:space="preserve">    int </w:t>
+      </w:r>
+      <w:proofErr w:type="spellStart"/>
+      <w:r>
+        <w:rPr>
+          <w:rStyle w:val="VerbatimChar"/>
+        </w:rPr>
+        <w:t>ans</w:t>
+      </w:r>
+      <w:proofErr w:type="spellEnd"/>
+      <w:r>
+        <w:rPr>
+          <w:rStyle w:val="VerbatimChar"/>
+        </w:rPr>
+        <w:t xml:space="preserve"> = INT_MAX;</w:t>
+      </w:r>
+      <w:r>
+        <w:br/>
+      </w:r>
+      <w:r>
+        <w:br/>
+      </w:r>
+      <w:r>
+        <w:rPr>
+          <w:rStyle w:val="VerbatimChar"/>
+        </w:rPr>
+        <w:t xml:space="preserve">    for (int y = 0; y &lt;= N; y += K) {</w:t>
+      </w:r>
+      <w:r>
+        <w:br/>
+      </w:r>
+      <w:r>
+        <w:rPr>
+          <w:rStyle w:val="VerbatimChar"/>
+        </w:rPr>
+        <w:t xml:space="preserve">        </w:t>
+      </w:r>
+      <w:proofErr w:type="spellStart"/>
+      <w:r>
+        <w:rPr>
+          <w:rStyle w:val="VerbatimChar"/>
+        </w:rPr>
+        <w:t>ans</w:t>
+      </w:r>
+      <w:proofErr w:type="spellEnd"/>
+      <w:r>
+        <w:rPr>
+          <w:rStyle w:val="VerbatimChar"/>
+        </w:rPr>
+        <w:t xml:space="preserve"> = min(</w:t>
+      </w:r>
+      <w:proofErr w:type="spellStart"/>
+      <w:r>
+        <w:rPr>
+          <w:rStyle w:val="VerbatimChar"/>
+        </w:rPr>
+        <w:t>ans</w:t>
+      </w:r>
+      <w:proofErr w:type="spellEnd"/>
+      <w:r>
+        <w:rPr>
+          <w:rStyle w:val="VerbatimChar"/>
+        </w:rPr>
+        <w:t>, abs(X - y));</w:t>
+      </w:r>
+      <w:r>
+        <w:br/>
+      </w:r>
+      <w:r>
+        <w:rPr>
+          <w:rStyle w:val="VerbatimChar"/>
+        </w:rPr>
+        <w:t xml:space="preserve">    }</w:t>
+      </w:r>
+      <w:r>
+        <w:br/>
+      </w:r>
+      <w:r>
+        <w:br/>
+      </w:r>
+      <w:r>
+        <w:rPr>
+          <w:rStyle w:val="VerbatimChar"/>
+        </w:rPr>
+        <w:t xml:space="preserve">    </w:t>
+      </w:r>
+      <w:proofErr w:type="spellStart"/>
+      <w:r>
+        <w:rPr>
+          <w:rStyle w:val="VerbatimChar"/>
+        </w:rPr>
+        <w:t>cout</w:t>
+      </w:r>
+      <w:proofErr w:type="spellEnd"/>
+      <w:r>
+        <w:rPr>
+          <w:rStyle w:val="VerbatimChar"/>
+        </w:rPr>
+        <w:t xml:space="preserve"> &lt;&lt; </w:t>
+      </w:r>
+      <w:proofErr w:type="spellStart"/>
+      <w:r>
+        <w:rPr>
+          <w:rStyle w:val="VerbatimChar"/>
+        </w:rPr>
+        <w:t>ans</w:t>
+      </w:r>
+      <w:proofErr w:type="spellEnd"/>
+      <w:r>
+        <w:rPr>
+          <w:rStyle w:val="VerbatimChar"/>
+        </w:rPr>
+        <w:t xml:space="preserve"> &lt;&lt; </w:t>
+      </w:r>
+      <w:proofErr w:type="spellStart"/>
+      <w:r>
+        <w:rPr>
+          <w:rStyle w:val="VerbatimChar"/>
+        </w:rPr>
+        <w:t>endl</w:t>
+      </w:r>
+      <w:proofErr w:type="spellEnd"/>
+      <w:r>
+        <w:rPr>
+          <w:rStyle w:val="VerbatimChar"/>
+        </w:rPr>
+        <w:t>;</w:t>
+      </w:r>
+      <w:r>
+        <w:br/>
+      </w:r>
+      <w:r>
+        <w:rPr>
+          <w:rStyle w:val="VerbatimChar"/>
+        </w:rPr>
+        <w:t>}</w:t>
+      </w:r>
+      <w:r>
+        <w:br/>
+      </w:r>
+      <w:r>
+        <w:br/>
+      </w:r>
+      <w:proofErr w:type="spellStart"/>
+      <w:r>
+        <w:rPr>
+          <w:rStyle w:val="VerbatimChar"/>
+        </w:rPr>
+        <w:t>intmain</w:t>
+      </w:r>
+      <w:proofErr w:type="spellEnd"/>
+      <w:r>
+        <w:rPr>
+          <w:rStyle w:val="VerbatimChar"/>
+        </w:rPr>
+        <w:t>() {</w:t>
+      </w:r>
+      <w:r>
+        <w:br/>
+      </w:r>
+      <w:r>
+        <w:rPr>
+          <w:rStyle w:val="VerbatimChar"/>
+        </w:rPr>
+        <w:t xml:space="preserve">    int T;</w:t>
+      </w:r>
+      <w:r>
+        <w:br/>
+      </w:r>
+      <w:r>
+        <w:rPr>
+          <w:rStyle w:val="VerbatimChar"/>
+        </w:rPr>
+        <w:t xml:space="preserve">    </w:t>
+      </w:r>
+      <w:proofErr w:type="spellStart"/>
+      <w:r>
+        <w:rPr>
+          <w:rStyle w:val="VerbatimChar"/>
+        </w:rPr>
+        <w:t>cin</w:t>
+      </w:r>
+      <w:proofErr w:type="spellEnd"/>
+      <w:r>
+        <w:rPr>
+          <w:rStyle w:val="VerbatimChar"/>
+        </w:rPr>
+        <w:t xml:space="preserve"> &gt;&gt; T;</w:t>
+      </w:r>
+      <w:r>
+        <w:br/>
+      </w:r>
+      <w:r>
+        <w:rPr>
+          <w:rStyle w:val="VerbatimChar"/>
+        </w:rPr>
+        <w:t xml:space="preserve">    while (T--) {</w:t>
+      </w:r>
+      <w:r>
+        <w:br/>
+      </w:r>
+      <w:r>
+        <w:rPr>
+          <w:rStyle w:val="VerbatimChar"/>
+        </w:rPr>
+        <w:t xml:space="preserve">        solve();</w:t>
+      </w:r>
+      <w:r>
+        <w:br/>
+      </w:r>
+      <w:r>
+        <w:rPr>
+          <w:rStyle w:val="VerbatimChar"/>
+        </w:rPr>
+        <w:t xml:space="preserve">    }</w:t>
+      </w:r>
+      <w:r>
+        <w:br/>
+      </w:r>
+      <w:r>
+        <w:rPr>
+          <w:rStyle w:val="VerbatimChar"/>
+        </w:rPr>
+        <w:t xml:space="preserve">    return0;</w:t>
+      </w:r>
+      <w:r>
+        <w:br/>
+      </w:r>
+      <w:r>
+        <w:rPr>
+          <w:rStyle w:val="VerbatimChar"/>
+        </w:rPr>
+        <w:t>}</w:t>
+      </w:r>
+    </w:p>
+    <w:p>
+      <w:r>
+        <w:pict w14:anchorId="17A25D81">
+          <v:rect id="_x0000_i1158" style="width:0;height:1.5pt" o:hralign="center" o:hrstd="t" o:hr="t"/>
+        </w:pict>
+      </w:r>
+    </w:p>
+    <w:p>
+      <w:pPr>
+        <w:pStyle w:val="Heading2"/>
+        <w:rPr>
+          <w:color w:val="auto"/>
+        </w:rPr>
+      </w:pPr>
+      <w:r>
+        <w:rPr>
+          <w:rFonts w:ascii="Segoe UI Emoji" w:hAnsi="Segoe UI Emoji" w:cs="Segoe UI Emoji"/>
+          <w:color w:val="auto"/>
+        </w:rPr>
+        <w:t>📊</w:t>
+      </w:r>
+      <w:r>
+        <w:rPr>
+          <w:color w:val="auto"/>
+        </w:rPr>
+        <w:t xml:space="preserve"> Example Walkthrough</w:t>
+      </w:r>
+    </w:p>
+    <w:p>
+      <w:pPr>
+        <w:pStyle w:val="Heading3"/>
+        <w:rPr>
+          <w:color w:val="auto"/>
+        </w:rPr>
+      </w:pPr>
+      <w:r>
+        <w:rPr>
+          <w:color w:val="auto"/>
+        </w:rPr>
+        <w:t>Input</w:t>
+      </w:r>
+    </w:p>
+    <w:p>
+      <w:pPr>
+        <w:pStyle w:val="SourceCode"/>
+      </w:pPr>
+      <w:r>
+        <w:rPr>
+          <w:rStyle w:val="VerbatimChar"/>
+        </w:rPr>
+        <w:t xml:space="preserve">Copy </w:t>
+      </w:r>
+      <w:proofErr w:type="spellStart"/>
+      <w:r>
+        <w:rPr>
+          <w:rStyle w:val="VerbatimChar"/>
+        </w:rPr>
+        <w:t>codeN</w:t>
+      </w:r>
+      <w:proofErr w:type="spellEnd"/>
+      <w:r>
+        <w:rPr>
+          <w:rStyle w:val="VerbatimChar"/>
+        </w:rPr>
+        <w:t xml:space="preserve"> = 5, X = 2, K = 3</w:t>
+      </w:r>
+    </w:p>
+    <w:p>
+      <w:pPr>
+        <w:pStyle w:val="Heading3"/>
+        <w:rPr>
+          <w:color w:val="auto"/>
+        </w:rPr>
+      </w:pPr>
+      <w:r>
+        <w:rPr>
+          <w:color w:val="auto"/>
+        </w:rPr>
+        <w:t>Valid student counts</w:t>
+      </w:r>
+    </w:p>
+    <w:p>
+      <w:pPr>
+        <w:pStyle w:val="SourceCode"/>
+      </w:pPr>
+      <w:r>
+        <w:rPr>
+          <w:rStyle w:val="VerbatimChar"/>
+        </w:rPr>
+        <w:t>Copy code0, 3</w:t>
+      </w:r>
+    </w:p>
+    <w:p>
+      <w:pPr>
+        <w:pStyle w:val="Heading3"/>
+        <w:rPr>
+          <w:color w:val="auto"/>
+        </w:rPr>
+      </w:pPr>
+      <w:r>
+        <w:rPr>
+          <w:color w:val="auto"/>
+        </w:rPr>
+        <w:t>Mind changes needed</w:t>
+      </w:r>
+    </w:p>
+    <w:p>
+      <w:pPr>
+        <w:pStyle w:val="SourceCode"/>
+      </w:pPr>
+      <w:r>
+        <w:rPr>
+          <w:rStyle w:val="VerbatimChar"/>
+        </w:rPr>
+        <w:t>Copy code|2 - 0| = 2</w:t>
+      </w:r>
+      <w:r>
+        <w:br/>
+      </w:r>
+      <w:r>
+        <w:rPr>
+          <w:rStyle w:val="VerbatimChar"/>
+        </w:rPr>
+        <w:t>|2 - 3| = 1</w:t>
+      </w:r>
+    </w:p>
+    <w:p>
+      <w:pPr>
+        <w:pStyle w:val="Heading3"/>
+        <w:rPr>
+          <w:color w:val="auto"/>
+        </w:rPr>
+      </w:pPr>
+      <w:r>
+        <w:rPr>
+          <w:color w:val="auto"/>
+        </w:rPr>
+        <w:t>Output</w:t>
+      </w:r>
+    </w:p>
+    <w:p>
+      <w:pPr>
+        <w:pStyle w:val="SourceCode"/>
+      </w:pPr>
+      <w:r>
+        <w:rPr>
+          <w:rStyle w:val="VerbatimChar"/>
+        </w:rPr>
+        <w:t>Copy code1</w:t>
+      </w:r>
+    </w:p>
+    <w:p>
+      <w:r>
+        <w:pict w14:anchorId="4AE9EE7C">
+          <v:rect id="_x0000_i1159" style="width:0;height:1.5pt" o:hralign="center" o:hrstd="t" o:hr="t"/>
+        </w:pict>
+      </w:r>
+    </w:p>
+    <w:p>
+      <w:pPr>
+        <w:pStyle w:val="Heading2"/>
+        <w:rPr>
+          <w:color w:val="auto"/>
+        </w:rPr>
+      </w:pPr>
+      <w:r>
+        <w:rPr>
+          <w:rFonts w:ascii="Cambria" w:hAnsi="Cambria" w:cs="Cambria"/>
+          <w:color w:val="auto"/>
+        </w:rPr>
+        <w:lastRenderedPageBreak/>
+        <w:t>⏱</w:t>
+      </w:r>
+      <w:r>
+        <w:rPr>
+          <w:color w:val="auto"/>
+        </w:rPr>
+        <w:t xml:space="preserve"> Complexity Analysis</w:t>
+      </w:r>
+    </w:p>
+    <w:p>
+      <w:pPr>
+        <w:pStyle w:val="Heading3"/>
+        <w:rPr>
+          <w:color w:val="auto"/>
+        </w:rPr>
+      </w:pPr>
+      <w:r>
+        <w:rPr>
+          <w:color w:val="auto"/>
+        </w:rPr>
+        <w:t>Time Complexity</w:t>
+      </w:r>
+    </w:p>
+    <w:p>
+      <w:pPr>
+        <w:numPr>
+          <w:ilvl w:val="0"/>
+          <w:numId w:val="2"/>
+        </w:numPr>
+        <w:spacing w:line="240" w:lineRule="auto"/>
+      </w:pPr>
+      <w:r>
+        <w:t xml:space="preserve">For each test case, we iterate over multiples of </w:t>
+      </w:r>
+      <w:r>
+        <w:rPr>
+          <w:rStyle w:val="VerbatimChar"/>
+        </w:rPr>
+        <w:t>K</w:t>
+      </w:r>
+      <w:r>
+        <w:t>:</w:t>
+      </w:r>
+    </w:p>
+    <w:p>
+      <w:pPr>
+        <w:pStyle w:val="FirstParagraph"/>
+      </w:pPr>
+      <m:oMathPara>
+        <m:oMathParaPr>
+          <m:jc m:val="center"/>
+        </m:oMathParaPr>
+        <m:oMath>
+          <m:r>
+            <w:rPr>
+              <w:rFonts w:ascii="Cambria Math" w:hAnsi="Cambria Math"/>
+            </w:rPr>
+            <m:t>O</m:t>
+          </m:r>
+          <m:d>
+            <m:dPr>
+              <m:ctrlPr>
+                <w:rPr>
+                  <w:rFonts w:ascii="Cambria Math" w:hAnsi="Cambria Math"/>
+                </w:rPr>
+              </m:ctrlPr>
+            </m:dPr>
+            <m:e>
+              <m:f>
+                <m:fPr>
+                  <m:ctrlPr>
+                    <w:rPr>
+                      <w:rFonts w:ascii="Cambria Math" w:hAnsi="Cambria Math"/>
+                    </w:rPr>
+                  </m:ctrlPr>
+                </m:fPr>
+                <m:num>
+                  <m:r>
+                    <w:rPr>
+                      <w:rFonts w:ascii="Cambria Math" w:hAnsi="Cambria Math"/>
+                    </w:rPr>
+                    <m:t>N</m:t>
+                  </m:r>
+                </m:num>
+                <m:den>
+                  <m:r>
+                    <w:rPr>
+                      <w:rFonts w:ascii="Cambria Math" w:hAnsi="Cambria Math"/>
+                    </w:rPr>
+                    <m:t>K</m:t>
+                  </m:r>
+                </m:den>
+              </m:f>
+            </m:e>
+          </m:d>
+        </m:oMath>
+      </m:oMathPara>
+    </w:p>
+    <w:p>
+      <w:pPr>
+        <w:numPr>
+          <w:ilvl w:val="0"/>
+          <w:numId w:val="2"/>
+        </w:numPr>
+        <w:spacing w:line="240" w:lineRule="auto"/>
+      </w:pPr>
+      <w:r>
+        <w:t>Given constraints (</w:t>
+      </w:r>
+      <w:r>
+        <w:rPr>
+          <w:rStyle w:val="VerbatimChar"/>
+        </w:rPr>
+        <w:t>N ≤ 100</w:t>
+      </w:r>
+      <w:r>
+        <w:t>), this is very efficient.</w:t>
+      </w:r>
+    </w:p>
+    <w:p>
+      <w:pPr>
+        <w:pStyle w:val="Heading3"/>
+        <w:rPr>
+          <w:color w:val="auto"/>
+        </w:rPr>
+      </w:pPr>
+      <w:r>
+        <w:rPr>
+          <w:color w:val="auto"/>
+        </w:rPr>
+        <w:t>Space Complexity</w:t>
+      </w:r>
+    </w:p>
+    <w:p>
+      <w:pPr>
+        <w:numPr>
+          <w:ilvl w:val="0"/>
+          <w:numId w:val="2"/>
+        </w:numPr>
+        <w:spacing w:line="240" w:lineRule="auto"/>
+      </w:pPr>
+      <w:r>
+        <w:t>Only constant extra space is used:</w:t>
+      </w:r>
+    </w:p>
+    <w:p>
+      <w:pPr>
+        <w:pStyle w:val="FirstParagraph"/>
+      </w:pPr>
+      <m:oMathPara>
+        <m:oMathParaPr>
+          <m:jc m:val="center"/>
+        </m:oMathParaPr>
+        <m:oMath>
+          <m:r>
+            <w:rPr>
+              <w:rFonts w:ascii="Cambria Math" w:hAnsi="Cambria Math"/>
+            </w:rPr>
+            <m:t>O</m:t>
+          </m:r>
+          <m:d>
+            <m:dPr>
+              <m:ctrlPr>
+                <w:rPr>
+                  <w:rFonts w:ascii="Cambria Math" w:hAnsi="Cambria Math"/>
+                </w:rPr>
+              </m:ctrlPr>
+            </m:dPr>
+            <m:e>
+              <m:r>
+                <w:rPr>
+                  <w:rFonts w:ascii="Cambria Math" w:hAnsi="Cambria Math"/>
+                </w:rPr>
+                <m:t>1</m:t>
+              </m:r>
+            </m:e>
+          </m:d>
+        </m:oMath>
+      </m:oMathPara>
+    </w:p>
+    <w:p>
+      <w:r>
+        <w:pict w14:anchorId="0B6EF5F9">
+          <v:rect id="_x0000_i1160" style="width:0;height:1.5pt" o:hralign="center" o:hrstd="t" o:hr="t"/>
+        </w:pict>
+      </w:r>
+    </w:p>
+    <w:p>
+      <w:pPr>
+        <w:pStyle w:val="Heading2"/>
+        <w:rPr>
+          <w:color w:val="auto"/>
+        </w:rPr>
+      </w:pPr>
+      <w:r>
+        <w:rPr>
+          <w:rFonts w:ascii="Segoe UI Emoji" w:hAnsi="Segoe UI Emoji" w:cs="Segoe UI Emoji"/>
+          <w:color w:val="auto"/>
+        </w:rPr>
+        <w:t>🎯</w:t>
+      </w:r>
+      <w:r>
+        <w:rPr>
+          <w:color w:val="auto"/>
+        </w:rPr>
+        <w:t xml:space="preserve"> Final Takeaway</w:t>
+      </w:r>
+    </w:p>
+    <w:p>
+      <w:pPr>
+        <w:pStyle w:val="FirstParagraph"/>
+      </w:pPr>
+      <w:r>
+        <w:t>This problem is a classic example of:</w:t>
+      </w:r>
+    </w:p>
+    <w:p>
+      <w:pPr>
+        <w:pStyle w:val="BlockText"/>
+      </w:pPr>
+      <w:r>
+        <w:rPr>
+          <w:b/>
+          <w:bCs/>
+        </w:rPr>
+        <w:t>Transforming a constraint problem into a distance minimization problem</w:t>
+      </w:r>
+    </w:p>
+    <w:p>
+      <w:pPr>
+        <w:pStyle w:val="FirstParagraph"/>
+      </w:pPr>
+      <w:r>
+        <w:t xml:space="preserve">Once you identify the valid states (multiples of </w:t>
+      </w:r>
+      <w:r>
+        <w:rPr>
+          <w:rStyle w:val="VerbatimChar"/>
+        </w:rPr>
+        <w:t>K</w:t>
+      </w:r>
+      <w:r>
+        <w:t>), the solution becomes straightforward.</w:t>
+      </w:r>
+    </w:p>
+    <w:p>
+      <w:pPr>
+        <w:pStyle w:val="BodyText"/>
+      </w:pPr>
+      <w:r>
+        <w:t>This style of thinking is extremely useful in:</w:t>
+      </w:r>
+    </w:p>
+    <w:p>
+      <w:pPr>
+        <w:numPr>
+          <w:ilvl w:val="0"/>
+          <w:numId w:val="2"/>
+        </w:numPr>
+        <w:spacing w:line="240" w:lineRule="auto"/>
+      </w:pPr>
+      <w:r>
+        <w:t>Competitive programming</w:t>
+      </w:r>
+    </w:p>
+    <w:p>
+      <w:pPr>
+        <w:numPr>
+          <w:ilvl w:val="0"/>
+          <w:numId w:val="2"/>
+        </w:numPr>
+        <w:spacing w:line="240" w:lineRule="auto"/>
+      </w:pPr>
+      <w:r>
+        <w:t>Algorithm design</w:t>
+      </w:r>
+    </w:p>
+    <w:p>
+      <w:pPr>
+        <w:numPr>
+          <w:ilvl w:val="0"/>
+          <w:numId w:val="2"/>
+        </w:numPr>
+        <w:spacing w:line="240" w:lineRule="auto"/>
+      </w:pPr>
+      <w:r>
+        <w:t>Optimization problems</w:t>
+      </w:r>
+    </w:p>
+    <w:p>
+      <w:pPr>
+        <w:numPr>
+          <w:ilvl w:val="0"/>
+          <w:numId w:val="2"/>
+        </w:numPr>
+        <w:spacing w:line="240" w:lineRule="auto"/>
+      </w:pPr>
+      <w:r>
+        <w:t xml:space="preserve">Real-world simulations (like your EV charging research </w:t>
+      </w:r>
+      <w:r>
+        <w:rPr>
+          <w:rFonts w:ascii="Segoe UI Emoji" w:hAnsi="Segoe UI Emoji" w:cs="Segoe UI Emoji"/>
+        </w:rPr>
+        <w:t>😉</w:t>
+      </w:r>
+      <w:r>
+        <w:t>)</w:t>
+      </w:r>
+    </w:p>
+    <w:p>
+      <w:pPr>
+        <w:pStyle w:val="BodyText"/>
+      </w:pPr>
+    </w:p>
+    <w:p>
+      <w:pPr>
+        <w:pStyle w:val="BodyText"/>
+      </w:pPr>
+    </w:p>
+    <w:bookmarkEnd w:id="0"/>
+    <w:p>
+      <w:pPr>
+        <w:pStyle w:val="BodyText"/>
+      </w:pPr>
+    </w:p>
     <w:p/>
     <w:p/>
     <w:p/>
